--- a/Lab2/Lab2_report.docx
+++ b/Lab2/Lab2_report.docx
@@ -1,6 +1,6 @@
 
 <file path=word/document.xml><?xml version="1.0" encoding="utf-8"?>
-<w:document xmlns:wpc="http://schemas.microsoft.com/office/word/2010/wordprocessingCanvas" xmlns:mc="http://schemas.openxmlformats.org/markup-compatibility/2006" xmlns:o="urn:schemas-microsoft-com:office:office" xmlns:r="http://schemas.openxmlformats.org/officeDocument/2006/relationships" xmlns:m="http://schemas.openxmlformats.org/officeDocument/2006/math" xmlns:v="urn:schemas-microsoft-com:vml" xmlns:wp14="http://schemas.microsoft.com/office/word/2010/wordprocessingDrawing" xmlns:wp="http://schemas.openxmlformats.org/drawingml/2006/wordprocessingDrawing" xmlns:w10="urn:schemas-microsoft-com:office:word" xmlns:w="http://schemas.openxmlformats.org/wordprocessingml/2006/main" xmlns:w14="http://schemas.microsoft.com/office/word/2010/wordml" xmlns:wpg="http://schemas.microsoft.com/office/word/2010/wordprocessingGroup" xmlns:wpi="http://schemas.microsoft.com/office/word/2010/wordprocessingInk" xmlns:wne="http://schemas.microsoft.com/office/word/2006/wordml" xmlns:wps="http://schemas.microsoft.com/office/word/2010/wordprocessingShape" mc:Ignorable="w14 wp14">
+<w:document xmlns:wpc="http://schemas.microsoft.com/office/word/2010/wordprocessingCanvas" xmlns:mc="http://schemas.openxmlformats.org/markup-compatibility/2006" xmlns:o="urn:schemas-microsoft-com:office:office" xmlns:r="http://schemas.openxmlformats.org/officeDocument/2006/relationships" xmlns:m="http://schemas.openxmlformats.org/officeDocument/2006/math" xmlns:v="urn:schemas-microsoft-com:vml" xmlns:wp14="http://schemas.microsoft.com/office/word/2010/wordprocessingDrawing" xmlns:wp="http://schemas.openxmlformats.org/drawingml/2006/wordprocessingDrawing" xmlns:w10="urn:schemas-microsoft-com:office:word" xmlns:w="http://schemas.openxmlformats.org/wordprocessingml/2006/main" xmlns:w14="http://schemas.microsoft.com/office/word/2010/wordml" xmlns:w15="http://schemas.microsoft.com/office/word/2012/wordml" xmlns:wpg="http://schemas.microsoft.com/office/word/2010/wordprocessingGroup" xmlns:wpi="http://schemas.microsoft.com/office/word/2010/wordprocessingInk" xmlns:wne="http://schemas.microsoft.com/office/word/2006/wordml" xmlns:wps="http://schemas.microsoft.com/office/word/2010/wordprocessingShape" mc:Ignorable="w14 w15 wp14">
   <w:body>
     <w:p>
       <w:pPr>
@@ -111,115 +111,127 @@
           <w:sz w:val="36"/>
           <w:szCs w:val="36"/>
         </w:rPr>
-        <w:t>29</w:t>
-      </w:r>
+        <w:t>29 February, 2016</w:t>
+      </w:r>
+    </w:p>
+    <w:p>
+      <w:pPr>
+        <w:spacing w:after="0"/>
+        <w:jc w:val="center"/>
+      </w:pPr>
+    </w:p>
+    <w:p>
+      <w:pPr>
+        <w:spacing w:after="0"/>
+        <w:jc w:val="center"/>
+      </w:pPr>
+    </w:p>
+    <w:p>
+      <w:pPr>
+        <w:spacing w:after="0"/>
+        <w:jc w:val="center"/>
+      </w:pPr>
+    </w:p>
+    <w:p>
+      <w:pPr>
+        <w:spacing w:after="0"/>
+        <w:jc w:val="center"/>
+      </w:pPr>
+    </w:p>
+    <w:p>
+      <w:pPr>
+        <w:spacing w:after="0"/>
+        <w:jc w:val="center"/>
+      </w:pPr>
+    </w:p>
+    <w:p>
+      <w:pPr>
+        <w:spacing w:after="0"/>
+        <w:jc w:val="center"/>
+      </w:pPr>
+    </w:p>
+    <w:p>
+      <w:pPr>
+        <w:spacing w:after="0"/>
+        <w:jc w:val="center"/>
+      </w:pPr>
+    </w:p>
+    <w:p>
+      <w:pPr>
+        <w:spacing w:after="0"/>
+        <w:jc w:val="center"/>
+      </w:pPr>
+    </w:p>
+    <w:p>
+      <w:pPr>
+        <w:spacing w:after="0"/>
+        <w:jc w:val="center"/>
+      </w:pPr>
+    </w:p>
+    <w:p>
+      <w:pPr>
+        <w:spacing w:after="0"/>
+        <w:jc w:val="center"/>
+      </w:pPr>
+    </w:p>
+    <w:p>
+      <w:pPr>
+        <w:spacing w:after="0"/>
+        <w:jc w:val="center"/>
+      </w:pPr>
+    </w:p>
+    <w:p>
+      <w:pPr>
+        <w:spacing w:after="0"/>
+        <w:jc w:val="center"/>
+      </w:pPr>
       <w:r>
         <w:rPr>
           <w:rFonts w:ascii="Times New Roman" w:eastAsia="Times New Roman" w:hAnsi="Times New Roman" w:cs="Times New Roman"/>
           <w:sz w:val="36"/>
           <w:szCs w:val="36"/>
         </w:rPr>
-        <w:t xml:space="preserve"> February, 2016</w:t>
+        <w:t xml:space="preserve">Gerardo Sanchez </w:t>
       </w:r>
     </w:p>
     <w:p>
       <w:pPr>
         <w:spacing w:after="0"/>
         <w:jc w:val="center"/>
-      </w:pPr>
-    </w:p>
-    <w:p>
-      <w:pPr>
-        <w:spacing w:after="0"/>
-        <w:jc w:val="center"/>
-      </w:pPr>
-    </w:p>
-    <w:p>
-      <w:pPr>
-        <w:spacing w:after="0"/>
-        <w:jc w:val="center"/>
-      </w:pPr>
-    </w:p>
-    <w:p>
-      <w:pPr>
-        <w:spacing w:after="0"/>
-        <w:jc w:val="center"/>
-      </w:pPr>
-    </w:p>
-    <w:p>
-      <w:pPr>
-        <w:spacing w:after="0"/>
-        <w:jc w:val="center"/>
-      </w:pPr>
-    </w:p>
-    <w:p>
-      <w:pPr>
-        <w:spacing w:after="0"/>
-        <w:jc w:val="center"/>
-      </w:pPr>
-    </w:p>
-    <w:p>
-      <w:pPr>
-        <w:spacing w:after="0"/>
-        <w:jc w:val="center"/>
-      </w:pPr>
-    </w:p>
-    <w:p>
-      <w:pPr>
-        <w:spacing w:after="0"/>
-        <w:jc w:val="center"/>
-      </w:pPr>
-    </w:p>
-    <w:p>
-      <w:pPr>
-        <w:spacing w:after="0"/>
-        <w:jc w:val="center"/>
-      </w:pPr>
-    </w:p>
-    <w:p>
-      <w:pPr>
-        <w:spacing w:after="0"/>
-        <w:jc w:val="center"/>
-      </w:pPr>
-    </w:p>
-    <w:p>
-      <w:pPr>
-        <w:spacing w:after="0"/>
-        <w:jc w:val="center"/>
-      </w:pPr>
-    </w:p>
-    <w:p>
-      <w:pPr>
-        <w:spacing w:after="0"/>
-        <w:jc w:val="center"/>
-      </w:pPr>
-      <w:r>
         <w:rPr>
           <w:rFonts w:ascii="Times New Roman" w:eastAsia="Times New Roman" w:hAnsi="Times New Roman" w:cs="Times New Roman"/>
           <w:sz w:val="36"/>
           <w:szCs w:val="36"/>
         </w:rPr>
-        <w:t xml:space="preserve">Gerardo Sanchez </w:t>
-      </w:r>
-    </w:p>
-    <w:p>
-      <w:pPr>
-        <w:spacing w:after="0"/>
-        <w:jc w:val="center"/>
+      </w:pPr>
+      <w:proofErr w:type="spellStart"/>
+      <w:r>
         <w:rPr>
           <w:rFonts w:ascii="Times New Roman" w:eastAsia="Times New Roman" w:hAnsi="Times New Roman" w:cs="Times New Roman"/>
           <w:sz w:val="36"/>
           <w:szCs w:val="36"/>
         </w:rPr>
-      </w:pPr>
+        <w:t>Adeoluwa</w:t>
+      </w:r>
+      <w:proofErr w:type="spellEnd"/>
       <w:r>
         <w:rPr>
           <w:rFonts w:ascii="Times New Roman" w:eastAsia="Times New Roman" w:hAnsi="Times New Roman" w:cs="Times New Roman"/>
           <w:sz w:val="36"/>
           <w:szCs w:val="36"/>
         </w:rPr>
-        <w:t>Adeoluwa Oyenusi</w:t>
-      </w:r>
+        <w:t xml:space="preserve"> </w:t>
+      </w:r>
+      <w:proofErr w:type="spellStart"/>
+      <w:r>
+        <w:rPr>
+          <w:rFonts w:ascii="Times New Roman" w:eastAsia="Times New Roman" w:hAnsi="Times New Roman" w:cs="Times New Roman"/>
+          <w:sz w:val="36"/>
+          <w:szCs w:val="36"/>
+        </w:rPr>
+        <w:t>Oyenusi</w:t>
+      </w:r>
+      <w:proofErr w:type="spellEnd"/>
     </w:p>
     <w:p>
       <w:pPr>
@@ -354,7 +366,26 @@
           <w:sz w:val="24"/>
           <w:szCs w:val="24"/>
         </w:rPr>
-        <w:t>. The values (0.5, 1, 3, 5, and 20) will be used for the proportional gain(K</w:t>
+        <w:t xml:space="preserve">. The values (0.5, 1, 3, 5, and 20) will be used for the proportional </w:t>
+      </w:r>
+      <w:proofErr w:type="gramStart"/>
+      <w:r>
+        <w:rPr>
+          <w:rFonts w:ascii="Times New Roman" w:eastAsia="Times New Roman" w:hAnsi="Times New Roman" w:cs="Times New Roman"/>
+          <w:sz w:val="24"/>
+          <w:szCs w:val="24"/>
+        </w:rPr>
+        <w:t>gain(</w:t>
+      </w:r>
+      <w:proofErr w:type="spellStart"/>
+      <w:proofErr w:type="gramEnd"/>
+      <w:r>
+        <w:rPr>
+          <w:rFonts w:ascii="Times New Roman" w:eastAsia="Times New Roman" w:hAnsi="Times New Roman" w:cs="Times New Roman"/>
+          <w:sz w:val="24"/>
+          <w:szCs w:val="24"/>
+        </w:rPr>
+        <w:t>K</w:t>
       </w:r>
       <w:r>
         <w:rPr>
@@ -365,6 +396,7 @@
         </w:rPr>
         <w:t>p</w:t>
       </w:r>
+      <w:proofErr w:type="spellEnd"/>
       <w:r>
         <w:rPr>
           <w:rFonts w:ascii="Times New Roman" w:eastAsia="Times New Roman" w:hAnsi="Times New Roman" w:cs="Times New Roman"/>
@@ -624,16 +656,7 @@
             <w:szCs w:val="24"/>
             <w:vertAlign w:val="subscript"/>
           </w:rPr>
-          <m:t>*</m:t>
-        </m:r>
-        <m:r>
-          <w:rPr>
-            <w:rFonts w:ascii="Cambria Math" w:eastAsia="Times New Roman" w:hAnsi="Cambria Math" w:cs="Times New Roman"/>
-            <w:sz w:val="24"/>
-            <w:szCs w:val="24"/>
-            <w:vertAlign w:val="subscript"/>
-          </w:rPr>
-          <m:t>(u</m:t>
+          <m:t>*(u</m:t>
         </m:r>
         <m:d>
           <m:dPr>
@@ -833,16 +856,7 @@
             <w:szCs w:val="24"/>
             <w:vertAlign w:val="subscript"/>
           </w:rPr>
-          <m:t>*</m:t>
-        </m:r>
-        <m:r>
-          <w:rPr>
-            <w:rFonts w:ascii="Cambria Math" w:eastAsia="Times New Roman" w:hAnsi="Cambria Math" w:cs="Times New Roman"/>
-            <w:sz w:val="24"/>
-            <w:szCs w:val="24"/>
-            <w:vertAlign w:val="subscript"/>
-          </w:rPr>
-          <m:t>e</m:t>
+          <m:t>*e</m:t>
         </m:r>
         <m:d>
           <m:dPr>
@@ -1387,6 +1401,7 @@
           <w:szCs w:val="24"/>
         </w:rPr>
       </w:pPr>
+      <w:proofErr w:type="spellStart"/>
       <w:r>
         <w:rPr>
           <w:rFonts w:ascii="Times New Roman" w:eastAsia="Times New Roman" w:hAnsi="Times New Roman" w:cs="Times New Roman"/>
@@ -1404,6 +1419,7 @@
         </w:rPr>
         <w:t>p</w:t>
       </w:r>
+      <w:proofErr w:type="spellEnd"/>
       <w:r>
         <w:rPr>
           <w:rFonts w:ascii="Times New Roman" w:eastAsia="Times New Roman" w:hAnsi="Times New Roman" w:cs="Times New Roman"/>
@@ -1464,6 +1480,7 @@
           <w:szCs w:val="24"/>
         </w:rPr>
       </w:pPr>
+      <w:proofErr w:type="spellStart"/>
       <w:r>
         <w:rPr>
           <w:rFonts w:ascii="Times New Roman" w:eastAsia="Times New Roman" w:hAnsi="Times New Roman" w:cs="Times New Roman"/>
@@ -1481,6 +1498,7 @@
         </w:rPr>
         <w:t>sat</w:t>
       </w:r>
+      <w:proofErr w:type="spellEnd"/>
       <w:r>
         <w:rPr>
           <w:rFonts w:ascii="Times New Roman" w:eastAsia="Times New Roman" w:hAnsi="Times New Roman" w:cs="Times New Roman"/>
@@ -1507,6 +1525,7 @@
           <w:szCs w:val="24"/>
         </w:rPr>
       </w:pPr>
+      <w:proofErr w:type="spellStart"/>
       <w:r>
         <w:rPr>
           <w:rFonts w:ascii="Times New Roman" w:eastAsia="Times New Roman" w:hAnsi="Times New Roman" w:cs="Times New Roman"/>
@@ -1524,6 +1543,7 @@
         </w:rPr>
         <w:t>r</w:t>
       </w:r>
+      <w:proofErr w:type="spellEnd"/>
       <w:r>
         <w:rPr>
           <w:rFonts w:ascii="Times New Roman" w:eastAsia="Times New Roman" w:hAnsi="Times New Roman" w:cs="Times New Roman"/>
@@ -1620,8 +1640,153 @@
         </w:rPr>
         <w:t xml:space="preserve"> The close loop control will also be used in this lab.</w:t>
       </w:r>
+    </w:p>
+    <w:p>
+      <w:pPr>
+        <w:spacing w:after="0"/>
+        <w:ind w:left="720"/>
+        <w:contextualSpacing/>
+        <w:rPr>
+          <w:rFonts w:ascii="Times New Roman" w:eastAsia="Times New Roman" w:hAnsi="Times New Roman" w:cs="Times New Roman"/>
+          <w:sz w:val="24"/>
+          <w:szCs w:val="24"/>
+        </w:rPr>
+      </w:pPr>
+    </w:p>
+    <w:p>
+      <w:pPr>
+        <w:pStyle w:val="Heading1"/>
+      </w:pPr>
+      <w:r>
+        <w:t>Wall Distance</w:t>
+      </w:r>
+    </w:p>
+    <w:p>
+      <w:r>
+        <w:t xml:space="preserve">The objective of this task is to have the robot operate using a control system to stop five inches before an obstacle. The desired distance to the goal is, </w:t>
+      </w:r>
+      <w:proofErr w:type="gramStart"/>
+      <w:r>
+        <w:rPr>
+          <w:i/>
+        </w:rPr>
+        <w:t>r(</w:t>
+      </w:r>
+      <w:proofErr w:type="gramEnd"/>
+      <w:r>
+        <w:rPr>
+          <w:i/>
+        </w:rPr>
+        <w:t>t)</w:t>
+      </w:r>
+      <w:r>
+        <w:t xml:space="preserve">, five inches. The distance is determined from the front short distance sensor. The control system will function under several values of </w:t>
+      </w:r>
+      <w:proofErr w:type="spellStart"/>
+      <w:proofErr w:type="gramStart"/>
+      <w:r>
+        <w:t>K</w:t>
+      </w:r>
+      <w:r>
+        <w:rPr>
+          <w:vertAlign w:val="subscript"/>
+        </w:rPr>
+        <w:t>p</w:t>
+      </w:r>
+      <w:proofErr w:type="spellEnd"/>
+      <w:proofErr w:type="gramEnd"/>
+      <w:r>
+        <w:rPr>
+          <w:vertAlign w:val="subscript"/>
+        </w:rPr>
+        <w:t xml:space="preserve"> </w:t>
+      </w:r>
+      <w:r>
+        <w:t xml:space="preserve">0.5, 1, 3, 5, and 20. </w:t>
+      </w:r>
+    </w:p>
+    <w:p>
+      <w:r>
+        <w:rPr>
+          <w:noProof/>
+        </w:rPr>
+        <w:lastRenderedPageBreak/>
+        <w:drawing>
+          <wp:inline distT="0" distB="0" distL="0" distR="0">
+            <wp:extent cx="5943600" cy="2044700"/>
+            <wp:effectExtent l="0" t="0" r="0" b="0"/>
+            <wp:docPr id="1" name="Picture 1"/>
+            <wp:cNvGraphicFramePr>
+              <a:graphicFrameLocks xmlns:a="http://schemas.openxmlformats.org/drawingml/2006/main" noChangeAspect="1"/>
+            </wp:cNvGraphicFramePr>
+            <a:graphic xmlns:a="http://schemas.openxmlformats.org/drawingml/2006/main">
+              <a:graphicData uri="http://schemas.openxmlformats.org/drawingml/2006/picture">
+                <pic:pic xmlns:pic="http://schemas.openxmlformats.org/drawingml/2006/picture">
+                  <pic:nvPicPr>
+                    <pic:cNvPr id="1" name="WallDistance_pic.PNG"/>
+                    <pic:cNvPicPr/>
+                  </pic:nvPicPr>
+                  <pic:blipFill>
+                    <a:blip r:embed="rId5" cstate="print">
+                      <a:extLst>
+                        <a:ext uri="{28A0092B-C50C-407E-A947-70E740481C1C}">
+                          <a14:useLocalDpi xmlns:a14="http://schemas.microsoft.com/office/drawing/2010/main" val="0"/>
+                        </a:ext>
+                      </a:extLst>
+                    </a:blip>
+                    <a:stretch>
+                      <a:fillRect/>
+                    </a:stretch>
+                  </pic:blipFill>
+                  <pic:spPr>
+                    <a:xfrm>
+                      <a:off x="0" y="0"/>
+                      <a:ext cx="5943600" cy="2044700"/>
+                    </a:xfrm>
+                    <a:prstGeom prst="rect">
+                      <a:avLst/>
+                    </a:prstGeom>
+                  </pic:spPr>
+                </pic:pic>
+              </a:graphicData>
+            </a:graphic>
+          </wp:inline>
+        </w:drawing>
+      </w:r>
+    </w:p>
+    <w:p>
+      <w:pPr>
+        <w:pStyle w:val="Heading1"/>
+      </w:pPr>
+      <w:r>
+        <w:t>Wall Following</w:t>
+      </w:r>
       <w:bookmarkStart w:id="0" w:name="_GoBack"/>
       <w:bookmarkEnd w:id="0"/>
+    </w:p>
+    <w:p>
+      <w:r>
+        <w:t xml:space="preserve">Given a wall, the robot will </w:t>
+      </w:r>
+      <w:r>
+        <w:t>traverse the entirety of the obstacle. It will also maintain a five inch clearance from the perimeter and perform appropriate turns when reaching corners.</w:t>
+      </w:r>
+    </w:p>
+    <w:p>
+      <w:pPr>
+        <w:pStyle w:val="Heading1"/>
+      </w:pPr>
+      <w:r>
+        <w:t>Corridor Navigation</w:t>
+      </w:r>
+    </w:p>
+    <w:p>
+      <w:r>
+        <w:t xml:space="preserve">This scenario matches real world scenarios where the robot needs to navigate through corridors. </w:t>
+      </w:r>
+      <w:r>
+        <w:t>The robot also uses a closed loop control implementation to read distances and adjust velocities. This loop determines when the robot needs to turn through corners.</w:t>
+      </w:r>
     </w:p>
     <w:p>
       <w:pPr>
@@ -1689,8 +1854,8 @@
 </file>
 
 <file path=word/numbering.xml><?xml version="1.0" encoding="utf-8"?>
-<w:numbering xmlns:wpc="http://schemas.microsoft.com/office/word/2010/wordprocessingCanvas" xmlns:mc="http://schemas.openxmlformats.org/markup-compatibility/2006" xmlns:o="urn:schemas-microsoft-com:office:office" xmlns:r="http://schemas.openxmlformats.org/officeDocument/2006/relationships" xmlns:m="http://schemas.openxmlformats.org/officeDocument/2006/math" xmlns:v="urn:schemas-microsoft-com:vml" xmlns:wp14="http://schemas.microsoft.com/office/word/2010/wordprocessingDrawing" xmlns:wp="http://schemas.openxmlformats.org/drawingml/2006/wordprocessingDrawing" xmlns:w10="urn:schemas-microsoft-com:office:word" xmlns:w="http://schemas.openxmlformats.org/wordprocessingml/2006/main" xmlns:w14="http://schemas.microsoft.com/office/word/2010/wordml" xmlns:wpg="http://schemas.microsoft.com/office/word/2010/wordprocessingGroup" xmlns:wpi="http://schemas.microsoft.com/office/word/2010/wordprocessingInk" xmlns:wne="http://schemas.microsoft.com/office/word/2006/wordml" xmlns:wps="http://schemas.microsoft.com/office/word/2010/wordprocessingShape" mc:Ignorable="w14 wp14">
-  <w:abstractNum w:abstractNumId="0">
+<w:numbering xmlns:wpc="http://schemas.microsoft.com/office/word/2010/wordprocessingCanvas" xmlns:mc="http://schemas.openxmlformats.org/markup-compatibility/2006" xmlns:o="urn:schemas-microsoft-com:office:office" xmlns:r="http://schemas.openxmlformats.org/officeDocument/2006/relationships" xmlns:m="http://schemas.openxmlformats.org/officeDocument/2006/math" xmlns:v="urn:schemas-microsoft-com:vml" xmlns:wp14="http://schemas.microsoft.com/office/word/2010/wordprocessingDrawing" xmlns:wp="http://schemas.openxmlformats.org/drawingml/2006/wordprocessingDrawing" xmlns:w10="urn:schemas-microsoft-com:office:word" xmlns:w="http://schemas.openxmlformats.org/wordprocessingml/2006/main" xmlns:w14="http://schemas.microsoft.com/office/word/2010/wordml" xmlns:w15="http://schemas.microsoft.com/office/word/2012/wordml" xmlns:wpg="http://schemas.microsoft.com/office/word/2010/wordprocessingGroup" xmlns:wpi="http://schemas.microsoft.com/office/word/2010/wordprocessingInk" xmlns:wne="http://schemas.microsoft.com/office/word/2006/wordml" xmlns:wps="http://schemas.microsoft.com/office/word/2010/wordprocessingShape" mc:Ignorable="w14 w15 wp14">
+  <w:abstractNum w:abstractNumId="0" w15:restartNumberingAfterBreak="0">
     <w:nsid w:val="07502EA9"/>
     <w:multiLevelType w:val="multilevel"/>
     <w:tmpl w:val="8474BF82"/>
@@ -1776,7 +1941,7 @@
       </w:pPr>
     </w:lvl>
   </w:abstractNum>
-  <w:abstractNum w:abstractNumId="1">
+  <w:abstractNum w:abstractNumId="1" w15:restartNumberingAfterBreak="0">
     <w:nsid w:val="62D439F5"/>
     <w:multiLevelType w:val="hybridMultilevel"/>
     <w:tmpl w:val="47DACDA0"/>
@@ -1899,7 +2064,7 @@
 </file>
 
 <file path=word/styles.xml><?xml version="1.0" encoding="utf-8"?>
-<w:styles xmlns:mc="http://schemas.openxmlformats.org/markup-compatibility/2006" xmlns:r="http://schemas.openxmlformats.org/officeDocument/2006/relationships" xmlns:w="http://schemas.openxmlformats.org/wordprocessingml/2006/main" xmlns:w14="http://schemas.microsoft.com/office/word/2010/wordml" mc:Ignorable="w14">
+<w:styles xmlns:mc="http://schemas.openxmlformats.org/markup-compatibility/2006" xmlns:r="http://schemas.openxmlformats.org/officeDocument/2006/relationships" xmlns:w="http://schemas.openxmlformats.org/wordprocessingml/2006/main" xmlns:w14="http://schemas.microsoft.com/office/word/2010/wordml" xmlns:w15="http://schemas.microsoft.com/office/word/2012/wordml" mc:Ignorable="w14 w15">
   <w:docDefaults>
     <w:rPrDefault>
       <w:rPr>
@@ -1915,144 +2080,378 @@
       </w:pPr>
     </w:pPrDefault>
   </w:docDefaults>
-  <w:latentStyles w:defLockedState="0" w:defUIPriority="99" w:defSemiHidden="1" w:defUnhideWhenUsed="1" w:defQFormat="0" w:count="267">
-    <w:lsdException w:name="Normal" w:semiHidden="0" w:uiPriority="0" w:unhideWhenUsed="0" w:qFormat="1"/>
-    <w:lsdException w:name="heading 1" w:semiHidden="0" w:uiPriority="9" w:unhideWhenUsed="0" w:qFormat="1"/>
-    <w:lsdException w:name="heading 2" w:uiPriority="9" w:qFormat="1"/>
-    <w:lsdException w:name="heading 3" w:uiPriority="9" w:qFormat="1"/>
-    <w:lsdException w:name="heading 4" w:uiPriority="9" w:qFormat="1"/>
-    <w:lsdException w:name="heading 5" w:uiPriority="9" w:qFormat="1"/>
-    <w:lsdException w:name="heading 6" w:uiPriority="9" w:qFormat="1"/>
-    <w:lsdException w:name="heading 7" w:uiPriority="9" w:qFormat="1"/>
-    <w:lsdException w:name="heading 8" w:uiPriority="9" w:qFormat="1"/>
-    <w:lsdException w:name="heading 9" w:uiPriority="9" w:qFormat="1"/>
-    <w:lsdException w:name="toc 1" w:uiPriority="39"/>
-    <w:lsdException w:name="toc 2" w:uiPriority="39"/>
-    <w:lsdException w:name="toc 3" w:uiPriority="39"/>
-    <w:lsdException w:name="toc 4" w:uiPriority="39"/>
-    <w:lsdException w:name="toc 5" w:uiPriority="39"/>
-    <w:lsdException w:name="toc 6" w:uiPriority="39"/>
-    <w:lsdException w:name="toc 7" w:uiPriority="39"/>
-    <w:lsdException w:name="toc 8" w:uiPriority="39"/>
-    <w:lsdException w:name="toc 9" w:uiPriority="39"/>
-    <w:lsdException w:name="caption" w:uiPriority="35" w:qFormat="1"/>
-    <w:lsdException w:name="Title" w:semiHidden="0" w:uiPriority="10" w:unhideWhenUsed="0" w:qFormat="1"/>
-    <w:lsdException w:name="Default Paragraph Font" w:uiPriority="1"/>
-    <w:lsdException w:name="Subtitle" w:semiHidden="0" w:uiPriority="11" w:unhideWhenUsed="0" w:qFormat="1"/>
-    <w:lsdException w:name="Strong" w:semiHidden="0" w:uiPriority="22" w:unhideWhenUsed="0" w:qFormat="1"/>
-    <w:lsdException w:name="Emphasis" w:semiHidden="0" w:uiPriority="20" w:unhideWhenUsed="0" w:qFormat="1"/>
-    <w:lsdException w:name="Table Grid" w:semiHidden="0" w:uiPriority="59" w:unhideWhenUsed="0"/>
-    <w:lsdException w:name="Placeholder Text" w:unhideWhenUsed="0"/>
-    <w:lsdException w:name="No Spacing" w:semiHidden="0" w:uiPriority="1" w:unhideWhenUsed="0" w:qFormat="1"/>
-    <w:lsdException w:name="Light Shading" w:semiHidden="0" w:uiPriority="60" w:unhideWhenUsed="0"/>
-    <w:lsdException w:name="Light List" w:semiHidden="0" w:uiPriority="61" w:unhideWhenUsed="0"/>
-    <w:lsdException w:name="Light Grid" w:semiHidden="0" w:uiPriority="62" w:unhideWhenUsed="0"/>
-    <w:lsdException w:name="Medium Shading 1" w:semiHidden="0" w:uiPriority="63" w:unhideWhenUsed="0"/>
-    <w:lsdException w:name="Medium Shading 2" w:semiHidden="0" w:uiPriority="64" w:unhideWhenUsed="0"/>
-    <w:lsdException w:name="Medium List 1" w:semiHidden="0" w:uiPriority="65" w:unhideWhenUsed="0"/>
-    <w:lsdException w:name="Medium List 2" w:semiHidden="0" w:uiPriority="66" w:unhideWhenUsed="0"/>
-    <w:lsdException w:name="Medium Grid 1" w:semiHidden="0" w:uiPriority="67" w:unhideWhenUsed="0"/>
-    <w:lsdException w:name="Medium Grid 2" w:semiHidden="0" w:uiPriority="68" w:unhideWhenUsed="0"/>
-    <w:lsdException w:name="Medium Grid 3" w:semiHidden="0" w:uiPriority="69" w:unhideWhenUsed="0"/>
-    <w:lsdException w:name="Dark List" w:semiHidden="0" w:uiPriority="70" w:unhideWhenUsed="0"/>
-    <w:lsdException w:name="Colorful Shading" w:semiHidden="0" w:uiPriority="71" w:unhideWhenUsed="0"/>
-    <w:lsdException w:name="Colorful List" w:semiHidden="0" w:uiPriority="72" w:unhideWhenUsed="0"/>
-    <w:lsdException w:name="Colorful Grid" w:semiHidden="0" w:uiPriority="73" w:unhideWhenUsed="0"/>
-    <w:lsdException w:name="Light Shading Accent 1" w:semiHidden="0" w:uiPriority="60" w:unhideWhenUsed="0"/>
-    <w:lsdException w:name="Light List Accent 1" w:semiHidden="0" w:uiPriority="61" w:unhideWhenUsed="0"/>
-    <w:lsdException w:name="Light Grid Accent 1" w:semiHidden="0" w:uiPriority="62" w:unhideWhenUsed="0"/>
-    <w:lsdException w:name="Medium Shading 1 Accent 1" w:semiHidden="0" w:uiPriority="63" w:unhideWhenUsed="0"/>
-    <w:lsdException w:name="Medium Shading 2 Accent 1" w:semiHidden="0" w:uiPriority="64" w:unhideWhenUsed="0"/>
-    <w:lsdException w:name="Medium List 1 Accent 1" w:semiHidden="0" w:uiPriority="65" w:unhideWhenUsed="0"/>
-    <w:lsdException w:name="Revision" w:unhideWhenUsed="0"/>
-    <w:lsdException w:name="List Paragraph" w:semiHidden="0" w:uiPriority="34" w:unhideWhenUsed="0" w:qFormat="1"/>
-    <w:lsdException w:name="Quote" w:semiHidden="0" w:uiPriority="29" w:unhideWhenUsed="0" w:qFormat="1"/>
-    <w:lsdException w:name="Intense Quote" w:semiHidden="0" w:uiPriority="30" w:unhideWhenUsed="0" w:qFormat="1"/>
-    <w:lsdException w:name="Medium List 2 Accent 1" w:semiHidden="0" w:uiPriority="66" w:unhideWhenUsed="0"/>
-    <w:lsdException w:name="Medium Grid 1 Accent 1" w:semiHidden="0" w:uiPriority="67" w:unhideWhenUsed="0"/>
-    <w:lsdException w:name="Medium Grid 2 Accent 1" w:semiHidden="0" w:uiPriority="68" w:unhideWhenUsed="0"/>
-    <w:lsdException w:name="Medium Grid 3 Accent 1" w:semiHidden="0" w:uiPriority="69" w:unhideWhenUsed="0"/>
-    <w:lsdException w:name="Dark List Accent 1" w:semiHidden="0" w:uiPriority="70" w:unhideWhenUsed="0"/>
-    <w:lsdException w:name="Colorful Shading Accent 1" w:semiHidden="0" w:uiPriority="71" w:unhideWhenUsed="0"/>
-    <w:lsdException w:name="Colorful List Accent 1" w:semiHidden="0" w:uiPriority="72" w:unhideWhenUsed="0"/>
-    <w:lsdException w:name="Colorful Grid Accent 1" w:semiHidden="0" w:uiPriority="73" w:unhideWhenUsed="0"/>
-    <w:lsdException w:name="Light Shading Accent 2" w:semiHidden="0" w:uiPriority="60" w:unhideWhenUsed="0"/>
-    <w:lsdException w:name="Light List Accent 2" w:semiHidden="0" w:uiPriority="61" w:unhideWhenUsed="0"/>
-    <w:lsdException w:name="Light Grid Accent 2" w:semiHidden="0" w:uiPriority="62" w:unhideWhenUsed="0"/>
-    <w:lsdException w:name="Medium Shading 1 Accent 2" w:semiHidden="0" w:uiPriority="63" w:unhideWhenUsed="0"/>
-    <w:lsdException w:name="Medium Shading 2 Accent 2" w:semiHidden="0" w:uiPriority="64" w:unhideWhenUsed="0"/>
-    <w:lsdException w:name="Medium List 1 Accent 2" w:semiHidden="0" w:uiPriority="65" w:unhideWhenUsed="0"/>
-    <w:lsdException w:name="Medium List 2 Accent 2" w:semiHidden="0" w:uiPriority="66" w:unhideWhenUsed="0"/>
-    <w:lsdException w:name="Medium Grid 1 Accent 2" w:semiHidden="0" w:uiPriority="67" w:unhideWhenUsed="0"/>
-    <w:lsdException w:name="Medium Grid 2 Accent 2" w:semiHidden="0" w:uiPriority="68" w:unhideWhenUsed="0"/>
-    <w:lsdException w:name="Medium Grid 3 Accent 2" w:semiHidden="0" w:uiPriority="69" w:unhideWhenUsed="0"/>
-    <w:lsdException w:name="Dark List Accent 2" w:semiHidden="0" w:uiPriority="70" w:unhideWhenUsed="0"/>
-    <w:lsdException w:name="Colorful Shading Accent 2" w:semiHidden="0" w:uiPriority="71" w:unhideWhenUsed="0"/>
-    <w:lsdException w:name="Colorful List Accent 2" w:semiHidden="0" w:uiPriority="72" w:unhideWhenUsed="0"/>
-    <w:lsdException w:name="Colorful Grid Accent 2" w:semiHidden="0" w:uiPriority="73" w:unhideWhenUsed="0"/>
-    <w:lsdException w:name="Light Shading Accent 3" w:semiHidden="0" w:uiPriority="60" w:unhideWhenUsed="0"/>
-    <w:lsdException w:name="Light List Accent 3" w:semiHidden="0" w:uiPriority="61" w:unhideWhenUsed="0"/>
-    <w:lsdException w:name="Light Grid Accent 3" w:semiHidden="0" w:uiPriority="62" w:unhideWhenUsed="0"/>
-    <w:lsdException w:name="Medium Shading 1 Accent 3" w:semiHidden="0" w:uiPriority="63" w:unhideWhenUsed="0"/>
-    <w:lsdException w:name="Medium Shading 2 Accent 3" w:semiHidden="0" w:uiPriority="64" w:unhideWhenUsed="0"/>
-    <w:lsdException w:name="Medium List 1 Accent 3" w:semiHidden="0" w:uiPriority="65" w:unhideWhenUsed="0"/>
-    <w:lsdException w:name="Medium List 2 Accent 3" w:semiHidden="0" w:uiPriority="66" w:unhideWhenUsed="0"/>
-    <w:lsdException w:name="Medium Grid 1 Accent 3" w:semiHidden="0" w:uiPriority="67" w:unhideWhenUsed="0"/>
-    <w:lsdException w:name="Medium Grid 2 Accent 3" w:semiHidden="0" w:uiPriority="68" w:unhideWhenUsed="0"/>
-    <w:lsdException w:name="Medium Grid 3 Accent 3" w:semiHidden="0" w:uiPriority="69" w:unhideWhenUsed="0"/>
-    <w:lsdException w:name="Dark List Accent 3" w:semiHidden="0" w:uiPriority="70" w:unhideWhenUsed="0"/>
-    <w:lsdException w:name="Colorful Shading Accent 3" w:semiHidden="0" w:uiPriority="71" w:unhideWhenUsed="0"/>
-    <w:lsdException w:name="Colorful List Accent 3" w:semiHidden="0" w:uiPriority="72" w:unhideWhenUsed="0"/>
-    <w:lsdException w:name="Colorful Grid Accent 3" w:semiHidden="0" w:uiPriority="73" w:unhideWhenUsed="0"/>
-    <w:lsdException w:name="Light Shading Accent 4" w:semiHidden="0" w:uiPriority="60" w:unhideWhenUsed="0"/>
-    <w:lsdException w:name="Light List Accent 4" w:semiHidden="0" w:uiPriority="61" w:unhideWhenUsed="0"/>
-    <w:lsdException w:name="Light Grid Accent 4" w:semiHidden="0" w:uiPriority="62" w:unhideWhenUsed="0"/>
-    <w:lsdException w:name="Medium Shading 1 Accent 4" w:semiHidden="0" w:uiPriority="63" w:unhideWhenUsed="0"/>
-    <w:lsdException w:name="Medium Shading 2 Accent 4" w:semiHidden="0" w:uiPriority="64" w:unhideWhenUsed="0"/>
-    <w:lsdException w:name="Medium List 1 Accent 4" w:semiHidden="0" w:uiPriority="65" w:unhideWhenUsed="0"/>
-    <w:lsdException w:name="Medium List 2 Accent 4" w:semiHidden="0" w:uiPriority="66" w:unhideWhenUsed="0"/>
-    <w:lsdException w:name="Medium Grid 1 Accent 4" w:semiHidden="0" w:uiPriority="67" w:unhideWhenUsed="0"/>
-    <w:lsdException w:name="Medium Grid 2 Accent 4" w:semiHidden="0" w:uiPriority="68" w:unhideWhenUsed="0"/>
-    <w:lsdException w:name="Medium Grid 3 Accent 4" w:semiHidden="0" w:uiPriority="69" w:unhideWhenUsed="0"/>
-    <w:lsdException w:name="Dark List Accent 4" w:semiHidden="0" w:uiPriority="70" w:unhideWhenUsed="0"/>
-    <w:lsdException w:name="Colorful Shading Accent 4" w:semiHidden="0" w:uiPriority="71" w:unhideWhenUsed="0"/>
-    <w:lsdException w:name="Colorful List Accent 4" w:semiHidden="0" w:uiPriority="72" w:unhideWhenUsed="0"/>
-    <w:lsdException w:name="Colorful Grid Accent 4" w:semiHidden="0" w:uiPriority="73" w:unhideWhenUsed="0"/>
-    <w:lsdException w:name="Light Shading Accent 5" w:semiHidden="0" w:uiPriority="60" w:unhideWhenUsed="0"/>
-    <w:lsdException w:name="Light List Accent 5" w:semiHidden="0" w:uiPriority="61" w:unhideWhenUsed="0"/>
-    <w:lsdException w:name="Light Grid Accent 5" w:semiHidden="0" w:uiPriority="62" w:unhideWhenUsed="0"/>
-    <w:lsdException w:name="Medium Shading 1 Accent 5" w:semiHidden="0" w:uiPriority="63" w:unhideWhenUsed="0"/>
-    <w:lsdException w:name="Medium Shading 2 Accent 5" w:semiHidden="0" w:uiPriority="64" w:unhideWhenUsed="0"/>
-    <w:lsdException w:name="Medium List 1 Accent 5" w:semiHidden="0" w:uiPriority="65" w:unhideWhenUsed="0"/>
-    <w:lsdException w:name="Medium List 2 Accent 5" w:semiHidden="0" w:uiPriority="66" w:unhideWhenUsed="0"/>
-    <w:lsdException w:name="Medium Grid 1 Accent 5" w:semiHidden="0" w:uiPriority="67" w:unhideWhenUsed="0"/>
-    <w:lsdException w:name="Medium Grid 2 Accent 5" w:semiHidden="0" w:uiPriority="68" w:unhideWhenUsed="0"/>
-    <w:lsdException w:name="Medium Grid 3 Accent 5" w:semiHidden="0" w:uiPriority="69" w:unhideWhenUsed="0"/>
-    <w:lsdException w:name="Dark List Accent 5" w:semiHidden="0" w:uiPriority="70" w:unhideWhenUsed="0"/>
-    <w:lsdException w:name="Colorful Shading Accent 5" w:semiHidden="0" w:uiPriority="71" w:unhideWhenUsed="0"/>
-    <w:lsdException w:name="Colorful List Accent 5" w:semiHidden="0" w:uiPriority="72" w:unhideWhenUsed="0"/>
-    <w:lsdException w:name="Colorful Grid Accent 5" w:semiHidden="0" w:uiPriority="73" w:unhideWhenUsed="0"/>
-    <w:lsdException w:name="Light Shading Accent 6" w:semiHidden="0" w:uiPriority="60" w:unhideWhenUsed="0"/>
-    <w:lsdException w:name="Light List Accent 6" w:semiHidden="0" w:uiPriority="61" w:unhideWhenUsed="0"/>
-    <w:lsdException w:name="Light Grid Accent 6" w:semiHidden="0" w:uiPriority="62" w:unhideWhenUsed="0"/>
-    <w:lsdException w:name="Medium Shading 1 Accent 6" w:semiHidden="0" w:uiPriority="63" w:unhideWhenUsed="0"/>
-    <w:lsdException w:name="Medium Shading 2 Accent 6" w:semiHidden="0" w:uiPriority="64" w:unhideWhenUsed="0"/>
-    <w:lsdException w:name="Medium List 1 Accent 6" w:semiHidden="0" w:uiPriority="65" w:unhideWhenUsed="0"/>
-    <w:lsdException w:name="Medium List 2 Accent 6" w:semiHidden="0" w:uiPriority="66" w:unhideWhenUsed="0"/>
-    <w:lsdException w:name="Medium Grid 1 Accent 6" w:semiHidden="0" w:uiPriority="67" w:unhideWhenUsed="0"/>
-    <w:lsdException w:name="Medium Grid 2 Accent 6" w:semiHidden="0" w:uiPriority="68" w:unhideWhenUsed="0"/>
-    <w:lsdException w:name="Medium Grid 3 Accent 6" w:semiHidden="0" w:uiPriority="69" w:unhideWhenUsed="0"/>
-    <w:lsdException w:name="Dark List Accent 6" w:semiHidden="0" w:uiPriority="70" w:unhideWhenUsed="0"/>
-    <w:lsdException w:name="Colorful Shading Accent 6" w:semiHidden="0" w:uiPriority="71" w:unhideWhenUsed="0"/>
-    <w:lsdException w:name="Colorful List Accent 6" w:semiHidden="0" w:uiPriority="72" w:unhideWhenUsed="0"/>
-    <w:lsdException w:name="Colorful Grid Accent 6" w:semiHidden="0" w:uiPriority="73" w:unhideWhenUsed="0"/>
-    <w:lsdException w:name="Subtle Emphasis" w:semiHidden="0" w:uiPriority="19" w:unhideWhenUsed="0" w:qFormat="1"/>
-    <w:lsdException w:name="Intense Emphasis" w:semiHidden="0" w:uiPriority="21" w:unhideWhenUsed="0" w:qFormat="1"/>
-    <w:lsdException w:name="Subtle Reference" w:semiHidden="0" w:uiPriority="31" w:unhideWhenUsed="0" w:qFormat="1"/>
-    <w:lsdException w:name="Intense Reference" w:semiHidden="0" w:uiPriority="32" w:unhideWhenUsed="0" w:qFormat="1"/>
-    <w:lsdException w:name="Book Title" w:semiHidden="0" w:uiPriority="33" w:unhideWhenUsed="0" w:qFormat="1"/>
-    <w:lsdException w:name="Bibliography" w:uiPriority="37"/>
-    <w:lsdException w:name="TOC Heading" w:uiPriority="39" w:qFormat="1"/>
+  <w:latentStyles w:defLockedState="0" w:defUIPriority="99" w:defSemiHidden="0" w:defUnhideWhenUsed="0" w:defQFormat="0" w:count="371">
+    <w:lsdException w:name="Normal" w:uiPriority="0" w:qFormat="1"/>
+    <w:lsdException w:name="heading 1" w:uiPriority="9" w:qFormat="1"/>
+    <w:lsdException w:name="heading 2" w:semiHidden="1" w:uiPriority="9" w:unhideWhenUsed="1" w:qFormat="1"/>
+    <w:lsdException w:name="heading 3" w:semiHidden="1" w:uiPriority="9" w:unhideWhenUsed="1" w:qFormat="1"/>
+    <w:lsdException w:name="heading 4" w:semiHidden="1" w:uiPriority="9" w:unhideWhenUsed="1" w:qFormat="1"/>
+    <w:lsdException w:name="heading 5" w:semiHidden="1" w:uiPriority="9" w:unhideWhenUsed="1" w:qFormat="1"/>
+    <w:lsdException w:name="heading 6" w:semiHidden="1" w:uiPriority="9" w:unhideWhenUsed="1" w:qFormat="1"/>
+    <w:lsdException w:name="heading 7" w:semiHidden="1" w:uiPriority="9" w:unhideWhenUsed="1" w:qFormat="1"/>
+    <w:lsdException w:name="heading 8" w:semiHidden="1" w:uiPriority="9" w:unhideWhenUsed="1" w:qFormat="1"/>
+    <w:lsdException w:name="heading 9" w:semiHidden="1" w:uiPriority="9" w:unhideWhenUsed="1" w:qFormat="1"/>
+    <w:lsdException w:name="index 1" w:semiHidden="1" w:unhideWhenUsed="1"/>
+    <w:lsdException w:name="index 2" w:semiHidden="1" w:unhideWhenUsed="1"/>
+    <w:lsdException w:name="index 3" w:semiHidden="1" w:unhideWhenUsed="1"/>
+    <w:lsdException w:name="index 4" w:semiHidden="1" w:unhideWhenUsed="1"/>
+    <w:lsdException w:name="index 5" w:semiHidden="1" w:unhideWhenUsed="1"/>
+    <w:lsdException w:name="index 6" w:semiHidden="1" w:unhideWhenUsed="1"/>
+    <w:lsdException w:name="index 7" w:semiHidden="1" w:unhideWhenUsed="1"/>
+    <w:lsdException w:name="index 8" w:semiHidden="1" w:unhideWhenUsed="1"/>
+    <w:lsdException w:name="index 9" w:semiHidden="1" w:unhideWhenUsed="1"/>
+    <w:lsdException w:name="toc 1" w:semiHidden="1" w:uiPriority="39" w:unhideWhenUsed="1"/>
+    <w:lsdException w:name="toc 2" w:semiHidden="1" w:uiPriority="39" w:unhideWhenUsed="1"/>
+    <w:lsdException w:name="toc 3" w:semiHidden="1" w:uiPriority="39" w:unhideWhenUsed="1"/>
+    <w:lsdException w:name="toc 4" w:semiHidden="1" w:uiPriority="39" w:unhideWhenUsed="1"/>
+    <w:lsdException w:name="toc 5" w:semiHidden="1" w:uiPriority="39" w:unhideWhenUsed="1"/>
+    <w:lsdException w:name="toc 6" w:semiHidden="1" w:uiPriority="39" w:unhideWhenUsed="1"/>
+    <w:lsdException w:name="toc 7" w:semiHidden="1" w:uiPriority="39" w:unhideWhenUsed="1"/>
+    <w:lsdException w:name="toc 8" w:semiHidden="1" w:uiPriority="39" w:unhideWhenUsed="1"/>
+    <w:lsdException w:name="toc 9" w:semiHidden="1" w:uiPriority="39" w:unhideWhenUsed="1"/>
+    <w:lsdException w:name="Normal Indent" w:semiHidden="1" w:unhideWhenUsed="1"/>
+    <w:lsdException w:name="footnote text" w:semiHidden="1" w:unhideWhenUsed="1"/>
+    <w:lsdException w:name="annotation text" w:semiHidden="1" w:unhideWhenUsed="1"/>
+    <w:lsdException w:name="header" w:semiHidden="1" w:unhideWhenUsed="1"/>
+    <w:lsdException w:name="footer" w:semiHidden="1" w:unhideWhenUsed="1"/>
+    <w:lsdException w:name="index heading" w:semiHidden="1" w:unhideWhenUsed="1"/>
+    <w:lsdException w:name="caption" w:semiHidden="1" w:uiPriority="35" w:unhideWhenUsed="1" w:qFormat="1"/>
+    <w:lsdException w:name="table of figures" w:semiHidden="1" w:unhideWhenUsed="1"/>
+    <w:lsdException w:name="envelope address" w:semiHidden="1" w:unhideWhenUsed="1"/>
+    <w:lsdException w:name="envelope return" w:semiHidden="1" w:unhideWhenUsed="1"/>
+    <w:lsdException w:name="footnote reference" w:semiHidden="1" w:unhideWhenUsed="1"/>
+    <w:lsdException w:name="annotation reference" w:semiHidden="1" w:unhideWhenUsed="1"/>
+    <w:lsdException w:name="line number" w:semiHidden="1" w:unhideWhenUsed="1"/>
+    <w:lsdException w:name="page number" w:semiHidden="1" w:unhideWhenUsed="1"/>
+    <w:lsdException w:name="endnote reference" w:semiHidden="1" w:unhideWhenUsed="1"/>
+    <w:lsdException w:name="endnote text" w:semiHidden="1" w:unhideWhenUsed="1"/>
+    <w:lsdException w:name="table of authorities" w:semiHidden="1" w:unhideWhenUsed="1"/>
+    <w:lsdException w:name="macro" w:semiHidden="1" w:unhideWhenUsed="1"/>
+    <w:lsdException w:name="toa heading" w:semiHidden="1" w:unhideWhenUsed="1"/>
+    <w:lsdException w:name="List" w:semiHidden="1" w:unhideWhenUsed="1"/>
+    <w:lsdException w:name="List Bullet" w:semiHidden="1" w:unhideWhenUsed="1"/>
+    <w:lsdException w:name="List Number" w:semiHidden="1" w:unhideWhenUsed="1"/>
+    <w:lsdException w:name="List 2" w:semiHidden="1" w:unhideWhenUsed="1"/>
+    <w:lsdException w:name="List 3" w:semiHidden="1" w:unhideWhenUsed="1"/>
+    <w:lsdException w:name="List 4" w:semiHidden="1" w:unhideWhenUsed="1"/>
+    <w:lsdException w:name="List 5" w:semiHidden="1" w:unhideWhenUsed="1"/>
+    <w:lsdException w:name="List Bullet 2" w:semiHidden="1" w:unhideWhenUsed="1"/>
+    <w:lsdException w:name="List Bullet 3" w:semiHidden="1" w:unhideWhenUsed="1"/>
+    <w:lsdException w:name="List Bullet 4" w:semiHidden="1" w:unhideWhenUsed="1"/>
+    <w:lsdException w:name="List Bullet 5" w:semiHidden="1" w:unhideWhenUsed="1"/>
+    <w:lsdException w:name="List Number 2" w:semiHidden="1" w:unhideWhenUsed="1"/>
+    <w:lsdException w:name="List Number 3" w:semiHidden="1" w:unhideWhenUsed="1"/>
+    <w:lsdException w:name="List Number 4" w:semiHidden="1" w:unhideWhenUsed="1"/>
+    <w:lsdException w:name="List Number 5" w:semiHidden="1" w:unhideWhenUsed="1"/>
+    <w:lsdException w:name="Title" w:uiPriority="10" w:qFormat="1"/>
+    <w:lsdException w:name="Closing" w:semiHidden="1" w:unhideWhenUsed="1"/>
+    <w:lsdException w:name="Signature" w:semiHidden="1" w:unhideWhenUsed="1"/>
+    <w:lsdException w:name="Default Paragraph Font" w:semiHidden="1" w:uiPriority="1" w:unhideWhenUsed="1"/>
+    <w:lsdException w:name="Body Text" w:semiHidden="1" w:unhideWhenUsed="1"/>
+    <w:lsdException w:name="Body Text Indent" w:semiHidden="1" w:unhideWhenUsed="1"/>
+    <w:lsdException w:name="List Continue" w:semiHidden="1" w:unhideWhenUsed="1"/>
+    <w:lsdException w:name="List Continue 2" w:semiHidden="1" w:unhideWhenUsed="1"/>
+    <w:lsdException w:name="List Continue 3" w:semiHidden="1" w:unhideWhenUsed="1"/>
+    <w:lsdException w:name="List Continue 4" w:semiHidden="1" w:unhideWhenUsed="1"/>
+    <w:lsdException w:name="List Continue 5" w:semiHidden="1" w:unhideWhenUsed="1"/>
+    <w:lsdException w:name="Message Header" w:semiHidden="1" w:unhideWhenUsed="1"/>
+    <w:lsdException w:name="Subtitle" w:uiPriority="11" w:qFormat="1"/>
+    <w:lsdException w:name="Salutation" w:semiHidden="1" w:unhideWhenUsed="1"/>
+    <w:lsdException w:name="Date" w:semiHidden="1" w:unhideWhenUsed="1"/>
+    <w:lsdException w:name="Body Text First Indent" w:semiHidden="1" w:unhideWhenUsed="1"/>
+    <w:lsdException w:name="Body Text First Indent 2" w:semiHidden="1" w:unhideWhenUsed="1"/>
+    <w:lsdException w:name="Note Heading" w:semiHidden="1" w:unhideWhenUsed="1"/>
+    <w:lsdException w:name="Body Text 2" w:semiHidden="1" w:unhideWhenUsed="1"/>
+    <w:lsdException w:name="Body Text 3" w:semiHidden="1" w:unhideWhenUsed="1"/>
+    <w:lsdException w:name="Body Text Indent 2" w:semiHidden="1" w:unhideWhenUsed="1"/>
+    <w:lsdException w:name="Body Text Indent 3" w:semiHidden="1" w:unhideWhenUsed="1"/>
+    <w:lsdException w:name="Block Text" w:semiHidden="1" w:unhideWhenUsed="1"/>
+    <w:lsdException w:name="Hyperlink" w:semiHidden="1" w:unhideWhenUsed="1"/>
+    <w:lsdException w:name="FollowedHyperlink" w:semiHidden="1" w:unhideWhenUsed="1"/>
+    <w:lsdException w:name="Strong" w:uiPriority="22" w:qFormat="1"/>
+    <w:lsdException w:name="Emphasis" w:uiPriority="20" w:qFormat="1"/>
+    <w:lsdException w:name="Document Map" w:semiHidden="1" w:unhideWhenUsed="1"/>
+    <w:lsdException w:name="Plain Text" w:semiHidden="1" w:unhideWhenUsed="1"/>
+    <w:lsdException w:name="E-mail Signature" w:semiHidden="1" w:unhideWhenUsed="1"/>
+    <w:lsdException w:name="HTML Top of Form" w:semiHidden="1" w:unhideWhenUsed="1"/>
+    <w:lsdException w:name="HTML Bottom of Form" w:semiHidden="1" w:unhideWhenUsed="1"/>
+    <w:lsdException w:name="Normal (Web)" w:semiHidden="1" w:unhideWhenUsed="1"/>
+    <w:lsdException w:name="HTML Acronym" w:semiHidden="1" w:unhideWhenUsed="1"/>
+    <w:lsdException w:name="HTML Address" w:semiHidden="1" w:unhideWhenUsed="1"/>
+    <w:lsdException w:name="HTML Cite" w:semiHidden="1" w:unhideWhenUsed="1"/>
+    <w:lsdException w:name="HTML Code" w:semiHidden="1" w:unhideWhenUsed="1"/>
+    <w:lsdException w:name="HTML Definition" w:semiHidden="1" w:unhideWhenUsed="1"/>
+    <w:lsdException w:name="HTML Keyboard" w:semiHidden="1" w:unhideWhenUsed="1"/>
+    <w:lsdException w:name="HTML Preformatted" w:semiHidden="1" w:unhideWhenUsed="1"/>
+    <w:lsdException w:name="HTML Sample" w:semiHidden="1" w:unhideWhenUsed="1"/>
+    <w:lsdException w:name="HTML Typewriter" w:semiHidden="1" w:unhideWhenUsed="1"/>
+    <w:lsdException w:name="HTML Variable" w:semiHidden="1" w:unhideWhenUsed="1"/>
+    <w:lsdException w:name="Normal Table" w:semiHidden="1" w:unhideWhenUsed="1"/>
+    <w:lsdException w:name="annotation subject" w:semiHidden="1" w:unhideWhenUsed="1"/>
+    <w:lsdException w:name="No List" w:semiHidden="1" w:unhideWhenUsed="1"/>
+    <w:lsdException w:name="Outline List 1" w:semiHidden="1" w:unhideWhenUsed="1"/>
+    <w:lsdException w:name="Outline List 2" w:semiHidden="1" w:unhideWhenUsed="1"/>
+    <w:lsdException w:name="Outline List 3" w:semiHidden="1" w:unhideWhenUsed="1"/>
+    <w:lsdException w:name="Table Simple 1" w:semiHidden="1" w:unhideWhenUsed="1"/>
+    <w:lsdException w:name="Table Simple 2" w:semiHidden="1" w:unhideWhenUsed="1"/>
+    <w:lsdException w:name="Table Simple 3" w:semiHidden="1" w:unhideWhenUsed="1"/>
+    <w:lsdException w:name="Table Classic 1" w:semiHidden="1" w:unhideWhenUsed="1"/>
+    <w:lsdException w:name="Table Classic 2" w:semiHidden="1" w:unhideWhenUsed="1"/>
+    <w:lsdException w:name="Table Classic 3" w:semiHidden="1" w:unhideWhenUsed="1"/>
+    <w:lsdException w:name="Table Classic 4" w:semiHidden="1" w:unhideWhenUsed="1"/>
+    <w:lsdException w:name="Table Colorful 1" w:semiHidden="1" w:unhideWhenUsed="1"/>
+    <w:lsdException w:name="Table Colorful 2" w:semiHidden="1" w:unhideWhenUsed="1"/>
+    <w:lsdException w:name="Table Colorful 3" w:semiHidden="1" w:unhideWhenUsed="1"/>
+    <w:lsdException w:name="Table Columns 1" w:semiHidden="1" w:unhideWhenUsed="1"/>
+    <w:lsdException w:name="Table Columns 2" w:semiHidden="1" w:unhideWhenUsed="1"/>
+    <w:lsdException w:name="Table Columns 3" w:semiHidden="1" w:unhideWhenUsed="1"/>
+    <w:lsdException w:name="Table Columns 4" w:semiHidden="1" w:unhideWhenUsed="1"/>
+    <w:lsdException w:name="Table Columns 5" w:semiHidden="1" w:unhideWhenUsed="1"/>
+    <w:lsdException w:name="Table Grid 1" w:semiHidden="1" w:unhideWhenUsed="1"/>
+    <w:lsdException w:name="Table Grid 2" w:semiHidden="1" w:unhideWhenUsed="1"/>
+    <w:lsdException w:name="Table Grid 3" w:semiHidden="1" w:unhideWhenUsed="1"/>
+    <w:lsdException w:name="Table Grid 4" w:semiHidden="1" w:unhideWhenUsed="1"/>
+    <w:lsdException w:name="Table Grid 5" w:semiHidden="1" w:unhideWhenUsed="1"/>
+    <w:lsdException w:name="Table Grid 6" w:semiHidden="1" w:unhideWhenUsed="1"/>
+    <w:lsdException w:name="Table Grid 7" w:semiHidden="1" w:unhideWhenUsed="1"/>
+    <w:lsdException w:name="Table Grid 8" w:semiHidden="1" w:unhideWhenUsed="1"/>
+    <w:lsdException w:name="Table List 1" w:semiHidden="1" w:unhideWhenUsed="1"/>
+    <w:lsdException w:name="Table List 2" w:semiHidden="1" w:unhideWhenUsed="1"/>
+    <w:lsdException w:name="Table List 3" w:semiHidden="1" w:unhideWhenUsed="1"/>
+    <w:lsdException w:name="Table List 4" w:semiHidden="1" w:unhideWhenUsed="1"/>
+    <w:lsdException w:name="Table List 5" w:semiHidden="1" w:unhideWhenUsed="1"/>
+    <w:lsdException w:name="Table List 6" w:semiHidden="1" w:unhideWhenUsed="1"/>
+    <w:lsdException w:name="Table List 7" w:semiHidden="1" w:unhideWhenUsed="1"/>
+    <w:lsdException w:name="Table List 8" w:semiHidden="1" w:unhideWhenUsed="1"/>
+    <w:lsdException w:name="Table 3D effects 1" w:semiHidden="1" w:unhideWhenUsed="1"/>
+    <w:lsdException w:name="Table 3D effects 2" w:semiHidden="1" w:unhideWhenUsed="1"/>
+    <w:lsdException w:name="Table 3D effects 3" w:semiHidden="1" w:unhideWhenUsed="1"/>
+    <w:lsdException w:name="Table Contemporary" w:semiHidden="1" w:unhideWhenUsed="1"/>
+    <w:lsdException w:name="Table Elegant" w:semiHidden="1" w:unhideWhenUsed="1"/>
+    <w:lsdException w:name="Table Professional" w:semiHidden="1" w:unhideWhenUsed="1"/>
+    <w:lsdException w:name="Table Subtle 1" w:semiHidden="1" w:unhideWhenUsed="1"/>
+    <w:lsdException w:name="Table Subtle 2" w:semiHidden="1" w:unhideWhenUsed="1"/>
+    <w:lsdException w:name="Table Web 1" w:semiHidden="1" w:unhideWhenUsed="1"/>
+    <w:lsdException w:name="Table Web 2" w:semiHidden="1" w:unhideWhenUsed="1"/>
+    <w:lsdException w:name="Table Web 3" w:semiHidden="1" w:unhideWhenUsed="1"/>
+    <w:lsdException w:name="Balloon Text" w:semiHidden="1" w:unhideWhenUsed="1"/>
+    <w:lsdException w:name="Table Grid" w:uiPriority="59"/>
+    <w:lsdException w:name="Table Theme" w:semiHidden="1" w:unhideWhenUsed="1"/>
+    <w:lsdException w:name="Placeholder Text" w:semiHidden="1"/>
+    <w:lsdException w:name="No Spacing" w:uiPriority="1" w:qFormat="1"/>
+    <w:lsdException w:name="Light Shading" w:uiPriority="60"/>
+    <w:lsdException w:name="Light List" w:uiPriority="61"/>
+    <w:lsdException w:name="Light Grid" w:uiPriority="62"/>
+    <w:lsdException w:name="Medium Shading 1" w:uiPriority="63"/>
+    <w:lsdException w:name="Medium Shading 2" w:uiPriority="64"/>
+    <w:lsdException w:name="Medium List 1" w:uiPriority="65"/>
+    <w:lsdException w:name="Medium List 2" w:uiPriority="66"/>
+    <w:lsdException w:name="Medium Grid 1" w:uiPriority="67"/>
+    <w:lsdException w:name="Medium Grid 2" w:uiPriority="68"/>
+    <w:lsdException w:name="Medium Grid 3" w:uiPriority="69"/>
+    <w:lsdException w:name="Dark List" w:uiPriority="70"/>
+    <w:lsdException w:name="Colorful Shading" w:uiPriority="71"/>
+    <w:lsdException w:name="Colorful List" w:uiPriority="72"/>
+    <w:lsdException w:name="Colorful Grid" w:uiPriority="73"/>
+    <w:lsdException w:name="Light Shading Accent 1" w:uiPriority="60"/>
+    <w:lsdException w:name="Light List Accent 1" w:uiPriority="61"/>
+    <w:lsdException w:name="Light Grid Accent 1" w:uiPriority="62"/>
+    <w:lsdException w:name="Medium Shading 1 Accent 1" w:uiPriority="63"/>
+    <w:lsdException w:name="Medium Shading 2 Accent 1" w:uiPriority="64"/>
+    <w:lsdException w:name="Medium List 1 Accent 1" w:uiPriority="65"/>
+    <w:lsdException w:name="Revision" w:semiHidden="1"/>
+    <w:lsdException w:name="List Paragraph" w:uiPriority="34" w:qFormat="1"/>
+    <w:lsdException w:name="Quote" w:uiPriority="29" w:qFormat="1"/>
+    <w:lsdException w:name="Intense Quote" w:uiPriority="30" w:qFormat="1"/>
+    <w:lsdException w:name="Medium List 2 Accent 1" w:uiPriority="66"/>
+    <w:lsdException w:name="Medium Grid 1 Accent 1" w:uiPriority="67"/>
+    <w:lsdException w:name="Medium Grid 2 Accent 1" w:uiPriority="68"/>
+    <w:lsdException w:name="Medium Grid 3 Accent 1" w:uiPriority="69"/>
+    <w:lsdException w:name="Dark List Accent 1" w:uiPriority="70"/>
+    <w:lsdException w:name="Colorful Shading Accent 1" w:uiPriority="71"/>
+    <w:lsdException w:name="Colorful List Accent 1" w:uiPriority="72"/>
+    <w:lsdException w:name="Colorful Grid Accent 1" w:uiPriority="73"/>
+    <w:lsdException w:name="Light Shading Accent 2" w:uiPriority="60"/>
+    <w:lsdException w:name="Light List Accent 2" w:uiPriority="61"/>
+    <w:lsdException w:name="Light Grid Accent 2" w:uiPriority="62"/>
+    <w:lsdException w:name="Medium Shading 1 Accent 2" w:uiPriority="63"/>
+    <w:lsdException w:name="Medium Shading 2 Accent 2" w:uiPriority="64"/>
+    <w:lsdException w:name="Medium List 1 Accent 2" w:uiPriority="65"/>
+    <w:lsdException w:name="Medium List 2 Accent 2" w:uiPriority="66"/>
+    <w:lsdException w:name="Medium Grid 1 Accent 2" w:uiPriority="67"/>
+    <w:lsdException w:name="Medium Grid 2 Accent 2" w:uiPriority="68"/>
+    <w:lsdException w:name="Medium Grid 3 Accent 2" w:uiPriority="69"/>
+    <w:lsdException w:name="Dark List Accent 2" w:uiPriority="70"/>
+    <w:lsdException w:name="Colorful Shading Accent 2" w:uiPriority="71"/>
+    <w:lsdException w:name="Colorful List Accent 2" w:uiPriority="72"/>
+    <w:lsdException w:name="Colorful Grid Accent 2" w:uiPriority="73"/>
+    <w:lsdException w:name="Light Shading Accent 3" w:uiPriority="60"/>
+    <w:lsdException w:name="Light List Accent 3" w:uiPriority="61"/>
+    <w:lsdException w:name="Light Grid Accent 3" w:uiPriority="62"/>
+    <w:lsdException w:name="Medium Shading 1 Accent 3" w:uiPriority="63"/>
+    <w:lsdException w:name="Medium Shading 2 Accent 3" w:uiPriority="64"/>
+    <w:lsdException w:name="Medium List 1 Accent 3" w:uiPriority="65"/>
+    <w:lsdException w:name="Medium List 2 Accent 3" w:uiPriority="66"/>
+    <w:lsdException w:name="Medium Grid 1 Accent 3" w:uiPriority="67"/>
+    <w:lsdException w:name="Medium Grid 2 Accent 3" w:uiPriority="68"/>
+    <w:lsdException w:name="Medium Grid 3 Accent 3" w:uiPriority="69"/>
+    <w:lsdException w:name="Dark List Accent 3" w:uiPriority="70"/>
+    <w:lsdException w:name="Colorful Shading Accent 3" w:uiPriority="71"/>
+    <w:lsdException w:name="Colorful List Accent 3" w:uiPriority="72"/>
+    <w:lsdException w:name="Colorful Grid Accent 3" w:uiPriority="73"/>
+    <w:lsdException w:name="Light Shading Accent 4" w:uiPriority="60"/>
+    <w:lsdException w:name="Light List Accent 4" w:uiPriority="61"/>
+    <w:lsdException w:name="Light Grid Accent 4" w:uiPriority="62"/>
+    <w:lsdException w:name="Medium Shading 1 Accent 4" w:uiPriority="63"/>
+    <w:lsdException w:name="Medium Shading 2 Accent 4" w:uiPriority="64"/>
+    <w:lsdException w:name="Medium List 1 Accent 4" w:uiPriority="65"/>
+    <w:lsdException w:name="Medium List 2 Accent 4" w:uiPriority="66"/>
+    <w:lsdException w:name="Medium Grid 1 Accent 4" w:uiPriority="67"/>
+    <w:lsdException w:name="Medium Grid 2 Accent 4" w:uiPriority="68"/>
+    <w:lsdException w:name="Medium Grid 3 Accent 4" w:uiPriority="69"/>
+    <w:lsdException w:name="Dark List Accent 4" w:uiPriority="70"/>
+    <w:lsdException w:name="Colorful Shading Accent 4" w:uiPriority="71"/>
+    <w:lsdException w:name="Colorful List Accent 4" w:uiPriority="72"/>
+    <w:lsdException w:name="Colorful Grid Accent 4" w:uiPriority="73"/>
+    <w:lsdException w:name="Light Shading Accent 5" w:uiPriority="60"/>
+    <w:lsdException w:name="Light List Accent 5" w:uiPriority="61"/>
+    <w:lsdException w:name="Light Grid Accent 5" w:uiPriority="62"/>
+    <w:lsdException w:name="Medium Shading 1 Accent 5" w:uiPriority="63"/>
+    <w:lsdException w:name="Medium Shading 2 Accent 5" w:uiPriority="64"/>
+    <w:lsdException w:name="Medium List 1 Accent 5" w:uiPriority="65"/>
+    <w:lsdException w:name="Medium List 2 Accent 5" w:uiPriority="66"/>
+    <w:lsdException w:name="Medium Grid 1 Accent 5" w:uiPriority="67"/>
+    <w:lsdException w:name="Medium Grid 2 Accent 5" w:uiPriority="68"/>
+    <w:lsdException w:name="Medium Grid 3 Accent 5" w:uiPriority="69"/>
+    <w:lsdException w:name="Dark List Accent 5" w:uiPriority="70"/>
+    <w:lsdException w:name="Colorful Shading Accent 5" w:uiPriority="71"/>
+    <w:lsdException w:name="Colorful List Accent 5" w:uiPriority="72"/>
+    <w:lsdException w:name="Colorful Grid Accent 5" w:uiPriority="73"/>
+    <w:lsdException w:name="Light Shading Accent 6" w:uiPriority="60"/>
+    <w:lsdException w:name="Light List Accent 6" w:uiPriority="61"/>
+    <w:lsdException w:name="Light Grid Accent 6" w:uiPriority="62"/>
+    <w:lsdException w:name="Medium Shading 1 Accent 6" w:uiPriority="63"/>
+    <w:lsdException w:name="Medium Shading 2 Accent 6" w:uiPriority="64"/>
+    <w:lsdException w:name="Medium List 1 Accent 6" w:uiPriority="65"/>
+    <w:lsdException w:name="Medium List 2 Accent 6" w:uiPriority="66"/>
+    <w:lsdException w:name="Medium Grid 1 Accent 6" w:uiPriority="67"/>
+    <w:lsdException w:name="Medium Grid 2 Accent 6" w:uiPriority="68"/>
+    <w:lsdException w:name="Medium Grid 3 Accent 6" w:uiPriority="69"/>
+    <w:lsdException w:name="Dark List Accent 6" w:uiPriority="70"/>
+    <w:lsdException w:name="Colorful Shading Accent 6" w:uiPriority="71"/>
+    <w:lsdException w:name="Colorful List Accent 6" w:uiPriority="72"/>
+    <w:lsdException w:name="Colorful Grid Accent 6" w:uiPriority="73"/>
+    <w:lsdException w:name="Subtle Emphasis" w:uiPriority="19" w:qFormat="1"/>
+    <w:lsdException w:name="Intense Emphasis" w:uiPriority="21" w:qFormat="1"/>
+    <w:lsdException w:name="Subtle Reference" w:uiPriority="31" w:qFormat="1"/>
+    <w:lsdException w:name="Intense Reference" w:uiPriority="32" w:qFormat="1"/>
+    <w:lsdException w:name="Book Title" w:uiPriority="33" w:qFormat="1"/>
+    <w:lsdException w:name="Bibliography" w:semiHidden="1" w:uiPriority="37" w:unhideWhenUsed="1"/>
+    <w:lsdException w:name="TOC Heading" w:semiHidden="1" w:uiPriority="39" w:unhideWhenUsed="1" w:qFormat="1"/>
+    <w:lsdException w:name="Plain Table 1" w:uiPriority="41"/>
+    <w:lsdException w:name="Plain Table 2" w:uiPriority="42"/>
+    <w:lsdException w:name="Plain Table 3" w:uiPriority="43"/>
+    <w:lsdException w:name="Plain Table 4" w:uiPriority="44"/>
+    <w:lsdException w:name="Plain Table 5" w:uiPriority="45"/>
+    <w:lsdException w:name="Grid Table Light" w:uiPriority="40"/>
+    <w:lsdException w:name="Grid Table 1 Light" w:uiPriority="46"/>
+    <w:lsdException w:name="Grid Table 2" w:uiPriority="47"/>
+    <w:lsdException w:name="Grid Table 3" w:uiPriority="48"/>
+    <w:lsdException w:name="Grid Table 4" w:uiPriority="49"/>
+    <w:lsdException w:name="Grid Table 5 Dark" w:uiPriority="50"/>
+    <w:lsdException w:name="Grid Table 6 Colorful" w:uiPriority="51"/>
+    <w:lsdException w:name="Grid Table 7 Colorful" w:uiPriority="52"/>
+    <w:lsdException w:name="Grid Table 1 Light Accent 1" w:uiPriority="46"/>
+    <w:lsdException w:name="Grid Table 2 Accent 1" w:uiPriority="47"/>
+    <w:lsdException w:name="Grid Table 3 Accent 1" w:uiPriority="48"/>
+    <w:lsdException w:name="Grid Table 4 Accent 1" w:uiPriority="49"/>
+    <w:lsdException w:name="Grid Table 5 Dark Accent 1" w:uiPriority="50"/>
+    <w:lsdException w:name="Grid Table 6 Colorful Accent 1" w:uiPriority="51"/>
+    <w:lsdException w:name="Grid Table 7 Colorful Accent 1" w:uiPriority="52"/>
+    <w:lsdException w:name="Grid Table 1 Light Accent 2" w:uiPriority="46"/>
+    <w:lsdException w:name="Grid Table 2 Accent 2" w:uiPriority="47"/>
+    <w:lsdException w:name="Grid Table 3 Accent 2" w:uiPriority="48"/>
+    <w:lsdException w:name="Grid Table 4 Accent 2" w:uiPriority="49"/>
+    <w:lsdException w:name="Grid Table 5 Dark Accent 2" w:uiPriority="50"/>
+    <w:lsdException w:name="Grid Table 6 Colorful Accent 2" w:uiPriority="51"/>
+    <w:lsdException w:name="Grid Table 7 Colorful Accent 2" w:uiPriority="52"/>
+    <w:lsdException w:name="Grid Table 1 Light Accent 3" w:uiPriority="46"/>
+    <w:lsdException w:name="Grid Table 2 Accent 3" w:uiPriority="47"/>
+    <w:lsdException w:name="Grid Table 3 Accent 3" w:uiPriority="48"/>
+    <w:lsdException w:name="Grid Table 4 Accent 3" w:uiPriority="49"/>
+    <w:lsdException w:name="Grid Table 5 Dark Accent 3" w:uiPriority="50"/>
+    <w:lsdException w:name="Grid Table 6 Colorful Accent 3" w:uiPriority="51"/>
+    <w:lsdException w:name="Grid Table 7 Colorful Accent 3" w:uiPriority="52"/>
+    <w:lsdException w:name="Grid Table 1 Light Accent 4" w:uiPriority="46"/>
+    <w:lsdException w:name="Grid Table 2 Accent 4" w:uiPriority="47"/>
+    <w:lsdException w:name="Grid Table 3 Accent 4" w:uiPriority="48"/>
+    <w:lsdException w:name="Grid Table 4 Accent 4" w:uiPriority="49"/>
+    <w:lsdException w:name="Grid Table 5 Dark Accent 4" w:uiPriority="50"/>
+    <w:lsdException w:name="Grid Table 6 Colorful Accent 4" w:uiPriority="51"/>
+    <w:lsdException w:name="Grid Table 7 Colorful Accent 4" w:uiPriority="52"/>
+    <w:lsdException w:name="Grid Table 1 Light Accent 5" w:uiPriority="46"/>
+    <w:lsdException w:name="Grid Table 2 Accent 5" w:uiPriority="47"/>
+    <w:lsdException w:name="Grid Table 3 Accent 5" w:uiPriority="48"/>
+    <w:lsdException w:name="Grid Table 4 Accent 5" w:uiPriority="49"/>
+    <w:lsdException w:name="Grid Table 5 Dark Accent 5" w:uiPriority="50"/>
+    <w:lsdException w:name="Grid Table 6 Colorful Accent 5" w:uiPriority="51"/>
+    <w:lsdException w:name="Grid Table 7 Colorful Accent 5" w:uiPriority="52"/>
+    <w:lsdException w:name="Grid Table 1 Light Accent 6" w:uiPriority="46"/>
+    <w:lsdException w:name="Grid Table 2 Accent 6" w:uiPriority="47"/>
+    <w:lsdException w:name="Grid Table 3 Accent 6" w:uiPriority="48"/>
+    <w:lsdException w:name="Grid Table 4 Accent 6" w:uiPriority="49"/>
+    <w:lsdException w:name="Grid Table 5 Dark Accent 6" w:uiPriority="50"/>
+    <w:lsdException w:name="Grid Table 6 Colorful Accent 6" w:uiPriority="51"/>
+    <w:lsdException w:name="Grid Table 7 Colorful Accent 6" w:uiPriority="52"/>
+    <w:lsdException w:name="List Table 1 Light" w:uiPriority="46"/>
+    <w:lsdException w:name="List Table 2" w:uiPriority="47"/>
+    <w:lsdException w:name="List Table 3" w:uiPriority="48"/>
+    <w:lsdException w:name="List Table 4" w:uiPriority="49"/>
+    <w:lsdException w:name="List Table 5 Dark" w:uiPriority="50"/>
+    <w:lsdException w:name="List Table 6 Colorful" w:uiPriority="51"/>
+    <w:lsdException w:name="List Table 7 Colorful" w:uiPriority="52"/>
+    <w:lsdException w:name="List Table 1 Light Accent 1" w:uiPriority="46"/>
+    <w:lsdException w:name="List Table 2 Accent 1" w:uiPriority="47"/>
+    <w:lsdException w:name="List Table 3 Accent 1" w:uiPriority="48"/>
+    <w:lsdException w:name="List Table 4 Accent 1" w:uiPriority="49"/>
+    <w:lsdException w:name="List Table 5 Dark Accent 1" w:uiPriority="50"/>
+    <w:lsdException w:name="List Table 6 Colorful Accent 1" w:uiPriority="51"/>
+    <w:lsdException w:name="List Table 7 Colorful Accent 1" w:uiPriority="52"/>
+    <w:lsdException w:name="List Table 1 Light Accent 2" w:uiPriority="46"/>
+    <w:lsdException w:name="List Table 2 Accent 2" w:uiPriority="47"/>
+    <w:lsdException w:name="List Table 3 Accent 2" w:uiPriority="48"/>
+    <w:lsdException w:name="List Table 4 Accent 2" w:uiPriority="49"/>
+    <w:lsdException w:name="List Table 5 Dark Accent 2" w:uiPriority="50"/>
+    <w:lsdException w:name="List Table 6 Colorful Accent 2" w:uiPriority="51"/>
+    <w:lsdException w:name="List Table 7 Colorful Accent 2" w:uiPriority="52"/>
+    <w:lsdException w:name="List Table 1 Light Accent 3" w:uiPriority="46"/>
+    <w:lsdException w:name="List Table 2 Accent 3" w:uiPriority="47"/>
+    <w:lsdException w:name="List Table 3 Accent 3" w:uiPriority="48"/>
+    <w:lsdException w:name="List Table 4 Accent 3" w:uiPriority="49"/>
+    <w:lsdException w:name="List Table 5 Dark Accent 3" w:uiPriority="50"/>
+    <w:lsdException w:name="List Table 6 Colorful Accent 3" w:uiPriority="51"/>
+    <w:lsdException w:name="List Table 7 Colorful Accent 3" w:uiPriority="52"/>
+    <w:lsdException w:name="List Table 1 Light Accent 4" w:uiPriority="46"/>
+    <w:lsdException w:name="List Table 2 Accent 4" w:uiPriority="47"/>
+    <w:lsdException w:name="List Table 3 Accent 4" w:uiPriority="48"/>
+    <w:lsdException w:name="List Table 4 Accent 4" w:uiPriority="49"/>
+    <w:lsdException w:name="List Table 5 Dark Accent 4" w:uiPriority="50"/>
+    <w:lsdException w:name="List Table 6 Colorful Accent 4" w:uiPriority="51"/>
+    <w:lsdException w:name="List Table 7 Colorful Accent 4" w:uiPriority="52"/>
+    <w:lsdException w:name="List Table 1 Light Accent 5" w:uiPriority="46"/>
+    <w:lsdException w:name="List Table 2 Accent 5" w:uiPriority="47"/>
+    <w:lsdException w:name="List Table 3 Accent 5" w:uiPriority="48"/>
+    <w:lsdException w:name="List Table 4 Accent 5" w:uiPriority="49"/>
+    <w:lsdException w:name="List Table 5 Dark Accent 5" w:uiPriority="50"/>
+    <w:lsdException w:name="List Table 6 Colorful Accent 5" w:uiPriority="51"/>
+    <w:lsdException w:name="List Table 7 Colorful Accent 5" w:uiPriority="52"/>
+    <w:lsdException w:name="List Table 1 Light Accent 6" w:uiPriority="46"/>
+    <w:lsdException w:name="List Table 2 Accent 6" w:uiPriority="47"/>
+    <w:lsdException w:name="List Table 3 Accent 6" w:uiPriority="48"/>
+    <w:lsdException w:name="List Table 4 Accent 6" w:uiPriority="49"/>
+    <w:lsdException w:name="List Table 5 Dark Accent 6" w:uiPriority="50"/>
+    <w:lsdException w:name="List Table 6 Colorful Accent 6" w:uiPriority="51"/>
+    <w:lsdException w:name="List Table 7 Colorful Accent 6" w:uiPriority="52"/>
   </w:latentStyles>
   <w:style w:type="paragraph" w:default="1" w:styleId="Normal">
     <w:name w:val="Normal"/>
@@ -2060,6 +2459,27 @@
     <w:rPr>
       <w:rFonts w:ascii="Calibri" w:eastAsia="Calibri" w:hAnsi="Calibri" w:cs="Calibri"/>
       <w:color w:val="000000"/>
+    </w:rPr>
+  </w:style>
+  <w:style w:type="paragraph" w:styleId="Heading1">
+    <w:name w:val="heading 1"/>
+    <w:basedOn w:val="Normal"/>
+    <w:next w:val="Normal"/>
+    <w:link w:val="Heading1Char"/>
+    <w:uiPriority w:val="9"/>
+    <w:qFormat/>
+    <w:rsid w:val="002A0D4F"/>
+    <w:pPr>
+      <w:keepNext/>
+      <w:keepLines/>
+      <w:spacing w:before="240" w:after="0"/>
+      <w:outlineLvl w:val="0"/>
+    </w:pPr>
+    <w:rPr>
+      <w:rFonts w:asciiTheme="majorHAnsi" w:eastAsiaTheme="majorEastAsia" w:hAnsiTheme="majorHAnsi" w:cstheme="majorBidi"/>
+      <w:color w:val="365F91" w:themeColor="accent1" w:themeShade="BF"/>
+      <w:sz w:val="32"/>
+      <w:szCs w:val="32"/>
     </w:rPr>
   </w:style>
   <w:style w:type="character" w:default="1" w:styleId="DefaultParagraphFont">
@@ -2154,264 +2574,18 @@
       <w:contextualSpacing/>
     </w:pPr>
   </w:style>
-</w:styles>
-</file>
-
-<file path=word/stylesWithEffects.xml><?xml version="1.0" encoding="utf-8"?>
-<w:styles xmlns:wpc="http://schemas.microsoft.com/office/word/2010/wordprocessingCanvas" xmlns:mc="http://schemas.openxmlformats.org/markup-compatibility/2006" xmlns:o="urn:schemas-microsoft-com:office:office" xmlns:r="http://schemas.openxmlformats.org/officeDocument/2006/relationships" xmlns:m="http://schemas.openxmlformats.org/officeDocument/2006/math" xmlns:v="urn:schemas-microsoft-com:vml" xmlns:wp14="http://schemas.microsoft.com/office/word/2010/wordprocessingDrawing" xmlns:wp="http://schemas.openxmlformats.org/drawingml/2006/wordprocessingDrawing" xmlns:w10="urn:schemas-microsoft-com:office:word" xmlns:w="http://schemas.openxmlformats.org/wordprocessingml/2006/main" xmlns:w14="http://schemas.microsoft.com/office/word/2010/wordml" xmlns:wpg="http://schemas.microsoft.com/office/word/2010/wordprocessingGroup" xmlns:wpi="http://schemas.microsoft.com/office/word/2010/wordprocessingInk" xmlns:wne="http://schemas.microsoft.com/office/word/2006/wordml" xmlns:wps="http://schemas.microsoft.com/office/word/2010/wordprocessingShape" mc:Ignorable="w14 wp14">
-  <w:docDefaults>
-    <w:rPrDefault>
-      <w:rPr>
-        <w:rFonts w:asciiTheme="minorHAnsi" w:eastAsiaTheme="minorHAnsi" w:hAnsiTheme="minorHAnsi" w:cstheme="minorBidi"/>
-        <w:sz w:val="22"/>
-        <w:szCs w:val="22"/>
-        <w:lang w:val="en-US" w:eastAsia="en-US" w:bidi="ar-SA"/>
-      </w:rPr>
-    </w:rPrDefault>
-    <w:pPrDefault>
-      <w:pPr>
-        <w:spacing w:after="200" w:line="276" w:lineRule="auto"/>
-      </w:pPr>
-    </w:pPrDefault>
-  </w:docDefaults>
-  <w:latentStyles w:defLockedState="0" w:defUIPriority="99" w:defSemiHidden="1" w:defUnhideWhenUsed="1" w:defQFormat="0" w:count="267">
-    <w:lsdException w:name="Normal" w:semiHidden="0" w:uiPriority="0" w:unhideWhenUsed="0" w:qFormat="1"/>
-    <w:lsdException w:name="heading 1" w:semiHidden="0" w:uiPriority="9" w:unhideWhenUsed="0" w:qFormat="1"/>
-    <w:lsdException w:name="heading 2" w:uiPriority="9" w:qFormat="1"/>
-    <w:lsdException w:name="heading 3" w:uiPriority="9" w:qFormat="1"/>
-    <w:lsdException w:name="heading 4" w:uiPriority="9" w:qFormat="1"/>
-    <w:lsdException w:name="heading 5" w:uiPriority="9" w:qFormat="1"/>
-    <w:lsdException w:name="heading 6" w:uiPriority="9" w:qFormat="1"/>
-    <w:lsdException w:name="heading 7" w:uiPriority="9" w:qFormat="1"/>
-    <w:lsdException w:name="heading 8" w:uiPriority="9" w:qFormat="1"/>
-    <w:lsdException w:name="heading 9" w:uiPriority="9" w:qFormat="1"/>
-    <w:lsdException w:name="toc 1" w:uiPriority="39"/>
-    <w:lsdException w:name="toc 2" w:uiPriority="39"/>
-    <w:lsdException w:name="toc 3" w:uiPriority="39"/>
-    <w:lsdException w:name="toc 4" w:uiPriority="39"/>
-    <w:lsdException w:name="toc 5" w:uiPriority="39"/>
-    <w:lsdException w:name="toc 6" w:uiPriority="39"/>
-    <w:lsdException w:name="toc 7" w:uiPriority="39"/>
-    <w:lsdException w:name="toc 8" w:uiPriority="39"/>
-    <w:lsdException w:name="toc 9" w:uiPriority="39"/>
-    <w:lsdException w:name="caption" w:uiPriority="35" w:qFormat="1"/>
-    <w:lsdException w:name="Title" w:semiHidden="0" w:uiPriority="10" w:unhideWhenUsed="0" w:qFormat="1"/>
-    <w:lsdException w:name="Default Paragraph Font" w:uiPriority="1"/>
-    <w:lsdException w:name="Subtitle" w:semiHidden="0" w:uiPriority="11" w:unhideWhenUsed="0" w:qFormat="1"/>
-    <w:lsdException w:name="Strong" w:semiHidden="0" w:uiPriority="22" w:unhideWhenUsed="0" w:qFormat="1"/>
-    <w:lsdException w:name="Emphasis" w:semiHidden="0" w:uiPriority="20" w:unhideWhenUsed="0" w:qFormat="1"/>
-    <w:lsdException w:name="Table Grid" w:semiHidden="0" w:uiPriority="59" w:unhideWhenUsed="0"/>
-    <w:lsdException w:name="Placeholder Text" w:unhideWhenUsed="0"/>
-    <w:lsdException w:name="No Spacing" w:semiHidden="0" w:uiPriority="1" w:unhideWhenUsed="0" w:qFormat="1"/>
-    <w:lsdException w:name="Light Shading" w:semiHidden="0" w:uiPriority="60" w:unhideWhenUsed="0"/>
-    <w:lsdException w:name="Light List" w:semiHidden="0" w:uiPriority="61" w:unhideWhenUsed="0"/>
-    <w:lsdException w:name="Light Grid" w:semiHidden="0" w:uiPriority="62" w:unhideWhenUsed="0"/>
-    <w:lsdException w:name="Medium Shading 1" w:semiHidden="0" w:uiPriority="63" w:unhideWhenUsed="0"/>
-    <w:lsdException w:name="Medium Shading 2" w:semiHidden="0" w:uiPriority="64" w:unhideWhenUsed="0"/>
-    <w:lsdException w:name="Medium List 1" w:semiHidden="0" w:uiPriority="65" w:unhideWhenUsed="0"/>
-    <w:lsdException w:name="Medium List 2" w:semiHidden="0" w:uiPriority="66" w:unhideWhenUsed="0"/>
-    <w:lsdException w:name="Medium Grid 1" w:semiHidden="0" w:uiPriority="67" w:unhideWhenUsed="0"/>
-    <w:lsdException w:name="Medium Grid 2" w:semiHidden="0" w:uiPriority="68" w:unhideWhenUsed="0"/>
-    <w:lsdException w:name="Medium Grid 3" w:semiHidden="0" w:uiPriority="69" w:unhideWhenUsed="0"/>
-    <w:lsdException w:name="Dark List" w:semiHidden="0" w:uiPriority="70" w:unhideWhenUsed="0"/>
-    <w:lsdException w:name="Colorful Shading" w:semiHidden="0" w:uiPriority="71" w:unhideWhenUsed="0"/>
-    <w:lsdException w:name="Colorful List" w:semiHidden="0" w:uiPriority="72" w:unhideWhenUsed="0"/>
-    <w:lsdException w:name="Colorful Grid" w:semiHidden="0" w:uiPriority="73" w:unhideWhenUsed="0"/>
-    <w:lsdException w:name="Light Shading Accent 1" w:semiHidden="0" w:uiPriority="60" w:unhideWhenUsed="0"/>
-    <w:lsdException w:name="Light List Accent 1" w:semiHidden="0" w:uiPriority="61" w:unhideWhenUsed="0"/>
-    <w:lsdException w:name="Light Grid Accent 1" w:semiHidden="0" w:uiPriority="62" w:unhideWhenUsed="0"/>
-    <w:lsdException w:name="Medium Shading 1 Accent 1" w:semiHidden="0" w:uiPriority="63" w:unhideWhenUsed="0"/>
-    <w:lsdException w:name="Medium Shading 2 Accent 1" w:semiHidden="0" w:uiPriority="64" w:unhideWhenUsed="0"/>
-    <w:lsdException w:name="Medium List 1 Accent 1" w:semiHidden="0" w:uiPriority="65" w:unhideWhenUsed="0"/>
-    <w:lsdException w:name="Revision" w:unhideWhenUsed="0"/>
-    <w:lsdException w:name="List Paragraph" w:semiHidden="0" w:uiPriority="34" w:unhideWhenUsed="0" w:qFormat="1"/>
-    <w:lsdException w:name="Quote" w:semiHidden="0" w:uiPriority="29" w:unhideWhenUsed="0" w:qFormat="1"/>
-    <w:lsdException w:name="Intense Quote" w:semiHidden="0" w:uiPriority="30" w:unhideWhenUsed="0" w:qFormat="1"/>
-    <w:lsdException w:name="Medium List 2 Accent 1" w:semiHidden="0" w:uiPriority="66" w:unhideWhenUsed="0"/>
-    <w:lsdException w:name="Medium Grid 1 Accent 1" w:semiHidden="0" w:uiPriority="67" w:unhideWhenUsed="0"/>
-    <w:lsdException w:name="Medium Grid 2 Accent 1" w:semiHidden="0" w:uiPriority="68" w:unhideWhenUsed="0"/>
-    <w:lsdException w:name="Medium Grid 3 Accent 1" w:semiHidden="0" w:uiPriority="69" w:unhideWhenUsed="0"/>
-    <w:lsdException w:name="Dark List Accent 1" w:semiHidden="0" w:uiPriority="70" w:unhideWhenUsed="0"/>
-    <w:lsdException w:name="Colorful Shading Accent 1" w:semiHidden="0" w:uiPriority="71" w:unhideWhenUsed="0"/>
-    <w:lsdException w:name="Colorful List Accent 1" w:semiHidden="0" w:uiPriority="72" w:unhideWhenUsed="0"/>
-    <w:lsdException w:name="Colorful Grid Accent 1" w:semiHidden="0" w:uiPriority="73" w:unhideWhenUsed="0"/>
-    <w:lsdException w:name="Light Shading Accent 2" w:semiHidden="0" w:uiPriority="60" w:unhideWhenUsed="0"/>
-    <w:lsdException w:name="Light List Accent 2" w:semiHidden="0" w:uiPriority="61" w:unhideWhenUsed="0"/>
-    <w:lsdException w:name="Light Grid Accent 2" w:semiHidden="0" w:uiPriority="62" w:unhideWhenUsed="0"/>
-    <w:lsdException w:name="Medium Shading 1 Accent 2" w:semiHidden="0" w:uiPriority="63" w:unhideWhenUsed="0"/>
-    <w:lsdException w:name="Medium Shading 2 Accent 2" w:semiHidden="0" w:uiPriority="64" w:unhideWhenUsed="0"/>
-    <w:lsdException w:name="Medium List 1 Accent 2" w:semiHidden="0" w:uiPriority="65" w:unhideWhenUsed="0"/>
-    <w:lsdException w:name="Medium List 2 Accent 2" w:semiHidden="0" w:uiPriority="66" w:unhideWhenUsed="0"/>
-    <w:lsdException w:name="Medium Grid 1 Accent 2" w:semiHidden="0" w:uiPriority="67" w:unhideWhenUsed="0"/>
-    <w:lsdException w:name="Medium Grid 2 Accent 2" w:semiHidden="0" w:uiPriority="68" w:unhideWhenUsed="0"/>
-    <w:lsdException w:name="Medium Grid 3 Accent 2" w:semiHidden="0" w:uiPriority="69" w:unhideWhenUsed="0"/>
-    <w:lsdException w:name="Dark List Accent 2" w:semiHidden="0" w:uiPriority="70" w:unhideWhenUsed="0"/>
-    <w:lsdException w:name="Colorful Shading Accent 2" w:semiHidden="0" w:uiPriority="71" w:unhideWhenUsed="0"/>
-    <w:lsdException w:name="Colorful List Accent 2" w:semiHidden="0" w:uiPriority="72" w:unhideWhenUsed="0"/>
-    <w:lsdException w:name="Colorful Grid Accent 2" w:semiHidden="0" w:uiPriority="73" w:unhideWhenUsed="0"/>
-    <w:lsdException w:name="Light Shading Accent 3" w:semiHidden="0" w:uiPriority="60" w:unhideWhenUsed="0"/>
-    <w:lsdException w:name="Light List Accent 3" w:semiHidden="0" w:uiPriority="61" w:unhideWhenUsed="0"/>
-    <w:lsdException w:name="Light Grid Accent 3" w:semiHidden="0" w:uiPriority="62" w:unhideWhenUsed="0"/>
-    <w:lsdException w:name="Medium Shading 1 Accent 3" w:semiHidden="0" w:uiPriority="63" w:unhideWhenUsed="0"/>
-    <w:lsdException w:name="Medium Shading 2 Accent 3" w:semiHidden="0" w:uiPriority="64" w:unhideWhenUsed="0"/>
-    <w:lsdException w:name="Medium List 1 Accent 3" w:semiHidden="0" w:uiPriority="65" w:unhideWhenUsed="0"/>
-    <w:lsdException w:name="Medium List 2 Accent 3" w:semiHidden="0" w:uiPriority="66" w:unhideWhenUsed="0"/>
-    <w:lsdException w:name="Medium Grid 1 Accent 3" w:semiHidden="0" w:uiPriority="67" w:unhideWhenUsed="0"/>
-    <w:lsdException w:name="Medium Grid 2 Accent 3" w:semiHidden="0" w:uiPriority="68" w:unhideWhenUsed="0"/>
-    <w:lsdException w:name="Medium Grid 3 Accent 3" w:semiHidden="0" w:uiPriority="69" w:unhideWhenUsed="0"/>
-    <w:lsdException w:name="Dark List Accent 3" w:semiHidden="0" w:uiPriority="70" w:unhideWhenUsed="0"/>
-    <w:lsdException w:name="Colorful Shading Accent 3" w:semiHidden="0" w:uiPriority="71" w:unhideWhenUsed="0"/>
-    <w:lsdException w:name="Colorful List Accent 3" w:semiHidden="0" w:uiPriority="72" w:unhideWhenUsed="0"/>
-    <w:lsdException w:name="Colorful Grid Accent 3" w:semiHidden="0" w:uiPriority="73" w:unhideWhenUsed="0"/>
-    <w:lsdException w:name="Light Shading Accent 4" w:semiHidden="0" w:uiPriority="60" w:unhideWhenUsed="0"/>
-    <w:lsdException w:name="Light List Accent 4" w:semiHidden="0" w:uiPriority="61" w:unhideWhenUsed="0"/>
-    <w:lsdException w:name="Light Grid Accent 4" w:semiHidden="0" w:uiPriority="62" w:unhideWhenUsed="0"/>
-    <w:lsdException w:name="Medium Shading 1 Accent 4" w:semiHidden="0" w:uiPriority="63" w:unhideWhenUsed="0"/>
-    <w:lsdException w:name="Medium Shading 2 Accent 4" w:semiHidden="0" w:uiPriority="64" w:unhideWhenUsed="0"/>
-    <w:lsdException w:name="Medium List 1 Accent 4" w:semiHidden="0" w:uiPriority="65" w:unhideWhenUsed="0"/>
-    <w:lsdException w:name="Medium List 2 Accent 4" w:semiHidden="0" w:uiPriority="66" w:unhideWhenUsed="0"/>
-    <w:lsdException w:name="Medium Grid 1 Accent 4" w:semiHidden="0" w:uiPriority="67" w:unhideWhenUsed="0"/>
-    <w:lsdException w:name="Medium Grid 2 Accent 4" w:semiHidden="0" w:uiPriority="68" w:unhideWhenUsed="0"/>
-    <w:lsdException w:name="Medium Grid 3 Accent 4" w:semiHidden="0" w:uiPriority="69" w:unhideWhenUsed="0"/>
-    <w:lsdException w:name="Dark List Accent 4" w:semiHidden="0" w:uiPriority="70" w:unhideWhenUsed="0"/>
-    <w:lsdException w:name="Colorful Shading Accent 4" w:semiHidden="0" w:uiPriority="71" w:unhideWhenUsed="0"/>
-    <w:lsdException w:name="Colorful List Accent 4" w:semiHidden="0" w:uiPriority="72" w:unhideWhenUsed="0"/>
-    <w:lsdException w:name="Colorful Grid Accent 4" w:semiHidden="0" w:uiPriority="73" w:unhideWhenUsed="0"/>
-    <w:lsdException w:name="Light Shading Accent 5" w:semiHidden="0" w:uiPriority="60" w:unhideWhenUsed="0"/>
-    <w:lsdException w:name="Light List Accent 5" w:semiHidden="0" w:uiPriority="61" w:unhideWhenUsed="0"/>
-    <w:lsdException w:name="Light Grid Accent 5" w:semiHidden="0" w:uiPriority="62" w:unhideWhenUsed="0"/>
-    <w:lsdException w:name="Medium Shading 1 Accent 5" w:semiHidden="0" w:uiPriority="63" w:unhideWhenUsed="0"/>
-    <w:lsdException w:name="Medium Shading 2 Accent 5" w:semiHidden="0" w:uiPriority="64" w:unhideWhenUsed="0"/>
-    <w:lsdException w:name="Medium List 1 Accent 5" w:semiHidden="0" w:uiPriority="65" w:unhideWhenUsed="0"/>
-    <w:lsdException w:name="Medium List 2 Accent 5" w:semiHidden="0" w:uiPriority="66" w:unhideWhenUsed="0"/>
-    <w:lsdException w:name="Medium Grid 1 Accent 5" w:semiHidden="0" w:uiPriority="67" w:unhideWhenUsed="0"/>
-    <w:lsdException w:name="Medium Grid 2 Accent 5" w:semiHidden="0" w:uiPriority="68" w:unhideWhenUsed="0"/>
-    <w:lsdException w:name="Medium Grid 3 Accent 5" w:semiHidden="0" w:uiPriority="69" w:unhideWhenUsed="0"/>
-    <w:lsdException w:name="Dark List Accent 5" w:semiHidden="0" w:uiPriority="70" w:unhideWhenUsed="0"/>
-    <w:lsdException w:name="Colorful Shading Accent 5" w:semiHidden="0" w:uiPriority="71" w:unhideWhenUsed="0"/>
-    <w:lsdException w:name="Colorful List Accent 5" w:semiHidden="0" w:uiPriority="72" w:unhideWhenUsed="0"/>
-    <w:lsdException w:name="Colorful Grid Accent 5" w:semiHidden="0" w:uiPriority="73" w:unhideWhenUsed="0"/>
-    <w:lsdException w:name="Light Shading Accent 6" w:semiHidden="0" w:uiPriority="60" w:unhideWhenUsed="0"/>
-    <w:lsdException w:name="Light List Accent 6" w:semiHidden="0" w:uiPriority="61" w:unhideWhenUsed="0"/>
-    <w:lsdException w:name="Light Grid Accent 6" w:semiHidden="0" w:uiPriority="62" w:unhideWhenUsed="0"/>
-    <w:lsdException w:name="Medium Shading 1 Accent 6" w:semiHidden="0" w:uiPriority="63" w:unhideWhenUsed="0"/>
-    <w:lsdException w:name="Medium Shading 2 Accent 6" w:semiHidden="0" w:uiPriority="64" w:unhideWhenUsed="0"/>
-    <w:lsdException w:name="Medium List 1 Accent 6" w:semiHidden="0" w:uiPriority="65" w:unhideWhenUsed="0"/>
-    <w:lsdException w:name="Medium List 2 Accent 6" w:semiHidden="0" w:uiPriority="66" w:unhideWhenUsed="0"/>
-    <w:lsdException w:name="Medium Grid 1 Accent 6" w:semiHidden="0" w:uiPriority="67" w:unhideWhenUsed="0"/>
-    <w:lsdException w:name="Medium Grid 2 Accent 6" w:semiHidden="0" w:uiPriority="68" w:unhideWhenUsed="0"/>
-    <w:lsdException w:name="Medium Grid 3 Accent 6" w:semiHidden="0" w:uiPriority="69" w:unhideWhenUsed="0"/>
-    <w:lsdException w:name="Dark List Accent 6" w:semiHidden="0" w:uiPriority="70" w:unhideWhenUsed="0"/>
-    <w:lsdException w:name="Colorful Shading Accent 6" w:semiHidden="0" w:uiPriority="71" w:unhideWhenUsed="0"/>
-    <w:lsdException w:name="Colorful List Accent 6" w:semiHidden="0" w:uiPriority="72" w:unhideWhenUsed="0"/>
-    <w:lsdException w:name="Colorful Grid Accent 6" w:semiHidden="0" w:uiPriority="73" w:unhideWhenUsed="0"/>
-    <w:lsdException w:name="Subtle Emphasis" w:semiHidden="0" w:uiPriority="19" w:unhideWhenUsed="0" w:qFormat="1"/>
-    <w:lsdException w:name="Intense Emphasis" w:semiHidden="0" w:uiPriority="21" w:unhideWhenUsed="0" w:qFormat="1"/>
-    <w:lsdException w:name="Subtle Reference" w:semiHidden="0" w:uiPriority="31" w:unhideWhenUsed="0" w:qFormat="1"/>
-    <w:lsdException w:name="Intense Reference" w:semiHidden="0" w:uiPriority="32" w:unhideWhenUsed="0" w:qFormat="1"/>
-    <w:lsdException w:name="Book Title" w:semiHidden="0" w:uiPriority="33" w:unhideWhenUsed="0" w:qFormat="1"/>
-    <w:lsdException w:name="Bibliography" w:uiPriority="37"/>
-    <w:lsdException w:name="TOC Heading" w:uiPriority="39" w:qFormat="1"/>
-  </w:latentStyles>
-  <w:style w:type="paragraph" w:default="1" w:styleId="Normal">
-    <w:name w:val="Normal"/>
-    <w:rsid w:val="005E049F"/>
+  <w:style w:type="character" w:customStyle="1" w:styleId="Heading1Char">
+    <w:name w:val="Heading 1 Char"/>
+    <w:basedOn w:val="DefaultParagraphFont"/>
+    <w:link w:val="Heading1"/>
+    <w:uiPriority w:val="9"/>
+    <w:rsid w:val="002A0D4F"/>
     <w:rPr>
-      <w:rFonts w:ascii="Calibri" w:eastAsia="Calibri" w:hAnsi="Calibri" w:cs="Calibri"/>
-      <w:color w:val="000000"/>
+      <w:rFonts w:asciiTheme="majorHAnsi" w:eastAsiaTheme="majorEastAsia" w:hAnsiTheme="majorHAnsi" w:cstheme="majorBidi"/>
+      <w:color w:val="365F91" w:themeColor="accent1" w:themeShade="BF"/>
+      <w:sz w:val="32"/>
+      <w:szCs w:val="32"/>
     </w:rPr>
-  </w:style>
-  <w:style w:type="character" w:default="1" w:styleId="DefaultParagraphFont">
-    <w:name w:val="Default Paragraph Font"/>
-    <w:uiPriority w:val="1"/>
-    <w:semiHidden/>
-    <w:unhideWhenUsed/>
-  </w:style>
-  <w:style w:type="table" w:default="1" w:styleId="TableNormal">
-    <w:name w:val="Normal Table"/>
-    <w:uiPriority w:val="99"/>
-    <w:semiHidden/>
-    <w:unhideWhenUsed/>
-    <w:tblPr>
-      <w:tblInd w:w="0" w:type="dxa"/>
-      <w:tblCellMar>
-        <w:top w:w="0" w:type="dxa"/>
-        <w:left w:w="108" w:type="dxa"/>
-        <w:bottom w:w="0" w:type="dxa"/>
-        <w:right w:w="108" w:type="dxa"/>
-      </w:tblCellMar>
-    </w:tblPr>
-  </w:style>
-  <w:style w:type="numbering" w:default="1" w:styleId="NoList">
-    <w:name w:val="No List"/>
-    <w:uiPriority w:val="99"/>
-    <w:semiHidden/>
-    <w:unhideWhenUsed/>
-  </w:style>
-  <w:style w:type="paragraph" w:styleId="NoSpacing">
-    <w:name w:val="No Spacing"/>
-    <w:uiPriority w:val="1"/>
-    <w:qFormat/>
-    <w:rsid w:val="005E049F"/>
-    <w:pPr>
-      <w:spacing w:after="0" w:line="240" w:lineRule="auto"/>
-    </w:pPr>
-    <w:rPr>
-      <w:rFonts w:ascii="Calibri" w:eastAsia="Calibri" w:hAnsi="Calibri" w:cs="Calibri"/>
-      <w:color w:val="000000"/>
-    </w:rPr>
-  </w:style>
-  <w:style w:type="paragraph" w:styleId="BalloonText">
-    <w:name w:val="Balloon Text"/>
-    <w:basedOn w:val="Normal"/>
-    <w:link w:val="BalloonTextChar"/>
-    <w:uiPriority w:val="99"/>
-    <w:semiHidden/>
-    <w:unhideWhenUsed/>
-    <w:rsid w:val="005E049F"/>
-    <w:pPr>
-      <w:spacing w:after="0" w:line="240" w:lineRule="auto"/>
-    </w:pPr>
-    <w:rPr>
-      <w:rFonts w:ascii="Tahoma" w:hAnsi="Tahoma" w:cs="Tahoma"/>
-      <w:sz w:val="16"/>
-      <w:szCs w:val="16"/>
-    </w:rPr>
-  </w:style>
-  <w:style w:type="character" w:customStyle="1" w:styleId="BalloonTextChar">
-    <w:name w:val="Balloon Text Char"/>
-    <w:basedOn w:val="DefaultParagraphFont"/>
-    <w:link w:val="BalloonText"/>
-    <w:uiPriority w:val="99"/>
-    <w:semiHidden/>
-    <w:rsid w:val="005E049F"/>
-    <w:rPr>
-      <w:rFonts w:ascii="Tahoma" w:eastAsia="Calibri" w:hAnsi="Tahoma" w:cs="Tahoma"/>
-      <w:color w:val="000000"/>
-      <w:sz w:val="16"/>
-      <w:szCs w:val="16"/>
-    </w:rPr>
-  </w:style>
-  <w:style w:type="character" w:styleId="PlaceholderText">
-    <w:name w:val="Placeholder Text"/>
-    <w:basedOn w:val="DefaultParagraphFont"/>
-    <w:uiPriority w:val="99"/>
-    <w:semiHidden/>
-    <w:rsid w:val="004812FA"/>
-    <w:rPr>
-      <w:color w:val="808080"/>
-    </w:rPr>
-  </w:style>
-  <w:style w:type="paragraph" w:styleId="ListParagraph">
-    <w:name w:val="List Paragraph"/>
-    <w:basedOn w:val="Normal"/>
-    <w:uiPriority w:val="34"/>
-    <w:qFormat/>
-    <w:rsid w:val="001A3AD0"/>
-    <w:pPr>
-      <w:ind w:left="720"/>
-      <w:contextualSpacing/>
-    </w:pPr>
   </w:style>
 </w:styles>
 </file>

--- a/Lab2/Lab2_report.docx
+++ b/Lab2/Lab2_report.docx
@@ -1761,32 +1761,130 @@
       <w:r>
         <w:t>Wall Following</w:t>
       </w:r>
+    </w:p>
+    <w:p>
+      <w:r>
+        <w:t xml:space="preserve">Given a wall, the robot will </w:t>
+      </w:r>
+      <w:r>
+        <w:t>traverse the entirety of the obstacle. It will also maintain a five inch clearance from the perimeter and perform appropriate turns when reaching corners.</w:t>
+      </w:r>
+    </w:p>
+    <w:p>
+      <w:r>
+        <w:rPr>
+          <w:noProof/>
+        </w:rPr>
+        <w:drawing>
+          <wp:inline distT="0" distB="0" distL="0" distR="0">
+            <wp:extent cx="5943600" cy="2622550"/>
+            <wp:effectExtent l="0" t="0" r="0" b="6350"/>
+            <wp:docPr id="2" name="Picture 2"/>
+            <wp:cNvGraphicFramePr>
+              <a:graphicFrameLocks xmlns:a="http://schemas.openxmlformats.org/drawingml/2006/main" noChangeAspect="1"/>
+            </wp:cNvGraphicFramePr>
+            <a:graphic xmlns:a="http://schemas.openxmlformats.org/drawingml/2006/main">
+              <a:graphicData uri="http://schemas.openxmlformats.org/drawingml/2006/picture">
+                <pic:pic xmlns:pic="http://schemas.openxmlformats.org/drawingml/2006/picture">
+                  <pic:nvPicPr>
+                    <pic:cNvPr id="2" name="WallFollowing_photo.PNG"/>
+                    <pic:cNvPicPr/>
+                  </pic:nvPicPr>
+                  <pic:blipFill>
+                    <a:blip r:embed="rId6">
+                      <a:extLst>
+                        <a:ext uri="{28A0092B-C50C-407E-A947-70E740481C1C}">
+                          <a14:useLocalDpi xmlns:a14="http://schemas.microsoft.com/office/drawing/2010/main" val="0"/>
+                        </a:ext>
+                      </a:extLst>
+                    </a:blip>
+                    <a:stretch>
+                      <a:fillRect/>
+                    </a:stretch>
+                  </pic:blipFill>
+                  <pic:spPr>
+                    <a:xfrm>
+                      <a:off x="0" y="0"/>
+                      <a:ext cx="5943600" cy="2622550"/>
+                    </a:xfrm>
+                    <a:prstGeom prst="rect">
+                      <a:avLst/>
+                    </a:prstGeom>
+                  </pic:spPr>
+                </pic:pic>
+              </a:graphicData>
+            </a:graphic>
+          </wp:inline>
+        </w:drawing>
+      </w:r>
+    </w:p>
+    <w:p/>
+    <w:p>
+      <w:pPr>
+        <w:pStyle w:val="Heading1"/>
+      </w:pPr>
+      <w:r>
+        <w:t>Corridor Navigation</w:t>
+      </w:r>
+    </w:p>
+    <w:p>
+      <w:r>
+        <w:t xml:space="preserve">This scenario matches real world scenarios where the robot needs to navigate through corridors. </w:t>
+      </w:r>
+      <w:r>
+        <w:t>The robot also uses a closed loop control implementation to read distances and adjust velocities. This loop determines when the robot needs to turn through corners.</w:t>
+      </w:r>
+    </w:p>
+    <w:p>
       <w:bookmarkStart w:id="0" w:name="_GoBack"/>
+      <w:r>
+        <w:rPr>
+          <w:noProof/>
+        </w:rPr>
+        <w:lastRenderedPageBreak/>
+        <w:drawing>
+          <wp:inline distT="0" distB="0" distL="0" distR="0">
+            <wp:extent cx="5943600" cy="2591435"/>
+            <wp:effectExtent l="0" t="0" r="0" b="0"/>
+            <wp:docPr id="3" name="Picture 3"/>
+            <wp:cNvGraphicFramePr>
+              <a:graphicFrameLocks xmlns:a="http://schemas.openxmlformats.org/drawingml/2006/main" noChangeAspect="1"/>
+            </wp:cNvGraphicFramePr>
+            <a:graphic xmlns:a="http://schemas.openxmlformats.org/drawingml/2006/main">
+              <a:graphicData uri="http://schemas.openxmlformats.org/drawingml/2006/picture">
+                <pic:pic xmlns:pic="http://schemas.openxmlformats.org/drawingml/2006/picture">
+                  <pic:nvPicPr>
+                    <pic:cNvPr id="3" name="Corridor_photo.png"/>
+                    <pic:cNvPicPr/>
+                  </pic:nvPicPr>
+                  <pic:blipFill>
+                    <a:blip r:embed="rId7">
+                      <a:extLst>
+                        <a:ext uri="{28A0092B-C50C-407E-A947-70E740481C1C}">
+                          <a14:useLocalDpi xmlns:a14="http://schemas.microsoft.com/office/drawing/2010/main" val="0"/>
+                        </a:ext>
+                      </a:extLst>
+                    </a:blip>
+                    <a:stretch>
+                      <a:fillRect/>
+                    </a:stretch>
+                  </pic:blipFill>
+                  <pic:spPr>
+                    <a:xfrm>
+                      <a:off x="0" y="0"/>
+                      <a:ext cx="5943600" cy="2591435"/>
+                    </a:xfrm>
+                    <a:prstGeom prst="rect">
+                      <a:avLst/>
+                    </a:prstGeom>
+                  </pic:spPr>
+                </pic:pic>
+              </a:graphicData>
+            </a:graphic>
+          </wp:inline>
+        </w:drawing>
+      </w:r>
       <w:bookmarkEnd w:id="0"/>
-    </w:p>
-    <w:p>
-      <w:r>
-        <w:t xml:space="preserve">Given a wall, the robot will </w:t>
-      </w:r>
-      <w:r>
-        <w:t>traverse the entirety of the obstacle. It will also maintain a five inch clearance from the perimeter and perform appropriate turns when reaching corners.</w:t>
-      </w:r>
-    </w:p>
-    <w:p>
-      <w:pPr>
-        <w:pStyle w:val="Heading1"/>
-      </w:pPr>
-      <w:r>
-        <w:t>Corridor Navigation</w:t>
-      </w:r>
-    </w:p>
-    <w:p>
-      <w:r>
-        <w:t xml:space="preserve">This scenario matches real world scenarios where the robot needs to navigate through corridors. </w:t>
-      </w:r>
-      <w:r>
-        <w:t>The robot also uses a closed loop control implementation to read distances and adjust velocities. This loop determines when the robot needs to turn through corners.</w:t>
-      </w:r>
     </w:p>
     <w:p>
       <w:pPr>

--- a/Lab2/Lab2_report.docx
+++ b/Lab2/Lab2_report.docx
@@ -7,8 +7,6 @@
         <w:spacing w:after="0"/>
         <w:jc w:val="center"/>
       </w:pPr>
-      <w:bookmarkStart w:id="0" w:name="_GoBack"/>
-      <w:bookmarkEnd w:id="0"/>
       <w:r>
         <w:rPr>
           <w:rFonts w:ascii="Times New Roman" w:eastAsia="Times New Roman" w:hAnsi="Times New Roman" w:cs="Times New Roman"/>
@@ -1831,11 +1829,10 @@
         <w:rPr>
           <w:noProof/>
         </w:rPr>
-        <w:lastRenderedPageBreak/>
         <w:drawing>
           <wp:inline distT="0" distB="0" distL="0" distR="0" wp14:anchorId="1C3C2473" wp14:editId="4A4F1F47">
-            <wp:extent cx="4000500" cy="6715125"/>
-            <wp:effectExtent l="0" t="0" r="0" b="9525"/>
+            <wp:extent cx="3007468" cy="5048250"/>
+            <wp:effectExtent l="0" t="0" r="2540" b="0"/>
             <wp:docPr id="5" name="Picture 5"/>
             <wp:cNvGraphicFramePr>
               <a:graphicFrameLocks xmlns:a="http://schemas.openxmlformats.org/drawingml/2006/main" noChangeAspect="1"/>
@@ -1862,7 +1859,7 @@
                   <pic:spPr>
                     <a:xfrm>
                       <a:off x="0" y="0"/>
-                      <a:ext cx="4000500" cy="6715125"/>
+                      <a:ext cx="3007468" cy="5048250"/>
                     </a:xfrm>
                     <a:prstGeom prst="rect">
                       <a:avLst/>
@@ -1956,6 +1953,149 @@
       </w:pPr>
     </w:p>
     <w:p/>
+    <w:p>
+      <w:pPr>
+        <w:rPr>
+          <w:rFonts w:ascii="Times New Roman" w:hAnsi="Times New Roman" w:cs="Times New Roman"/>
+          <w:sz w:val="24"/>
+        </w:rPr>
+      </w:pPr>
+      <w:r>
+        <w:rPr>
+          <w:rFonts w:ascii="Times New Roman" w:hAnsi="Times New Roman" w:cs="Times New Roman"/>
+          <w:sz w:val="24"/>
+        </w:rPr>
+        <w:lastRenderedPageBreak/>
+        <w:t xml:space="preserve">Below are the Time vs Distance graphs for each </w:t>
+      </w:r>
+      <w:proofErr w:type="spellStart"/>
+      <w:proofErr w:type="gramStart"/>
+      <w:r>
+        <w:rPr>
+          <w:rFonts w:ascii="Times New Roman" w:hAnsi="Times New Roman" w:cs="Times New Roman"/>
+          <w:sz w:val="24"/>
+        </w:rPr>
+        <w:t>Kp</w:t>
+      </w:r>
+      <w:proofErr w:type="spellEnd"/>
+      <w:proofErr w:type="gramEnd"/>
+      <w:r>
+        <w:rPr>
+          <w:rFonts w:ascii="Times New Roman" w:hAnsi="Times New Roman" w:cs="Times New Roman"/>
+          <w:sz w:val="24"/>
+        </w:rPr>
+        <w:t xml:space="preserve"> value.</w:t>
+      </w:r>
+    </w:p>
+    <w:p>
+      <w:r>
+        <w:rPr>
+          <w:noProof/>
+        </w:rPr>
+        <w:drawing>
+          <wp:inline distT="0" distB="0" distL="0" distR="0" wp14:anchorId="31B139C7" wp14:editId="2FFC368B">
+            <wp:extent cx="4572000" cy="1981200"/>
+            <wp:effectExtent l="0" t="0" r="19050" b="19050"/>
+            <wp:docPr id="4" name="Chart 4"/>
+            <wp:cNvGraphicFramePr/>
+            <a:graphic xmlns:a="http://schemas.openxmlformats.org/drawingml/2006/main">
+              <a:graphicData uri="http://schemas.openxmlformats.org/drawingml/2006/chart">
+                <c:chart xmlns:c="http://schemas.openxmlformats.org/drawingml/2006/chart" xmlns:r="http://schemas.openxmlformats.org/officeDocument/2006/relationships" r:id="rId9"/>
+              </a:graphicData>
+            </a:graphic>
+          </wp:inline>
+        </w:drawing>
+      </w:r>
+    </w:p>
+    <w:p/>
+    <w:p>
+      <w:r>
+        <w:rPr>
+          <w:noProof/>
+        </w:rPr>
+        <w:drawing>
+          <wp:inline distT="0" distB="0" distL="0" distR="0" wp14:anchorId="153CE5B0" wp14:editId="4593960F">
+            <wp:extent cx="4400550" cy="2419350"/>
+            <wp:effectExtent l="0" t="0" r="19050" b="19050"/>
+            <wp:docPr id="8" name="Chart 8"/>
+            <wp:cNvGraphicFramePr/>
+            <a:graphic xmlns:a="http://schemas.openxmlformats.org/drawingml/2006/main">
+              <a:graphicData uri="http://schemas.openxmlformats.org/drawingml/2006/chart">
+                <c:chart xmlns:c="http://schemas.openxmlformats.org/drawingml/2006/chart" xmlns:r="http://schemas.openxmlformats.org/officeDocument/2006/relationships" r:id="rId10"/>
+              </a:graphicData>
+            </a:graphic>
+          </wp:inline>
+        </w:drawing>
+      </w:r>
+    </w:p>
+    <w:p/>
+    <w:p>
+      <w:r>
+        <w:rPr>
+          <w:noProof/>
+        </w:rPr>
+        <w:drawing>
+          <wp:inline distT="0" distB="0" distL="0" distR="0" wp14:anchorId="511AACBE" wp14:editId="521B19FC">
+            <wp:extent cx="4286250" cy="2343150"/>
+            <wp:effectExtent l="0" t="0" r="19050" b="19050"/>
+            <wp:docPr id="9" name="Chart 9"/>
+            <wp:cNvGraphicFramePr/>
+            <a:graphic xmlns:a="http://schemas.openxmlformats.org/drawingml/2006/main">
+              <a:graphicData uri="http://schemas.openxmlformats.org/drawingml/2006/chart">
+                <c:chart xmlns:c="http://schemas.openxmlformats.org/drawingml/2006/chart" xmlns:r="http://schemas.openxmlformats.org/officeDocument/2006/relationships" r:id="rId11"/>
+              </a:graphicData>
+            </a:graphic>
+          </wp:inline>
+        </w:drawing>
+      </w:r>
+    </w:p>
+    <w:p/>
+    <w:p>
+      <w:r>
+        <w:rPr>
+          <w:noProof/>
+        </w:rPr>
+        <w:drawing>
+          <wp:inline distT="0" distB="0" distL="0" distR="0" wp14:anchorId="6FF95029" wp14:editId="723EDE3E">
+            <wp:extent cx="4267200" cy="2209800"/>
+            <wp:effectExtent l="0" t="0" r="19050" b="19050"/>
+            <wp:docPr id="10" name="Chart 10"/>
+            <wp:cNvGraphicFramePr/>
+            <a:graphic xmlns:a="http://schemas.openxmlformats.org/drawingml/2006/main">
+              <a:graphicData uri="http://schemas.openxmlformats.org/drawingml/2006/chart">
+                <c:chart xmlns:c="http://schemas.openxmlformats.org/drawingml/2006/chart" xmlns:r="http://schemas.openxmlformats.org/officeDocument/2006/relationships" r:id="rId12"/>
+              </a:graphicData>
+            </a:graphic>
+          </wp:inline>
+        </w:drawing>
+      </w:r>
+    </w:p>
+    <w:p/>
+    <w:p>
+      <w:r>
+        <w:rPr>
+          <w:noProof/>
+        </w:rPr>
+        <w:drawing>
+          <wp:inline distT="0" distB="0" distL="0" distR="0" wp14:anchorId="4FFE1297" wp14:editId="0B03F14E">
+            <wp:extent cx="4572000" cy="2743200"/>
+            <wp:effectExtent l="0" t="0" r="19050" b="19050"/>
+            <wp:docPr id="11" name="Chart 11"/>
+            <wp:cNvGraphicFramePr/>
+            <a:graphic xmlns:a="http://schemas.openxmlformats.org/drawingml/2006/main">
+              <a:graphicData uri="http://schemas.openxmlformats.org/drawingml/2006/chart">
+                <c:chart xmlns:c="http://schemas.openxmlformats.org/drawingml/2006/chart" xmlns:r="http://schemas.openxmlformats.org/officeDocument/2006/relationships" r:id="rId13"/>
+              </a:graphicData>
+            </a:graphic>
+          </wp:inline>
+        </w:drawing>
+      </w:r>
+    </w:p>
+    <w:p/>
+    <w:p/>
+    <w:p/>
+    <w:p/>
+    <w:p/>
     <w:p/>
     <w:p>
       <w:pPr>
@@ -1990,7 +2130,7 @@
         </w:rPr>
         <w:t xml:space="preserve"> </w:t>
       </w:r>
-      <w:hyperlink r:id="rId9" w:history="1">
+      <w:hyperlink r:id="rId14" w:history="1">
         <w:r>
           <w:rPr>
             <w:rStyle w:val="Hyperlink"/>
@@ -2046,7 +2186,7 @@
                     <pic:cNvPicPr/>
                   </pic:nvPicPr>
                   <pic:blipFill>
-                    <a:blip r:embed="rId10">
+                    <a:blip r:embed="rId15">
                       <a:extLst>
                         <a:ext uri="{28A0092B-C50C-407E-A947-70E740481C1C}">
                           <a14:useLocalDpi xmlns:a14="http://schemas.microsoft.com/office/drawing/2010/main" val="0"/>
@@ -2081,10 +2221,9 @@
         <w:rPr>
           <w:noProof/>
         </w:rPr>
-        <w:lastRenderedPageBreak/>
         <w:drawing>
           <wp:inline distT="0" distB="0" distL="0" distR="0">
-            <wp:extent cx="5943600" cy="5643245"/>
+            <wp:extent cx="3962623" cy="3762375"/>
             <wp:effectExtent l="0" t="0" r="0" b="0"/>
             <wp:docPr id="6" name="Picture 6"/>
             <wp:cNvGraphicFramePr>
@@ -2098,7 +2237,7 @@
                     <pic:cNvPicPr/>
                   </pic:nvPicPr>
                   <pic:blipFill>
-                    <a:blip r:embed="rId11">
+                    <a:blip r:embed="rId16">
                       <a:extLst>
                         <a:ext uri="{28A0092B-C50C-407E-A947-70E740481C1C}">
                           <a14:useLocalDpi xmlns:a14="http://schemas.microsoft.com/office/drawing/2010/main" val="0"/>
@@ -2112,7 +2251,7 @@
                   <pic:spPr>
                     <a:xfrm>
                       <a:off x="0" y="0"/>
-                      <a:ext cx="5943600" cy="5643245"/>
+                      <a:ext cx="3969487" cy="3768892"/>
                     </a:xfrm>
                     <a:prstGeom prst="rect">
                       <a:avLst/>
@@ -2148,6 +2287,7 @@
         <w:pStyle w:val="Heading1"/>
       </w:pPr>
       <w:r>
+        <w:lastRenderedPageBreak/>
         <w:t>Corridor Navigation</w:t>
       </w:r>
     </w:p>
@@ -2174,7 +2314,7 @@
         </w:rPr>
         <w:t xml:space="preserve"> </w:t>
       </w:r>
-      <w:hyperlink r:id="rId12" w:history="1">
+      <w:hyperlink r:id="rId17" w:history="1">
         <w:r>
           <w:rPr>
             <w:rStyle w:val="Hyperlink"/>
@@ -2214,7 +2354,6 @@
         <w:rPr>
           <w:noProof/>
         </w:rPr>
-        <w:lastRenderedPageBreak/>
         <w:drawing>
           <wp:inline distT="0" distB="0" distL="0" distR="0">
             <wp:extent cx="5943600" cy="2591435"/>
@@ -2231,7 +2370,7 @@
                     <pic:cNvPicPr/>
                   </pic:nvPicPr>
                   <pic:blipFill>
-                    <a:blip r:embed="rId13">
+                    <a:blip r:embed="rId18">
                       <a:extLst>
                         <a:ext uri="{28A0092B-C50C-407E-A947-70E740481C1C}">
                           <a14:useLocalDpi xmlns:a14="http://schemas.microsoft.com/office/drawing/2010/main" val="0"/>
@@ -2277,8 +2416,8 @@
         </w:rPr>
         <w:drawing>
           <wp:inline distT="0" distB="0" distL="0" distR="0">
-            <wp:extent cx="5943600" cy="2835910"/>
-            <wp:effectExtent l="0" t="0" r="0" b="2540"/>
+            <wp:extent cx="6268329" cy="2990850"/>
+            <wp:effectExtent l="0" t="0" r="0" b="0"/>
             <wp:docPr id="7" name="Picture 7"/>
             <wp:cNvGraphicFramePr>
               <a:graphicFrameLocks xmlns:a="http://schemas.openxmlformats.org/drawingml/2006/main" noChangeAspect="1"/>
@@ -2291,7 +2430,7 @@
                     <pic:cNvPicPr/>
                   </pic:nvPicPr>
                   <pic:blipFill>
-                    <a:blip r:embed="rId14">
+                    <a:blip r:embed="rId19">
                       <a:extLst>
                         <a:ext uri="{28A0092B-C50C-407E-A947-70E740481C1C}">
                           <a14:useLocalDpi xmlns:a14="http://schemas.microsoft.com/office/drawing/2010/main" val="0"/>
@@ -2305,7 +2444,7 @@
                   <pic:spPr>
                     <a:xfrm>
                       <a:off x="0" y="0"/>
-                      <a:ext cx="5943600" cy="2835910"/>
+                      <a:ext cx="6268329" cy="2990850"/>
                     </a:xfrm>
                     <a:prstGeom prst="rect">
                       <a:avLst/>
@@ -2364,19 +2503,11 @@
         <w:spacing w:after="0"/>
         <w:rPr>
           <w:rFonts w:ascii="Times New Roman" w:eastAsia="Times New Roman" w:hAnsi="Times New Roman" w:cs="Times New Roman"/>
-          <w:sz w:val="24"/>
-          <w:szCs w:val="36"/>
-        </w:rPr>
-      </w:pPr>
-      <w:r>
-        <w:rPr>
-          <w:rFonts w:ascii="Times New Roman" w:eastAsia="Times New Roman" w:hAnsi="Times New Roman" w:cs="Times New Roman"/>
           <w:b/>
           <w:sz w:val="36"/>
           <w:szCs w:val="36"/>
         </w:rPr>
-        <w:t>Code Description</w:t>
-      </w:r>
+      </w:pPr>
     </w:p>
     <w:p>
       <w:pPr>
@@ -2394,10 +2525,11 @@
         <w:rPr>
           <w:rFonts w:ascii="Times New Roman" w:eastAsia="Times New Roman" w:hAnsi="Times New Roman" w:cs="Times New Roman"/>
           <w:b/>
-          <w:sz w:val="28"/>
+          <w:sz w:val="36"/>
           <w:szCs w:val="36"/>
         </w:rPr>
-        <w:t>Wall Distance</w:t>
+        <w:lastRenderedPageBreak/>
+        <w:t>Code Description</w:t>
       </w:r>
     </w:p>
     <w:p>
@@ -2415,135 +2547,11 @@
       <w:r>
         <w:rPr>
           <w:rFonts w:ascii="Times New Roman" w:eastAsia="Times New Roman" w:hAnsi="Times New Roman" w:cs="Times New Roman"/>
-          <w:sz w:val="24"/>
+          <w:b/>
+          <w:sz w:val="28"/>
           <w:szCs w:val="36"/>
         </w:rPr>
-        <w:t>The code below shows the algorithm used to make the robot stop at 5 inches from the wall. The variable “start” is used to control when the algorithm should be run. First we read the sensor value from the short front sensor and then compute the distance using the “</w:t>
-      </w:r>
-      <w:proofErr w:type="spellStart"/>
-      <w:r>
-        <w:rPr>
-          <w:rFonts w:ascii="Times New Roman" w:eastAsia="Times New Roman" w:hAnsi="Times New Roman" w:cs="Times New Roman"/>
-          <w:sz w:val="24"/>
-          <w:szCs w:val="36"/>
-        </w:rPr>
-        <w:t>computeDistance_</w:t>
-      </w:r>
-      <w:proofErr w:type="gramStart"/>
-      <w:r>
-        <w:rPr>
-          <w:rFonts w:ascii="Times New Roman" w:eastAsia="Times New Roman" w:hAnsi="Times New Roman" w:cs="Times New Roman"/>
-          <w:sz w:val="24"/>
-          <w:szCs w:val="36"/>
-        </w:rPr>
-        <w:t>SIR</w:t>
-      </w:r>
-      <w:proofErr w:type="spellEnd"/>
-      <w:r>
-        <w:rPr>
-          <w:rFonts w:ascii="Times New Roman" w:eastAsia="Times New Roman" w:hAnsi="Times New Roman" w:cs="Times New Roman"/>
-          <w:sz w:val="24"/>
-          <w:szCs w:val="36"/>
-        </w:rPr>
-        <w:t>(</w:t>
-      </w:r>
-      <w:proofErr w:type="gramEnd"/>
-      <w:r>
-        <w:rPr>
-          <w:rFonts w:ascii="Times New Roman" w:eastAsia="Times New Roman" w:hAnsi="Times New Roman" w:cs="Times New Roman"/>
-          <w:sz w:val="24"/>
-          <w:szCs w:val="36"/>
-        </w:rPr>
-        <w:t xml:space="preserve">)”, which we used in Lab1. Next, we calculate the error from the desired point by subtracting the distance from the wall from the desired point. Then we calculate the gain by multiplying </w:t>
-      </w:r>
-      <w:proofErr w:type="spellStart"/>
-      <w:proofErr w:type="gramStart"/>
-      <w:r>
-        <w:rPr>
-          <w:rFonts w:ascii="Times New Roman" w:eastAsia="Times New Roman" w:hAnsi="Times New Roman" w:cs="Times New Roman"/>
-          <w:sz w:val="24"/>
-          <w:szCs w:val="36"/>
-        </w:rPr>
-        <w:t>Kp</w:t>
-      </w:r>
-      <w:proofErr w:type="spellEnd"/>
-      <w:proofErr w:type="gramEnd"/>
-      <w:r>
-        <w:rPr>
-          <w:rFonts w:ascii="Times New Roman" w:eastAsia="Times New Roman" w:hAnsi="Times New Roman" w:cs="Times New Roman"/>
-          <w:sz w:val="24"/>
-          <w:szCs w:val="36"/>
-        </w:rPr>
-        <w:t xml:space="preserve"> with the error. </w:t>
-      </w:r>
-      <w:r>
-        <w:rPr>
-          <w:rFonts w:ascii="Times New Roman" w:eastAsia="Times New Roman" w:hAnsi="Times New Roman" w:cs="Times New Roman"/>
-          <w:sz w:val="24"/>
-          <w:szCs w:val="36"/>
-        </w:rPr>
-        <w:t xml:space="preserve">We use value from “gain” to control the values going into the </w:t>
-      </w:r>
-      <w:r>
-        <w:rPr>
-          <w:rFonts w:ascii="Times New Roman" w:eastAsia="Times New Roman" w:hAnsi="Times New Roman" w:cs="Times New Roman"/>
-          <w:sz w:val="24"/>
-          <w:szCs w:val="36"/>
-        </w:rPr>
-        <w:lastRenderedPageBreak/>
-        <w:t>motors.</w:t>
-      </w:r>
-      <w:r>
-        <w:rPr>
-          <w:rFonts w:ascii="Times New Roman" w:eastAsia="Times New Roman" w:hAnsi="Times New Roman" w:cs="Times New Roman"/>
-          <w:sz w:val="24"/>
-          <w:szCs w:val="36"/>
-        </w:rPr>
-        <w:t xml:space="preserve"> Lastly, we check for saturation so that the values going into the motors will actually fall in the range.</w:t>
-      </w:r>
-      <w:r>
-        <w:rPr>
-          <w:rFonts w:ascii="Times New Roman" w:eastAsia="Times New Roman" w:hAnsi="Times New Roman" w:cs="Times New Roman"/>
-          <w:sz w:val="24"/>
-          <w:szCs w:val="36"/>
-        </w:rPr>
-        <w:t xml:space="preserve"> The function, </w:t>
-      </w:r>
-      <w:proofErr w:type="spellStart"/>
-      <w:r>
-        <w:rPr>
-          <w:rFonts w:ascii="Times New Roman" w:eastAsia="Times New Roman" w:hAnsi="Times New Roman" w:cs="Times New Roman"/>
-          <w:sz w:val="24"/>
-          <w:szCs w:val="36"/>
-        </w:rPr>
-        <w:t>cmd_</w:t>
-      </w:r>
-      <w:proofErr w:type="gramStart"/>
-      <w:r>
-        <w:rPr>
-          <w:rFonts w:ascii="Times New Roman" w:eastAsia="Times New Roman" w:hAnsi="Times New Roman" w:cs="Times New Roman"/>
-          <w:sz w:val="24"/>
-          <w:szCs w:val="36"/>
-        </w:rPr>
-        <w:t>vel</w:t>
-      </w:r>
-      <w:proofErr w:type="spellEnd"/>
-      <w:r>
-        <w:rPr>
-          <w:rFonts w:ascii="Times New Roman" w:eastAsia="Times New Roman" w:hAnsi="Times New Roman" w:cs="Times New Roman"/>
-          <w:sz w:val="24"/>
-          <w:szCs w:val="36"/>
-        </w:rPr>
-        <w:t>(</w:t>
-      </w:r>
-      <w:proofErr w:type="gramEnd"/>
-      <w:r>
-        <w:rPr>
-          <w:rFonts w:ascii="Times New Roman" w:eastAsia="Times New Roman" w:hAnsi="Times New Roman" w:cs="Times New Roman"/>
-          <w:sz w:val="24"/>
-          <w:szCs w:val="36"/>
-        </w:rPr>
-        <w:t>), was implemented in Lab1 and it is used to move the motors.</w:t>
+        <w:t>Wall Distance</w:t>
       </w:r>
     </w:p>
     <w:p>
@@ -2558,6 +2566,143 @@
           <w:szCs w:val="36"/>
         </w:rPr>
       </w:pPr>
+      <w:r>
+        <w:rPr>
+          <w:rFonts w:ascii="Times New Roman" w:eastAsia="Times New Roman" w:hAnsi="Times New Roman" w:cs="Times New Roman"/>
+          <w:sz w:val="24"/>
+          <w:szCs w:val="36"/>
+        </w:rPr>
+        <w:t>The code below shows the algorithm used to make the robot stop at 5 inches from the wall. The variable “start” is used to control when the algorithm should be run. First we read the sensor value from the short front sensor and then compute the distance using the “</w:t>
+      </w:r>
+      <w:proofErr w:type="spellStart"/>
+      <w:r>
+        <w:rPr>
+          <w:rFonts w:ascii="Times New Roman" w:eastAsia="Times New Roman" w:hAnsi="Times New Roman" w:cs="Times New Roman"/>
+          <w:sz w:val="24"/>
+          <w:szCs w:val="36"/>
+        </w:rPr>
+        <w:t>computeDistance_</w:t>
+      </w:r>
+      <w:proofErr w:type="gramStart"/>
+      <w:r>
+        <w:rPr>
+          <w:rFonts w:ascii="Times New Roman" w:eastAsia="Times New Roman" w:hAnsi="Times New Roman" w:cs="Times New Roman"/>
+          <w:sz w:val="24"/>
+          <w:szCs w:val="36"/>
+        </w:rPr>
+        <w:t>SIR</w:t>
+      </w:r>
+      <w:proofErr w:type="spellEnd"/>
+      <w:r>
+        <w:rPr>
+          <w:rFonts w:ascii="Times New Roman" w:eastAsia="Times New Roman" w:hAnsi="Times New Roman" w:cs="Times New Roman"/>
+          <w:sz w:val="24"/>
+          <w:szCs w:val="36"/>
+        </w:rPr>
+        <w:t>(</w:t>
+      </w:r>
+      <w:proofErr w:type="gramEnd"/>
+      <w:r>
+        <w:rPr>
+          <w:rFonts w:ascii="Times New Roman" w:eastAsia="Times New Roman" w:hAnsi="Times New Roman" w:cs="Times New Roman"/>
+          <w:sz w:val="24"/>
+          <w:szCs w:val="36"/>
+        </w:rPr>
+        <w:t xml:space="preserve">)”, which we used in Lab1. Next, we calculate the error from the desired point by subtracting the distance from the wall from the desired point. Then we calculate the gain by multiplying </w:t>
+      </w:r>
+      <w:proofErr w:type="spellStart"/>
+      <w:proofErr w:type="gramStart"/>
+      <w:r>
+        <w:rPr>
+          <w:rFonts w:ascii="Times New Roman" w:eastAsia="Times New Roman" w:hAnsi="Times New Roman" w:cs="Times New Roman"/>
+          <w:sz w:val="24"/>
+          <w:szCs w:val="36"/>
+        </w:rPr>
+        <w:t>Kp</w:t>
+      </w:r>
+      <w:proofErr w:type="spellEnd"/>
+      <w:proofErr w:type="gramEnd"/>
+      <w:r>
+        <w:rPr>
+          <w:rFonts w:ascii="Times New Roman" w:eastAsia="Times New Roman" w:hAnsi="Times New Roman" w:cs="Times New Roman"/>
+          <w:sz w:val="24"/>
+          <w:szCs w:val="36"/>
+        </w:rPr>
+        <w:t xml:space="preserve"> with the error. </w:t>
+      </w:r>
+      <w:r>
+        <w:rPr>
+          <w:rFonts w:ascii="Times New Roman" w:eastAsia="Times New Roman" w:hAnsi="Times New Roman" w:cs="Times New Roman"/>
+          <w:sz w:val="24"/>
+          <w:szCs w:val="36"/>
+        </w:rPr>
+        <w:t>We use value from “gain” to control the values going into the motors.</w:t>
+      </w:r>
+      <w:r>
+        <w:rPr>
+          <w:rFonts w:ascii="Times New Roman" w:eastAsia="Times New Roman" w:hAnsi="Times New Roman" w:cs="Times New Roman"/>
+          <w:sz w:val="24"/>
+          <w:szCs w:val="36"/>
+        </w:rPr>
+        <w:t xml:space="preserve"> Lastly, we check for saturation so that the values going into the motors will actually fall in the range.</w:t>
+      </w:r>
+      <w:r>
+        <w:rPr>
+          <w:rFonts w:ascii="Times New Roman" w:eastAsia="Times New Roman" w:hAnsi="Times New Roman" w:cs="Times New Roman"/>
+          <w:sz w:val="24"/>
+          <w:szCs w:val="36"/>
+        </w:rPr>
+        <w:t xml:space="preserve"> The function, </w:t>
+      </w:r>
+      <w:proofErr w:type="spellStart"/>
+      <w:r>
+        <w:rPr>
+          <w:rFonts w:ascii="Times New Roman" w:eastAsia="Times New Roman" w:hAnsi="Times New Roman" w:cs="Times New Roman"/>
+          <w:sz w:val="24"/>
+          <w:szCs w:val="36"/>
+        </w:rPr>
+        <w:t>cmd_</w:t>
+      </w:r>
+      <w:proofErr w:type="gramStart"/>
+      <w:r>
+        <w:rPr>
+          <w:rFonts w:ascii="Times New Roman" w:eastAsia="Times New Roman" w:hAnsi="Times New Roman" w:cs="Times New Roman"/>
+          <w:sz w:val="24"/>
+          <w:szCs w:val="36"/>
+        </w:rPr>
+        <w:t>vel</w:t>
+      </w:r>
+      <w:proofErr w:type="spellEnd"/>
+      <w:r>
+        <w:rPr>
+          <w:rFonts w:ascii="Times New Roman" w:eastAsia="Times New Roman" w:hAnsi="Times New Roman" w:cs="Times New Roman"/>
+          <w:sz w:val="24"/>
+          <w:szCs w:val="36"/>
+        </w:rPr>
+        <w:t>(</w:t>
+      </w:r>
+      <w:proofErr w:type="gramEnd"/>
+      <w:r>
+        <w:rPr>
+          <w:rFonts w:ascii="Times New Roman" w:eastAsia="Times New Roman" w:hAnsi="Times New Roman" w:cs="Times New Roman"/>
+          <w:sz w:val="24"/>
+          <w:szCs w:val="36"/>
+        </w:rPr>
+        <w:t>), was implemented in Lab1 and it is used to move the motors.</w:t>
+      </w:r>
+    </w:p>
+    <w:p>
+      <w:pPr>
+        <w:tabs>
+          <w:tab w:val="left" w:pos="7440"/>
+        </w:tabs>
+        <w:spacing w:after="0"/>
+        <w:rPr>
+          <w:rFonts w:ascii="Times New Roman" w:eastAsia="Times New Roman" w:hAnsi="Times New Roman" w:cs="Times New Roman"/>
+          <w:sz w:val="24"/>
+          <w:szCs w:val="36"/>
+        </w:rPr>
+      </w:pPr>
     </w:p>
     <w:p>
       <w:pPr>
@@ -4778,7 +4923,16 @@
           <w:sz w:val="24"/>
           <w:szCs w:val="36"/>
         </w:rPr>
-        <w:t xml:space="preserve"> With these values we calculate the error and the gain for each sensor.</w:t>
+        <w:t xml:space="preserve"> With these values we calculate the error </w:t>
+      </w:r>
+      <w:r>
+        <w:rPr>
+          <w:rFonts w:ascii="Times New Roman" w:eastAsia="Times New Roman" w:hAnsi="Times New Roman" w:cs="Times New Roman"/>
+          <w:sz w:val="24"/>
+          <w:szCs w:val="36"/>
+        </w:rPr>
+        <w:lastRenderedPageBreak/>
+        <w:t>and the gain for each sensor.</w:t>
       </w:r>
       <w:r>
         <w:rPr>
@@ -8523,6 +8677,7 @@
           <w:sz w:val="20"/>
           <w:szCs w:val="20"/>
         </w:rPr>
+        <w:lastRenderedPageBreak/>
         <w:t xml:space="preserve">   </w:t>
       </w:r>
       <w:proofErr w:type="gramStart"/>
@@ -9021,6 +9176,8 @@
           <w:szCs w:val="36"/>
         </w:rPr>
       </w:pPr>
+      <w:bookmarkStart w:id="0" w:name="_GoBack"/>
+      <w:bookmarkEnd w:id="0"/>
     </w:p>
     <w:p>
       <w:pPr>
@@ -9034,6 +9191,17 @@
           <w:szCs w:val="36"/>
         </w:rPr>
       </w:pPr>
+      <w:proofErr w:type="spellStart"/>
+      <w:r>
+        <w:rPr>
+          <w:rFonts w:ascii="Times New Roman" w:eastAsia="Times New Roman" w:hAnsi="Times New Roman" w:cs="Times New Roman"/>
+          <w:b/>
+          <w:sz w:val="28"/>
+          <w:szCs w:val="36"/>
+        </w:rPr>
+        <w:t>CorridorNavigation</w:t>
+      </w:r>
+      <w:proofErr w:type="spellEnd"/>
     </w:p>
     <w:p>
       <w:pPr>
@@ -9047,17 +9215,56 @@
           <w:szCs w:val="36"/>
         </w:rPr>
       </w:pPr>
+      <w:r>
+        <w:rPr>
+          <w:rFonts w:ascii="Times New Roman" w:eastAsia="Times New Roman" w:hAnsi="Times New Roman" w:cs="Times New Roman"/>
+          <w:sz w:val="24"/>
+          <w:szCs w:val="36"/>
+        </w:rPr>
+        <w:t>We followed the algorithm below for the Corridor Navigation task.</w:t>
+      </w:r>
+      <w:r>
+        <w:rPr>
+          <w:rFonts w:ascii="Times New Roman" w:eastAsia="Times New Roman" w:hAnsi="Times New Roman" w:cs="Times New Roman"/>
+          <w:sz w:val="24"/>
+          <w:szCs w:val="36"/>
+        </w:rPr>
+        <w:t xml:space="preserve"> Similar to the algorithm used in the </w:t>
+      </w:r>
       <w:proofErr w:type="spellStart"/>
       <w:r>
         <w:rPr>
           <w:rFonts w:ascii="Times New Roman" w:eastAsia="Times New Roman" w:hAnsi="Times New Roman" w:cs="Times New Roman"/>
-          <w:b/>
-          <w:sz w:val="28"/>
+          <w:sz w:val="24"/>
           <w:szCs w:val="36"/>
         </w:rPr>
-        <w:t>CorridorNavigation</w:t>
+        <w:t>WallFollowing</w:t>
       </w:r>
       <w:proofErr w:type="spellEnd"/>
+      <w:r>
+        <w:rPr>
+          <w:rFonts w:ascii="Times New Roman" w:eastAsia="Times New Roman" w:hAnsi="Times New Roman" w:cs="Times New Roman"/>
+          <w:sz w:val="24"/>
+          <w:szCs w:val="36"/>
+        </w:rPr>
+        <w:t xml:space="preserve"> task, we calculate the distance from the walls from each sensor as well as the</w:t>
+      </w:r>
+      <w:r>
+        <w:rPr>
+          <w:rFonts w:ascii="Times New Roman" w:eastAsia="Times New Roman" w:hAnsi="Times New Roman" w:cs="Times New Roman"/>
+          <w:sz w:val="24"/>
+          <w:szCs w:val="36"/>
+        </w:rPr>
+        <w:t xml:space="preserve">ir respective gain. Then </w:t>
+      </w:r>
+      <w:r>
+        <w:rPr>
+          <w:rFonts w:ascii="Times New Roman" w:eastAsia="Times New Roman" w:hAnsi="Times New Roman" w:cs="Times New Roman"/>
+          <w:sz w:val="24"/>
+          <w:szCs w:val="36"/>
+        </w:rPr>
+        <w:t>we check if the robot is close to a wall and if it then the values going into the motors is calculated.</w:t>
+      </w:r>
     </w:p>
     <w:p>
       <w:pPr>
@@ -9071,64 +9278,3576 @@
           <w:szCs w:val="36"/>
         </w:rPr>
       </w:pPr>
-      <w:r>
+    </w:p>
+    <w:p>
+      <w:pPr>
+        <w:shd w:val="clear" w:color="auto" w:fill="FFFFFF"/>
+        <w:spacing w:after="0" w:line="240" w:lineRule="auto"/>
+        <w:rPr>
+          <w:rFonts w:ascii="Courier New" w:eastAsia="Times New Roman" w:hAnsi="Courier New" w:cs="Courier New"/>
+          <w:sz w:val="20"/>
+          <w:szCs w:val="20"/>
+        </w:rPr>
+      </w:pPr>
+      <w:proofErr w:type="gramStart"/>
+      <w:r>
+        <w:rPr>
+          <w:rFonts w:ascii="Courier New" w:eastAsia="Times New Roman" w:hAnsi="Courier New" w:cs="Courier New"/>
+          <w:color w:val="8000FF"/>
+          <w:sz w:val="20"/>
+          <w:szCs w:val="20"/>
+        </w:rPr>
+        <w:t>void</w:t>
+      </w:r>
+      <w:proofErr w:type="gramEnd"/>
+      <w:r>
+        <w:rPr>
+          <w:rFonts w:ascii="Courier New" w:eastAsia="Times New Roman" w:hAnsi="Courier New" w:cs="Courier New"/>
+          <w:sz w:val="20"/>
+          <w:szCs w:val="20"/>
+        </w:rPr>
+        <w:t xml:space="preserve"> </w:t>
+      </w:r>
+      <w:proofErr w:type="spellStart"/>
+      <w:r>
+        <w:rPr>
+          <w:rFonts w:ascii="Courier New" w:eastAsia="Times New Roman" w:hAnsi="Courier New" w:cs="Courier New"/>
+          <w:sz w:val="20"/>
+          <w:szCs w:val="20"/>
+        </w:rPr>
+        <w:t>corridorNavigation</w:t>
+      </w:r>
+      <w:proofErr w:type="spellEnd"/>
+      <w:r>
+        <w:rPr>
+          <w:rFonts w:ascii="Courier New" w:eastAsia="Times New Roman" w:hAnsi="Courier New" w:cs="Courier New"/>
+          <w:b/>
+          <w:bCs/>
+          <w:color w:val="000080"/>
+          <w:sz w:val="20"/>
+          <w:szCs w:val="20"/>
+        </w:rPr>
+        <w:t>(</w:t>
+      </w:r>
+      <w:proofErr w:type="spellStart"/>
+      <w:r>
+        <w:rPr>
+          <w:rFonts w:ascii="Courier New" w:eastAsia="Times New Roman" w:hAnsi="Courier New" w:cs="Courier New"/>
+          <w:color w:val="8000FF"/>
+          <w:sz w:val="20"/>
+          <w:szCs w:val="20"/>
+        </w:rPr>
+        <w:t>int</w:t>
+      </w:r>
+      <w:proofErr w:type="spellEnd"/>
+      <w:r>
+        <w:rPr>
+          <w:rFonts w:ascii="Courier New" w:eastAsia="Times New Roman" w:hAnsi="Courier New" w:cs="Courier New"/>
+          <w:sz w:val="20"/>
+          <w:szCs w:val="20"/>
+        </w:rPr>
+        <w:t xml:space="preserve"> </w:t>
+      </w:r>
+      <w:proofErr w:type="spellStart"/>
+      <w:r>
+        <w:rPr>
+          <w:rFonts w:ascii="Courier New" w:eastAsia="Times New Roman" w:hAnsi="Courier New" w:cs="Courier New"/>
+          <w:sz w:val="20"/>
+          <w:szCs w:val="20"/>
+        </w:rPr>
+        <w:t>Kp</w:t>
+      </w:r>
+      <w:proofErr w:type="spellEnd"/>
+      <w:r>
+        <w:rPr>
+          <w:rFonts w:ascii="Courier New" w:eastAsia="Times New Roman" w:hAnsi="Courier New" w:cs="Courier New"/>
+          <w:b/>
+          <w:bCs/>
+          <w:color w:val="000080"/>
+          <w:sz w:val="20"/>
+          <w:szCs w:val="20"/>
+        </w:rPr>
+        <w:t>)</w:t>
+      </w:r>
+    </w:p>
+    <w:p>
+      <w:pPr>
+        <w:shd w:val="clear" w:color="auto" w:fill="FFFFFF"/>
+        <w:spacing w:after="0" w:line="240" w:lineRule="auto"/>
+        <w:rPr>
+          <w:rFonts w:ascii="Courier New" w:eastAsia="Times New Roman" w:hAnsi="Courier New" w:cs="Courier New"/>
+          <w:sz w:val="20"/>
+          <w:szCs w:val="20"/>
+        </w:rPr>
+      </w:pPr>
+      <w:r>
+        <w:rPr>
+          <w:rFonts w:ascii="Courier New" w:eastAsia="Times New Roman" w:hAnsi="Courier New" w:cs="Courier New"/>
+          <w:b/>
+          <w:bCs/>
+          <w:color w:val="000080"/>
+          <w:sz w:val="20"/>
+          <w:szCs w:val="20"/>
+        </w:rPr>
+        <w:t>{</w:t>
+      </w:r>
+    </w:p>
+    <w:p>
+      <w:pPr>
+        <w:shd w:val="clear" w:color="auto" w:fill="FFFFFF"/>
+        <w:spacing w:after="0" w:line="240" w:lineRule="auto"/>
+        <w:rPr>
+          <w:rFonts w:ascii="Courier New" w:eastAsia="Times New Roman" w:hAnsi="Courier New" w:cs="Courier New"/>
+          <w:sz w:val="20"/>
+          <w:szCs w:val="20"/>
+        </w:rPr>
+      </w:pPr>
+      <w:r>
+        <w:rPr>
+          <w:rFonts w:ascii="Courier New" w:eastAsia="Times New Roman" w:hAnsi="Courier New" w:cs="Courier New"/>
+          <w:sz w:val="20"/>
+          <w:szCs w:val="20"/>
+        </w:rPr>
+        <w:t xml:space="preserve">  </w:t>
+      </w:r>
+      <w:proofErr w:type="spellStart"/>
+      <w:proofErr w:type="gramStart"/>
+      <w:r>
+        <w:rPr>
+          <w:rFonts w:ascii="Courier New" w:eastAsia="Times New Roman" w:hAnsi="Courier New" w:cs="Courier New"/>
+          <w:sz w:val="20"/>
+          <w:szCs w:val="20"/>
+        </w:rPr>
+        <w:t>shrtF</w:t>
+      </w:r>
+      <w:proofErr w:type="spellEnd"/>
+      <w:proofErr w:type="gramEnd"/>
+      <w:r>
+        <w:rPr>
+          <w:rFonts w:ascii="Courier New" w:eastAsia="Times New Roman" w:hAnsi="Courier New" w:cs="Courier New"/>
+          <w:sz w:val="20"/>
+          <w:szCs w:val="20"/>
+        </w:rPr>
+        <w:t xml:space="preserve"> </w:t>
+      </w:r>
+      <w:r>
+        <w:rPr>
+          <w:rFonts w:ascii="Courier New" w:eastAsia="Times New Roman" w:hAnsi="Courier New" w:cs="Courier New"/>
+          <w:b/>
+          <w:bCs/>
+          <w:color w:val="000080"/>
+          <w:sz w:val="20"/>
+          <w:szCs w:val="20"/>
+        </w:rPr>
+        <w:t>=</w:t>
+      </w:r>
+      <w:r>
+        <w:rPr>
+          <w:rFonts w:ascii="Courier New" w:eastAsia="Times New Roman" w:hAnsi="Courier New" w:cs="Courier New"/>
+          <w:sz w:val="20"/>
+          <w:szCs w:val="20"/>
+        </w:rPr>
+        <w:t xml:space="preserve"> average</w:t>
+      </w:r>
+      <w:r>
+        <w:rPr>
+          <w:rFonts w:ascii="Courier New" w:eastAsia="Times New Roman" w:hAnsi="Courier New" w:cs="Courier New"/>
+          <w:b/>
+          <w:bCs/>
+          <w:color w:val="000080"/>
+          <w:sz w:val="20"/>
+          <w:szCs w:val="20"/>
+        </w:rPr>
+        <w:t>(</w:t>
+      </w:r>
+      <w:proofErr w:type="spellStart"/>
+      <w:r>
+        <w:rPr>
+          <w:rFonts w:ascii="Courier New" w:eastAsia="Times New Roman" w:hAnsi="Courier New" w:cs="Courier New"/>
+          <w:sz w:val="20"/>
+          <w:szCs w:val="20"/>
+        </w:rPr>
+        <w:t>SFSensor</w:t>
+      </w:r>
+      <w:proofErr w:type="spellEnd"/>
+      <w:r>
+        <w:rPr>
+          <w:rFonts w:ascii="Courier New" w:eastAsia="Times New Roman" w:hAnsi="Courier New" w:cs="Courier New"/>
+          <w:b/>
+          <w:bCs/>
+          <w:color w:val="000080"/>
+          <w:sz w:val="20"/>
+          <w:szCs w:val="20"/>
+        </w:rPr>
+        <w:t>,</w:t>
+      </w:r>
+      <w:r>
+        <w:rPr>
+          <w:rFonts w:ascii="Courier New" w:eastAsia="Times New Roman" w:hAnsi="Courier New" w:cs="Courier New"/>
+          <w:sz w:val="20"/>
+          <w:szCs w:val="20"/>
+        </w:rPr>
+        <w:t xml:space="preserve"> </w:t>
+      </w:r>
+      <w:r>
+        <w:rPr>
+          <w:rFonts w:ascii="Courier New" w:eastAsia="Times New Roman" w:hAnsi="Courier New" w:cs="Courier New"/>
+          <w:color w:val="FF8000"/>
+          <w:sz w:val="20"/>
+          <w:szCs w:val="20"/>
+        </w:rPr>
+        <w:t>5</w:t>
+      </w:r>
+      <w:r>
+        <w:rPr>
+          <w:rFonts w:ascii="Courier New" w:eastAsia="Times New Roman" w:hAnsi="Courier New" w:cs="Courier New"/>
+          <w:b/>
+          <w:bCs/>
+          <w:color w:val="000080"/>
+          <w:sz w:val="20"/>
+          <w:szCs w:val="20"/>
+        </w:rPr>
+        <w:t>);</w:t>
+      </w:r>
+    </w:p>
+    <w:p>
+      <w:pPr>
+        <w:shd w:val="clear" w:color="auto" w:fill="FFFFFF"/>
+        <w:spacing w:after="0" w:line="240" w:lineRule="auto"/>
+        <w:rPr>
+          <w:rFonts w:ascii="Courier New" w:eastAsia="Times New Roman" w:hAnsi="Courier New" w:cs="Courier New"/>
+          <w:sz w:val="20"/>
+          <w:szCs w:val="20"/>
+        </w:rPr>
+      </w:pPr>
+      <w:r>
+        <w:rPr>
+          <w:rFonts w:ascii="Courier New" w:eastAsia="Times New Roman" w:hAnsi="Courier New" w:cs="Courier New"/>
+          <w:sz w:val="20"/>
+          <w:szCs w:val="20"/>
+        </w:rPr>
+        <w:t xml:space="preserve">  </w:t>
+      </w:r>
+      <w:proofErr w:type="spellStart"/>
+      <w:proofErr w:type="gramStart"/>
+      <w:r>
+        <w:rPr>
+          <w:rFonts w:ascii="Courier New" w:eastAsia="Times New Roman" w:hAnsi="Courier New" w:cs="Courier New"/>
+          <w:sz w:val="20"/>
+          <w:szCs w:val="20"/>
+        </w:rPr>
+        <w:t>shrtL</w:t>
+      </w:r>
+      <w:proofErr w:type="spellEnd"/>
+      <w:proofErr w:type="gramEnd"/>
+      <w:r>
+        <w:rPr>
+          <w:rFonts w:ascii="Courier New" w:eastAsia="Times New Roman" w:hAnsi="Courier New" w:cs="Courier New"/>
+          <w:sz w:val="20"/>
+          <w:szCs w:val="20"/>
+        </w:rPr>
+        <w:t xml:space="preserve"> </w:t>
+      </w:r>
+      <w:r>
+        <w:rPr>
+          <w:rFonts w:ascii="Courier New" w:eastAsia="Times New Roman" w:hAnsi="Courier New" w:cs="Courier New"/>
+          <w:b/>
+          <w:bCs/>
+          <w:color w:val="000080"/>
+          <w:sz w:val="20"/>
+          <w:szCs w:val="20"/>
+        </w:rPr>
+        <w:t>=</w:t>
+      </w:r>
+      <w:r>
+        <w:rPr>
+          <w:rFonts w:ascii="Courier New" w:eastAsia="Times New Roman" w:hAnsi="Courier New" w:cs="Courier New"/>
+          <w:sz w:val="20"/>
+          <w:szCs w:val="20"/>
+        </w:rPr>
+        <w:t xml:space="preserve"> average</w:t>
+      </w:r>
+      <w:r>
+        <w:rPr>
+          <w:rFonts w:ascii="Courier New" w:eastAsia="Times New Roman" w:hAnsi="Courier New" w:cs="Courier New"/>
+          <w:b/>
+          <w:bCs/>
+          <w:color w:val="000080"/>
+          <w:sz w:val="20"/>
+          <w:szCs w:val="20"/>
+        </w:rPr>
+        <w:t>(</w:t>
+      </w:r>
+      <w:proofErr w:type="spellStart"/>
+      <w:r>
+        <w:rPr>
+          <w:rFonts w:ascii="Courier New" w:eastAsia="Times New Roman" w:hAnsi="Courier New" w:cs="Courier New"/>
+          <w:sz w:val="20"/>
+          <w:szCs w:val="20"/>
+        </w:rPr>
+        <w:t>SLSensor</w:t>
+      </w:r>
+      <w:proofErr w:type="spellEnd"/>
+      <w:r>
+        <w:rPr>
+          <w:rFonts w:ascii="Courier New" w:eastAsia="Times New Roman" w:hAnsi="Courier New" w:cs="Courier New"/>
+          <w:b/>
+          <w:bCs/>
+          <w:color w:val="000080"/>
+          <w:sz w:val="20"/>
+          <w:szCs w:val="20"/>
+        </w:rPr>
+        <w:t>,</w:t>
+      </w:r>
+      <w:r>
+        <w:rPr>
+          <w:rFonts w:ascii="Courier New" w:eastAsia="Times New Roman" w:hAnsi="Courier New" w:cs="Courier New"/>
+          <w:sz w:val="20"/>
+          <w:szCs w:val="20"/>
+        </w:rPr>
+        <w:t xml:space="preserve"> </w:t>
+      </w:r>
+      <w:r>
+        <w:rPr>
+          <w:rFonts w:ascii="Courier New" w:eastAsia="Times New Roman" w:hAnsi="Courier New" w:cs="Courier New"/>
+          <w:color w:val="FF8000"/>
+          <w:sz w:val="20"/>
+          <w:szCs w:val="20"/>
+        </w:rPr>
+        <w:t>5</w:t>
+      </w:r>
+      <w:r>
+        <w:rPr>
+          <w:rFonts w:ascii="Courier New" w:eastAsia="Times New Roman" w:hAnsi="Courier New" w:cs="Courier New"/>
+          <w:b/>
+          <w:bCs/>
+          <w:color w:val="000080"/>
+          <w:sz w:val="20"/>
+          <w:szCs w:val="20"/>
+        </w:rPr>
+        <w:t>);</w:t>
+      </w:r>
+    </w:p>
+    <w:p>
+      <w:pPr>
+        <w:shd w:val="clear" w:color="auto" w:fill="FFFFFF"/>
+        <w:spacing w:after="0" w:line="240" w:lineRule="auto"/>
+        <w:rPr>
+          <w:rFonts w:ascii="Courier New" w:eastAsia="Times New Roman" w:hAnsi="Courier New" w:cs="Courier New"/>
+          <w:sz w:val="20"/>
+          <w:szCs w:val="20"/>
+        </w:rPr>
+      </w:pPr>
+      <w:r>
+        <w:rPr>
+          <w:rFonts w:ascii="Courier New" w:eastAsia="Times New Roman" w:hAnsi="Courier New" w:cs="Courier New"/>
+          <w:sz w:val="20"/>
+          <w:szCs w:val="20"/>
+        </w:rPr>
+        <w:t xml:space="preserve">  </w:t>
+      </w:r>
+      <w:proofErr w:type="spellStart"/>
+      <w:proofErr w:type="gramStart"/>
+      <w:r>
+        <w:rPr>
+          <w:rFonts w:ascii="Courier New" w:eastAsia="Times New Roman" w:hAnsi="Courier New" w:cs="Courier New"/>
+          <w:sz w:val="20"/>
+          <w:szCs w:val="20"/>
+        </w:rPr>
+        <w:t>shrtR</w:t>
+      </w:r>
+      <w:proofErr w:type="spellEnd"/>
+      <w:proofErr w:type="gramEnd"/>
+      <w:r>
+        <w:rPr>
+          <w:rFonts w:ascii="Courier New" w:eastAsia="Times New Roman" w:hAnsi="Courier New" w:cs="Courier New"/>
+          <w:sz w:val="20"/>
+          <w:szCs w:val="20"/>
+        </w:rPr>
+        <w:t xml:space="preserve"> </w:t>
+      </w:r>
+      <w:r>
+        <w:rPr>
+          <w:rFonts w:ascii="Courier New" w:eastAsia="Times New Roman" w:hAnsi="Courier New" w:cs="Courier New"/>
+          <w:b/>
+          <w:bCs/>
+          <w:color w:val="000080"/>
+          <w:sz w:val="20"/>
+          <w:szCs w:val="20"/>
+        </w:rPr>
+        <w:t>=</w:t>
+      </w:r>
+      <w:r>
+        <w:rPr>
+          <w:rFonts w:ascii="Courier New" w:eastAsia="Times New Roman" w:hAnsi="Courier New" w:cs="Courier New"/>
+          <w:sz w:val="20"/>
+          <w:szCs w:val="20"/>
+        </w:rPr>
+        <w:t xml:space="preserve"> average</w:t>
+      </w:r>
+      <w:r>
+        <w:rPr>
+          <w:rFonts w:ascii="Courier New" w:eastAsia="Times New Roman" w:hAnsi="Courier New" w:cs="Courier New"/>
+          <w:b/>
+          <w:bCs/>
+          <w:color w:val="000080"/>
+          <w:sz w:val="20"/>
+          <w:szCs w:val="20"/>
+        </w:rPr>
+        <w:t>(</w:t>
+      </w:r>
+      <w:proofErr w:type="spellStart"/>
+      <w:r>
+        <w:rPr>
+          <w:rFonts w:ascii="Courier New" w:eastAsia="Times New Roman" w:hAnsi="Courier New" w:cs="Courier New"/>
+          <w:sz w:val="20"/>
+          <w:szCs w:val="20"/>
+        </w:rPr>
+        <w:t>SRSensor</w:t>
+      </w:r>
+      <w:proofErr w:type="spellEnd"/>
+      <w:r>
+        <w:rPr>
+          <w:rFonts w:ascii="Courier New" w:eastAsia="Times New Roman" w:hAnsi="Courier New" w:cs="Courier New"/>
+          <w:b/>
+          <w:bCs/>
+          <w:color w:val="000080"/>
+          <w:sz w:val="20"/>
+          <w:szCs w:val="20"/>
+        </w:rPr>
+        <w:t>,</w:t>
+      </w:r>
+      <w:r>
+        <w:rPr>
+          <w:rFonts w:ascii="Courier New" w:eastAsia="Times New Roman" w:hAnsi="Courier New" w:cs="Courier New"/>
+          <w:sz w:val="20"/>
+          <w:szCs w:val="20"/>
+        </w:rPr>
+        <w:t xml:space="preserve"> </w:t>
+      </w:r>
+      <w:r>
+        <w:rPr>
+          <w:rFonts w:ascii="Courier New" w:eastAsia="Times New Roman" w:hAnsi="Courier New" w:cs="Courier New"/>
+          <w:color w:val="FF8000"/>
+          <w:sz w:val="20"/>
+          <w:szCs w:val="20"/>
+        </w:rPr>
+        <w:t>5</w:t>
+      </w:r>
+      <w:r>
+        <w:rPr>
+          <w:rFonts w:ascii="Courier New" w:eastAsia="Times New Roman" w:hAnsi="Courier New" w:cs="Courier New"/>
+          <w:b/>
+          <w:bCs/>
+          <w:color w:val="000080"/>
+          <w:sz w:val="20"/>
+          <w:szCs w:val="20"/>
+        </w:rPr>
+        <w:t>);</w:t>
+      </w:r>
+    </w:p>
+    <w:p>
+      <w:pPr>
+        <w:shd w:val="clear" w:color="auto" w:fill="FFFFFF"/>
+        <w:spacing w:after="0" w:line="240" w:lineRule="auto"/>
+        <w:rPr>
+          <w:rFonts w:ascii="Courier New" w:eastAsia="Times New Roman" w:hAnsi="Courier New" w:cs="Courier New"/>
+          <w:sz w:val="20"/>
+          <w:szCs w:val="20"/>
+        </w:rPr>
+      </w:pPr>
+    </w:p>
+    <w:p>
+      <w:pPr>
+        <w:shd w:val="clear" w:color="auto" w:fill="FFFFFF"/>
+        <w:spacing w:after="0" w:line="240" w:lineRule="auto"/>
+        <w:rPr>
+          <w:rFonts w:ascii="Courier New" w:eastAsia="Times New Roman" w:hAnsi="Courier New" w:cs="Courier New"/>
+          <w:sz w:val="20"/>
+          <w:szCs w:val="20"/>
+        </w:rPr>
+      </w:pPr>
+      <w:r>
+        <w:rPr>
+          <w:rFonts w:ascii="Courier New" w:eastAsia="Times New Roman" w:hAnsi="Courier New" w:cs="Courier New"/>
+          <w:sz w:val="20"/>
+          <w:szCs w:val="20"/>
+        </w:rPr>
+        <w:t xml:space="preserve">  </w:t>
+      </w:r>
+      <w:proofErr w:type="spellStart"/>
+      <w:proofErr w:type="gramStart"/>
+      <w:r>
+        <w:rPr>
+          <w:rFonts w:ascii="Courier New" w:eastAsia="Times New Roman" w:hAnsi="Courier New" w:cs="Courier New"/>
+          <w:sz w:val="20"/>
+          <w:szCs w:val="20"/>
+        </w:rPr>
+        <w:t>shrtF</w:t>
+      </w:r>
+      <w:proofErr w:type="spellEnd"/>
+      <w:proofErr w:type="gramEnd"/>
+      <w:r>
+        <w:rPr>
+          <w:rFonts w:ascii="Courier New" w:eastAsia="Times New Roman" w:hAnsi="Courier New" w:cs="Courier New"/>
+          <w:sz w:val="20"/>
+          <w:szCs w:val="20"/>
+        </w:rPr>
+        <w:t xml:space="preserve"> </w:t>
+      </w:r>
+      <w:r>
+        <w:rPr>
+          <w:rFonts w:ascii="Courier New" w:eastAsia="Times New Roman" w:hAnsi="Courier New" w:cs="Courier New"/>
+          <w:b/>
+          <w:bCs/>
+          <w:color w:val="000080"/>
+          <w:sz w:val="20"/>
+          <w:szCs w:val="20"/>
+        </w:rPr>
+        <w:t>=</w:t>
+      </w:r>
+      <w:r>
+        <w:rPr>
+          <w:rFonts w:ascii="Courier New" w:eastAsia="Times New Roman" w:hAnsi="Courier New" w:cs="Courier New"/>
+          <w:sz w:val="20"/>
+          <w:szCs w:val="20"/>
+        </w:rPr>
+        <w:t xml:space="preserve"> </w:t>
+      </w:r>
+      <w:proofErr w:type="spellStart"/>
+      <w:r>
+        <w:rPr>
+          <w:rFonts w:ascii="Courier New" w:eastAsia="Times New Roman" w:hAnsi="Courier New" w:cs="Courier New"/>
+          <w:sz w:val="20"/>
+          <w:szCs w:val="20"/>
+        </w:rPr>
+        <w:t>computeDistance_SIR</w:t>
+      </w:r>
+      <w:proofErr w:type="spellEnd"/>
+      <w:r>
+        <w:rPr>
+          <w:rFonts w:ascii="Courier New" w:eastAsia="Times New Roman" w:hAnsi="Courier New" w:cs="Courier New"/>
+          <w:b/>
+          <w:bCs/>
+          <w:color w:val="000080"/>
+          <w:sz w:val="20"/>
+          <w:szCs w:val="20"/>
+        </w:rPr>
+        <w:t>(</w:t>
+      </w:r>
+      <w:proofErr w:type="spellStart"/>
+      <w:r>
+        <w:rPr>
+          <w:rFonts w:ascii="Courier New" w:eastAsia="Times New Roman" w:hAnsi="Courier New" w:cs="Courier New"/>
+          <w:sz w:val="20"/>
+          <w:szCs w:val="20"/>
+        </w:rPr>
+        <w:t>shrtF</w:t>
+      </w:r>
+      <w:proofErr w:type="spellEnd"/>
+      <w:r>
+        <w:rPr>
+          <w:rFonts w:ascii="Courier New" w:eastAsia="Times New Roman" w:hAnsi="Courier New" w:cs="Courier New"/>
+          <w:b/>
+          <w:bCs/>
+          <w:color w:val="000080"/>
+          <w:sz w:val="20"/>
+          <w:szCs w:val="20"/>
+        </w:rPr>
+        <w:t>);</w:t>
+      </w:r>
+    </w:p>
+    <w:p>
+      <w:pPr>
+        <w:shd w:val="clear" w:color="auto" w:fill="FFFFFF"/>
+        <w:spacing w:after="0" w:line="240" w:lineRule="auto"/>
+        <w:rPr>
+          <w:rFonts w:ascii="Courier New" w:eastAsia="Times New Roman" w:hAnsi="Courier New" w:cs="Courier New"/>
+          <w:sz w:val="20"/>
+          <w:szCs w:val="20"/>
+        </w:rPr>
+      </w:pPr>
+      <w:r>
+        <w:rPr>
+          <w:rFonts w:ascii="Courier New" w:eastAsia="Times New Roman" w:hAnsi="Courier New" w:cs="Courier New"/>
+          <w:sz w:val="20"/>
+          <w:szCs w:val="20"/>
+        </w:rPr>
+        <w:t xml:space="preserve">  </w:t>
+      </w:r>
+      <w:proofErr w:type="spellStart"/>
+      <w:proofErr w:type="gramStart"/>
+      <w:r>
+        <w:rPr>
+          <w:rFonts w:ascii="Courier New" w:eastAsia="Times New Roman" w:hAnsi="Courier New" w:cs="Courier New"/>
+          <w:sz w:val="20"/>
+          <w:szCs w:val="20"/>
+        </w:rPr>
+        <w:t>shrtL</w:t>
+      </w:r>
+      <w:proofErr w:type="spellEnd"/>
+      <w:proofErr w:type="gramEnd"/>
+      <w:r>
+        <w:rPr>
+          <w:rFonts w:ascii="Courier New" w:eastAsia="Times New Roman" w:hAnsi="Courier New" w:cs="Courier New"/>
+          <w:sz w:val="20"/>
+          <w:szCs w:val="20"/>
+        </w:rPr>
+        <w:t xml:space="preserve"> </w:t>
+      </w:r>
+      <w:r>
+        <w:rPr>
+          <w:rFonts w:ascii="Courier New" w:eastAsia="Times New Roman" w:hAnsi="Courier New" w:cs="Courier New"/>
+          <w:b/>
+          <w:bCs/>
+          <w:color w:val="000080"/>
+          <w:sz w:val="20"/>
+          <w:szCs w:val="20"/>
+        </w:rPr>
+        <w:t>=</w:t>
+      </w:r>
+      <w:r>
+        <w:rPr>
+          <w:rFonts w:ascii="Courier New" w:eastAsia="Times New Roman" w:hAnsi="Courier New" w:cs="Courier New"/>
+          <w:sz w:val="20"/>
+          <w:szCs w:val="20"/>
+        </w:rPr>
+        <w:t xml:space="preserve"> </w:t>
+      </w:r>
+      <w:proofErr w:type="spellStart"/>
+      <w:r>
+        <w:rPr>
+          <w:rFonts w:ascii="Courier New" w:eastAsia="Times New Roman" w:hAnsi="Courier New" w:cs="Courier New"/>
+          <w:sz w:val="20"/>
+          <w:szCs w:val="20"/>
+        </w:rPr>
+        <w:t>computeDistance_SIR</w:t>
+      </w:r>
+      <w:proofErr w:type="spellEnd"/>
+      <w:r>
+        <w:rPr>
+          <w:rFonts w:ascii="Courier New" w:eastAsia="Times New Roman" w:hAnsi="Courier New" w:cs="Courier New"/>
+          <w:b/>
+          <w:bCs/>
+          <w:color w:val="000080"/>
+          <w:sz w:val="20"/>
+          <w:szCs w:val="20"/>
+        </w:rPr>
+        <w:t>(</w:t>
+      </w:r>
+      <w:proofErr w:type="spellStart"/>
+      <w:r>
+        <w:rPr>
+          <w:rFonts w:ascii="Courier New" w:eastAsia="Times New Roman" w:hAnsi="Courier New" w:cs="Courier New"/>
+          <w:sz w:val="20"/>
+          <w:szCs w:val="20"/>
+        </w:rPr>
+        <w:t>shrtL</w:t>
+      </w:r>
+      <w:proofErr w:type="spellEnd"/>
+      <w:r>
+        <w:rPr>
+          <w:rFonts w:ascii="Courier New" w:eastAsia="Times New Roman" w:hAnsi="Courier New" w:cs="Courier New"/>
+          <w:b/>
+          <w:bCs/>
+          <w:color w:val="000080"/>
+          <w:sz w:val="20"/>
+          <w:szCs w:val="20"/>
+        </w:rPr>
+        <w:t>);</w:t>
+      </w:r>
+    </w:p>
+    <w:p>
+      <w:pPr>
+        <w:shd w:val="clear" w:color="auto" w:fill="FFFFFF"/>
+        <w:spacing w:after="0" w:line="240" w:lineRule="auto"/>
+        <w:rPr>
+          <w:rFonts w:ascii="Courier New" w:eastAsia="Times New Roman" w:hAnsi="Courier New" w:cs="Courier New"/>
+          <w:sz w:val="20"/>
+          <w:szCs w:val="20"/>
+        </w:rPr>
+      </w:pPr>
+      <w:r>
+        <w:rPr>
+          <w:rFonts w:ascii="Courier New" w:eastAsia="Times New Roman" w:hAnsi="Courier New" w:cs="Courier New"/>
+          <w:sz w:val="20"/>
+          <w:szCs w:val="20"/>
+        </w:rPr>
+        <w:t xml:space="preserve">  </w:t>
+      </w:r>
+      <w:proofErr w:type="spellStart"/>
+      <w:proofErr w:type="gramStart"/>
+      <w:r>
+        <w:rPr>
+          <w:rFonts w:ascii="Courier New" w:eastAsia="Times New Roman" w:hAnsi="Courier New" w:cs="Courier New"/>
+          <w:sz w:val="20"/>
+          <w:szCs w:val="20"/>
+        </w:rPr>
+        <w:t>shrtR</w:t>
+      </w:r>
+      <w:proofErr w:type="spellEnd"/>
+      <w:proofErr w:type="gramEnd"/>
+      <w:r>
+        <w:rPr>
+          <w:rFonts w:ascii="Courier New" w:eastAsia="Times New Roman" w:hAnsi="Courier New" w:cs="Courier New"/>
+          <w:sz w:val="20"/>
+          <w:szCs w:val="20"/>
+        </w:rPr>
+        <w:t xml:space="preserve"> </w:t>
+      </w:r>
+      <w:r>
+        <w:rPr>
+          <w:rFonts w:ascii="Courier New" w:eastAsia="Times New Roman" w:hAnsi="Courier New" w:cs="Courier New"/>
+          <w:b/>
+          <w:bCs/>
+          <w:color w:val="000080"/>
+          <w:sz w:val="20"/>
+          <w:szCs w:val="20"/>
+        </w:rPr>
+        <w:t>=</w:t>
+      </w:r>
+      <w:r>
+        <w:rPr>
+          <w:rFonts w:ascii="Courier New" w:eastAsia="Times New Roman" w:hAnsi="Courier New" w:cs="Courier New"/>
+          <w:sz w:val="20"/>
+          <w:szCs w:val="20"/>
+        </w:rPr>
+        <w:t xml:space="preserve"> </w:t>
+      </w:r>
+      <w:proofErr w:type="spellStart"/>
+      <w:r>
+        <w:rPr>
+          <w:rFonts w:ascii="Courier New" w:eastAsia="Times New Roman" w:hAnsi="Courier New" w:cs="Courier New"/>
+          <w:sz w:val="20"/>
+          <w:szCs w:val="20"/>
+        </w:rPr>
+        <w:t>computeDistance_SIR</w:t>
+      </w:r>
+      <w:proofErr w:type="spellEnd"/>
+      <w:r>
+        <w:rPr>
+          <w:rFonts w:ascii="Courier New" w:eastAsia="Times New Roman" w:hAnsi="Courier New" w:cs="Courier New"/>
+          <w:b/>
+          <w:bCs/>
+          <w:color w:val="000080"/>
+          <w:sz w:val="20"/>
+          <w:szCs w:val="20"/>
+        </w:rPr>
+        <w:t>(</w:t>
+      </w:r>
+      <w:proofErr w:type="spellStart"/>
+      <w:r>
+        <w:rPr>
+          <w:rFonts w:ascii="Courier New" w:eastAsia="Times New Roman" w:hAnsi="Courier New" w:cs="Courier New"/>
+          <w:sz w:val="20"/>
+          <w:szCs w:val="20"/>
+        </w:rPr>
+        <w:t>shrtR</w:t>
+      </w:r>
+      <w:proofErr w:type="spellEnd"/>
+      <w:r>
+        <w:rPr>
+          <w:rFonts w:ascii="Courier New" w:eastAsia="Times New Roman" w:hAnsi="Courier New" w:cs="Courier New"/>
+          <w:b/>
+          <w:bCs/>
+          <w:color w:val="000080"/>
+          <w:sz w:val="20"/>
+          <w:szCs w:val="20"/>
+        </w:rPr>
+        <w:t>);</w:t>
+      </w:r>
+    </w:p>
+    <w:p>
+      <w:pPr>
+        <w:shd w:val="clear" w:color="auto" w:fill="FFFFFF"/>
+        <w:spacing w:after="0" w:line="240" w:lineRule="auto"/>
+        <w:rPr>
+          <w:rFonts w:ascii="Courier New" w:eastAsia="Times New Roman" w:hAnsi="Courier New" w:cs="Courier New"/>
+          <w:sz w:val="20"/>
+          <w:szCs w:val="20"/>
+        </w:rPr>
+      </w:pPr>
+    </w:p>
+    <w:p>
+      <w:pPr>
+        <w:shd w:val="clear" w:color="auto" w:fill="FFFFFF"/>
+        <w:spacing w:after="0" w:line="240" w:lineRule="auto"/>
+        <w:rPr>
+          <w:rFonts w:ascii="Courier New" w:eastAsia="Times New Roman" w:hAnsi="Courier New" w:cs="Courier New"/>
+          <w:color w:val="008000"/>
+          <w:sz w:val="20"/>
+          <w:szCs w:val="20"/>
+        </w:rPr>
+      </w:pPr>
+      <w:r>
+        <w:rPr>
+          <w:rFonts w:ascii="Courier New" w:eastAsia="Times New Roman" w:hAnsi="Courier New" w:cs="Courier New"/>
+          <w:sz w:val="20"/>
+          <w:szCs w:val="20"/>
+        </w:rPr>
+        <w:t xml:space="preserve">  </w:t>
+      </w:r>
+      <w:proofErr w:type="spellStart"/>
+      <w:proofErr w:type="gramStart"/>
+      <w:r>
+        <w:rPr>
+          <w:rFonts w:ascii="Courier New" w:eastAsia="Times New Roman" w:hAnsi="Courier New" w:cs="Courier New"/>
+          <w:sz w:val="20"/>
+          <w:szCs w:val="20"/>
+        </w:rPr>
+        <w:t>errorF</w:t>
+      </w:r>
+      <w:proofErr w:type="spellEnd"/>
+      <w:proofErr w:type="gramEnd"/>
+      <w:r>
+        <w:rPr>
+          <w:rFonts w:ascii="Courier New" w:eastAsia="Times New Roman" w:hAnsi="Courier New" w:cs="Courier New"/>
+          <w:sz w:val="20"/>
+          <w:szCs w:val="20"/>
+        </w:rPr>
+        <w:t xml:space="preserve"> </w:t>
+      </w:r>
+      <w:r>
+        <w:rPr>
+          <w:rFonts w:ascii="Courier New" w:eastAsia="Times New Roman" w:hAnsi="Courier New" w:cs="Courier New"/>
+          <w:b/>
+          <w:bCs/>
+          <w:color w:val="000080"/>
+          <w:sz w:val="20"/>
+          <w:szCs w:val="20"/>
+        </w:rPr>
+        <w:t>=</w:t>
+      </w:r>
+      <w:r>
+        <w:rPr>
+          <w:rFonts w:ascii="Courier New" w:eastAsia="Times New Roman" w:hAnsi="Courier New" w:cs="Courier New"/>
+          <w:sz w:val="20"/>
+          <w:szCs w:val="20"/>
+        </w:rPr>
+        <w:t xml:space="preserve"> SET_PT </w:t>
+      </w:r>
+      <w:r>
+        <w:rPr>
+          <w:rFonts w:ascii="Courier New" w:eastAsia="Times New Roman" w:hAnsi="Courier New" w:cs="Courier New"/>
+          <w:b/>
+          <w:bCs/>
+          <w:color w:val="000080"/>
+          <w:sz w:val="20"/>
+          <w:szCs w:val="20"/>
+        </w:rPr>
+        <w:t>-</w:t>
+      </w:r>
+      <w:r>
+        <w:rPr>
+          <w:rFonts w:ascii="Courier New" w:eastAsia="Times New Roman" w:hAnsi="Courier New" w:cs="Courier New"/>
+          <w:sz w:val="20"/>
+          <w:szCs w:val="20"/>
+        </w:rPr>
+        <w:t xml:space="preserve"> </w:t>
+      </w:r>
+      <w:proofErr w:type="spellStart"/>
+      <w:r>
+        <w:rPr>
+          <w:rFonts w:ascii="Courier New" w:eastAsia="Times New Roman" w:hAnsi="Courier New" w:cs="Courier New"/>
+          <w:sz w:val="20"/>
+          <w:szCs w:val="20"/>
+        </w:rPr>
+        <w:t>shrtF</w:t>
+      </w:r>
+      <w:proofErr w:type="spellEnd"/>
+      <w:r>
+        <w:rPr>
+          <w:rFonts w:ascii="Courier New" w:eastAsia="Times New Roman" w:hAnsi="Courier New" w:cs="Courier New"/>
+          <w:b/>
+          <w:bCs/>
+          <w:color w:val="000080"/>
+          <w:sz w:val="20"/>
+          <w:szCs w:val="20"/>
+        </w:rPr>
+        <w:t>;</w:t>
+      </w:r>
+      <w:r>
+        <w:rPr>
+          <w:rFonts w:ascii="Courier New" w:eastAsia="Times New Roman" w:hAnsi="Courier New" w:cs="Courier New"/>
+          <w:sz w:val="20"/>
+          <w:szCs w:val="20"/>
+        </w:rPr>
+        <w:t xml:space="preserve"> </w:t>
+      </w:r>
+      <w:r>
+        <w:rPr>
+          <w:rFonts w:ascii="Courier New" w:eastAsia="Times New Roman" w:hAnsi="Courier New" w:cs="Courier New"/>
+          <w:color w:val="008000"/>
+          <w:sz w:val="20"/>
+          <w:szCs w:val="20"/>
+        </w:rPr>
+        <w:t>//error from FRONT</w:t>
+      </w:r>
+    </w:p>
+    <w:p>
+      <w:pPr>
+        <w:shd w:val="clear" w:color="auto" w:fill="FFFFFF"/>
+        <w:spacing w:after="0" w:line="240" w:lineRule="auto"/>
+        <w:rPr>
+          <w:rFonts w:ascii="Courier New" w:eastAsia="Times New Roman" w:hAnsi="Courier New" w:cs="Courier New"/>
+          <w:color w:val="008000"/>
+          <w:sz w:val="20"/>
+          <w:szCs w:val="20"/>
+        </w:rPr>
+      </w:pPr>
+      <w:r>
+        <w:rPr>
+          <w:rFonts w:ascii="Courier New" w:eastAsia="Times New Roman" w:hAnsi="Courier New" w:cs="Courier New"/>
+          <w:sz w:val="20"/>
+          <w:szCs w:val="20"/>
+        </w:rPr>
+        <w:t xml:space="preserve">  </w:t>
+      </w:r>
+      <w:proofErr w:type="spellStart"/>
+      <w:proofErr w:type="gramStart"/>
+      <w:r>
+        <w:rPr>
+          <w:rFonts w:ascii="Courier New" w:eastAsia="Times New Roman" w:hAnsi="Courier New" w:cs="Courier New"/>
+          <w:sz w:val="20"/>
+          <w:szCs w:val="20"/>
+        </w:rPr>
+        <w:t>errorL</w:t>
+      </w:r>
+      <w:proofErr w:type="spellEnd"/>
+      <w:proofErr w:type="gramEnd"/>
+      <w:r>
+        <w:rPr>
+          <w:rFonts w:ascii="Courier New" w:eastAsia="Times New Roman" w:hAnsi="Courier New" w:cs="Courier New"/>
+          <w:sz w:val="20"/>
+          <w:szCs w:val="20"/>
+        </w:rPr>
+        <w:t xml:space="preserve"> </w:t>
+      </w:r>
+      <w:r>
+        <w:rPr>
+          <w:rFonts w:ascii="Courier New" w:eastAsia="Times New Roman" w:hAnsi="Courier New" w:cs="Courier New"/>
+          <w:b/>
+          <w:bCs/>
+          <w:color w:val="000080"/>
+          <w:sz w:val="20"/>
+          <w:szCs w:val="20"/>
+        </w:rPr>
+        <w:t>=</w:t>
+      </w:r>
+      <w:r>
+        <w:rPr>
+          <w:rFonts w:ascii="Courier New" w:eastAsia="Times New Roman" w:hAnsi="Courier New" w:cs="Courier New"/>
+          <w:sz w:val="20"/>
+          <w:szCs w:val="20"/>
+        </w:rPr>
+        <w:t xml:space="preserve"> SET_PT </w:t>
+      </w:r>
+      <w:r>
+        <w:rPr>
+          <w:rFonts w:ascii="Courier New" w:eastAsia="Times New Roman" w:hAnsi="Courier New" w:cs="Courier New"/>
+          <w:b/>
+          <w:bCs/>
+          <w:color w:val="000080"/>
+          <w:sz w:val="20"/>
+          <w:szCs w:val="20"/>
+        </w:rPr>
+        <w:t>-</w:t>
+      </w:r>
+      <w:r>
+        <w:rPr>
+          <w:rFonts w:ascii="Courier New" w:eastAsia="Times New Roman" w:hAnsi="Courier New" w:cs="Courier New"/>
+          <w:sz w:val="20"/>
+          <w:szCs w:val="20"/>
+        </w:rPr>
+        <w:t xml:space="preserve"> </w:t>
+      </w:r>
+      <w:proofErr w:type="spellStart"/>
+      <w:r>
+        <w:rPr>
+          <w:rFonts w:ascii="Courier New" w:eastAsia="Times New Roman" w:hAnsi="Courier New" w:cs="Courier New"/>
+          <w:sz w:val="20"/>
+          <w:szCs w:val="20"/>
+        </w:rPr>
+        <w:t>shrtL</w:t>
+      </w:r>
+      <w:proofErr w:type="spellEnd"/>
+      <w:r>
+        <w:rPr>
+          <w:rFonts w:ascii="Courier New" w:eastAsia="Times New Roman" w:hAnsi="Courier New" w:cs="Courier New"/>
+          <w:b/>
+          <w:bCs/>
+          <w:color w:val="000080"/>
+          <w:sz w:val="20"/>
+          <w:szCs w:val="20"/>
+        </w:rPr>
+        <w:t>;</w:t>
+      </w:r>
+      <w:r>
+        <w:rPr>
+          <w:rFonts w:ascii="Courier New" w:eastAsia="Times New Roman" w:hAnsi="Courier New" w:cs="Courier New"/>
+          <w:sz w:val="20"/>
+          <w:szCs w:val="20"/>
+        </w:rPr>
+        <w:t xml:space="preserve"> </w:t>
+      </w:r>
+      <w:r>
+        <w:rPr>
+          <w:rFonts w:ascii="Courier New" w:eastAsia="Times New Roman" w:hAnsi="Courier New" w:cs="Courier New"/>
+          <w:color w:val="008000"/>
+          <w:sz w:val="20"/>
+          <w:szCs w:val="20"/>
+        </w:rPr>
+        <w:t>//error from LEFT</w:t>
+      </w:r>
+    </w:p>
+    <w:p>
+      <w:pPr>
+        <w:shd w:val="clear" w:color="auto" w:fill="FFFFFF"/>
+        <w:spacing w:after="0" w:line="240" w:lineRule="auto"/>
+        <w:rPr>
+          <w:rFonts w:ascii="Courier New" w:eastAsia="Times New Roman" w:hAnsi="Courier New" w:cs="Courier New"/>
+          <w:color w:val="008000"/>
+          <w:sz w:val="20"/>
+          <w:szCs w:val="20"/>
+        </w:rPr>
+      </w:pPr>
+      <w:r>
+        <w:rPr>
+          <w:rFonts w:ascii="Courier New" w:eastAsia="Times New Roman" w:hAnsi="Courier New" w:cs="Courier New"/>
+          <w:sz w:val="20"/>
+          <w:szCs w:val="20"/>
+        </w:rPr>
+        <w:t xml:space="preserve">  </w:t>
+      </w:r>
+      <w:proofErr w:type="spellStart"/>
+      <w:proofErr w:type="gramStart"/>
+      <w:r>
+        <w:rPr>
+          <w:rFonts w:ascii="Courier New" w:eastAsia="Times New Roman" w:hAnsi="Courier New" w:cs="Courier New"/>
+          <w:sz w:val="20"/>
+          <w:szCs w:val="20"/>
+        </w:rPr>
+        <w:t>errorR</w:t>
+      </w:r>
+      <w:proofErr w:type="spellEnd"/>
+      <w:proofErr w:type="gramEnd"/>
+      <w:r>
+        <w:rPr>
+          <w:rFonts w:ascii="Courier New" w:eastAsia="Times New Roman" w:hAnsi="Courier New" w:cs="Courier New"/>
+          <w:sz w:val="20"/>
+          <w:szCs w:val="20"/>
+        </w:rPr>
+        <w:t xml:space="preserve"> </w:t>
+      </w:r>
+      <w:r>
+        <w:rPr>
+          <w:rFonts w:ascii="Courier New" w:eastAsia="Times New Roman" w:hAnsi="Courier New" w:cs="Courier New"/>
+          <w:b/>
+          <w:bCs/>
+          <w:color w:val="000080"/>
+          <w:sz w:val="20"/>
+          <w:szCs w:val="20"/>
+        </w:rPr>
+        <w:t>=</w:t>
+      </w:r>
+      <w:r>
+        <w:rPr>
+          <w:rFonts w:ascii="Courier New" w:eastAsia="Times New Roman" w:hAnsi="Courier New" w:cs="Courier New"/>
+          <w:sz w:val="20"/>
+          <w:szCs w:val="20"/>
+        </w:rPr>
+        <w:t xml:space="preserve"> SET_PT </w:t>
+      </w:r>
+      <w:r>
+        <w:rPr>
+          <w:rFonts w:ascii="Courier New" w:eastAsia="Times New Roman" w:hAnsi="Courier New" w:cs="Courier New"/>
+          <w:b/>
+          <w:bCs/>
+          <w:color w:val="000080"/>
+          <w:sz w:val="20"/>
+          <w:szCs w:val="20"/>
+        </w:rPr>
+        <w:t>-</w:t>
+      </w:r>
+      <w:r>
+        <w:rPr>
+          <w:rFonts w:ascii="Courier New" w:eastAsia="Times New Roman" w:hAnsi="Courier New" w:cs="Courier New"/>
+          <w:sz w:val="20"/>
+          <w:szCs w:val="20"/>
+        </w:rPr>
+        <w:t xml:space="preserve"> </w:t>
+      </w:r>
+      <w:proofErr w:type="spellStart"/>
+      <w:r>
+        <w:rPr>
+          <w:rFonts w:ascii="Courier New" w:eastAsia="Times New Roman" w:hAnsi="Courier New" w:cs="Courier New"/>
+          <w:sz w:val="20"/>
+          <w:szCs w:val="20"/>
+        </w:rPr>
+        <w:t>shrtR</w:t>
+      </w:r>
+      <w:proofErr w:type="spellEnd"/>
+      <w:r>
+        <w:rPr>
+          <w:rFonts w:ascii="Courier New" w:eastAsia="Times New Roman" w:hAnsi="Courier New" w:cs="Courier New"/>
+          <w:b/>
+          <w:bCs/>
+          <w:color w:val="000080"/>
+          <w:sz w:val="20"/>
+          <w:szCs w:val="20"/>
+        </w:rPr>
+        <w:t>;</w:t>
+      </w:r>
+      <w:r>
+        <w:rPr>
+          <w:rFonts w:ascii="Courier New" w:eastAsia="Times New Roman" w:hAnsi="Courier New" w:cs="Courier New"/>
+          <w:sz w:val="20"/>
+          <w:szCs w:val="20"/>
+        </w:rPr>
+        <w:t xml:space="preserve"> </w:t>
+      </w:r>
+      <w:r>
+        <w:rPr>
+          <w:rFonts w:ascii="Courier New" w:eastAsia="Times New Roman" w:hAnsi="Courier New" w:cs="Courier New"/>
+          <w:color w:val="008000"/>
+          <w:sz w:val="20"/>
+          <w:szCs w:val="20"/>
+        </w:rPr>
+        <w:t>//error from RIGHT</w:t>
+      </w:r>
+    </w:p>
+    <w:p>
+      <w:pPr>
+        <w:shd w:val="clear" w:color="auto" w:fill="FFFFFF"/>
+        <w:spacing w:after="0" w:line="240" w:lineRule="auto"/>
+        <w:rPr>
+          <w:rFonts w:ascii="Courier New" w:eastAsia="Times New Roman" w:hAnsi="Courier New" w:cs="Courier New"/>
+          <w:sz w:val="20"/>
+          <w:szCs w:val="20"/>
+        </w:rPr>
+      </w:pPr>
+    </w:p>
+    <w:p>
+      <w:pPr>
+        <w:shd w:val="clear" w:color="auto" w:fill="FFFFFF"/>
+        <w:spacing w:after="0" w:line="240" w:lineRule="auto"/>
+        <w:rPr>
+          <w:rFonts w:ascii="Courier New" w:eastAsia="Times New Roman" w:hAnsi="Courier New" w:cs="Courier New"/>
+          <w:sz w:val="20"/>
+          <w:szCs w:val="20"/>
+        </w:rPr>
+      </w:pPr>
+      <w:r>
+        <w:rPr>
+          <w:rFonts w:ascii="Courier New" w:eastAsia="Times New Roman" w:hAnsi="Courier New" w:cs="Courier New"/>
+          <w:sz w:val="20"/>
+          <w:szCs w:val="20"/>
+        </w:rPr>
+        <w:t xml:space="preserve">  </w:t>
+      </w:r>
+    </w:p>
+    <w:p>
+      <w:pPr>
+        <w:shd w:val="clear" w:color="auto" w:fill="FFFFFF"/>
+        <w:spacing w:after="0" w:line="240" w:lineRule="auto"/>
+        <w:rPr>
+          <w:rFonts w:ascii="Courier New" w:eastAsia="Times New Roman" w:hAnsi="Courier New" w:cs="Courier New"/>
+          <w:sz w:val="20"/>
+          <w:szCs w:val="20"/>
+        </w:rPr>
+      </w:pPr>
+      <w:r>
+        <w:rPr>
+          <w:rFonts w:ascii="Courier New" w:eastAsia="Times New Roman" w:hAnsi="Courier New" w:cs="Courier New"/>
+          <w:sz w:val="20"/>
+          <w:szCs w:val="20"/>
+        </w:rPr>
+        <w:t xml:space="preserve">  </w:t>
+      </w:r>
+      <w:proofErr w:type="spellStart"/>
+      <w:proofErr w:type="gramStart"/>
+      <w:r>
+        <w:rPr>
+          <w:rFonts w:ascii="Courier New" w:eastAsia="Times New Roman" w:hAnsi="Courier New" w:cs="Courier New"/>
+          <w:sz w:val="20"/>
+          <w:szCs w:val="20"/>
+        </w:rPr>
+        <w:t>gainF</w:t>
+      </w:r>
+      <w:proofErr w:type="spellEnd"/>
+      <w:proofErr w:type="gramEnd"/>
+      <w:r>
+        <w:rPr>
+          <w:rFonts w:ascii="Courier New" w:eastAsia="Times New Roman" w:hAnsi="Courier New" w:cs="Courier New"/>
+          <w:sz w:val="20"/>
+          <w:szCs w:val="20"/>
+        </w:rPr>
+        <w:t xml:space="preserve"> </w:t>
+      </w:r>
+      <w:r>
+        <w:rPr>
+          <w:rFonts w:ascii="Courier New" w:eastAsia="Times New Roman" w:hAnsi="Courier New" w:cs="Courier New"/>
+          <w:b/>
+          <w:bCs/>
+          <w:color w:val="000080"/>
+          <w:sz w:val="20"/>
+          <w:szCs w:val="20"/>
+        </w:rPr>
+        <w:t>=</w:t>
+      </w:r>
+      <w:r>
+        <w:rPr>
+          <w:rFonts w:ascii="Courier New" w:eastAsia="Times New Roman" w:hAnsi="Courier New" w:cs="Courier New"/>
+          <w:sz w:val="20"/>
+          <w:szCs w:val="20"/>
+        </w:rPr>
+        <w:t xml:space="preserve"> </w:t>
+      </w:r>
+      <w:proofErr w:type="spellStart"/>
+      <w:r>
+        <w:rPr>
+          <w:rFonts w:ascii="Courier New" w:eastAsia="Times New Roman" w:hAnsi="Courier New" w:cs="Courier New"/>
+          <w:sz w:val="20"/>
+          <w:szCs w:val="20"/>
+        </w:rPr>
+        <w:t>errorF</w:t>
+      </w:r>
+      <w:proofErr w:type="spellEnd"/>
+      <w:r>
+        <w:rPr>
+          <w:rFonts w:ascii="Courier New" w:eastAsia="Times New Roman" w:hAnsi="Courier New" w:cs="Courier New"/>
+          <w:sz w:val="20"/>
+          <w:szCs w:val="20"/>
+        </w:rPr>
+        <w:t xml:space="preserve"> </w:t>
+      </w:r>
+      <w:r>
+        <w:rPr>
+          <w:rFonts w:ascii="Courier New" w:eastAsia="Times New Roman" w:hAnsi="Courier New" w:cs="Courier New"/>
+          <w:b/>
+          <w:bCs/>
+          <w:color w:val="000080"/>
+          <w:sz w:val="20"/>
+          <w:szCs w:val="20"/>
+        </w:rPr>
+        <w:t>*</w:t>
+      </w:r>
+      <w:r>
+        <w:rPr>
+          <w:rFonts w:ascii="Courier New" w:eastAsia="Times New Roman" w:hAnsi="Courier New" w:cs="Courier New"/>
+          <w:sz w:val="20"/>
+          <w:szCs w:val="20"/>
+        </w:rPr>
+        <w:t xml:space="preserve"> </w:t>
+      </w:r>
+      <w:proofErr w:type="spellStart"/>
+      <w:r>
+        <w:rPr>
+          <w:rFonts w:ascii="Courier New" w:eastAsia="Times New Roman" w:hAnsi="Courier New" w:cs="Courier New"/>
+          <w:sz w:val="20"/>
+          <w:szCs w:val="20"/>
+        </w:rPr>
+        <w:t>Kp</w:t>
+      </w:r>
+      <w:proofErr w:type="spellEnd"/>
+      <w:r>
+        <w:rPr>
+          <w:rFonts w:ascii="Courier New" w:eastAsia="Times New Roman" w:hAnsi="Courier New" w:cs="Courier New"/>
+          <w:b/>
+          <w:bCs/>
+          <w:color w:val="000080"/>
+          <w:sz w:val="20"/>
+          <w:szCs w:val="20"/>
+        </w:rPr>
+        <w:t>;</w:t>
+      </w:r>
+    </w:p>
+    <w:p>
+      <w:pPr>
+        <w:shd w:val="clear" w:color="auto" w:fill="FFFFFF"/>
+        <w:spacing w:after="0" w:line="240" w:lineRule="auto"/>
+        <w:rPr>
+          <w:rFonts w:ascii="Courier New" w:eastAsia="Times New Roman" w:hAnsi="Courier New" w:cs="Courier New"/>
+          <w:sz w:val="20"/>
+          <w:szCs w:val="20"/>
+        </w:rPr>
+      </w:pPr>
+      <w:r>
+        <w:rPr>
+          <w:rFonts w:ascii="Courier New" w:eastAsia="Times New Roman" w:hAnsi="Courier New" w:cs="Courier New"/>
+          <w:sz w:val="20"/>
+          <w:szCs w:val="20"/>
+        </w:rPr>
+        <w:t xml:space="preserve">  </w:t>
+      </w:r>
+      <w:proofErr w:type="spellStart"/>
+      <w:proofErr w:type="gramStart"/>
+      <w:r>
+        <w:rPr>
+          <w:rFonts w:ascii="Courier New" w:eastAsia="Times New Roman" w:hAnsi="Courier New" w:cs="Courier New"/>
+          <w:sz w:val="20"/>
+          <w:szCs w:val="20"/>
+        </w:rPr>
+        <w:t>gainL</w:t>
+      </w:r>
+      <w:proofErr w:type="spellEnd"/>
+      <w:proofErr w:type="gramEnd"/>
+      <w:r>
+        <w:rPr>
+          <w:rFonts w:ascii="Courier New" w:eastAsia="Times New Roman" w:hAnsi="Courier New" w:cs="Courier New"/>
+          <w:sz w:val="20"/>
+          <w:szCs w:val="20"/>
+        </w:rPr>
+        <w:t xml:space="preserve"> </w:t>
+      </w:r>
+      <w:r>
+        <w:rPr>
+          <w:rFonts w:ascii="Courier New" w:eastAsia="Times New Roman" w:hAnsi="Courier New" w:cs="Courier New"/>
+          <w:b/>
+          <w:bCs/>
+          <w:color w:val="000080"/>
+          <w:sz w:val="20"/>
+          <w:szCs w:val="20"/>
+        </w:rPr>
+        <w:t>=</w:t>
+      </w:r>
+      <w:r>
+        <w:rPr>
+          <w:rFonts w:ascii="Courier New" w:eastAsia="Times New Roman" w:hAnsi="Courier New" w:cs="Courier New"/>
+          <w:sz w:val="20"/>
+          <w:szCs w:val="20"/>
+        </w:rPr>
+        <w:t xml:space="preserve"> </w:t>
+      </w:r>
+      <w:proofErr w:type="spellStart"/>
+      <w:r>
+        <w:rPr>
+          <w:rFonts w:ascii="Courier New" w:eastAsia="Times New Roman" w:hAnsi="Courier New" w:cs="Courier New"/>
+          <w:sz w:val="20"/>
+          <w:szCs w:val="20"/>
+        </w:rPr>
+        <w:t>errorL</w:t>
+      </w:r>
+      <w:proofErr w:type="spellEnd"/>
+      <w:r>
+        <w:rPr>
+          <w:rFonts w:ascii="Courier New" w:eastAsia="Times New Roman" w:hAnsi="Courier New" w:cs="Courier New"/>
+          <w:sz w:val="20"/>
+          <w:szCs w:val="20"/>
+        </w:rPr>
+        <w:t xml:space="preserve"> </w:t>
+      </w:r>
+      <w:r>
+        <w:rPr>
+          <w:rFonts w:ascii="Courier New" w:eastAsia="Times New Roman" w:hAnsi="Courier New" w:cs="Courier New"/>
+          <w:b/>
+          <w:bCs/>
+          <w:color w:val="000080"/>
+          <w:sz w:val="20"/>
+          <w:szCs w:val="20"/>
+        </w:rPr>
+        <w:t>*</w:t>
+      </w:r>
+      <w:r>
+        <w:rPr>
+          <w:rFonts w:ascii="Courier New" w:eastAsia="Times New Roman" w:hAnsi="Courier New" w:cs="Courier New"/>
+          <w:sz w:val="20"/>
+          <w:szCs w:val="20"/>
+        </w:rPr>
+        <w:t xml:space="preserve"> </w:t>
+      </w:r>
+      <w:proofErr w:type="spellStart"/>
+      <w:r>
+        <w:rPr>
+          <w:rFonts w:ascii="Courier New" w:eastAsia="Times New Roman" w:hAnsi="Courier New" w:cs="Courier New"/>
+          <w:sz w:val="20"/>
+          <w:szCs w:val="20"/>
+        </w:rPr>
+        <w:t>Kp</w:t>
+      </w:r>
+      <w:proofErr w:type="spellEnd"/>
+      <w:r>
+        <w:rPr>
+          <w:rFonts w:ascii="Courier New" w:eastAsia="Times New Roman" w:hAnsi="Courier New" w:cs="Courier New"/>
+          <w:b/>
+          <w:bCs/>
+          <w:color w:val="000080"/>
+          <w:sz w:val="20"/>
+          <w:szCs w:val="20"/>
+        </w:rPr>
+        <w:t>;</w:t>
+      </w:r>
+    </w:p>
+    <w:p>
+      <w:pPr>
+        <w:shd w:val="clear" w:color="auto" w:fill="FFFFFF"/>
+        <w:spacing w:after="0" w:line="240" w:lineRule="auto"/>
+        <w:rPr>
+          <w:rFonts w:ascii="Courier New" w:eastAsia="Times New Roman" w:hAnsi="Courier New" w:cs="Courier New"/>
+          <w:sz w:val="20"/>
+          <w:szCs w:val="20"/>
+        </w:rPr>
+      </w:pPr>
+      <w:r>
+        <w:rPr>
+          <w:rFonts w:ascii="Courier New" w:eastAsia="Times New Roman" w:hAnsi="Courier New" w:cs="Courier New"/>
+          <w:sz w:val="20"/>
+          <w:szCs w:val="20"/>
+        </w:rPr>
+        <w:t xml:space="preserve">  </w:t>
+      </w:r>
+      <w:proofErr w:type="spellStart"/>
+      <w:proofErr w:type="gramStart"/>
+      <w:r>
+        <w:rPr>
+          <w:rFonts w:ascii="Courier New" w:eastAsia="Times New Roman" w:hAnsi="Courier New" w:cs="Courier New"/>
+          <w:sz w:val="20"/>
+          <w:szCs w:val="20"/>
+        </w:rPr>
+        <w:t>gainR</w:t>
+      </w:r>
+      <w:proofErr w:type="spellEnd"/>
+      <w:proofErr w:type="gramEnd"/>
+      <w:r>
+        <w:rPr>
+          <w:rFonts w:ascii="Courier New" w:eastAsia="Times New Roman" w:hAnsi="Courier New" w:cs="Courier New"/>
+          <w:sz w:val="20"/>
+          <w:szCs w:val="20"/>
+        </w:rPr>
+        <w:t xml:space="preserve"> </w:t>
+      </w:r>
+      <w:r>
+        <w:rPr>
+          <w:rFonts w:ascii="Courier New" w:eastAsia="Times New Roman" w:hAnsi="Courier New" w:cs="Courier New"/>
+          <w:b/>
+          <w:bCs/>
+          <w:color w:val="000080"/>
+          <w:sz w:val="20"/>
+          <w:szCs w:val="20"/>
+        </w:rPr>
+        <w:t>=</w:t>
+      </w:r>
+      <w:r>
+        <w:rPr>
+          <w:rFonts w:ascii="Courier New" w:eastAsia="Times New Roman" w:hAnsi="Courier New" w:cs="Courier New"/>
+          <w:sz w:val="20"/>
+          <w:szCs w:val="20"/>
+        </w:rPr>
+        <w:t xml:space="preserve"> </w:t>
+      </w:r>
+      <w:proofErr w:type="spellStart"/>
+      <w:r>
+        <w:rPr>
+          <w:rFonts w:ascii="Courier New" w:eastAsia="Times New Roman" w:hAnsi="Courier New" w:cs="Courier New"/>
+          <w:sz w:val="20"/>
+          <w:szCs w:val="20"/>
+        </w:rPr>
+        <w:t>errorR</w:t>
+      </w:r>
+      <w:proofErr w:type="spellEnd"/>
+      <w:r>
+        <w:rPr>
+          <w:rFonts w:ascii="Courier New" w:eastAsia="Times New Roman" w:hAnsi="Courier New" w:cs="Courier New"/>
+          <w:sz w:val="20"/>
+          <w:szCs w:val="20"/>
+        </w:rPr>
+        <w:t xml:space="preserve"> </w:t>
+      </w:r>
+      <w:r>
+        <w:rPr>
+          <w:rFonts w:ascii="Courier New" w:eastAsia="Times New Roman" w:hAnsi="Courier New" w:cs="Courier New"/>
+          <w:b/>
+          <w:bCs/>
+          <w:color w:val="000080"/>
+          <w:sz w:val="20"/>
+          <w:szCs w:val="20"/>
+        </w:rPr>
+        <w:t>*</w:t>
+      </w:r>
+      <w:r>
+        <w:rPr>
+          <w:rFonts w:ascii="Courier New" w:eastAsia="Times New Roman" w:hAnsi="Courier New" w:cs="Courier New"/>
+          <w:sz w:val="20"/>
+          <w:szCs w:val="20"/>
+        </w:rPr>
+        <w:t xml:space="preserve"> </w:t>
+      </w:r>
+      <w:proofErr w:type="spellStart"/>
+      <w:r>
+        <w:rPr>
+          <w:rFonts w:ascii="Courier New" w:eastAsia="Times New Roman" w:hAnsi="Courier New" w:cs="Courier New"/>
+          <w:sz w:val="20"/>
+          <w:szCs w:val="20"/>
+        </w:rPr>
+        <w:t>Kp</w:t>
+      </w:r>
+      <w:proofErr w:type="spellEnd"/>
+      <w:r>
+        <w:rPr>
+          <w:rFonts w:ascii="Courier New" w:eastAsia="Times New Roman" w:hAnsi="Courier New" w:cs="Courier New"/>
+          <w:b/>
+          <w:bCs/>
+          <w:color w:val="000080"/>
+          <w:sz w:val="20"/>
+          <w:szCs w:val="20"/>
+        </w:rPr>
+        <w:t>;</w:t>
+      </w:r>
+      <w:r>
+        <w:rPr>
+          <w:rFonts w:ascii="Courier New" w:eastAsia="Times New Roman" w:hAnsi="Courier New" w:cs="Courier New"/>
+          <w:sz w:val="20"/>
+          <w:szCs w:val="20"/>
+        </w:rPr>
+        <w:t xml:space="preserve"> </w:t>
+      </w:r>
+    </w:p>
+    <w:p>
+      <w:pPr>
+        <w:shd w:val="clear" w:color="auto" w:fill="FFFFFF"/>
+        <w:spacing w:after="0" w:line="240" w:lineRule="auto"/>
+        <w:rPr>
+          <w:rFonts w:ascii="Courier New" w:eastAsia="Times New Roman" w:hAnsi="Courier New" w:cs="Courier New"/>
+          <w:sz w:val="20"/>
+          <w:szCs w:val="20"/>
+        </w:rPr>
+      </w:pPr>
+    </w:p>
+    <w:p>
+      <w:pPr>
+        <w:shd w:val="clear" w:color="auto" w:fill="FFFFFF"/>
+        <w:spacing w:after="0" w:line="240" w:lineRule="auto"/>
+        <w:rPr>
+          <w:rFonts w:ascii="Courier New" w:eastAsia="Times New Roman" w:hAnsi="Courier New" w:cs="Courier New"/>
+          <w:color w:val="008000"/>
+          <w:sz w:val="20"/>
+          <w:szCs w:val="20"/>
+        </w:rPr>
+      </w:pPr>
+      <w:r>
+        <w:rPr>
+          <w:rFonts w:ascii="Courier New" w:eastAsia="Times New Roman" w:hAnsi="Courier New" w:cs="Courier New"/>
+          <w:sz w:val="20"/>
+          <w:szCs w:val="20"/>
+        </w:rPr>
+        <w:t xml:space="preserve">  </w:t>
+      </w:r>
+      <w:proofErr w:type="gramStart"/>
+      <w:r>
+        <w:rPr>
+          <w:rFonts w:ascii="Courier New" w:eastAsia="Times New Roman" w:hAnsi="Courier New" w:cs="Courier New"/>
+          <w:b/>
+          <w:bCs/>
+          <w:color w:val="0000FF"/>
+          <w:sz w:val="20"/>
+          <w:szCs w:val="20"/>
+        </w:rPr>
+        <w:t>if</w:t>
+      </w:r>
+      <w:r>
+        <w:rPr>
+          <w:rFonts w:ascii="Courier New" w:eastAsia="Times New Roman" w:hAnsi="Courier New" w:cs="Courier New"/>
+          <w:b/>
+          <w:bCs/>
+          <w:color w:val="000080"/>
+          <w:sz w:val="20"/>
+          <w:szCs w:val="20"/>
+        </w:rPr>
+        <w:t>(</w:t>
+      </w:r>
+      <w:proofErr w:type="spellStart"/>
+      <w:proofErr w:type="gramEnd"/>
+      <w:r>
+        <w:rPr>
+          <w:rFonts w:ascii="Courier New" w:eastAsia="Times New Roman" w:hAnsi="Courier New" w:cs="Courier New"/>
+          <w:sz w:val="20"/>
+          <w:szCs w:val="20"/>
+        </w:rPr>
+        <w:t>shrtF</w:t>
+      </w:r>
+      <w:proofErr w:type="spellEnd"/>
+      <w:r>
+        <w:rPr>
+          <w:rFonts w:ascii="Courier New" w:eastAsia="Times New Roman" w:hAnsi="Courier New" w:cs="Courier New"/>
+          <w:sz w:val="20"/>
+          <w:szCs w:val="20"/>
+        </w:rPr>
+        <w:t xml:space="preserve"> </w:t>
+      </w:r>
+      <w:r>
+        <w:rPr>
+          <w:rFonts w:ascii="Courier New" w:eastAsia="Times New Roman" w:hAnsi="Courier New" w:cs="Courier New"/>
+          <w:b/>
+          <w:bCs/>
+          <w:color w:val="000080"/>
+          <w:sz w:val="20"/>
+          <w:szCs w:val="20"/>
+        </w:rPr>
+        <w:t>&gt;</w:t>
+      </w:r>
+      <w:r>
+        <w:rPr>
+          <w:rFonts w:ascii="Courier New" w:eastAsia="Times New Roman" w:hAnsi="Courier New" w:cs="Courier New"/>
+          <w:sz w:val="20"/>
+          <w:szCs w:val="20"/>
+        </w:rPr>
+        <w:t xml:space="preserve"> </w:t>
+      </w:r>
+      <w:r>
+        <w:rPr>
+          <w:rFonts w:ascii="Courier New" w:eastAsia="Times New Roman" w:hAnsi="Courier New" w:cs="Courier New"/>
+          <w:color w:val="FF8000"/>
+          <w:sz w:val="20"/>
+          <w:szCs w:val="20"/>
+        </w:rPr>
+        <w:t>6</w:t>
+      </w:r>
+      <w:r>
+        <w:rPr>
+          <w:rFonts w:ascii="Courier New" w:eastAsia="Times New Roman" w:hAnsi="Courier New" w:cs="Courier New"/>
+          <w:b/>
+          <w:bCs/>
+          <w:color w:val="000080"/>
+          <w:sz w:val="20"/>
+          <w:szCs w:val="20"/>
+        </w:rPr>
+        <w:t>)</w:t>
+      </w:r>
+      <w:r>
+        <w:rPr>
+          <w:rFonts w:ascii="Courier New" w:eastAsia="Times New Roman" w:hAnsi="Courier New" w:cs="Courier New"/>
+          <w:sz w:val="20"/>
+          <w:szCs w:val="20"/>
+        </w:rPr>
+        <w:t xml:space="preserve"> </w:t>
+      </w:r>
+      <w:r>
+        <w:rPr>
+          <w:rFonts w:ascii="Courier New" w:eastAsia="Times New Roman" w:hAnsi="Courier New" w:cs="Courier New"/>
+          <w:color w:val="008000"/>
+          <w:sz w:val="20"/>
+          <w:szCs w:val="20"/>
+        </w:rPr>
+        <w:t>//check front wall to know to keep going forward</w:t>
+      </w:r>
+    </w:p>
+    <w:p>
+      <w:pPr>
+        <w:shd w:val="clear" w:color="auto" w:fill="FFFFFF"/>
+        <w:spacing w:after="0" w:line="240" w:lineRule="auto"/>
+        <w:rPr>
+          <w:rFonts w:ascii="Courier New" w:eastAsia="Times New Roman" w:hAnsi="Courier New" w:cs="Courier New"/>
+          <w:sz w:val="20"/>
+          <w:szCs w:val="20"/>
+        </w:rPr>
+      </w:pPr>
+      <w:r>
+        <w:rPr>
+          <w:rFonts w:ascii="Courier New" w:eastAsia="Times New Roman" w:hAnsi="Courier New" w:cs="Courier New"/>
+          <w:sz w:val="20"/>
+          <w:szCs w:val="20"/>
+        </w:rPr>
+        <w:t xml:space="preserve">  </w:t>
+      </w:r>
+      <w:r>
+        <w:rPr>
+          <w:rFonts w:ascii="Courier New" w:eastAsia="Times New Roman" w:hAnsi="Courier New" w:cs="Courier New"/>
+          <w:b/>
+          <w:bCs/>
+          <w:color w:val="000080"/>
+          <w:sz w:val="20"/>
+          <w:szCs w:val="20"/>
+        </w:rPr>
+        <w:t>{</w:t>
+      </w:r>
+    </w:p>
+    <w:p>
+      <w:pPr>
+        <w:shd w:val="clear" w:color="auto" w:fill="FFFFFF"/>
+        <w:spacing w:after="0" w:line="240" w:lineRule="auto"/>
+        <w:rPr>
+          <w:rFonts w:ascii="Courier New" w:eastAsia="Times New Roman" w:hAnsi="Courier New" w:cs="Courier New"/>
+          <w:color w:val="008000"/>
+          <w:sz w:val="20"/>
+          <w:szCs w:val="20"/>
+        </w:rPr>
+      </w:pPr>
+      <w:r>
+        <w:rPr>
+          <w:rFonts w:ascii="Courier New" w:eastAsia="Times New Roman" w:hAnsi="Courier New" w:cs="Courier New"/>
+          <w:sz w:val="20"/>
+          <w:szCs w:val="20"/>
+        </w:rPr>
+        <w:t xml:space="preserve">    </w:t>
+      </w:r>
+      <w:proofErr w:type="gramStart"/>
+      <w:r>
+        <w:rPr>
+          <w:rFonts w:ascii="Courier New" w:eastAsia="Times New Roman" w:hAnsi="Courier New" w:cs="Courier New"/>
+          <w:b/>
+          <w:bCs/>
+          <w:color w:val="0000FF"/>
+          <w:sz w:val="20"/>
+          <w:szCs w:val="20"/>
+        </w:rPr>
+        <w:t>if</w:t>
+      </w:r>
+      <w:r>
+        <w:rPr>
+          <w:rFonts w:ascii="Courier New" w:eastAsia="Times New Roman" w:hAnsi="Courier New" w:cs="Courier New"/>
+          <w:b/>
+          <w:bCs/>
+          <w:color w:val="000080"/>
+          <w:sz w:val="20"/>
+          <w:szCs w:val="20"/>
+        </w:rPr>
+        <w:t>(</w:t>
+      </w:r>
+      <w:proofErr w:type="spellStart"/>
+      <w:proofErr w:type="gramEnd"/>
+      <w:r>
+        <w:rPr>
+          <w:rFonts w:ascii="Courier New" w:eastAsia="Times New Roman" w:hAnsi="Courier New" w:cs="Courier New"/>
+          <w:sz w:val="20"/>
+          <w:szCs w:val="20"/>
+        </w:rPr>
+        <w:t>shrtR</w:t>
+      </w:r>
+      <w:proofErr w:type="spellEnd"/>
+      <w:r>
+        <w:rPr>
+          <w:rFonts w:ascii="Courier New" w:eastAsia="Times New Roman" w:hAnsi="Courier New" w:cs="Courier New"/>
+          <w:sz w:val="20"/>
+          <w:szCs w:val="20"/>
+        </w:rPr>
+        <w:t xml:space="preserve"> </w:t>
+      </w:r>
+      <w:r>
+        <w:rPr>
+          <w:rFonts w:ascii="Courier New" w:eastAsia="Times New Roman" w:hAnsi="Courier New" w:cs="Courier New"/>
+          <w:b/>
+          <w:bCs/>
+          <w:color w:val="000080"/>
+          <w:sz w:val="20"/>
+          <w:szCs w:val="20"/>
+        </w:rPr>
+        <w:t>&lt;</w:t>
+      </w:r>
+      <w:r>
+        <w:rPr>
+          <w:rFonts w:ascii="Courier New" w:eastAsia="Times New Roman" w:hAnsi="Courier New" w:cs="Courier New"/>
+          <w:sz w:val="20"/>
+          <w:szCs w:val="20"/>
+        </w:rPr>
+        <w:t xml:space="preserve"> </w:t>
+      </w:r>
+      <w:r>
+        <w:rPr>
+          <w:rFonts w:ascii="Courier New" w:eastAsia="Times New Roman" w:hAnsi="Courier New" w:cs="Courier New"/>
+          <w:color w:val="FF8000"/>
+          <w:sz w:val="20"/>
+          <w:szCs w:val="20"/>
+        </w:rPr>
+        <w:t>6</w:t>
+      </w:r>
+      <w:r>
+        <w:rPr>
+          <w:rFonts w:ascii="Courier New" w:eastAsia="Times New Roman" w:hAnsi="Courier New" w:cs="Courier New"/>
+          <w:b/>
+          <w:bCs/>
+          <w:color w:val="000080"/>
+          <w:sz w:val="20"/>
+          <w:szCs w:val="20"/>
+        </w:rPr>
+        <w:t>)</w:t>
+      </w:r>
+      <w:r>
+        <w:rPr>
+          <w:rFonts w:ascii="Courier New" w:eastAsia="Times New Roman" w:hAnsi="Courier New" w:cs="Courier New"/>
+          <w:sz w:val="20"/>
+          <w:szCs w:val="20"/>
+        </w:rPr>
+        <w:t xml:space="preserve"> </w:t>
+      </w:r>
+      <w:r>
+        <w:rPr>
+          <w:rFonts w:ascii="Courier New" w:eastAsia="Times New Roman" w:hAnsi="Courier New" w:cs="Courier New"/>
+          <w:color w:val="008000"/>
+          <w:sz w:val="20"/>
+          <w:szCs w:val="20"/>
+        </w:rPr>
+        <w:t>//too close to right wall</w:t>
+      </w:r>
+    </w:p>
+    <w:p>
+      <w:pPr>
+        <w:shd w:val="clear" w:color="auto" w:fill="FFFFFF"/>
+        <w:spacing w:after="0" w:line="240" w:lineRule="auto"/>
+        <w:rPr>
+          <w:rFonts w:ascii="Courier New" w:eastAsia="Times New Roman" w:hAnsi="Courier New" w:cs="Courier New"/>
+          <w:sz w:val="20"/>
+          <w:szCs w:val="20"/>
+        </w:rPr>
+      </w:pPr>
+      <w:r>
+        <w:rPr>
+          <w:rFonts w:ascii="Courier New" w:eastAsia="Times New Roman" w:hAnsi="Courier New" w:cs="Courier New"/>
+          <w:sz w:val="20"/>
+          <w:szCs w:val="20"/>
+        </w:rPr>
+        <w:t xml:space="preserve">    </w:t>
+      </w:r>
+      <w:r>
+        <w:rPr>
+          <w:rFonts w:ascii="Courier New" w:eastAsia="Times New Roman" w:hAnsi="Courier New" w:cs="Courier New"/>
+          <w:b/>
+          <w:bCs/>
+          <w:color w:val="000080"/>
+          <w:sz w:val="20"/>
+          <w:szCs w:val="20"/>
+        </w:rPr>
+        <w:t>{</w:t>
+      </w:r>
+    </w:p>
+    <w:p>
+      <w:pPr>
+        <w:shd w:val="clear" w:color="auto" w:fill="FFFFFF"/>
+        <w:spacing w:after="0" w:line="240" w:lineRule="auto"/>
+        <w:rPr>
+          <w:rFonts w:ascii="Courier New" w:eastAsia="Times New Roman" w:hAnsi="Courier New" w:cs="Courier New"/>
+          <w:sz w:val="20"/>
+          <w:szCs w:val="20"/>
+        </w:rPr>
+      </w:pPr>
+      <w:r>
+        <w:rPr>
+          <w:rFonts w:ascii="Courier New" w:eastAsia="Times New Roman" w:hAnsi="Courier New" w:cs="Courier New"/>
+          <w:sz w:val="20"/>
+          <w:szCs w:val="20"/>
+        </w:rPr>
+        <w:t xml:space="preserve">      </w:t>
+      </w:r>
+      <w:proofErr w:type="spellStart"/>
+      <w:proofErr w:type="gramStart"/>
+      <w:r>
+        <w:rPr>
+          <w:rFonts w:ascii="Courier New" w:eastAsia="Times New Roman" w:hAnsi="Courier New" w:cs="Courier New"/>
+          <w:sz w:val="20"/>
+          <w:szCs w:val="20"/>
+        </w:rPr>
+        <w:t>lVel</w:t>
+      </w:r>
+      <w:proofErr w:type="spellEnd"/>
+      <w:proofErr w:type="gramEnd"/>
+      <w:r>
+        <w:rPr>
+          <w:rFonts w:ascii="Courier New" w:eastAsia="Times New Roman" w:hAnsi="Courier New" w:cs="Courier New"/>
+          <w:sz w:val="20"/>
+          <w:szCs w:val="20"/>
+        </w:rPr>
+        <w:t xml:space="preserve"> </w:t>
+      </w:r>
+      <w:r>
+        <w:rPr>
+          <w:rFonts w:ascii="Courier New" w:eastAsia="Times New Roman" w:hAnsi="Courier New" w:cs="Courier New"/>
+          <w:b/>
+          <w:bCs/>
+          <w:color w:val="000080"/>
+          <w:sz w:val="20"/>
+          <w:szCs w:val="20"/>
+        </w:rPr>
+        <w:t>=</w:t>
+      </w:r>
+      <w:r>
+        <w:rPr>
+          <w:rFonts w:ascii="Courier New" w:eastAsia="Times New Roman" w:hAnsi="Courier New" w:cs="Courier New"/>
+          <w:sz w:val="20"/>
+          <w:szCs w:val="20"/>
+        </w:rPr>
+        <w:t xml:space="preserve"> </w:t>
+      </w:r>
+      <w:r>
+        <w:rPr>
+          <w:rFonts w:ascii="Courier New" w:eastAsia="Times New Roman" w:hAnsi="Courier New" w:cs="Courier New"/>
+          <w:color w:val="FF8000"/>
+          <w:sz w:val="20"/>
+          <w:szCs w:val="20"/>
+        </w:rPr>
+        <w:t>93</w:t>
+      </w:r>
+      <w:r>
+        <w:rPr>
+          <w:rFonts w:ascii="Courier New" w:eastAsia="Times New Roman" w:hAnsi="Courier New" w:cs="Courier New"/>
+          <w:sz w:val="20"/>
+          <w:szCs w:val="20"/>
+        </w:rPr>
+        <w:t xml:space="preserve"> </w:t>
+      </w:r>
+      <w:r>
+        <w:rPr>
+          <w:rFonts w:ascii="Courier New" w:eastAsia="Times New Roman" w:hAnsi="Courier New" w:cs="Courier New"/>
+          <w:b/>
+          <w:bCs/>
+          <w:color w:val="000080"/>
+          <w:sz w:val="20"/>
+          <w:szCs w:val="20"/>
+        </w:rPr>
+        <w:t>-</w:t>
+      </w:r>
+      <w:r>
+        <w:rPr>
+          <w:rFonts w:ascii="Courier New" w:eastAsia="Times New Roman" w:hAnsi="Courier New" w:cs="Courier New"/>
+          <w:sz w:val="20"/>
+          <w:szCs w:val="20"/>
+        </w:rPr>
+        <w:t xml:space="preserve"> </w:t>
+      </w:r>
+      <w:proofErr w:type="spellStart"/>
+      <w:r>
+        <w:rPr>
+          <w:rFonts w:ascii="Courier New" w:eastAsia="Times New Roman" w:hAnsi="Courier New" w:cs="Courier New"/>
+          <w:sz w:val="20"/>
+          <w:szCs w:val="20"/>
+        </w:rPr>
+        <w:t>gainR</w:t>
+      </w:r>
+      <w:proofErr w:type="spellEnd"/>
+      <w:r>
+        <w:rPr>
+          <w:rFonts w:ascii="Courier New" w:eastAsia="Times New Roman" w:hAnsi="Courier New" w:cs="Courier New"/>
+          <w:b/>
+          <w:bCs/>
+          <w:color w:val="000080"/>
+          <w:sz w:val="20"/>
+          <w:szCs w:val="20"/>
+        </w:rPr>
+        <w:t>;</w:t>
+      </w:r>
+    </w:p>
+    <w:p>
+      <w:pPr>
+        <w:shd w:val="clear" w:color="auto" w:fill="FFFFFF"/>
+        <w:spacing w:after="0" w:line="240" w:lineRule="auto"/>
+        <w:rPr>
+          <w:rFonts w:ascii="Courier New" w:eastAsia="Times New Roman" w:hAnsi="Courier New" w:cs="Courier New"/>
+          <w:sz w:val="20"/>
+          <w:szCs w:val="20"/>
+        </w:rPr>
+      </w:pPr>
+      <w:r>
+        <w:rPr>
+          <w:rFonts w:ascii="Courier New" w:eastAsia="Times New Roman" w:hAnsi="Courier New" w:cs="Courier New"/>
+          <w:sz w:val="20"/>
+          <w:szCs w:val="20"/>
+        </w:rPr>
+        <w:t xml:space="preserve">      </w:t>
+      </w:r>
+      <w:proofErr w:type="spellStart"/>
+      <w:proofErr w:type="gramStart"/>
+      <w:r>
+        <w:rPr>
+          <w:rFonts w:ascii="Courier New" w:eastAsia="Times New Roman" w:hAnsi="Courier New" w:cs="Courier New"/>
+          <w:sz w:val="20"/>
+          <w:szCs w:val="20"/>
+        </w:rPr>
+        <w:t>rVel</w:t>
+      </w:r>
+      <w:proofErr w:type="spellEnd"/>
+      <w:proofErr w:type="gramEnd"/>
+      <w:r>
+        <w:rPr>
+          <w:rFonts w:ascii="Courier New" w:eastAsia="Times New Roman" w:hAnsi="Courier New" w:cs="Courier New"/>
+          <w:sz w:val="20"/>
+          <w:szCs w:val="20"/>
+        </w:rPr>
+        <w:t xml:space="preserve"> </w:t>
+      </w:r>
+      <w:r>
+        <w:rPr>
+          <w:rFonts w:ascii="Courier New" w:eastAsia="Times New Roman" w:hAnsi="Courier New" w:cs="Courier New"/>
+          <w:b/>
+          <w:bCs/>
+          <w:color w:val="000080"/>
+          <w:sz w:val="20"/>
+          <w:szCs w:val="20"/>
+        </w:rPr>
+        <w:t>=</w:t>
+      </w:r>
+      <w:r>
+        <w:rPr>
+          <w:rFonts w:ascii="Courier New" w:eastAsia="Times New Roman" w:hAnsi="Courier New" w:cs="Courier New"/>
+          <w:sz w:val="20"/>
+          <w:szCs w:val="20"/>
+        </w:rPr>
+        <w:t xml:space="preserve"> </w:t>
+      </w:r>
+      <w:r>
+        <w:rPr>
+          <w:rFonts w:ascii="Courier New" w:eastAsia="Times New Roman" w:hAnsi="Courier New" w:cs="Courier New"/>
+          <w:color w:val="FF8000"/>
+          <w:sz w:val="20"/>
+          <w:szCs w:val="20"/>
+        </w:rPr>
+        <w:t>85</w:t>
+      </w:r>
+      <w:r>
+        <w:rPr>
+          <w:rFonts w:ascii="Courier New" w:eastAsia="Times New Roman" w:hAnsi="Courier New" w:cs="Courier New"/>
+          <w:sz w:val="20"/>
+          <w:szCs w:val="20"/>
+        </w:rPr>
+        <w:t xml:space="preserve"> </w:t>
+      </w:r>
+      <w:r>
+        <w:rPr>
+          <w:rFonts w:ascii="Courier New" w:eastAsia="Times New Roman" w:hAnsi="Courier New" w:cs="Courier New"/>
+          <w:b/>
+          <w:bCs/>
+          <w:color w:val="000080"/>
+          <w:sz w:val="20"/>
+          <w:szCs w:val="20"/>
+        </w:rPr>
+        <w:t>+</w:t>
+      </w:r>
+      <w:r>
+        <w:rPr>
+          <w:rFonts w:ascii="Courier New" w:eastAsia="Times New Roman" w:hAnsi="Courier New" w:cs="Courier New"/>
+          <w:sz w:val="20"/>
+          <w:szCs w:val="20"/>
+        </w:rPr>
+        <w:t xml:space="preserve"> </w:t>
+      </w:r>
+      <w:proofErr w:type="spellStart"/>
+      <w:r>
+        <w:rPr>
+          <w:rFonts w:ascii="Courier New" w:eastAsia="Times New Roman" w:hAnsi="Courier New" w:cs="Courier New"/>
+          <w:sz w:val="20"/>
+          <w:szCs w:val="20"/>
+        </w:rPr>
+        <w:t>gainR</w:t>
+      </w:r>
+      <w:proofErr w:type="spellEnd"/>
+      <w:r>
+        <w:rPr>
+          <w:rFonts w:ascii="Courier New" w:eastAsia="Times New Roman" w:hAnsi="Courier New" w:cs="Courier New"/>
+          <w:b/>
+          <w:bCs/>
+          <w:color w:val="000080"/>
+          <w:sz w:val="20"/>
+          <w:szCs w:val="20"/>
+        </w:rPr>
+        <w:t>;</w:t>
+      </w:r>
+    </w:p>
+    <w:p>
+      <w:pPr>
+        <w:shd w:val="clear" w:color="auto" w:fill="FFFFFF"/>
+        <w:spacing w:after="0" w:line="240" w:lineRule="auto"/>
+        <w:rPr>
+          <w:rFonts w:ascii="Courier New" w:eastAsia="Times New Roman" w:hAnsi="Courier New" w:cs="Courier New"/>
+          <w:color w:val="008000"/>
+          <w:sz w:val="20"/>
+          <w:szCs w:val="20"/>
+        </w:rPr>
+      </w:pPr>
+      <w:r>
+        <w:rPr>
+          <w:rFonts w:ascii="Courier New" w:eastAsia="Times New Roman" w:hAnsi="Courier New" w:cs="Courier New"/>
+          <w:sz w:val="20"/>
+          <w:szCs w:val="20"/>
+        </w:rPr>
+        <w:t xml:space="preserve">    </w:t>
+      </w:r>
+      <w:proofErr w:type="gramStart"/>
+      <w:r>
+        <w:rPr>
+          <w:rFonts w:ascii="Courier New" w:eastAsia="Times New Roman" w:hAnsi="Courier New" w:cs="Courier New"/>
+          <w:b/>
+          <w:bCs/>
+          <w:color w:val="000080"/>
+          <w:sz w:val="20"/>
+          <w:szCs w:val="20"/>
+        </w:rPr>
+        <w:t>}</w:t>
+      </w:r>
+      <w:r>
+        <w:rPr>
+          <w:rFonts w:ascii="Courier New" w:eastAsia="Times New Roman" w:hAnsi="Courier New" w:cs="Courier New"/>
+          <w:b/>
+          <w:bCs/>
+          <w:color w:val="0000FF"/>
+          <w:sz w:val="20"/>
+          <w:szCs w:val="20"/>
+        </w:rPr>
+        <w:t>else</w:t>
+      </w:r>
+      <w:proofErr w:type="gramEnd"/>
+      <w:r>
+        <w:rPr>
+          <w:rFonts w:ascii="Courier New" w:eastAsia="Times New Roman" w:hAnsi="Courier New" w:cs="Courier New"/>
+          <w:sz w:val="20"/>
+          <w:szCs w:val="20"/>
+        </w:rPr>
+        <w:t xml:space="preserve"> </w:t>
+      </w:r>
+      <w:r>
+        <w:rPr>
+          <w:rFonts w:ascii="Courier New" w:eastAsia="Times New Roman" w:hAnsi="Courier New" w:cs="Courier New"/>
+          <w:b/>
+          <w:bCs/>
+          <w:color w:val="0000FF"/>
+          <w:sz w:val="20"/>
+          <w:szCs w:val="20"/>
+        </w:rPr>
+        <w:t>if</w:t>
+      </w:r>
+      <w:r>
+        <w:rPr>
+          <w:rFonts w:ascii="Courier New" w:eastAsia="Times New Roman" w:hAnsi="Courier New" w:cs="Courier New"/>
+          <w:b/>
+          <w:bCs/>
+          <w:color w:val="000080"/>
+          <w:sz w:val="20"/>
+          <w:szCs w:val="20"/>
+        </w:rPr>
+        <w:t>(</w:t>
+      </w:r>
+      <w:proofErr w:type="spellStart"/>
+      <w:r>
+        <w:rPr>
+          <w:rFonts w:ascii="Courier New" w:eastAsia="Times New Roman" w:hAnsi="Courier New" w:cs="Courier New"/>
+          <w:sz w:val="20"/>
+          <w:szCs w:val="20"/>
+        </w:rPr>
+        <w:t>shrtL</w:t>
+      </w:r>
+      <w:proofErr w:type="spellEnd"/>
+      <w:r>
+        <w:rPr>
+          <w:rFonts w:ascii="Courier New" w:eastAsia="Times New Roman" w:hAnsi="Courier New" w:cs="Courier New"/>
+          <w:sz w:val="20"/>
+          <w:szCs w:val="20"/>
+        </w:rPr>
+        <w:t xml:space="preserve"> </w:t>
+      </w:r>
+      <w:r>
+        <w:rPr>
+          <w:rFonts w:ascii="Courier New" w:eastAsia="Times New Roman" w:hAnsi="Courier New" w:cs="Courier New"/>
+          <w:b/>
+          <w:bCs/>
+          <w:color w:val="000080"/>
+          <w:sz w:val="20"/>
+          <w:szCs w:val="20"/>
+        </w:rPr>
+        <w:t>&lt;</w:t>
+      </w:r>
+      <w:r>
+        <w:rPr>
+          <w:rFonts w:ascii="Courier New" w:eastAsia="Times New Roman" w:hAnsi="Courier New" w:cs="Courier New"/>
+          <w:sz w:val="20"/>
+          <w:szCs w:val="20"/>
+        </w:rPr>
+        <w:t xml:space="preserve"> </w:t>
+      </w:r>
+      <w:r>
+        <w:rPr>
+          <w:rFonts w:ascii="Courier New" w:eastAsia="Times New Roman" w:hAnsi="Courier New" w:cs="Courier New"/>
+          <w:color w:val="FF8000"/>
+          <w:sz w:val="20"/>
+          <w:szCs w:val="20"/>
+        </w:rPr>
+        <w:t>6</w:t>
+      </w:r>
+      <w:r>
+        <w:rPr>
+          <w:rFonts w:ascii="Courier New" w:eastAsia="Times New Roman" w:hAnsi="Courier New" w:cs="Courier New"/>
+          <w:b/>
+          <w:bCs/>
+          <w:color w:val="000080"/>
+          <w:sz w:val="20"/>
+          <w:szCs w:val="20"/>
+        </w:rPr>
+        <w:t>)</w:t>
+      </w:r>
+      <w:r>
+        <w:rPr>
+          <w:rFonts w:ascii="Courier New" w:eastAsia="Times New Roman" w:hAnsi="Courier New" w:cs="Courier New"/>
+          <w:sz w:val="20"/>
+          <w:szCs w:val="20"/>
+        </w:rPr>
+        <w:t xml:space="preserve"> </w:t>
+      </w:r>
+      <w:r>
+        <w:rPr>
+          <w:rFonts w:ascii="Courier New" w:eastAsia="Times New Roman" w:hAnsi="Courier New" w:cs="Courier New"/>
+          <w:color w:val="008000"/>
+          <w:sz w:val="20"/>
+          <w:szCs w:val="20"/>
+        </w:rPr>
+        <w:t>//too close to left wall</w:t>
+      </w:r>
+    </w:p>
+    <w:p>
+      <w:pPr>
+        <w:shd w:val="clear" w:color="auto" w:fill="FFFFFF"/>
+        <w:spacing w:after="0" w:line="240" w:lineRule="auto"/>
+        <w:rPr>
+          <w:rFonts w:ascii="Courier New" w:eastAsia="Times New Roman" w:hAnsi="Courier New" w:cs="Courier New"/>
+          <w:sz w:val="20"/>
+          <w:szCs w:val="20"/>
+        </w:rPr>
+      </w:pPr>
+      <w:r>
+        <w:rPr>
+          <w:rFonts w:ascii="Courier New" w:eastAsia="Times New Roman" w:hAnsi="Courier New" w:cs="Courier New"/>
+          <w:sz w:val="20"/>
+          <w:szCs w:val="20"/>
+        </w:rPr>
+        <w:t xml:space="preserve">    </w:t>
+      </w:r>
+      <w:r>
+        <w:rPr>
+          <w:rFonts w:ascii="Courier New" w:eastAsia="Times New Roman" w:hAnsi="Courier New" w:cs="Courier New"/>
+          <w:b/>
+          <w:bCs/>
+          <w:color w:val="000080"/>
+          <w:sz w:val="20"/>
+          <w:szCs w:val="20"/>
+        </w:rPr>
+        <w:t>{</w:t>
+      </w:r>
+    </w:p>
+    <w:p>
+      <w:pPr>
+        <w:shd w:val="clear" w:color="auto" w:fill="FFFFFF"/>
+        <w:spacing w:after="0" w:line="240" w:lineRule="auto"/>
+        <w:rPr>
+          <w:rFonts w:ascii="Courier New" w:eastAsia="Times New Roman" w:hAnsi="Courier New" w:cs="Courier New"/>
+          <w:sz w:val="20"/>
+          <w:szCs w:val="20"/>
+        </w:rPr>
+      </w:pPr>
+      <w:r>
+        <w:rPr>
+          <w:rFonts w:ascii="Courier New" w:eastAsia="Times New Roman" w:hAnsi="Courier New" w:cs="Courier New"/>
+          <w:sz w:val="20"/>
+          <w:szCs w:val="20"/>
+        </w:rPr>
+        <w:t xml:space="preserve">      </w:t>
+      </w:r>
+      <w:proofErr w:type="spellStart"/>
+      <w:proofErr w:type="gramStart"/>
+      <w:r>
+        <w:rPr>
+          <w:rFonts w:ascii="Courier New" w:eastAsia="Times New Roman" w:hAnsi="Courier New" w:cs="Courier New"/>
+          <w:sz w:val="20"/>
+          <w:szCs w:val="20"/>
+        </w:rPr>
+        <w:t>lVel</w:t>
+      </w:r>
+      <w:proofErr w:type="spellEnd"/>
+      <w:proofErr w:type="gramEnd"/>
+      <w:r>
+        <w:rPr>
+          <w:rFonts w:ascii="Courier New" w:eastAsia="Times New Roman" w:hAnsi="Courier New" w:cs="Courier New"/>
+          <w:sz w:val="20"/>
+          <w:szCs w:val="20"/>
+        </w:rPr>
+        <w:t xml:space="preserve"> </w:t>
+      </w:r>
+      <w:r>
+        <w:rPr>
+          <w:rFonts w:ascii="Courier New" w:eastAsia="Times New Roman" w:hAnsi="Courier New" w:cs="Courier New"/>
+          <w:b/>
+          <w:bCs/>
+          <w:color w:val="000080"/>
+          <w:sz w:val="20"/>
+          <w:szCs w:val="20"/>
+        </w:rPr>
+        <w:t>=</w:t>
+      </w:r>
+      <w:r>
+        <w:rPr>
+          <w:rFonts w:ascii="Courier New" w:eastAsia="Times New Roman" w:hAnsi="Courier New" w:cs="Courier New"/>
+          <w:sz w:val="20"/>
+          <w:szCs w:val="20"/>
+        </w:rPr>
+        <w:t xml:space="preserve"> </w:t>
+      </w:r>
+      <w:r>
+        <w:rPr>
+          <w:rFonts w:ascii="Courier New" w:eastAsia="Times New Roman" w:hAnsi="Courier New" w:cs="Courier New"/>
+          <w:color w:val="FF8000"/>
+          <w:sz w:val="20"/>
+          <w:szCs w:val="20"/>
+        </w:rPr>
+        <w:t>94</w:t>
+      </w:r>
+      <w:r>
+        <w:rPr>
+          <w:rFonts w:ascii="Courier New" w:eastAsia="Times New Roman" w:hAnsi="Courier New" w:cs="Courier New"/>
+          <w:sz w:val="20"/>
+          <w:szCs w:val="20"/>
+        </w:rPr>
+        <w:t xml:space="preserve"> </w:t>
+      </w:r>
+      <w:r>
+        <w:rPr>
+          <w:rFonts w:ascii="Courier New" w:eastAsia="Times New Roman" w:hAnsi="Courier New" w:cs="Courier New"/>
+          <w:b/>
+          <w:bCs/>
+          <w:color w:val="000080"/>
+          <w:sz w:val="20"/>
+          <w:szCs w:val="20"/>
+        </w:rPr>
+        <w:t>-</w:t>
+      </w:r>
+      <w:r>
+        <w:rPr>
+          <w:rFonts w:ascii="Courier New" w:eastAsia="Times New Roman" w:hAnsi="Courier New" w:cs="Courier New"/>
+          <w:sz w:val="20"/>
+          <w:szCs w:val="20"/>
+        </w:rPr>
+        <w:t xml:space="preserve"> </w:t>
+      </w:r>
+      <w:proofErr w:type="spellStart"/>
+      <w:r>
+        <w:rPr>
+          <w:rFonts w:ascii="Courier New" w:eastAsia="Times New Roman" w:hAnsi="Courier New" w:cs="Courier New"/>
+          <w:sz w:val="20"/>
+          <w:szCs w:val="20"/>
+        </w:rPr>
+        <w:t>gainL</w:t>
+      </w:r>
+      <w:proofErr w:type="spellEnd"/>
+      <w:r>
+        <w:rPr>
+          <w:rFonts w:ascii="Courier New" w:eastAsia="Times New Roman" w:hAnsi="Courier New" w:cs="Courier New"/>
+          <w:b/>
+          <w:bCs/>
+          <w:color w:val="000080"/>
+          <w:sz w:val="20"/>
+          <w:szCs w:val="20"/>
+        </w:rPr>
+        <w:t>;</w:t>
+      </w:r>
+    </w:p>
+    <w:p>
+      <w:pPr>
+        <w:shd w:val="clear" w:color="auto" w:fill="FFFFFF"/>
+        <w:spacing w:after="0" w:line="240" w:lineRule="auto"/>
+        <w:rPr>
+          <w:rFonts w:ascii="Courier New" w:eastAsia="Times New Roman" w:hAnsi="Courier New" w:cs="Courier New"/>
+          <w:sz w:val="20"/>
+          <w:szCs w:val="20"/>
+        </w:rPr>
+      </w:pPr>
+      <w:r>
+        <w:rPr>
+          <w:rFonts w:ascii="Courier New" w:eastAsia="Times New Roman" w:hAnsi="Courier New" w:cs="Courier New"/>
+          <w:sz w:val="20"/>
+          <w:szCs w:val="20"/>
+        </w:rPr>
+        <w:t xml:space="preserve">      </w:t>
+      </w:r>
+      <w:proofErr w:type="spellStart"/>
+      <w:proofErr w:type="gramStart"/>
+      <w:r>
+        <w:rPr>
+          <w:rFonts w:ascii="Courier New" w:eastAsia="Times New Roman" w:hAnsi="Courier New" w:cs="Courier New"/>
+          <w:sz w:val="20"/>
+          <w:szCs w:val="20"/>
+        </w:rPr>
+        <w:t>rVel</w:t>
+      </w:r>
+      <w:proofErr w:type="spellEnd"/>
+      <w:proofErr w:type="gramEnd"/>
+      <w:r>
+        <w:rPr>
+          <w:rFonts w:ascii="Courier New" w:eastAsia="Times New Roman" w:hAnsi="Courier New" w:cs="Courier New"/>
+          <w:sz w:val="20"/>
+          <w:szCs w:val="20"/>
+        </w:rPr>
+        <w:t xml:space="preserve"> </w:t>
+      </w:r>
+      <w:r>
+        <w:rPr>
+          <w:rFonts w:ascii="Courier New" w:eastAsia="Times New Roman" w:hAnsi="Courier New" w:cs="Courier New"/>
+          <w:b/>
+          <w:bCs/>
+          <w:color w:val="000080"/>
+          <w:sz w:val="20"/>
+          <w:szCs w:val="20"/>
+        </w:rPr>
+        <w:t>=</w:t>
+      </w:r>
+      <w:r>
+        <w:rPr>
+          <w:rFonts w:ascii="Courier New" w:eastAsia="Times New Roman" w:hAnsi="Courier New" w:cs="Courier New"/>
+          <w:sz w:val="20"/>
+          <w:szCs w:val="20"/>
+        </w:rPr>
+        <w:t xml:space="preserve"> </w:t>
+      </w:r>
+      <w:r>
+        <w:rPr>
+          <w:rFonts w:ascii="Courier New" w:eastAsia="Times New Roman" w:hAnsi="Courier New" w:cs="Courier New"/>
+          <w:color w:val="FF8000"/>
+          <w:sz w:val="20"/>
+          <w:szCs w:val="20"/>
+        </w:rPr>
+        <w:t>88</w:t>
+      </w:r>
+      <w:r>
+        <w:rPr>
+          <w:rFonts w:ascii="Courier New" w:eastAsia="Times New Roman" w:hAnsi="Courier New" w:cs="Courier New"/>
+          <w:sz w:val="20"/>
+          <w:szCs w:val="20"/>
+        </w:rPr>
+        <w:t xml:space="preserve"> </w:t>
+      </w:r>
+      <w:r>
+        <w:rPr>
+          <w:rFonts w:ascii="Courier New" w:eastAsia="Times New Roman" w:hAnsi="Courier New" w:cs="Courier New"/>
+          <w:b/>
+          <w:bCs/>
+          <w:color w:val="000080"/>
+          <w:sz w:val="20"/>
+          <w:szCs w:val="20"/>
+        </w:rPr>
+        <w:t>+</w:t>
+      </w:r>
+      <w:r>
+        <w:rPr>
+          <w:rFonts w:ascii="Courier New" w:eastAsia="Times New Roman" w:hAnsi="Courier New" w:cs="Courier New"/>
+          <w:sz w:val="20"/>
+          <w:szCs w:val="20"/>
+        </w:rPr>
+        <w:t xml:space="preserve"> </w:t>
+      </w:r>
+      <w:proofErr w:type="spellStart"/>
+      <w:r>
+        <w:rPr>
+          <w:rFonts w:ascii="Courier New" w:eastAsia="Times New Roman" w:hAnsi="Courier New" w:cs="Courier New"/>
+          <w:sz w:val="20"/>
+          <w:szCs w:val="20"/>
+        </w:rPr>
+        <w:t>gainL</w:t>
+      </w:r>
+      <w:proofErr w:type="spellEnd"/>
+      <w:r>
+        <w:rPr>
+          <w:rFonts w:ascii="Courier New" w:eastAsia="Times New Roman" w:hAnsi="Courier New" w:cs="Courier New"/>
+          <w:b/>
+          <w:bCs/>
+          <w:color w:val="000080"/>
+          <w:sz w:val="20"/>
+          <w:szCs w:val="20"/>
+        </w:rPr>
+        <w:t>;</w:t>
+      </w:r>
+    </w:p>
+    <w:p>
+      <w:pPr>
+        <w:shd w:val="clear" w:color="auto" w:fill="FFFFFF"/>
+        <w:spacing w:after="0" w:line="240" w:lineRule="auto"/>
+        <w:rPr>
+          <w:rFonts w:ascii="Courier New" w:eastAsia="Times New Roman" w:hAnsi="Courier New" w:cs="Courier New"/>
+          <w:color w:val="008000"/>
+          <w:sz w:val="20"/>
+          <w:szCs w:val="20"/>
+        </w:rPr>
+      </w:pPr>
+      <w:r>
+        <w:rPr>
+          <w:rFonts w:ascii="Courier New" w:eastAsia="Times New Roman" w:hAnsi="Courier New" w:cs="Courier New"/>
+          <w:sz w:val="20"/>
+          <w:szCs w:val="20"/>
+        </w:rPr>
+        <w:t xml:space="preserve">    </w:t>
+      </w:r>
+      <w:proofErr w:type="gramStart"/>
+      <w:r>
+        <w:rPr>
+          <w:rFonts w:ascii="Courier New" w:eastAsia="Times New Roman" w:hAnsi="Courier New" w:cs="Courier New"/>
+          <w:b/>
+          <w:bCs/>
+          <w:color w:val="000080"/>
+          <w:sz w:val="20"/>
+          <w:szCs w:val="20"/>
+        </w:rPr>
+        <w:t>}</w:t>
+      </w:r>
+      <w:r>
+        <w:rPr>
+          <w:rFonts w:ascii="Courier New" w:eastAsia="Times New Roman" w:hAnsi="Courier New" w:cs="Courier New"/>
+          <w:b/>
+          <w:bCs/>
+          <w:color w:val="0000FF"/>
+          <w:sz w:val="20"/>
+          <w:szCs w:val="20"/>
+        </w:rPr>
+        <w:t>else</w:t>
+      </w:r>
+      <w:proofErr w:type="gramEnd"/>
+      <w:r>
+        <w:rPr>
+          <w:rFonts w:ascii="Courier New" w:eastAsia="Times New Roman" w:hAnsi="Courier New" w:cs="Courier New"/>
+          <w:sz w:val="20"/>
+          <w:szCs w:val="20"/>
+        </w:rPr>
+        <w:t xml:space="preserve"> </w:t>
+      </w:r>
+      <w:r>
+        <w:rPr>
+          <w:rFonts w:ascii="Courier New" w:eastAsia="Times New Roman" w:hAnsi="Courier New" w:cs="Courier New"/>
+          <w:b/>
+          <w:bCs/>
+          <w:color w:val="0000FF"/>
+          <w:sz w:val="20"/>
+          <w:szCs w:val="20"/>
+        </w:rPr>
+        <w:t>if</w:t>
+      </w:r>
+      <w:r>
+        <w:rPr>
+          <w:rFonts w:ascii="Courier New" w:eastAsia="Times New Roman" w:hAnsi="Courier New" w:cs="Courier New"/>
+          <w:b/>
+          <w:bCs/>
+          <w:color w:val="000080"/>
+          <w:sz w:val="20"/>
+          <w:szCs w:val="20"/>
+        </w:rPr>
+        <w:t>(</w:t>
+      </w:r>
+      <w:proofErr w:type="spellStart"/>
+      <w:r>
+        <w:rPr>
+          <w:rFonts w:ascii="Courier New" w:eastAsia="Times New Roman" w:hAnsi="Courier New" w:cs="Courier New"/>
+          <w:sz w:val="20"/>
+          <w:szCs w:val="20"/>
+        </w:rPr>
+        <w:t>shrtL</w:t>
+      </w:r>
+      <w:proofErr w:type="spellEnd"/>
+      <w:r>
+        <w:rPr>
+          <w:rFonts w:ascii="Courier New" w:eastAsia="Times New Roman" w:hAnsi="Courier New" w:cs="Courier New"/>
+          <w:sz w:val="20"/>
+          <w:szCs w:val="20"/>
+        </w:rPr>
+        <w:t xml:space="preserve"> </w:t>
+      </w:r>
+      <w:r>
+        <w:rPr>
+          <w:rFonts w:ascii="Courier New" w:eastAsia="Times New Roman" w:hAnsi="Courier New" w:cs="Courier New"/>
+          <w:b/>
+          <w:bCs/>
+          <w:color w:val="000080"/>
+          <w:sz w:val="20"/>
+          <w:szCs w:val="20"/>
+        </w:rPr>
+        <w:t>==</w:t>
+      </w:r>
+      <w:r>
+        <w:rPr>
+          <w:rFonts w:ascii="Courier New" w:eastAsia="Times New Roman" w:hAnsi="Courier New" w:cs="Courier New"/>
+          <w:sz w:val="20"/>
+          <w:szCs w:val="20"/>
+        </w:rPr>
+        <w:t xml:space="preserve"> </w:t>
+      </w:r>
+      <w:r>
+        <w:rPr>
+          <w:rFonts w:ascii="Courier New" w:eastAsia="Times New Roman" w:hAnsi="Courier New" w:cs="Courier New"/>
+          <w:color w:val="FF8000"/>
+          <w:sz w:val="20"/>
+          <w:szCs w:val="20"/>
+        </w:rPr>
+        <w:t>5</w:t>
+      </w:r>
+      <w:r>
+        <w:rPr>
+          <w:rFonts w:ascii="Courier New" w:eastAsia="Times New Roman" w:hAnsi="Courier New" w:cs="Courier New"/>
+          <w:sz w:val="20"/>
+          <w:szCs w:val="20"/>
+        </w:rPr>
+        <w:t xml:space="preserve"> </w:t>
+      </w:r>
+      <w:r>
+        <w:rPr>
+          <w:rFonts w:ascii="Courier New" w:eastAsia="Times New Roman" w:hAnsi="Courier New" w:cs="Courier New"/>
+          <w:b/>
+          <w:bCs/>
+          <w:color w:val="000080"/>
+          <w:sz w:val="20"/>
+          <w:szCs w:val="20"/>
+        </w:rPr>
+        <w:t>&amp;&amp;</w:t>
+      </w:r>
+      <w:r>
+        <w:rPr>
+          <w:rFonts w:ascii="Courier New" w:eastAsia="Times New Roman" w:hAnsi="Courier New" w:cs="Courier New"/>
+          <w:sz w:val="20"/>
+          <w:szCs w:val="20"/>
+        </w:rPr>
+        <w:t xml:space="preserve"> </w:t>
+      </w:r>
+      <w:proofErr w:type="spellStart"/>
+      <w:r>
+        <w:rPr>
+          <w:rFonts w:ascii="Courier New" w:eastAsia="Times New Roman" w:hAnsi="Courier New" w:cs="Courier New"/>
+          <w:sz w:val="20"/>
+          <w:szCs w:val="20"/>
+        </w:rPr>
+        <w:t>shrtR</w:t>
+      </w:r>
+      <w:proofErr w:type="spellEnd"/>
+      <w:r>
+        <w:rPr>
+          <w:rFonts w:ascii="Courier New" w:eastAsia="Times New Roman" w:hAnsi="Courier New" w:cs="Courier New"/>
+          <w:sz w:val="20"/>
+          <w:szCs w:val="20"/>
+        </w:rPr>
+        <w:t xml:space="preserve"> </w:t>
+      </w:r>
+      <w:r>
+        <w:rPr>
+          <w:rFonts w:ascii="Courier New" w:eastAsia="Times New Roman" w:hAnsi="Courier New" w:cs="Courier New"/>
+          <w:b/>
+          <w:bCs/>
+          <w:color w:val="000080"/>
+          <w:sz w:val="20"/>
+          <w:szCs w:val="20"/>
+        </w:rPr>
+        <w:t>==</w:t>
+      </w:r>
+      <w:r>
+        <w:rPr>
+          <w:rFonts w:ascii="Courier New" w:eastAsia="Times New Roman" w:hAnsi="Courier New" w:cs="Courier New"/>
+          <w:sz w:val="20"/>
+          <w:szCs w:val="20"/>
+        </w:rPr>
+        <w:t xml:space="preserve"> </w:t>
+      </w:r>
+      <w:r>
+        <w:rPr>
+          <w:rFonts w:ascii="Courier New" w:eastAsia="Times New Roman" w:hAnsi="Courier New" w:cs="Courier New"/>
+          <w:color w:val="FF8000"/>
+          <w:sz w:val="20"/>
+          <w:szCs w:val="20"/>
+        </w:rPr>
+        <w:t>5</w:t>
+      </w:r>
+      <w:r>
+        <w:rPr>
+          <w:rFonts w:ascii="Courier New" w:eastAsia="Times New Roman" w:hAnsi="Courier New" w:cs="Courier New"/>
+          <w:b/>
+          <w:bCs/>
+          <w:color w:val="000080"/>
+          <w:sz w:val="20"/>
+          <w:szCs w:val="20"/>
+        </w:rPr>
+        <w:t>)</w:t>
+      </w:r>
+      <w:r>
+        <w:rPr>
+          <w:rFonts w:ascii="Courier New" w:eastAsia="Times New Roman" w:hAnsi="Courier New" w:cs="Courier New"/>
+          <w:sz w:val="20"/>
+          <w:szCs w:val="20"/>
+        </w:rPr>
+        <w:t xml:space="preserve"> </w:t>
+      </w:r>
+      <w:r>
+        <w:rPr>
+          <w:rFonts w:ascii="Courier New" w:eastAsia="Times New Roman" w:hAnsi="Courier New" w:cs="Courier New"/>
+          <w:color w:val="008000"/>
+          <w:sz w:val="20"/>
+          <w:szCs w:val="20"/>
+        </w:rPr>
+        <w:t>//align</w:t>
+      </w:r>
+    </w:p>
+    <w:p>
+      <w:pPr>
+        <w:shd w:val="clear" w:color="auto" w:fill="FFFFFF"/>
+        <w:spacing w:after="0" w:line="240" w:lineRule="auto"/>
+        <w:rPr>
+          <w:rFonts w:ascii="Courier New" w:eastAsia="Times New Roman" w:hAnsi="Courier New" w:cs="Courier New"/>
+          <w:sz w:val="20"/>
+          <w:szCs w:val="20"/>
+        </w:rPr>
+      </w:pPr>
+      <w:r>
+        <w:rPr>
+          <w:rFonts w:ascii="Courier New" w:eastAsia="Times New Roman" w:hAnsi="Courier New" w:cs="Courier New"/>
+          <w:sz w:val="20"/>
+          <w:szCs w:val="20"/>
+        </w:rPr>
+        <w:t xml:space="preserve">    </w:t>
+      </w:r>
+      <w:r>
+        <w:rPr>
+          <w:rFonts w:ascii="Courier New" w:eastAsia="Times New Roman" w:hAnsi="Courier New" w:cs="Courier New"/>
+          <w:b/>
+          <w:bCs/>
+          <w:color w:val="000080"/>
+          <w:sz w:val="20"/>
+          <w:szCs w:val="20"/>
+        </w:rPr>
+        <w:t>{</w:t>
+      </w:r>
+    </w:p>
+    <w:p>
+      <w:pPr>
+        <w:shd w:val="clear" w:color="auto" w:fill="FFFFFF"/>
+        <w:spacing w:after="0" w:line="240" w:lineRule="auto"/>
+        <w:rPr>
+          <w:rFonts w:ascii="Courier New" w:eastAsia="Times New Roman" w:hAnsi="Courier New" w:cs="Courier New"/>
+          <w:sz w:val="20"/>
+          <w:szCs w:val="20"/>
+        </w:rPr>
+      </w:pPr>
+      <w:r>
+        <w:rPr>
+          <w:rFonts w:ascii="Courier New" w:eastAsia="Times New Roman" w:hAnsi="Courier New" w:cs="Courier New"/>
+          <w:sz w:val="20"/>
+          <w:szCs w:val="20"/>
+        </w:rPr>
+        <w:t xml:space="preserve">      </w:t>
+      </w:r>
+      <w:proofErr w:type="spellStart"/>
+      <w:proofErr w:type="gramStart"/>
+      <w:r>
+        <w:rPr>
+          <w:rFonts w:ascii="Courier New" w:eastAsia="Times New Roman" w:hAnsi="Courier New" w:cs="Courier New"/>
+          <w:sz w:val="20"/>
+          <w:szCs w:val="20"/>
+        </w:rPr>
+        <w:t>lVel</w:t>
+      </w:r>
+      <w:proofErr w:type="spellEnd"/>
+      <w:proofErr w:type="gramEnd"/>
+      <w:r>
+        <w:rPr>
+          <w:rFonts w:ascii="Courier New" w:eastAsia="Times New Roman" w:hAnsi="Courier New" w:cs="Courier New"/>
+          <w:sz w:val="20"/>
+          <w:szCs w:val="20"/>
+        </w:rPr>
+        <w:t xml:space="preserve"> </w:t>
+      </w:r>
+      <w:r>
+        <w:rPr>
+          <w:rFonts w:ascii="Courier New" w:eastAsia="Times New Roman" w:hAnsi="Courier New" w:cs="Courier New"/>
+          <w:b/>
+          <w:bCs/>
+          <w:color w:val="000080"/>
+          <w:sz w:val="20"/>
+          <w:szCs w:val="20"/>
+        </w:rPr>
+        <w:t>=</w:t>
+      </w:r>
+      <w:r>
+        <w:rPr>
+          <w:rFonts w:ascii="Courier New" w:eastAsia="Times New Roman" w:hAnsi="Courier New" w:cs="Courier New"/>
+          <w:sz w:val="20"/>
+          <w:szCs w:val="20"/>
+        </w:rPr>
+        <w:t xml:space="preserve"> </w:t>
+      </w:r>
+      <w:r>
+        <w:rPr>
+          <w:rFonts w:ascii="Courier New" w:eastAsia="Times New Roman" w:hAnsi="Courier New" w:cs="Courier New"/>
+          <w:color w:val="FF8000"/>
+          <w:sz w:val="20"/>
+          <w:szCs w:val="20"/>
+        </w:rPr>
+        <w:t>90</w:t>
+      </w:r>
+      <w:r>
+        <w:rPr>
+          <w:rFonts w:ascii="Courier New" w:eastAsia="Times New Roman" w:hAnsi="Courier New" w:cs="Courier New"/>
+          <w:sz w:val="20"/>
+          <w:szCs w:val="20"/>
+        </w:rPr>
+        <w:t xml:space="preserve"> </w:t>
+      </w:r>
+      <w:r>
+        <w:rPr>
+          <w:rFonts w:ascii="Courier New" w:eastAsia="Times New Roman" w:hAnsi="Courier New" w:cs="Courier New"/>
+          <w:b/>
+          <w:bCs/>
+          <w:color w:val="000080"/>
+          <w:sz w:val="20"/>
+          <w:szCs w:val="20"/>
+        </w:rPr>
+        <w:t>-</w:t>
+      </w:r>
+      <w:r>
+        <w:rPr>
+          <w:rFonts w:ascii="Courier New" w:eastAsia="Times New Roman" w:hAnsi="Courier New" w:cs="Courier New"/>
+          <w:sz w:val="20"/>
+          <w:szCs w:val="20"/>
+        </w:rPr>
+        <w:t xml:space="preserve"> </w:t>
+      </w:r>
+      <w:proofErr w:type="spellStart"/>
+      <w:r>
+        <w:rPr>
+          <w:rFonts w:ascii="Courier New" w:eastAsia="Times New Roman" w:hAnsi="Courier New" w:cs="Courier New"/>
+          <w:sz w:val="20"/>
+          <w:szCs w:val="20"/>
+        </w:rPr>
+        <w:t>gainF</w:t>
+      </w:r>
+      <w:proofErr w:type="spellEnd"/>
+      <w:r>
+        <w:rPr>
+          <w:rFonts w:ascii="Courier New" w:eastAsia="Times New Roman" w:hAnsi="Courier New" w:cs="Courier New"/>
+          <w:b/>
+          <w:bCs/>
+          <w:color w:val="000080"/>
+          <w:sz w:val="20"/>
+          <w:szCs w:val="20"/>
+        </w:rPr>
+        <w:t>;</w:t>
+      </w:r>
+    </w:p>
+    <w:p>
+      <w:pPr>
+        <w:shd w:val="clear" w:color="auto" w:fill="FFFFFF"/>
+        <w:spacing w:after="0" w:line="240" w:lineRule="auto"/>
+        <w:rPr>
+          <w:rFonts w:ascii="Courier New" w:eastAsia="Times New Roman" w:hAnsi="Courier New" w:cs="Courier New"/>
+          <w:sz w:val="20"/>
+          <w:szCs w:val="20"/>
+        </w:rPr>
+      </w:pPr>
+      <w:r>
+        <w:rPr>
+          <w:rFonts w:ascii="Courier New" w:eastAsia="Times New Roman" w:hAnsi="Courier New" w:cs="Courier New"/>
+          <w:sz w:val="20"/>
+          <w:szCs w:val="20"/>
+        </w:rPr>
+        <w:t xml:space="preserve">      </w:t>
+      </w:r>
+      <w:proofErr w:type="spellStart"/>
+      <w:proofErr w:type="gramStart"/>
+      <w:r>
+        <w:rPr>
+          <w:rFonts w:ascii="Courier New" w:eastAsia="Times New Roman" w:hAnsi="Courier New" w:cs="Courier New"/>
+          <w:sz w:val="20"/>
+          <w:szCs w:val="20"/>
+        </w:rPr>
+        <w:t>rVel</w:t>
+      </w:r>
+      <w:proofErr w:type="spellEnd"/>
+      <w:proofErr w:type="gramEnd"/>
+      <w:r>
+        <w:rPr>
+          <w:rFonts w:ascii="Courier New" w:eastAsia="Times New Roman" w:hAnsi="Courier New" w:cs="Courier New"/>
+          <w:sz w:val="20"/>
+          <w:szCs w:val="20"/>
+        </w:rPr>
+        <w:t xml:space="preserve"> </w:t>
+      </w:r>
+      <w:r>
+        <w:rPr>
+          <w:rFonts w:ascii="Courier New" w:eastAsia="Times New Roman" w:hAnsi="Courier New" w:cs="Courier New"/>
+          <w:b/>
+          <w:bCs/>
+          <w:color w:val="000080"/>
+          <w:sz w:val="20"/>
+          <w:szCs w:val="20"/>
+        </w:rPr>
+        <w:t>=</w:t>
+      </w:r>
+      <w:r>
+        <w:rPr>
+          <w:rFonts w:ascii="Courier New" w:eastAsia="Times New Roman" w:hAnsi="Courier New" w:cs="Courier New"/>
+          <w:sz w:val="20"/>
+          <w:szCs w:val="20"/>
+        </w:rPr>
+        <w:t xml:space="preserve"> </w:t>
+      </w:r>
+      <w:r>
+        <w:rPr>
+          <w:rFonts w:ascii="Courier New" w:eastAsia="Times New Roman" w:hAnsi="Courier New" w:cs="Courier New"/>
+          <w:color w:val="FF8000"/>
+          <w:sz w:val="20"/>
+          <w:szCs w:val="20"/>
+        </w:rPr>
+        <w:t>90</w:t>
+      </w:r>
+      <w:r>
+        <w:rPr>
+          <w:rFonts w:ascii="Courier New" w:eastAsia="Times New Roman" w:hAnsi="Courier New" w:cs="Courier New"/>
+          <w:sz w:val="20"/>
+          <w:szCs w:val="20"/>
+        </w:rPr>
+        <w:t xml:space="preserve"> </w:t>
+      </w:r>
+      <w:r>
+        <w:rPr>
+          <w:rFonts w:ascii="Courier New" w:eastAsia="Times New Roman" w:hAnsi="Courier New" w:cs="Courier New"/>
+          <w:b/>
+          <w:bCs/>
+          <w:color w:val="000080"/>
+          <w:sz w:val="20"/>
+          <w:szCs w:val="20"/>
+        </w:rPr>
+        <w:t>+</w:t>
+      </w:r>
+      <w:r>
+        <w:rPr>
+          <w:rFonts w:ascii="Courier New" w:eastAsia="Times New Roman" w:hAnsi="Courier New" w:cs="Courier New"/>
+          <w:sz w:val="20"/>
+          <w:szCs w:val="20"/>
+        </w:rPr>
+        <w:t xml:space="preserve"> </w:t>
+      </w:r>
+      <w:proofErr w:type="spellStart"/>
+      <w:r>
+        <w:rPr>
+          <w:rFonts w:ascii="Courier New" w:eastAsia="Times New Roman" w:hAnsi="Courier New" w:cs="Courier New"/>
+          <w:sz w:val="20"/>
+          <w:szCs w:val="20"/>
+        </w:rPr>
+        <w:t>gainF</w:t>
+      </w:r>
+      <w:proofErr w:type="spellEnd"/>
+      <w:r>
+        <w:rPr>
+          <w:rFonts w:ascii="Courier New" w:eastAsia="Times New Roman" w:hAnsi="Courier New" w:cs="Courier New"/>
+          <w:b/>
+          <w:bCs/>
+          <w:color w:val="000080"/>
+          <w:sz w:val="20"/>
+          <w:szCs w:val="20"/>
+        </w:rPr>
+        <w:t>;</w:t>
+      </w:r>
+    </w:p>
+    <w:p>
+      <w:pPr>
+        <w:shd w:val="clear" w:color="auto" w:fill="FFFFFF"/>
+        <w:spacing w:after="0" w:line="240" w:lineRule="auto"/>
+        <w:rPr>
+          <w:rFonts w:ascii="Courier New" w:eastAsia="Times New Roman" w:hAnsi="Courier New" w:cs="Courier New"/>
+          <w:sz w:val="20"/>
+          <w:szCs w:val="20"/>
+        </w:rPr>
+      </w:pPr>
+      <w:r>
+        <w:rPr>
+          <w:rFonts w:ascii="Courier New" w:eastAsia="Times New Roman" w:hAnsi="Courier New" w:cs="Courier New"/>
+          <w:sz w:val="20"/>
+          <w:szCs w:val="20"/>
+        </w:rPr>
+        <w:t xml:space="preserve">    </w:t>
+      </w:r>
+      <w:r>
+        <w:rPr>
+          <w:rFonts w:ascii="Courier New" w:eastAsia="Times New Roman" w:hAnsi="Courier New" w:cs="Courier New"/>
+          <w:b/>
+          <w:bCs/>
+          <w:color w:val="000080"/>
+          <w:sz w:val="20"/>
+          <w:szCs w:val="20"/>
+        </w:rPr>
+        <w:t>}</w:t>
+      </w:r>
+    </w:p>
+    <w:p>
+      <w:pPr>
+        <w:shd w:val="clear" w:color="auto" w:fill="FFFFFF"/>
+        <w:spacing w:after="0" w:line="240" w:lineRule="auto"/>
+        <w:rPr>
+          <w:rFonts w:ascii="Courier New" w:eastAsia="Times New Roman" w:hAnsi="Courier New" w:cs="Courier New"/>
+          <w:color w:val="008000"/>
+          <w:sz w:val="20"/>
+          <w:szCs w:val="20"/>
+        </w:rPr>
+      </w:pPr>
+      <w:r>
+        <w:rPr>
+          <w:rFonts w:ascii="Courier New" w:eastAsia="Times New Roman" w:hAnsi="Courier New" w:cs="Courier New"/>
+          <w:sz w:val="20"/>
+          <w:szCs w:val="20"/>
+        </w:rPr>
+        <w:t xml:space="preserve">  </w:t>
+      </w:r>
+      <w:r>
+        <w:rPr>
+          <w:rFonts w:ascii="Courier New" w:eastAsia="Times New Roman" w:hAnsi="Courier New" w:cs="Courier New"/>
+          <w:b/>
+          <w:bCs/>
+          <w:color w:val="000080"/>
+          <w:sz w:val="20"/>
+          <w:szCs w:val="20"/>
+        </w:rPr>
+        <w:t>}</w:t>
+      </w:r>
+      <w:r>
+        <w:rPr>
+          <w:rFonts w:ascii="Courier New" w:eastAsia="Times New Roman" w:hAnsi="Courier New" w:cs="Courier New"/>
+          <w:sz w:val="20"/>
+          <w:szCs w:val="20"/>
+        </w:rPr>
+        <w:t xml:space="preserve"> </w:t>
+      </w:r>
+      <w:r>
+        <w:rPr>
+          <w:rFonts w:ascii="Courier New" w:eastAsia="Times New Roman" w:hAnsi="Courier New" w:cs="Courier New"/>
+          <w:b/>
+          <w:bCs/>
+          <w:color w:val="0000FF"/>
+          <w:sz w:val="20"/>
+          <w:szCs w:val="20"/>
+        </w:rPr>
+        <w:t>else</w:t>
+      </w:r>
+      <w:r>
+        <w:rPr>
+          <w:rFonts w:ascii="Courier New" w:eastAsia="Times New Roman" w:hAnsi="Courier New" w:cs="Courier New"/>
+          <w:sz w:val="20"/>
+          <w:szCs w:val="20"/>
+        </w:rPr>
+        <w:t xml:space="preserve"> </w:t>
+      </w:r>
+      <w:proofErr w:type="gramStart"/>
+      <w:r>
+        <w:rPr>
+          <w:rFonts w:ascii="Courier New" w:eastAsia="Times New Roman" w:hAnsi="Courier New" w:cs="Courier New"/>
+          <w:b/>
+          <w:bCs/>
+          <w:color w:val="0000FF"/>
+          <w:sz w:val="20"/>
+          <w:szCs w:val="20"/>
+        </w:rPr>
+        <w:t>if</w:t>
+      </w:r>
+      <w:r>
+        <w:rPr>
+          <w:rFonts w:ascii="Courier New" w:eastAsia="Times New Roman" w:hAnsi="Courier New" w:cs="Courier New"/>
+          <w:b/>
+          <w:bCs/>
+          <w:color w:val="000080"/>
+          <w:sz w:val="20"/>
+          <w:szCs w:val="20"/>
+        </w:rPr>
+        <w:t>(</w:t>
+      </w:r>
+      <w:proofErr w:type="spellStart"/>
+      <w:proofErr w:type="gramEnd"/>
+      <w:r>
+        <w:rPr>
+          <w:rFonts w:ascii="Courier New" w:eastAsia="Times New Roman" w:hAnsi="Courier New" w:cs="Courier New"/>
+          <w:sz w:val="20"/>
+          <w:szCs w:val="20"/>
+        </w:rPr>
+        <w:t>shrtF</w:t>
+      </w:r>
+      <w:proofErr w:type="spellEnd"/>
+      <w:r>
+        <w:rPr>
+          <w:rFonts w:ascii="Courier New" w:eastAsia="Times New Roman" w:hAnsi="Courier New" w:cs="Courier New"/>
+          <w:sz w:val="20"/>
+          <w:szCs w:val="20"/>
+        </w:rPr>
+        <w:t xml:space="preserve"> </w:t>
+      </w:r>
+      <w:r>
+        <w:rPr>
+          <w:rFonts w:ascii="Courier New" w:eastAsia="Times New Roman" w:hAnsi="Courier New" w:cs="Courier New"/>
+          <w:b/>
+          <w:bCs/>
+          <w:color w:val="000080"/>
+          <w:sz w:val="20"/>
+          <w:szCs w:val="20"/>
+        </w:rPr>
+        <w:t>&lt;=</w:t>
+      </w:r>
+      <w:r>
+        <w:rPr>
+          <w:rFonts w:ascii="Courier New" w:eastAsia="Times New Roman" w:hAnsi="Courier New" w:cs="Courier New"/>
+          <w:sz w:val="20"/>
+          <w:szCs w:val="20"/>
+        </w:rPr>
+        <w:t xml:space="preserve"> </w:t>
+      </w:r>
+      <w:r>
+        <w:rPr>
+          <w:rFonts w:ascii="Courier New" w:eastAsia="Times New Roman" w:hAnsi="Courier New" w:cs="Courier New"/>
+          <w:color w:val="FF8000"/>
+          <w:sz w:val="20"/>
+          <w:szCs w:val="20"/>
+        </w:rPr>
+        <w:t>6</w:t>
+      </w:r>
+      <w:r>
+        <w:rPr>
+          <w:rFonts w:ascii="Courier New" w:eastAsia="Times New Roman" w:hAnsi="Courier New" w:cs="Courier New"/>
+          <w:b/>
+          <w:bCs/>
+          <w:color w:val="000080"/>
+          <w:sz w:val="20"/>
+          <w:szCs w:val="20"/>
+        </w:rPr>
+        <w:t>)</w:t>
+      </w:r>
+      <w:r>
+        <w:rPr>
+          <w:rFonts w:ascii="Courier New" w:eastAsia="Times New Roman" w:hAnsi="Courier New" w:cs="Courier New"/>
+          <w:color w:val="008000"/>
+          <w:sz w:val="20"/>
+          <w:szCs w:val="20"/>
+        </w:rPr>
+        <w:t>//decision to make right turn</w:t>
+      </w:r>
+    </w:p>
+    <w:p>
+      <w:pPr>
+        <w:shd w:val="clear" w:color="auto" w:fill="FFFFFF"/>
+        <w:spacing w:after="0" w:line="240" w:lineRule="auto"/>
+        <w:rPr>
+          <w:rFonts w:ascii="Courier New" w:eastAsia="Times New Roman" w:hAnsi="Courier New" w:cs="Courier New"/>
+          <w:sz w:val="20"/>
+          <w:szCs w:val="20"/>
+        </w:rPr>
+      </w:pPr>
+      <w:r>
+        <w:rPr>
+          <w:rFonts w:ascii="Courier New" w:eastAsia="Times New Roman" w:hAnsi="Courier New" w:cs="Courier New"/>
+          <w:sz w:val="20"/>
+          <w:szCs w:val="20"/>
+        </w:rPr>
+        <w:t xml:space="preserve">  </w:t>
+      </w:r>
+      <w:r>
+        <w:rPr>
+          <w:rFonts w:ascii="Courier New" w:eastAsia="Times New Roman" w:hAnsi="Courier New" w:cs="Courier New"/>
+          <w:b/>
+          <w:bCs/>
+          <w:color w:val="000080"/>
+          <w:sz w:val="20"/>
+          <w:szCs w:val="20"/>
+        </w:rPr>
+        <w:t>{</w:t>
+      </w:r>
+    </w:p>
+    <w:p>
+      <w:pPr>
+        <w:shd w:val="clear" w:color="auto" w:fill="FFFFFF"/>
+        <w:spacing w:after="0" w:line="240" w:lineRule="auto"/>
+        <w:rPr>
+          <w:rFonts w:ascii="Courier New" w:eastAsia="Times New Roman" w:hAnsi="Courier New" w:cs="Courier New"/>
+          <w:sz w:val="20"/>
+          <w:szCs w:val="20"/>
+        </w:rPr>
+      </w:pPr>
+      <w:r>
+        <w:rPr>
+          <w:rFonts w:ascii="Courier New" w:eastAsia="Times New Roman" w:hAnsi="Courier New" w:cs="Courier New"/>
+          <w:sz w:val="20"/>
+          <w:szCs w:val="20"/>
+        </w:rPr>
+        <w:t xml:space="preserve">    </w:t>
+      </w:r>
+      <w:proofErr w:type="spellStart"/>
+      <w:proofErr w:type="gramStart"/>
+      <w:r>
+        <w:rPr>
+          <w:rFonts w:ascii="Courier New" w:eastAsia="Times New Roman" w:hAnsi="Courier New" w:cs="Courier New"/>
+          <w:sz w:val="20"/>
+          <w:szCs w:val="20"/>
+        </w:rPr>
+        <w:t>lVel</w:t>
+      </w:r>
+      <w:proofErr w:type="spellEnd"/>
+      <w:proofErr w:type="gramEnd"/>
+      <w:r>
+        <w:rPr>
+          <w:rFonts w:ascii="Courier New" w:eastAsia="Times New Roman" w:hAnsi="Courier New" w:cs="Courier New"/>
+          <w:sz w:val="20"/>
+          <w:szCs w:val="20"/>
+        </w:rPr>
+        <w:t xml:space="preserve"> </w:t>
+      </w:r>
+      <w:r>
+        <w:rPr>
+          <w:rFonts w:ascii="Courier New" w:eastAsia="Times New Roman" w:hAnsi="Courier New" w:cs="Courier New"/>
+          <w:b/>
+          <w:bCs/>
+          <w:color w:val="000080"/>
+          <w:sz w:val="20"/>
+          <w:szCs w:val="20"/>
+        </w:rPr>
+        <w:t>=</w:t>
+      </w:r>
+      <w:r>
+        <w:rPr>
+          <w:rFonts w:ascii="Courier New" w:eastAsia="Times New Roman" w:hAnsi="Courier New" w:cs="Courier New"/>
+          <w:sz w:val="20"/>
+          <w:szCs w:val="20"/>
+        </w:rPr>
+        <w:t xml:space="preserve"> </w:t>
+      </w:r>
+      <w:r>
+        <w:rPr>
+          <w:rFonts w:ascii="Courier New" w:eastAsia="Times New Roman" w:hAnsi="Courier New" w:cs="Courier New"/>
+          <w:color w:val="FF8000"/>
+          <w:sz w:val="20"/>
+          <w:szCs w:val="20"/>
+        </w:rPr>
+        <w:t>97</w:t>
+      </w:r>
+      <w:r>
+        <w:rPr>
+          <w:rFonts w:ascii="Courier New" w:eastAsia="Times New Roman" w:hAnsi="Courier New" w:cs="Courier New"/>
+          <w:sz w:val="20"/>
+          <w:szCs w:val="20"/>
+        </w:rPr>
+        <w:t xml:space="preserve"> </w:t>
+      </w:r>
+      <w:r>
+        <w:rPr>
+          <w:rFonts w:ascii="Courier New" w:eastAsia="Times New Roman" w:hAnsi="Courier New" w:cs="Courier New"/>
+          <w:b/>
+          <w:bCs/>
+          <w:color w:val="000080"/>
+          <w:sz w:val="20"/>
+          <w:szCs w:val="20"/>
+        </w:rPr>
+        <w:t>-</w:t>
+      </w:r>
+      <w:r>
+        <w:rPr>
+          <w:rFonts w:ascii="Courier New" w:eastAsia="Times New Roman" w:hAnsi="Courier New" w:cs="Courier New"/>
+          <w:sz w:val="20"/>
+          <w:szCs w:val="20"/>
+        </w:rPr>
+        <w:t xml:space="preserve"> </w:t>
+      </w:r>
+      <w:proofErr w:type="spellStart"/>
+      <w:r>
+        <w:rPr>
+          <w:rFonts w:ascii="Courier New" w:eastAsia="Times New Roman" w:hAnsi="Courier New" w:cs="Courier New"/>
+          <w:sz w:val="20"/>
+          <w:szCs w:val="20"/>
+        </w:rPr>
+        <w:t>gainF</w:t>
+      </w:r>
+      <w:proofErr w:type="spellEnd"/>
+      <w:r>
+        <w:rPr>
+          <w:rFonts w:ascii="Courier New" w:eastAsia="Times New Roman" w:hAnsi="Courier New" w:cs="Courier New"/>
+          <w:b/>
+          <w:bCs/>
+          <w:color w:val="000080"/>
+          <w:sz w:val="20"/>
+          <w:szCs w:val="20"/>
+        </w:rPr>
+        <w:t>;</w:t>
+      </w:r>
+    </w:p>
+    <w:p>
+      <w:pPr>
+        <w:shd w:val="clear" w:color="auto" w:fill="FFFFFF"/>
+        <w:spacing w:after="0" w:line="240" w:lineRule="auto"/>
+        <w:rPr>
+          <w:rFonts w:ascii="Courier New" w:eastAsia="Times New Roman" w:hAnsi="Courier New" w:cs="Courier New"/>
+          <w:sz w:val="20"/>
+          <w:szCs w:val="20"/>
+        </w:rPr>
+      </w:pPr>
+      <w:r>
+        <w:rPr>
+          <w:rFonts w:ascii="Courier New" w:eastAsia="Times New Roman" w:hAnsi="Courier New" w:cs="Courier New"/>
+          <w:sz w:val="20"/>
+          <w:szCs w:val="20"/>
+        </w:rPr>
+        <w:t xml:space="preserve">    </w:t>
+      </w:r>
+      <w:proofErr w:type="spellStart"/>
+      <w:proofErr w:type="gramStart"/>
+      <w:r>
+        <w:rPr>
+          <w:rFonts w:ascii="Courier New" w:eastAsia="Times New Roman" w:hAnsi="Courier New" w:cs="Courier New"/>
+          <w:sz w:val="20"/>
+          <w:szCs w:val="20"/>
+        </w:rPr>
+        <w:t>rVel</w:t>
+      </w:r>
+      <w:proofErr w:type="spellEnd"/>
+      <w:proofErr w:type="gramEnd"/>
+      <w:r>
+        <w:rPr>
+          <w:rFonts w:ascii="Courier New" w:eastAsia="Times New Roman" w:hAnsi="Courier New" w:cs="Courier New"/>
+          <w:sz w:val="20"/>
+          <w:szCs w:val="20"/>
+        </w:rPr>
+        <w:t xml:space="preserve"> </w:t>
+      </w:r>
+      <w:r>
+        <w:rPr>
+          <w:rFonts w:ascii="Courier New" w:eastAsia="Times New Roman" w:hAnsi="Courier New" w:cs="Courier New"/>
+          <w:b/>
+          <w:bCs/>
+          <w:color w:val="000080"/>
+          <w:sz w:val="20"/>
+          <w:szCs w:val="20"/>
+        </w:rPr>
+        <w:t>=</w:t>
+      </w:r>
+      <w:r>
+        <w:rPr>
+          <w:rFonts w:ascii="Courier New" w:eastAsia="Times New Roman" w:hAnsi="Courier New" w:cs="Courier New"/>
+          <w:sz w:val="20"/>
+          <w:szCs w:val="20"/>
+        </w:rPr>
+        <w:t xml:space="preserve"> </w:t>
+      </w:r>
+      <w:r>
+        <w:rPr>
+          <w:rFonts w:ascii="Courier New" w:eastAsia="Times New Roman" w:hAnsi="Courier New" w:cs="Courier New"/>
+          <w:color w:val="FF8000"/>
+          <w:sz w:val="20"/>
+          <w:szCs w:val="20"/>
+        </w:rPr>
+        <w:t>89</w:t>
+      </w:r>
+      <w:r>
+        <w:rPr>
+          <w:rFonts w:ascii="Courier New" w:eastAsia="Times New Roman" w:hAnsi="Courier New" w:cs="Courier New"/>
+          <w:sz w:val="20"/>
+          <w:szCs w:val="20"/>
+        </w:rPr>
+        <w:t xml:space="preserve"> </w:t>
+      </w:r>
+      <w:r>
+        <w:rPr>
+          <w:rFonts w:ascii="Courier New" w:eastAsia="Times New Roman" w:hAnsi="Courier New" w:cs="Courier New"/>
+          <w:b/>
+          <w:bCs/>
+          <w:color w:val="000080"/>
+          <w:sz w:val="20"/>
+          <w:szCs w:val="20"/>
+        </w:rPr>
+        <w:t>+</w:t>
+      </w:r>
+      <w:r>
+        <w:rPr>
+          <w:rFonts w:ascii="Courier New" w:eastAsia="Times New Roman" w:hAnsi="Courier New" w:cs="Courier New"/>
+          <w:sz w:val="20"/>
+          <w:szCs w:val="20"/>
+        </w:rPr>
+        <w:t xml:space="preserve"> </w:t>
+      </w:r>
+      <w:proofErr w:type="spellStart"/>
+      <w:r>
+        <w:rPr>
+          <w:rFonts w:ascii="Courier New" w:eastAsia="Times New Roman" w:hAnsi="Courier New" w:cs="Courier New"/>
+          <w:sz w:val="20"/>
+          <w:szCs w:val="20"/>
+        </w:rPr>
+        <w:t>gainF</w:t>
+      </w:r>
+      <w:proofErr w:type="spellEnd"/>
+      <w:r>
+        <w:rPr>
+          <w:rFonts w:ascii="Courier New" w:eastAsia="Times New Roman" w:hAnsi="Courier New" w:cs="Courier New"/>
+          <w:b/>
+          <w:bCs/>
+          <w:color w:val="000080"/>
+          <w:sz w:val="20"/>
+          <w:szCs w:val="20"/>
+        </w:rPr>
+        <w:t>;</w:t>
+      </w:r>
+    </w:p>
+    <w:p>
+      <w:pPr>
+        <w:shd w:val="clear" w:color="auto" w:fill="FFFFFF"/>
+        <w:spacing w:after="0" w:line="240" w:lineRule="auto"/>
+        <w:rPr>
+          <w:rFonts w:ascii="Courier New" w:eastAsia="Times New Roman" w:hAnsi="Courier New" w:cs="Courier New"/>
+          <w:sz w:val="20"/>
+          <w:szCs w:val="20"/>
+        </w:rPr>
+      </w:pPr>
+      <w:r>
+        <w:rPr>
+          <w:rFonts w:ascii="Courier New" w:eastAsia="Times New Roman" w:hAnsi="Courier New" w:cs="Courier New"/>
+          <w:sz w:val="20"/>
+          <w:szCs w:val="20"/>
+        </w:rPr>
+        <w:t xml:space="preserve">  </w:t>
+      </w:r>
+      <w:r>
+        <w:rPr>
+          <w:rFonts w:ascii="Courier New" w:eastAsia="Times New Roman" w:hAnsi="Courier New" w:cs="Courier New"/>
+          <w:b/>
+          <w:bCs/>
+          <w:color w:val="000080"/>
+          <w:sz w:val="20"/>
+          <w:szCs w:val="20"/>
+        </w:rPr>
+        <w:t>}</w:t>
+      </w:r>
+    </w:p>
+    <w:p>
+      <w:pPr>
+        <w:shd w:val="clear" w:color="auto" w:fill="FFFFFF"/>
+        <w:spacing w:after="0" w:line="240" w:lineRule="auto"/>
+        <w:rPr>
+          <w:rFonts w:ascii="Courier New" w:eastAsia="Times New Roman" w:hAnsi="Courier New" w:cs="Courier New"/>
+          <w:sz w:val="20"/>
+          <w:szCs w:val="20"/>
+        </w:rPr>
+      </w:pPr>
+      <w:r>
+        <w:rPr>
+          <w:rFonts w:ascii="Courier New" w:eastAsia="Times New Roman" w:hAnsi="Courier New" w:cs="Courier New"/>
+          <w:sz w:val="20"/>
+          <w:szCs w:val="20"/>
+        </w:rPr>
+        <w:t xml:space="preserve">  </w:t>
+      </w:r>
+    </w:p>
+    <w:p>
+      <w:pPr>
+        <w:shd w:val="clear" w:color="auto" w:fill="FFFFFF"/>
+        <w:spacing w:after="0" w:line="240" w:lineRule="auto"/>
+        <w:rPr>
+          <w:rFonts w:ascii="Courier New" w:eastAsia="Times New Roman" w:hAnsi="Courier New" w:cs="Courier New"/>
+          <w:sz w:val="20"/>
+          <w:szCs w:val="20"/>
+        </w:rPr>
+      </w:pPr>
+    </w:p>
+    <w:p>
+      <w:pPr>
+        <w:shd w:val="clear" w:color="auto" w:fill="FFFFFF"/>
+        <w:spacing w:after="0" w:line="240" w:lineRule="auto"/>
+        <w:rPr>
+          <w:rFonts w:ascii="Courier New" w:eastAsia="Times New Roman" w:hAnsi="Courier New" w:cs="Courier New"/>
+          <w:sz w:val="20"/>
+          <w:szCs w:val="20"/>
+        </w:rPr>
+      </w:pPr>
+      <w:r>
+        <w:rPr>
+          <w:rFonts w:ascii="Courier New" w:eastAsia="Times New Roman" w:hAnsi="Courier New" w:cs="Courier New"/>
+          <w:sz w:val="20"/>
+          <w:szCs w:val="20"/>
+        </w:rPr>
+        <w:t xml:space="preserve">  </w:t>
+      </w:r>
+      <w:proofErr w:type="spellStart"/>
+      <w:r>
+        <w:rPr>
+          <w:rFonts w:ascii="Courier New" w:eastAsia="Times New Roman" w:hAnsi="Courier New" w:cs="Courier New"/>
+          <w:sz w:val="20"/>
+          <w:szCs w:val="20"/>
+        </w:rPr>
+        <w:t>follow_</w:t>
+      </w:r>
+      <w:proofErr w:type="gramStart"/>
+      <w:r>
+        <w:rPr>
+          <w:rFonts w:ascii="Courier New" w:eastAsia="Times New Roman" w:hAnsi="Courier New" w:cs="Courier New"/>
+          <w:sz w:val="20"/>
+          <w:szCs w:val="20"/>
+        </w:rPr>
+        <w:t>vel</w:t>
+      </w:r>
+      <w:proofErr w:type="spellEnd"/>
+      <w:r>
+        <w:rPr>
+          <w:rFonts w:ascii="Courier New" w:eastAsia="Times New Roman" w:hAnsi="Courier New" w:cs="Courier New"/>
+          <w:b/>
+          <w:bCs/>
+          <w:color w:val="000080"/>
+          <w:sz w:val="20"/>
+          <w:szCs w:val="20"/>
+        </w:rPr>
+        <w:t>(</w:t>
+      </w:r>
+      <w:proofErr w:type="spellStart"/>
+      <w:proofErr w:type="gramEnd"/>
+      <w:r>
+        <w:rPr>
+          <w:rFonts w:ascii="Courier New" w:eastAsia="Times New Roman" w:hAnsi="Courier New" w:cs="Courier New"/>
+          <w:sz w:val="20"/>
+          <w:szCs w:val="20"/>
+        </w:rPr>
+        <w:t>lVel</w:t>
+      </w:r>
+      <w:proofErr w:type="spellEnd"/>
+      <w:r>
+        <w:rPr>
+          <w:rFonts w:ascii="Courier New" w:eastAsia="Times New Roman" w:hAnsi="Courier New" w:cs="Courier New"/>
+          <w:b/>
+          <w:bCs/>
+          <w:color w:val="000080"/>
+          <w:sz w:val="20"/>
+          <w:szCs w:val="20"/>
+        </w:rPr>
+        <w:t>,</w:t>
+      </w:r>
+      <w:r>
+        <w:rPr>
+          <w:rFonts w:ascii="Courier New" w:eastAsia="Times New Roman" w:hAnsi="Courier New" w:cs="Courier New"/>
+          <w:sz w:val="20"/>
+          <w:szCs w:val="20"/>
+        </w:rPr>
+        <w:t xml:space="preserve"> </w:t>
+      </w:r>
+      <w:proofErr w:type="spellStart"/>
+      <w:r>
+        <w:rPr>
+          <w:rFonts w:ascii="Courier New" w:eastAsia="Times New Roman" w:hAnsi="Courier New" w:cs="Courier New"/>
+          <w:sz w:val="20"/>
+          <w:szCs w:val="20"/>
+        </w:rPr>
+        <w:t>rVel</w:t>
+      </w:r>
+      <w:proofErr w:type="spellEnd"/>
+      <w:r>
+        <w:rPr>
+          <w:rFonts w:ascii="Courier New" w:eastAsia="Times New Roman" w:hAnsi="Courier New" w:cs="Courier New"/>
+          <w:b/>
+          <w:bCs/>
+          <w:color w:val="000080"/>
+          <w:sz w:val="20"/>
+          <w:szCs w:val="20"/>
+        </w:rPr>
+        <w:t>);</w:t>
+      </w:r>
+    </w:p>
+    <w:p>
+      <w:pPr>
+        <w:shd w:val="clear" w:color="auto" w:fill="FFFFFF"/>
+        <w:spacing w:after="0" w:line="240" w:lineRule="auto"/>
         <w:rPr>
           <w:rFonts w:ascii="Times New Roman" w:eastAsia="Times New Roman" w:hAnsi="Times New Roman" w:cs="Times New Roman"/>
+          <w:color w:val="auto"/>
           <w:sz w:val="24"/>
-          <w:szCs w:val="36"/>
-        </w:rPr>
-        <w:t>We followed the algorithm below for the Corridor Navigation task.</w:t>
-      </w:r>
-      <w:r>
-        <w:rPr>
-          <w:rFonts w:ascii="Times New Roman" w:eastAsia="Times New Roman" w:hAnsi="Times New Roman" w:cs="Times New Roman"/>
-          <w:sz w:val="24"/>
-          <w:szCs w:val="36"/>
-        </w:rPr>
-        <w:t xml:space="preserve"> Similar to the algorithm used in the </w:t>
-      </w:r>
-      <w:proofErr w:type="spellStart"/>
-      <w:r>
-        <w:rPr>
-          <w:rFonts w:ascii="Times New Roman" w:eastAsia="Times New Roman" w:hAnsi="Times New Roman" w:cs="Times New Roman"/>
-          <w:sz w:val="24"/>
-          <w:szCs w:val="36"/>
-        </w:rPr>
-        <w:t>WallFollowing</w:t>
-      </w:r>
-      <w:proofErr w:type="spellEnd"/>
-      <w:r>
-        <w:rPr>
-          <w:rFonts w:ascii="Times New Roman" w:eastAsia="Times New Roman" w:hAnsi="Times New Roman" w:cs="Times New Roman"/>
-          <w:sz w:val="24"/>
-          <w:szCs w:val="36"/>
-        </w:rPr>
-        <w:t xml:space="preserve"> task, we calculate the distance from the walls from each sensor as well as </w:t>
-      </w:r>
-      <w:r>
-        <w:rPr>
-          <w:rFonts w:ascii="Times New Roman" w:eastAsia="Times New Roman" w:hAnsi="Times New Roman" w:cs="Times New Roman"/>
-          <w:sz w:val="24"/>
-          <w:szCs w:val="36"/>
+          <w:szCs w:val="24"/>
+        </w:rPr>
+      </w:pPr>
+      <w:r>
+        <w:rPr>
+          <w:rFonts w:ascii="Courier New" w:eastAsia="Times New Roman" w:hAnsi="Courier New" w:cs="Courier New"/>
+          <w:b/>
+          <w:bCs/>
+          <w:color w:val="000080"/>
+          <w:sz w:val="20"/>
+          <w:szCs w:val="20"/>
         </w:rPr>
         <w:lastRenderedPageBreak/>
-        <w:t>the</w:t>
-      </w:r>
-      <w:r>
-        <w:rPr>
-          <w:rFonts w:ascii="Times New Roman" w:eastAsia="Times New Roman" w:hAnsi="Times New Roman" w:cs="Times New Roman"/>
-          <w:sz w:val="24"/>
-          <w:szCs w:val="36"/>
-        </w:rPr>
-        <w:t xml:space="preserve">ir respective gain. Then </w:t>
-      </w:r>
-      <w:r>
-        <w:rPr>
-          <w:rFonts w:ascii="Times New Roman" w:eastAsia="Times New Roman" w:hAnsi="Times New Roman" w:cs="Times New Roman"/>
-          <w:sz w:val="24"/>
-          <w:szCs w:val="36"/>
-        </w:rPr>
-        <w:t>we check if the robot is close to a wall and if it then the values going into the motors is calculated.</w:t>
+        <w:t>}</w:t>
       </w:r>
     </w:p>
     <w:p>
@@ -9146,3586 +12865,20 @@
     </w:p>
     <w:p>
       <w:pPr>
-        <w:shd w:val="clear" w:color="auto" w:fill="FFFFFF"/>
-        <w:spacing w:after="0" w:line="240" w:lineRule="auto"/>
-        <w:rPr>
-          <w:rFonts w:ascii="Courier New" w:eastAsia="Times New Roman" w:hAnsi="Courier New" w:cs="Courier New"/>
-          <w:sz w:val="20"/>
-          <w:szCs w:val="20"/>
-        </w:rPr>
-      </w:pPr>
-      <w:proofErr w:type="gramStart"/>
-      <w:r>
-        <w:rPr>
-          <w:rFonts w:ascii="Courier New" w:eastAsia="Times New Roman" w:hAnsi="Courier New" w:cs="Courier New"/>
-          <w:color w:val="8000FF"/>
-          <w:sz w:val="20"/>
-          <w:szCs w:val="20"/>
-        </w:rPr>
-        <w:t>void</w:t>
-      </w:r>
-      <w:proofErr w:type="gramEnd"/>
-      <w:r>
-        <w:rPr>
-          <w:rFonts w:ascii="Courier New" w:eastAsia="Times New Roman" w:hAnsi="Courier New" w:cs="Courier New"/>
-          <w:sz w:val="20"/>
-          <w:szCs w:val="20"/>
-        </w:rPr>
-        <w:t xml:space="preserve"> </w:t>
-      </w:r>
-      <w:proofErr w:type="spellStart"/>
-      <w:r>
-        <w:rPr>
-          <w:rFonts w:ascii="Courier New" w:eastAsia="Times New Roman" w:hAnsi="Courier New" w:cs="Courier New"/>
-          <w:sz w:val="20"/>
-          <w:szCs w:val="20"/>
-        </w:rPr>
-        <w:t>corridorNavigation</w:t>
-      </w:r>
-      <w:proofErr w:type="spellEnd"/>
-      <w:r>
-        <w:rPr>
-          <w:rFonts w:ascii="Courier New" w:eastAsia="Times New Roman" w:hAnsi="Courier New" w:cs="Courier New"/>
-          <w:b/>
-          <w:bCs/>
-          <w:color w:val="000080"/>
-          <w:sz w:val="20"/>
-          <w:szCs w:val="20"/>
-        </w:rPr>
-        <w:t>(</w:t>
-      </w:r>
-      <w:proofErr w:type="spellStart"/>
-      <w:r>
-        <w:rPr>
-          <w:rFonts w:ascii="Courier New" w:eastAsia="Times New Roman" w:hAnsi="Courier New" w:cs="Courier New"/>
-          <w:color w:val="8000FF"/>
-          <w:sz w:val="20"/>
-          <w:szCs w:val="20"/>
-        </w:rPr>
-        <w:t>int</w:t>
-      </w:r>
-      <w:proofErr w:type="spellEnd"/>
-      <w:r>
-        <w:rPr>
-          <w:rFonts w:ascii="Courier New" w:eastAsia="Times New Roman" w:hAnsi="Courier New" w:cs="Courier New"/>
-          <w:sz w:val="20"/>
-          <w:szCs w:val="20"/>
-        </w:rPr>
-        <w:t xml:space="preserve"> </w:t>
-      </w:r>
-      <w:proofErr w:type="spellStart"/>
-      <w:r>
-        <w:rPr>
-          <w:rFonts w:ascii="Courier New" w:eastAsia="Times New Roman" w:hAnsi="Courier New" w:cs="Courier New"/>
-          <w:sz w:val="20"/>
-          <w:szCs w:val="20"/>
-        </w:rPr>
-        <w:t>Kp</w:t>
-      </w:r>
-      <w:proofErr w:type="spellEnd"/>
-      <w:r>
-        <w:rPr>
-          <w:rFonts w:ascii="Courier New" w:eastAsia="Times New Roman" w:hAnsi="Courier New" w:cs="Courier New"/>
-          <w:b/>
-          <w:bCs/>
-          <w:color w:val="000080"/>
-          <w:sz w:val="20"/>
-          <w:szCs w:val="20"/>
-        </w:rPr>
-        <w:t>)</w:t>
-      </w:r>
-    </w:p>
-    <w:p>
-      <w:pPr>
-        <w:shd w:val="clear" w:color="auto" w:fill="FFFFFF"/>
-        <w:spacing w:after="0" w:line="240" w:lineRule="auto"/>
-        <w:rPr>
-          <w:rFonts w:ascii="Courier New" w:eastAsia="Times New Roman" w:hAnsi="Courier New" w:cs="Courier New"/>
-          <w:sz w:val="20"/>
-          <w:szCs w:val="20"/>
-        </w:rPr>
-      </w:pPr>
-      <w:r>
-        <w:rPr>
-          <w:rFonts w:ascii="Courier New" w:eastAsia="Times New Roman" w:hAnsi="Courier New" w:cs="Courier New"/>
-          <w:b/>
-          <w:bCs/>
-          <w:color w:val="000080"/>
-          <w:sz w:val="20"/>
-          <w:szCs w:val="20"/>
-        </w:rPr>
-        <w:t>{</w:t>
-      </w:r>
-    </w:p>
-    <w:p>
-      <w:pPr>
-        <w:shd w:val="clear" w:color="auto" w:fill="FFFFFF"/>
-        <w:spacing w:after="0" w:line="240" w:lineRule="auto"/>
-        <w:rPr>
-          <w:rFonts w:ascii="Courier New" w:eastAsia="Times New Roman" w:hAnsi="Courier New" w:cs="Courier New"/>
-          <w:sz w:val="20"/>
-          <w:szCs w:val="20"/>
-        </w:rPr>
-      </w:pPr>
-      <w:r>
-        <w:rPr>
-          <w:rFonts w:ascii="Courier New" w:eastAsia="Times New Roman" w:hAnsi="Courier New" w:cs="Courier New"/>
-          <w:sz w:val="20"/>
-          <w:szCs w:val="20"/>
-        </w:rPr>
-        <w:t xml:space="preserve">  </w:t>
-      </w:r>
-      <w:proofErr w:type="spellStart"/>
-      <w:proofErr w:type="gramStart"/>
-      <w:r>
-        <w:rPr>
-          <w:rFonts w:ascii="Courier New" w:eastAsia="Times New Roman" w:hAnsi="Courier New" w:cs="Courier New"/>
-          <w:sz w:val="20"/>
-          <w:szCs w:val="20"/>
-        </w:rPr>
-        <w:t>shrtF</w:t>
-      </w:r>
-      <w:proofErr w:type="spellEnd"/>
-      <w:proofErr w:type="gramEnd"/>
-      <w:r>
-        <w:rPr>
-          <w:rFonts w:ascii="Courier New" w:eastAsia="Times New Roman" w:hAnsi="Courier New" w:cs="Courier New"/>
-          <w:sz w:val="20"/>
-          <w:szCs w:val="20"/>
-        </w:rPr>
-        <w:t xml:space="preserve"> </w:t>
-      </w:r>
-      <w:r>
-        <w:rPr>
-          <w:rFonts w:ascii="Courier New" w:eastAsia="Times New Roman" w:hAnsi="Courier New" w:cs="Courier New"/>
-          <w:b/>
-          <w:bCs/>
-          <w:color w:val="000080"/>
-          <w:sz w:val="20"/>
-          <w:szCs w:val="20"/>
-        </w:rPr>
-        <w:t>=</w:t>
-      </w:r>
-      <w:r>
-        <w:rPr>
-          <w:rFonts w:ascii="Courier New" w:eastAsia="Times New Roman" w:hAnsi="Courier New" w:cs="Courier New"/>
-          <w:sz w:val="20"/>
-          <w:szCs w:val="20"/>
-        </w:rPr>
-        <w:t xml:space="preserve"> average</w:t>
-      </w:r>
-      <w:r>
-        <w:rPr>
-          <w:rFonts w:ascii="Courier New" w:eastAsia="Times New Roman" w:hAnsi="Courier New" w:cs="Courier New"/>
-          <w:b/>
-          <w:bCs/>
-          <w:color w:val="000080"/>
-          <w:sz w:val="20"/>
-          <w:szCs w:val="20"/>
-        </w:rPr>
-        <w:t>(</w:t>
-      </w:r>
-      <w:proofErr w:type="spellStart"/>
-      <w:r>
-        <w:rPr>
-          <w:rFonts w:ascii="Courier New" w:eastAsia="Times New Roman" w:hAnsi="Courier New" w:cs="Courier New"/>
-          <w:sz w:val="20"/>
-          <w:szCs w:val="20"/>
-        </w:rPr>
-        <w:t>SFSensor</w:t>
-      </w:r>
-      <w:proofErr w:type="spellEnd"/>
-      <w:r>
-        <w:rPr>
-          <w:rFonts w:ascii="Courier New" w:eastAsia="Times New Roman" w:hAnsi="Courier New" w:cs="Courier New"/>
-          <w:b/>
-          <w:bCs/>
-          <w:color w:val="000080"/>
-          <w:sz w:val="20"/>
-          <w:szCs w:val="20"/>
-        </w:rPr>
-        <w:t>,</w:t>
-      </w:r>
-      <w:r>
-        <w:rPr>
-          <w:rFonts w:ascii="Courier New" w:eastAsia="Times New Roman" w:hAnsi="Courier New" w:cs="Courier New"/>
-          <w:sz w:val="20"/>
-          <w:szCs w:val="20"/>
-        </w:rPr>
-        <w:t xml:space="preserve"> </w:t>
-      </w:r>
-      <w:r>
-        <w:rPr>
-          <w:rFonts w:ascii="Courier New" w:eastAsia="Times New Roman" w:hAnsi="Courier New" w:cs="Courier New"/>
-          <w:color w:val="FF8000"/>
-          <w:sz w:val="20"/>
-          <w:szCs w:val="20"/>
-        </w:rPr>
-        <w:t>5</w:t>
-      </w:r>
-      <w:r>
-        <w:rPr>
-          <w:rFonts w:ascii="Courier New" w:eastAsia="Times New Roman" w:hAnsi="Courier New" w:cs="Courier New"/>
-          <w:b/>
-          <w:bCs/>
-          <w:color w:val="000080"/>
-          <w:sz w:val="20"/>
-          <w:szCs w:val="20"/>
-        </w:rPr>
-        <w:t>);</w:t>
-      </w:r>
-    </w:p>
-    <w:p>
-      <w:pPr>
-        <w:shd w:val="clear" w:color="auto" w:fill="FFFFFF"/>
-        <w:spacing w:after="0" w:line="240" w:lineRule="auto"/>
-        <w:rPr>
-          <w:rFonts w:ascii="Courier New" w:eastAsia="Times New Roman" w:hAnsi="Courier New" w:cs="Courier New"/>
-          <w:sz w:val="20"/>
-          <w:szCs w:val="20"/>
-        </w:rPr>
-      </w:pPr>
-      <w:r>
-        <w:rPr>
-          <w:rFonts w:ascii="Courier New" w:eastAsia="Times New Roman" w:hAnsi="Courier New" w:cs="Courier New"/>
-          <w:sz w:val="20"/>
-          <w:szCs w:val="20"/>
-        </w:rPr>
-        <w:t xml:space="preserve">  </w:t>
-      </w:r>
-      <w:proofErr w:type="spellStart"/>
-      <w:proofErr w:type="gramStart"/>
-      <w:r>
-        <w:rPr>
-          <w:rFonts w:ascii="Courier New" w:eastAsia="Times New Roman" w:hAnsi="Courier New" w:cs="Courier New"/>
-          <w:sz w:val="20"/>
-          <w:szCs w:val="20"/>
-        </w:rPr>
-        <w:t>shrtL</w:t>
-      </w:r>
-      <w:proofErr w:type="spellEnd"/>
-      <w:proofErr w:type="gramEnd"/>
-      <w:r>
-        <w:rPr>
-          <w:rFonts w:ascii="Courier New" w:eastAsia="Times New Roman" w:hAnsi="Courier New" w:cs="Courier New"/>
-          <w:sz w:val="20"/>
-          <w:szCs w:val="20"/>
-        </w:rPr>
-        <w:t xml:space="preserve"> </w:t>
-      </w:r>
-      <w:r>
-        <w:rPr>
-          <w:rFonts w:ascii="Courier New" w:eastAsia="Times New Roman" w:hAnsi="Courier New" w:cs="Courier New"/>
-          <w:b/>
-          <w:bCs/>
-          <w:color w:val="000080"/>
-          <w:sz w:val="20"/>
-          <w:szCs w:val="20"/>
-        </w:rPr>
-        <w:t>=</w:t>
-      </w:r>
-      <w:r>
-        <w:rPr>
-          <w:rFonts w:ascii="Courier New" w:eastAsia="Times New Roman" w:hAnsi="Courier New" w:cs="Courier New"/>
-          <w:sz w:val="20"/>
-          <w:szCs w:val="20"/>
-        </w:rPr>
-        <w:t xml:space="preserve"> average</w:t>
-      </w:r>
-      <w:r>
-        <w:rPr>
-          <w:rFonts w:ascii="Courier New" w:eastAsia="Times New Roman" w:hAnsi="Courier New" w:cs="Courier New"/>
-          <w:b/>
-          <w:bCs/>
-          <w:color w:val="000080"/>
-          <w:sz w:val="20"/>
-          <w:szCs w:val="20"/>
-        </w:rPr>
-        <w:t>(</w:t>
-      </w:r>
-      <w:proofErr w:type="spellStart"/>
-      <w:r>
-        <w:rPr>
-          <w:rFonts w:ascii="Courier New" w:eastAsia="Times New Roman" w:hAnsi="Courier New" w:cs="Courier New"/>
-          <w:sz w:val="20"/>
-          <w:szCs w:val="20"/>
-        </w:rPr>
-        <w:t>SLSensor</w:t>
-      </w:r>
-      <w:proofErr w:type="spellEnd"/>
-      <w:r>
-        <w:rPr>
-          <w:rFonts w:ascii="Courier New" w:eastAsia="Times New Roman" w:hAnsi="Courier New" w:cs="Courier New"/>
-          <w:b/>
-          <w:bCs/>
-          <w:color w:val="000080"/>
-          <w:sz w:val="20"/>
-          <w:szCs w:val="20"/>
-        </w:rPr>
-        <w:t>,</w:t>
-      </w:r>
-      <w:r>
-        <w:rPr>
-          <w:rFonts w:ascii="Courier New" w:eastAsia="Times New Roman" w:hAnsi="Courier New" w:cs="Courier New"/>
-          <w:sz w:val="20"/>
-          <w:szCs w:val="20"/>
-        </w:rPr>
-        <w:t xml:space="preserve"> </w:t>
-      </w:r>
-      <w:r>
-        <w:rPr>
-          <w:rFonts w:ascii="Courier New" w:eastAsia="Times New Roman" w:hAnsi="Courier New" w:cs="Courier New"/>
-          <w:color w:val="FF8000"/>
-          <w:sz w:val="20"/>
-          <w:szCs w:val="20"/>
-        </w:rPr>
-        <w:t>5</w:t>
-      </w:r>
-      <w:r>
-        <w:rPr>
-          <w:rFonts w:ascii="Courier New" w:eastAsia="Times New Roman" w:hAnsi="Courier New" w:cs="Courier New"/>
-          <w:b/>
-          <w:bCs/>
-          <w:color w:val="000080"/>
-          <w:sz w:val="20"/>
-          <w:szCs w:val="20"/>
-        </w:rPr>
-        <w:t>);</w:t>
-      </w:r>
-    </w:p>
-    <w:p>
-      <w:pPr>
-        <w:shd w:val="clear" w:color="auto" w:fill="FFFFFF"/>
-        <w:spacing w:after="0" w:line="240" w:lineRule="auto"/>
-        <w:rPr>
-          <w:rFonts w:ascii="Courier New" w:eastAsia="Times New Roman" w:hAnsi="Courier New" w:cs="Courier New"/>
-          <w:sz w:val="20"/>
-          <w:szCs w:val="20"/>
-        </w:rPr>
-      </w:pPr>
-      <w:r>
-        <w:rPr>
-          <w:rFonts w:ascii="Courier New" w:eastAsia="Times New Roman" w:hAnsi="Courier New" w:cs="Courier New"/>
-          <w:sz w:val="20"/>
-          <w:szCs w:val="20"/>
-        </w:rPr>
-        <w:t xml:space="preserve">  </w:t>
-      </w:r>
-      <w:proofErr w:type="spellStart"/>
-      <w:proofErr w:type="gramStart"/>
-      <w:r>
-        <w:rPr>
-          <w:rFonts w:ascii="Courier New" w:eastAsia="Times New Roman" w:hAnsi="Courier New" w:cs="Courier New"/>
-          <w:sz w:val="20"/>
-          <w:szCs w:val="20"/>
-        </w:rPr>
-        <w:t>shrtR</w:t>
-      </w:r>
-      <w:proofErr w:type="spellEnd"/>
-      <w:proofErr w:type="gramEnd"/>
-      <w:r>
-        <w:rPr>
-          <w:rFonts w:ascii="Courier New" w:eastAsia="Times New Roman" w:hAnsi="Courier New" w:cs="Courier New"/>
-          <w:sz w:val="20"/>
-          <w:szCs w:val="20"/>
-        </w:rPr>
-        <w:t xml:space="preserve"> </w:t>
-      </w:r>
-      <w:r>
-        <w:rPr>
-          <w:rFonts w:ascii="Courier New" w:eastAsia="Times New Roman" w:hAnsi="Courier New" w:cs="Courier New"/>
-          <w:b/>
-          <w:bCs/>
-          <w:color w:val="000080"/>
-          <w:sz w:val="20"/>
-          <w:szCs w:val="20"/>
-        </w:rPr>
-        <w:t>=</w:t>
-      </w:r>
-      <w:r>
-        <w:rPr>
-          <w:rFonts w:ascii="Courier New" w:eastAsia="Times New Roman" w:hAnsi="Courier New" w:cs="Courier New"/>
-          <w:sz w:val="20"/>
-          <w:szCs w:val="20"/>
-        </w:rPr>
-        <w:t xml:space="preserve"> average</w:t>
-      </w:r>
-      <w:r>
-        <w:rPr>
-          <w:rFonts w:ascii="Courier New" w:eastAsia="Times New Roman" w:hAnsi="Courier New" w:cs="Courier New"/>
-          <w:b/>
-          <w:bCs/>
-          <w:color w:val="000080"/>
-          <w:sz w:val="20"/>
-          <w:szCs w:val="20"/>
-        </w:rPr>
-        <w:t>(</w:t>
-      </w:r>
-      <w:proofErr w:type="spellStart"/>
-      <w:r>
-        <w:rPr>
-          <w:rFonts w:ascii="Courier New" w:eastAsia="Times New Roman" w:hAnsi="Courier New" w:cs="Courier New"/>
-          <w:sz w:val="20"/>
-          <w:szCs w:val="20"/>
-        </w:rPr>
-        <w:t>SRSensor</w:t>
-      </w:r>
-      <w:proofErr w:type="spellEnd"/>
-      <w:r>
-        <w:rPr>
-          <w:rFonts w:ascii="Courier New" w:eastAsia="Times New Roman" w:hAnsi="Courier New" w:cs="Courier New"/>
-          <w:b/>
-          <w:bCs/>
-          <w:color w:val="000080"/>
-          <w:sz w:val="20"/>
-          <w:szCs w:val="20"/>
-        </w:rPr>
-        <w:t>,</w:t>
-      </w:r>
-      <w:r>
-        <w:rPr>
-          <w:rFonts w:ascii="Courier New" w:eastAsia="Times New Roman" w:hAnsi="Courier New" w:cs="Courier New"/>
-          <w:sz w:val="20"/>
-          <w:szCs w:val="20"/>
-        </w:rPr>
-        <w:t xml:space="preserve"> </w:t>
-      </w:r>
-      <w:r>
-        <w:rPr>
-          <w:rFonts w:ascii="Courier New" w:eastAsia="Times New Roman" w:hAnsi="Courier New" w:cs="Courier New"/>
-          <w:color w:val="FF8000"/>
-          <w:sz w:val="20"/>
-          <w:szCs w:val="20"/>
-        </w:rPr>
-        <w:t>5</w:t>
-      </w:r>
-      <w:r>
-        <w:rPr>
-          <w:rFonts w:ascii="Courier New" w:eastAsia="Times New Roman" w:hAnsi="Courier New" w:cs="Courier New"/>
-          <w:b/>
-          <w:bCs/>
-          <w:color w:val="000080"/>
-          <w:sz w:val="20"/>
-          <w:szCs w:val="20"/>
-        </w:rPr>
-        <w:t>);</w:t>
-      </w:r>
-    </w:p>
-    <w:p>
-      <w:pPr>
-        <w:shd w:val="clear" w:color="auto" w:fill="FFFFFF"/>
-        <w:spacing w:after="0" w:line="240" w:lineRule="auto"/>
-        <w:rPr>
-          <w:rFonts w:ascii="Courier New" w:eastAsia="Times New Roman" w:hAnsi="Courier New" w:cs="Courier New"/>
-          <w:sz w:val="20"/>
-          <w:szCs w:val="20"/>
-        </w:rPr>
-      </w:pPr>
-    </w:p>
-    <w:p>
-      <w:pPr>
-        <w:shd w:val="clear" w:color="auto" w:fill="FFFFFF"/>
-        <w:spacing w:after="0" w:line="240" w:lineRule="auto"/>
-        <w:rPr>
-          <w:rFonts w:ascii="Courier New" w:eastAsia="Times New Roman" w:hAnsi="Courier New" w:cs="Courier New"/>
-          <w:sz w:val="20"/>
-          <w:szCs w:val="20"/>
-        </w:rPr>
-      </w:pPr>
-      <w:r>
-        <w:rPr>
-          <w:rFonts w:ascii="Courier New" w:eastAsia="Times New Roman" w:hAnsi="Courier New" w:cs="Courier New"/>
-          <w:sz w:val="20"/>
-          <w:szCs w:val="20"/>
-        </w:rPr>
-        <w:t xml:space="preserve">  </w:t>
-      </w:r>
-      <w:proofErr w:type="spellStart"/>
-      <w:proofErr w:type="gramStart"/>
-      <w:r>
-        <w:rPr>
-          <w:rFonts w:ascii="Courier New" w:eastAsia="Times New Roman" w:hAnsi="Courier New" w:cs="Courier New"/>
-          <w:sz w:val="20"/>
-          <w:szCs w:val="20"/>
-        </w:rPr>
-        <w:t>shrtF</w:t>
-      </w:r>
-      <w:proofErr w:type="spellEnd"/>
-      <w:proofErr w:type="gramEnd"/>
-      <w:r>
-        <w:rPr>
-          <w:rFonts w:ascii="Courier New" w:eastAsia="Times New Roman" w:hAnsi="Courier New" w:cs="Courier New"/>
-          <w:sz w:val="20"/>
-          <w:szCs w:val="20"/>
-        </w:rPr>
-        <w:t xml:space="preserve"> </w:t>
-      </w:r>
-      <w:r>
-        <w:rPr>
-          <w:rFonts w:ascii="Courier New" w:eastAsia="Times New Roman" w:hAnsi="Courier New" w:cs="Courier New"/>
-          <w:b/>
-          <w:bCs/>
-          <w:color w:val="000080"/>
-          <w:sz w:val="20"/>
-          <w:szCs w:val="20"/>
-        </w:rPr>
-        <w:t>=</w:t>
-      </w:r>
-      <w:r>
-        <w:rPr>
-          <w:rFonts w:ascii="Courier New" w:eastAsia="Times New Roman" w:hAnsi="Courier New" w:cs="Courier New"/>
-          <w:sz w:val="20"/>
-          <w:szCs w:val="20"/>
-        </w:rPr>
-        <w:t xml:space="preserve"> </w:t>
-      </w:r>
-      <w:proofErr w:type="spellStart"/>
-      <w:r>
-        <w:rPr>
-          <w:rFonts w:ascii="Courier New" w:eastAsia="Times New Roman" w:hAnsi="Courier New" w:cs="Courier New"/>
-          <w:sz w:val="20"/>
-          <w:szCs w:val="20"/>
-        </w:rPr>
-        <w:t>computeDistance_SIR</w:t>
-      </w:r>
-      <w:proofErr w:type="spellEnd"/>
-      <w:r>
-        <w:rPr>
-          <w:rFonts w:ascii="Courier New" w:eastAsia="Times New Roman" w:hAnsi="Courier New" w:cs="Courier New"/>
-          <w:b/>
-          <w:bCs/>
-          <w:color w:val="000080"/>
-          <w:sz w:val="20"/>
-          <w:szCs w:val="20"/>
-        </w:rPr>
-        <w:t>(</w:t>
-      </w:r>
-      <w:proofErr w:type="spellStart"/>
-      <w:r>
-        <w:rPr>
-          <w:rFonts w:ascii="Courier New" w:eastAsia="Times New Roman" w:hAnsi="Courier New" w:cs="Courier New"/>
-          <w:sz w:val="20"/>
-          <w:szCs w:val="20"/>
-        </w:rPr>
-        <w:t>shrtF</w:t>
-      </w:r>
-      <w:proofErr w:type="spellEnd"/>
-      <w:r>
-        <w:rPr>
-          <w:rFonts w:ascii="Courier New" w:eastAsia="Times New Roman" w:hAnsi="Courier New" w:cs="Courier New"/>
-          <w:b/>
-          <w:bCs/>
-          <w:color w:val="000080"/>
-          <w:sz w:val="20"/>
-          <w:szCs w:val="20"/>
-        </w:rPr>
-        <w:t>);</w:t>
-      </w:r>
-    </w:p>
-    <w:p>
-      <w:pPr>
-        <w:shd w:val="clear" w:color="auto" w:fill="FFFFFF"/>
-        <w:spacing w:after="0" w:line="240" w:lineRule="auto"/>
-        <w:rPr>
-          <w:rFonts w:ascii="Courier New" w:eastAsia="Times New Roman" w:hAnsi="Courier New" w:cs="Courier New"/>
-          <w:sz w:val="20"/>
-          <w:szCs w:val="20"/>
-        </w:rPr>
-      </w:pPr>
-      <w:r>
-        <w:rPr>
-          <w:rFonts w:ascii="Courier New" w:eastAsia="Times New Roman" w:hAnsi="Courier New" w:cs="Courier New"/>
-          <w:sz w:val="20"/>
-          <w:szCs w:val="20"/>
-        </w:rPr>
-        <w:t xml:space="preserve">  </w:t>
-      </w:r>
-      <w:proofErr w:type="spellStart"/>
-      <w:proofErr w:type="gramStart"/>
-      <w:r>
-        <w:rPr>
-          <w:rFonts w:ascii="Courier New" w:eastAsia="Times New Roman" w:hAnsi="Courier New" w:cs="Courier New"/>
-          <w:sz w:val="20"/>
-          <w:szCs w:val="20"/>
-        </w:rPr>
-        <w:t>shrtL</w:t>
-      </w:r>
-      <w:proofErr w:type="spellEnd"/>
-      <w:proofErr w:type="gramEnd"/>
-      <w:r>
-        <w:rPr>
-          <w:rFonts w:ascii="Courier New" w:eastAsia="Times New Roman" w:hAnsi="Courier New" w:cs="Courier New"/>
-          <w:sz w:val="20"/>
-          <w:szCs w:val="20"/>
-        </w:rPr>
-        <w:t xml:space="preserve"> </w:t>
-      </w:r>
-      <w:r>
-        <w:rPr>
-          <w:rFonts w:ascii="Courier New" w:eastAsia="Times New Roman" w:hAnsi="Courier New" w:cs="Courier New"/>
-          <w:b/>
-          <w:bCs/>
-          <w:color w:val="000080"/>
-          <w:sz w:val="20"/>
-          <w:szCs w:val="20"/>
-        </w:rPr>
-        <w:t>=</w:t>
-      </w:r>
-      <w:r>
-        <w:rPr>
-          <w:rFonts w:ascii="Courier New" w:eastAsia="Times New Roman" w:hAnsi="Courier New" w:cs="Courier New"/>
-          <w:sz w:val="20"/>
-          <w:szCs w:val="20"/>
-        </w:rPr>
-        <w:t xml:space="preserve"> </w:t>
-      </w:r>
-      <w:proofErr w:type="spellStart"/>
-      <w:r>
-        <w:rPr>
-          <w:rFonts w:ascii="Courier New" w:eastAsia="Times New Roman" w:hAnsi="Courier New" w:cs="Courier New"/>
-          <w:sz w:val="20"/>
-          <w:szCs w:val="20"/>
-        </w:rPr>
-        <w:t>computeDistance_SIR</w:t>
-      </w:r>
-      <w:proofErr w:type="spellEnd"/>
-      <w:r>
-        <w:rPr>
-          <w:rFonts w:ascii="Courier New" w:eastAsia="Times New Roman" w:hAnsi="Courier New" w:cs="Courier New"/>
-          <w:b/>
-          <w:bCs/>
-          <w:color w:val="000080"/>
-          <w:sz w:val="20"/>
-          <w:szCs w:val="20"/>
-        </w:rPr>
-        <w:t>(</w:t>
-      </w:r>
-      <w:proofErr w:type="spellStart"/>
-      <w:r>
-        <w:rPr>
-          <w:rFonts w:ascii="Courier New" w:eastAsia="Times New Roman" w:hAnsi="Courier New" w:cs="Courier New"/>
-          <w:sz w:val="20"/>
-          <w:szCs w:val="20"/>
-        </w:rPr>
-        <w:t>shrtL</w:t>
-      </w:r>
-      <w:proofErr w:type="spellEnd"/>
-      <w:r>
-        <w:rPr>
-          <w:rFonts w:ascii="Courier New" w:eastAsia="Times New Roman" w:hAnsi="Courier New" w:cs="Courier New"/>
-          <w:b/>
-          <w:bCs/>
-          <w:color w:val="000080"/>
-          <w:sz w:val="20"/>
-          <w:szCs w:val="20"/>
-        </w:rPr>
-        <w:t>);</w:t>
-      </w:r>
-    </w:p>
-    <w:p>
-      <w:pPr>
-        <w:shd w:val="clear" w:color="auto" w:fill="FFFFFF"/>
-        <w:spacing w:after="0" w:line="240" w:lineRule="auto"/>
-        <w:rPr>
-          <w:rFonts w:ascii="Courier New" w:eastAsia="Times New Roman" w:hAnsi="Courier New" w:cs="Courier New"/>
-          <w:sz w:val="20"/>
-          <w:szCs w:val="20"/>
-        </w:rPr>
-      </w:pPr>
-      <w:r>
-        <w:rPr>
-          <w:rFonts w:ascii="Courier New" w:eastAsia="Times New Roman" w:hAnsi="Courier New" w:cs="Courier New"/>
-          <w:sz w:val="20"/>
-          <w:szCs w:val="20"/>
-        </w:rPr>
-        <w:t xml:space="preserve">  </w:t>
-      </w:r>
-      <w:proofErr w:type="spellStart"/>
-      <w:proofErr w:type="gramStart"/>
-      <w:r>
-        <w:rPr>
-          <w:rFonts w:ascii="Courier New" w:eastAsia="Times New Roman" w:hAnsi="Courier New" w:cs="Courier New"/>
-          <w:sz w:val="20"/>
-          <w:szCs w:val="20"/>
-        </w:rPr>
-        <w:t>shrtR</w:t>
-      </w:r>
-      <w:proofErr w:type="spellEnd"/>
-      <w:proofErr w:type="gramEnd"/>
-      <w:r>
-        <w:rPr>
-          <w:rFonts w:ascii="Courier New" w:eastAsia="Times New Roman" w:hAnsi="Courier New" w:cs="Courier New"/>
-          <w:sz w:val="20"/>
-          <w:szCs w:val="20"/>
-        </w:rPr>
-        <w:t xml:space="preserve"> </w:t>
-      </w:r>
-      <w:r>
-        <w:rPr>
-          <w:rFonts w:ascii="Courier New" w:eastAsia="Times New Roman" w:hAnsi="Courier New" w:cs="Courier New"/>
-          <w:b/>
-          <w:bCs/>
-          <w:color w:val="000080"/>
-          <w:sz w:val="20"/>
-          <w:szCs w:val="20"/>
-        </w:rPr>
-        <w:t>=</w:t>
-      </w:r>
-      <w:r>
-        <w:rPr>
-          <w:rFonts w:ascii="Courier New" w:eastAsia="Times New Roman" w:hAnsi="Courier New" w:cs="Courier New"/>
-          <w:sz w:val="20"/>
-          <w:szCs w:val="20"/>
-        </w:rPr>
-        <w:t xml:space="preserve"> </w:t>
-      </w:r>
-      <w:proofErr w:type="spellStart"/>
-      <w:r>
-        <w:rPr>
-          <w:rFonts w:ascii="Courier New" w:eastAsia="Times New Roman" w:hAnsi="Courier New" w:cs="Courier New"/>
-          <w:sz w:val="20"/>
-          <w:szCs w:val="20"/>
-        </w:rPr>
-        <w:t>computeDistance_SIR</w:t>
-      </w:r>
-      <w:proofErr w:type="spellEnd"/>
-      <w:r>
-        <w:rPr>
-          <w:rFonts w:ascii="Courier New" w:eastAsia="Times New Roman" w:hAnsi="Courier New" w:cs="Courier New"/>
-          <w:b/>
-          <w:bCs/>
-          <w:color w:val="000080"/>
-          <w:sz w:val="20"/>
-          <w:szCs w:val="20"/>
-        </w:rPr>
-        <w:t>(</w:t>
-      </w:r>
-      <w:proofErr w:type="spellStart"/>
-      <w:r>
-        <w:rPr>
-          <w:rFonts w:ascii="Courier New" w:eastAsia="Times New Roman" w:hAnsi="Courier New" w:cs="Courier New"/>
-          <w:sz w:val="20"/>
-          <w:szCs w:val="20"/>
-        </w:rPr>
-        <w:t>shrtR</w:t>
-      </w:r>
-      <w:proofErr w:type="spellEnd"/>
-      <w:r>
-        <w:rPr>
-          <w:rFonts w:ascii="Courier New" w:eastAsia="Times New Roman" w:hAnsi="Courier New" w:cs="Courier New"/>
-          <w:b/>
-          <w:bCs/>
-          <w:color w:val="000080"/>
-          <w:sz w:val="20"/>
-          <w:szCs w:val="20"/>
-        </w:rPr>
-        <w:t>);</w:t>
-      </w:r>
-    </w:p>
-    <w:p>
-      <w:pPr>
-        <w:shd w:val="clear" w:color="auto" w:fill="FFFFFF"/>
-        <w:spacing w:after="0" w:line="240" w:lineRule="auto"/>
-        <w:rPr>
-          <w:rFonts w:ascii="Courier New" w:eastAsia="Times New Roman" w:hAnsi="Courier New" w:cs="Courier New"/>
-          <w:sz w:val="20"/>
-          <w:szCs w:val="20"/>
-        </w:rPr>
-      </w:pPr>
-    </w:p>
-    <w:p>
-      <w:pPr>
-        <w:shd w:val="clear" w:color="auto" w:fill="FFFFFF"/>
-        <w:spacing w:after="0" w:line="240" w:lineRule="auto"/>
-        <w:rPr>
-          <w:rFonts w:ascii="Courier New" w:eastAsia="Times New Roman" w:hAnsi="Courier New" w:cs="Courier New"/>
-          <w:color w:val="008000"/>
-          <w:sz w:val="20"/>
-          <w:szCs w:val="20"/>
-        </w:rPr>
-      </w:pPr>
-      <w:r>
-        <w:rPr>
-          <w:rFonts w:ascii="Courier New" w:eastAsia="Times New Roman" w:hAnsi="Courier New" w:cs="Courier New"/>
-          <w:sz w:val="20"/>
-          <w:szCs w:val="20"/>
-        </w:rPr>
-        <w:t xml:space="preserve">  </w:t>
-      </w:r>
-      <w:proofErr w:type="spellStart"/>
-      <w:proofErr w:type="gramStart"/>
-      <w:r>
-        <w:rPr>
-          <w:rFonts w:ascii="Courier New" w:eastAsia="Times New Roman" w:hAnsi="Courier New" w:cs="Courier New"/>
-          <w:sz w:val="20"/>
-          <w:szCs w:val="20"/>
-        </w:rPr>
-        <w:t>errorF</w:t>
-      </w:r>
-      <w:proofErr w:type="spellEnd"/>
-      <w:proofErr w:type="gramEnd"/>
-      <w:r>
-        <w:rPr>
-          <w:rFonts w:ascii="Courier New" w:eastAsia="Times New Roman" w:hAnsi="Courier New" w:cs="Courier New"/>
-          <w:sz w:val="20"/>
-          <w:szCs w:val="20"/>
-        </w:rPr>
-        <w:t xml:space="preserve"> </w:t>
-      </w:r>
-      <w:r>
-        <w:rPr>
-          <w:rFonts w:ascii="Courier New" w:eastAsia="Times New Roman" w:hAnsi="Courier New" w:cs="Courier New"/>
-          <w:b/>
-          <w:bCs/>
-          <w:color w:val="000080"/>
-          <w:sz w:val="20"/>
-          <w:szCs w:val="20"/>
-        </w:rPr>
-        <w:t>=</w:t>
-      </w:r>
-      <w:r>
-        <w:rPr>
-          <w:rFonts w:ascii="Courier New" w:eastAsia="Times New Roman" w:hAnsi="Courier New" w:cs="Courier New"/>
-          <w:sz w:val="20"/>
-          <w:szCs w:val="20"/>
-        </w:rPr>
-        <w:t xml:space="preserve"> SET_PT </w:t>
-      </w:r>
-      <w:r>
-        <w:rPr>
-          <w:rFonts w:ascii="Courier New" w:eastAsia="Times New Roman" w:hAnsi="Courier New" w:cs="Courier New"/>
-          <w:b/>
-          <w:bCs/>
-          <w:color w:val="000080"/>
-          <w:sz w:val="20"/>
-          <w:szCs w:val="20"/>
-        </w:rPr>
-        <w:t>-</w:t>
-      </w:r>
-      <w:r>
-        <w:rPr>
-          <w:rFonts w:ascii="Courier New" w:eastAsia="Times New Roman" w:hAnsi="Courier New" w:cs="Courier New"/>
-          <w:sz w:val="20"/>
-          <w:szCs w:val="20"/>
-        </w:rPr>
-        <w:t xml:space="preserve"> </w:t>
-      </w:r>
-      <w:proofErr w:type="spellStart"/>
-      <w:r>
-        <w:rPr>
-          <w:rFonts w:ascii="Courier New" w:eastAsia="Times New Roman" w:hAnsi="Courier New" w:cs="Courier New"/>
-          <w:sz w:val="20"/>
-          <w:szCs w:val="20"/>
-        </w:rPr>
-        <w:t>shrtF</w:t>
-      </w:r>
-      <w:proofErr w:type="spellEnd"/>
-      <w:r>
-        <w:rPr>
-          <w:rFonts w:ascii="Courier New" w:eastAsia="Times New Roman" w:hAnsi="Courier New" w:cs="Courier New"/>
-          <w:b/>
-          <w:bCs/>
-          <w:color w:val="000080"/>
-          <w:sz w:val="20"/>
-          <w:szCs w:val="20"/>
-        </w:rPr>
-        <w:t>;</w:t>
-      </w:r>
-      <w:r>
-        <w:rPr>
-          <w:rFonts w:ascii="Courier New" w:eastAsia="Times New Roman" w:hAnsi="Courier New" w:cs="Courier New"/>
-          <w:sz w:val="20"/>
-          <w:szCs w:val="20"/>
-        </w:rPr>
-        <w:t xml:space="preserve"> </w:t>
-      </w:r>
-      <w:r>
-        <w:rPr>
-          <w:rFonts w:ascii="Courier New" w:eastAsia="Times New Roman" w:hAnsi="Courier New" w:cs="Courier New"/>
-          <w:color w:val="008000"/>
-          <w:sz w:val="20"/>
-          <w:szCs w:val="20"/>
-        </w:rPr>
-        <w:t>//error from FRONT</w:t>
-      </w:r>
-    </w:p>
-    <w:p>
-      <w:pPr>
-        <w:shd w:val="clear" w:color="auto" w:fill="FFFFFF"/>
-        <w:spacing w:after="0" w:line="240" w:lineRule="auto"/>
-        <w:rPr>
-          <w:rFonts w:ascii="Courier New" w:eastAsia="Times New Roman" w:hAnsi="Courier New" w:cs="Courier New"/>
-          <w:color w:val="008000"/>
-          <w:sz w:val="20"/>
-          <w:szCs w:val="20"/>
-        </w:rPr>
-      </w:pPr>
-      <w:r>
-        <w:rPr>
-          <w:rFonts w:ascii="Courier New" w:eastAsia="Times New Roman" w:hAnsi="Courier New" w:cs="Courier New"/>
-          <w:sz w:val="20"/>
-          <w:szCs w:val="20"/>
-        </w:rPr>
-        <w:t xml:space="preserve">  </w:t>
-      </w:r>
-      <w:proofErr w:type="spellStart"/>
-      <w:proofErr w:type="gramStart"/>
-      <w:r>
-        <w:rPr>
-          <w:rFonts w:ascii="Courier New" w:eastAsia="Times New Roman" w:hAnsi="Courier New" w:cs="Courier New"/>
-          <w:sz w:val="20"/>
-          <w:szCs w:val="20"/>
-        </w:rPr>
-        <w:t>errorL</w:t>
-      </w:r>
-      <w:proofErr w:type="spellEnd"/>
-      <w:proofErr w:type="gramEnd"/>
-      <w:r>
-        <w:rPr>
-          <w:rFonts w:ascii="Courier New" w:eastAsia="Times New Roman" w:hAnsi="Courier New" w:cs="Courier New"/>
-          <w:sz w:val="20"/>
-          <w:szCs w:val="20"/>
-        </w:rPr>
-        <w:t xml:space="preserve"> </w:t>
-      </w:r>
-      <w:r>
-        <w:rPr>
-          <w:rFonts w:ascii="Courier New" w:eastAsia="Times New Roman" w:hAnsi="Courier New" w:cs="Courier New"/>
-          <w:b/>
-          <w:bCs/>
-          <w:color w:val="000080"/>
-          <w:sz w:val="20"/>
-          <w:szCs w:val="20"/>
-        </w:rPr>
-        <w:t>=</w:t>
-      </w:r>
-      <w:r>
-        <w:rPr>
-          <w:rFonts w:ascii="Courier New" w:eastAsia="Times New Roman" w:hAnsi="Courier New" w:cs="Courier New"/>
-          <w:sz w:val="20"/>
-          <w:szCs w:val="20"/>
-        </w:rPr>
-        <w:t xml:space="preserve"> SET_PT </w:t>
-      </w:r>
-      <w:r>
-        <w:rPr>
-          <w:rFonts w:ascii="Courier New" w:eastAsia="Times New Roman" w:hAnsi="Courier New" w:cs="Courier New"/>
-          <w:b/>
-          <w:bCs/>
-          <w:color w:val="000080"/>
-          <w:sz w:val="20"/>
-          <w:szCs w:val="20"/>
-        </w:rPr>
-        <w:t>-</w:t>
-      </w:r>
-      <w:r>
-        <w:rPr>
-          <w:rFonts w:ascii="Courier New" w:eastAsia="Times New Roman" w:hAnsi="Courier New" w:cs="Courier New"/>
-          <w:sz w:val="20"/>
-          <w:szCs w:val="20"/>
-        </w:rPr>
-        <w:t xml:space="preserve"> </w:t>
-      </w:r>
-      <w:proofErr w:type="spellStart"/>
-      <w:r>
-        <w:rPr>
-          <w:rFonts w:ascii="Courier New" w:eastAsia="Times New Roman" w:hAnsi="Courier New" w:cs="Courier New"/>
-          <w:sz w:val="20"/>
-          <w:szCs w:val="20"/>
-        </w:rPr>
-        <w:t>shrtL</w:t>
-      </w:r>
-      <w:proofErr w:type="spellEnd"/>
-      <w:r>
-        <w:rPr>
-          <w:rFonts w:ascii="Courier New" w:eastAsia="Times New Roman" w:hAnsi="Courier New" w:cs="Courier New"/>
-          <w:b/>
-          <w:bCs/>
-          <w:color w:val="000080"/>
-          <w:sz w:val="20"/>
-          <w:szCs w:val="20"/>
-        </w:rPr>
-        <w:t>;</w:t>
-      </w:r>
-      <w:r>
-        <w:rPr>
-          <w:rFonts w:ascii="Courier New" w:eastAsia="Times New Roman" w:hAnsi="Courier New" w:cs="Courier New"/>
-          <w:sz w:val="20"/>
-          <w:szCs w:val="20"/>
-        </w:rPr>
-        <w:t xml:space="preserve"> </w:t>
-      </w:r>
-      <w:r>
-        <w:rPr>
-          <w:rFonts w:ascii="Courier New" w:eastAsia="Times New Roman" w:hAnsi="Courier New" w:cs="Courier New"/>
-          <w:color w:val="008000"/>
-          <w:sz w:val="20"/>
-          <w:szCs w:val="20"/>
-        </w:rPr>
-        <w:t>//error from LEFT</w:t>
-      </w:r>
-    </w:p>
-    <w:p>
-      <w:pPr>
-        <w:shd w:val="clear" w:color="auto" w:fill="FFFFFF"/>
-        <w:spacing w:after="0" w:line="240" w:lineRule="auto"/>
-        <w:rPr>
-          <w:rFonts w:ascii="Courier New" w:eastAsia="Times New Roman" w:hAnsi="Courier New" w:cs="Courier New"/>
-          <w:color w:val="008000"/>
-          <w:sz w:val="20"/>
-          <w:szCs w:val="20"/>
-        </w:rPr>
-      </w:pPr>
-      <w:r>
-        <w:rPr>
-          <w:rFonts w:ascii="Courier New" w:eastAsia="Times New Roman" w:hAnsi="Courier New" w:cs="Courier New"/>
-          <w:sz w:val="20"/>
-          <w:szCs w:val="20"/>
-        </w:rPr>
-        <w:t xml:space="preserve">  </w:t>
-      </w:r>
-      <w:proofErr w:type="spellStart"/>
-      <w:proofErr w:type="gramStart"/>
-      <w:r>
-        <w:rPr>
-          <w:rFonts w:ascii="Courier New" w:eastAsia="Times New Roman" w:hAnsi="Courier New" w:cs="Courier New"/>
-          <w:sz w:val="20"/>
-          <w:szCs w:val="20"/>
-        </w:rPr>
-        <w:t>errorR</w:t>
-      </w:r>
-      <w:proofErr w:type="spellEnd"/>
-      <w:proofErr w:type="gramEnd"/>
-      <w:r>
-        <w:rPr>
-          <w:rFonts w:ascii="Courier New" w:eastAsia="Times New Roman" w:hAnsi="Courier New" w:cs="Courier New"/>
-          <w:sz w:val="20"/>
-          <w:szCs w:val="20"/>
-        </w:rPr>
-        <w:t xml:space="preserve"> </w:t>
-      </w:r>
-      <w:r>
-        <w:rPr>
-          <w:rFonts w:ascii="Courier New" w:eastAsia="Times New Roman" w:hAnsi="Courier New" w:cs="Courier New"/>
-          <w:b/>
-          <w:bCs/>
-          <w:color w:val="000080"/>
-          <w:sz w:val="20"/>
-          <w:szCs w:val="20"/>
-        </w:rPr>
-        <w:t>=</w:t>
-      </w:r>
-      <w:r>
-        <w:rPr>
-          <w:rFonts w:ascii="Courier New" w:eastAsia="Times New Roman" w:hAnsi="Courier New" w:cs="Courier New"/>
-          <w:sz w:val="20"/>
-          <w:szCs w:val="20"/>
-        </w:rPr>
-        <w:t xml:space="preserve"> SET_PT </w:t>
-      </w:r>
-      <w:r>
-        <w:rPr>
-          <w:rFonts w:ascii="Courier New" w:eastAsia="Times New Roman" w:hAnsi="Courier New" w:cs="Courier New"/>
-          <w:b/>
-          <w:bCs/>
-          <w:color w:val="000080"/>
-          <w:sz w:val="20"/>
-          <w:szCs w:val="20"/>
-        </w:rPr>
-        <w:t>-</w:t>
-      </w:r>
-      <w:r>
-        <w:rPr>
-          <w:rFonts w:ascii="Courier New" w:eastAsia="Times New Roman" w:hAnsi="Courier New" w:cs="Courier New"/>
-          <w:sz w:val="20"/>
-          <w:szCs w:val="20"/>
-        </w:rPr>
-        <w:t xml:space="preserve"> </w:t>
-      </w:r>
-      <w:proofErr w:type="spellStart"/>
-      <w:r>
-        <w:rPr>
-          <w:rFonts w:ascii="Courier New" w:eastAsia="Times New Roman" w:hAnsi="Courier New" w:cs="Courier New"/>
-          <w:sz w:val="20"/>
-          <w:szCs w:val="20"/>
-        </w:rPr>
-        <w:t>shrtR</w:t>
-      </w:r>
-      <w:proofErr w:type="spellEnd"/>
-      <w:r>
-        <w:rPr>
-          <w:rFonts w:ascii="Courier New" w:eastAsia="Times New Roman" w:hAnsi="Courier New" w:cs="Courier New"/>
-          <w:b/>
-          <w:bCs/>
-          <w:color w:val="000080"/>
-          <w:sz w:val="20"/>
-          <w:szCs w:val="20"/>
-        </w:rPr>
-        <w:t>;</w:t>
-      </w:r>
-      <w:r>
-        <w:rPr>
-          <w:rFonts w:ascii="Courier New" w:eastAsia="Times New Roman" w:hAnsi="Courier New" w:cs="Courier New"/>
-          <w:sz w:val="20"/>
-          <w:szCs w:val="20"/>
-        </w:rPr>
-        <w:t xml:space="preserve"> </w:t>
-      </w:r>
-      <w:r>
-        <w:rPr>
-          <w:rFonts w:ascii="Courier New" w:eastAsia="Times New Roman" w:hAnsi="Courier New" w:cs="Courier New"/>
-          <w:color w:val="008000"/>
-          <w:sz w:val="20"/>
-          <w:szCs w:val="20"/>
-        </w:rPr>
-        <w:t>//error from RIGHT</w:t>
-      </w:r>
-    </w:p>
-    <w:p>
-      <w:pPr>
-        <w:shd w:val="clear" w:color="auto" w:fill="FFFFFF"/>
-        <w:spacing w:after="0" w:line="240" w:lineRule="auto"/>
-        <w:rPr>
-          <w:rFonts w:ascii="Courier New" w:eastAsia="Times New Roman" w:hAnsi="Courier New" w:cs="Courier New"/>
-          <w:sz w:val="20"/>
-          <w:szCs w:val="20"/>
-        </w:rPr>
-      </w:pPr>
-    </w:p>
-    <w:p>
-      <w:pPr>
-        <w:shd w:val="clear" w:color="auto" w:fill="FFFFFF"/>
-        <w:spacing w:after="0" w:line="240" w:lineRule="auto"/>
-        <w:rPr>
-          <w:rFonts w:ascii="Courier New" w:eastAsia="Times New Roman" w:hAnsi="Courier New" w:cs="Courier New"/>
-          <w:sz w:val="20"/>
-          <w:szCs w:val="20"/>
-        </w:rPr>
-      </w:pPr>
-      <w:r>
-        <w:rPr>
-          <w:rFonts w:ascii="Courier New" w:eastAsia="Times New Roman" w:hAnsi="Courier New" w:cs="Courier New"/>
-          <w:sz w:val="20"/>
-          <w:szCs w:val="20"/>
-        </w:rPr>
-        <w:t xml:space="preserve">  </w:t>
-      </w:r>
-    </w:p>
-    <w:p>
-      <w:pPr>
-        <w:shd w:val="clear" w:color="auto" w:fill="FFFFFF"/>
-        <w:spacing w:after="0" w:line="240" w:lineRule="auto"/>
-        <w:rPr>
-          <w:rFonts w:ascii="Courier New" w:eastAsia="Times New Roman" w:hAnsi="Courier New" w:cs="Courier New"/>
-          <w:sz w:val="20"/>
-          <w:szCs w:val="20"/>
-        </w:rPr>
-      </w:pPr>
-      <w:r>
-        <w:rPr>
-          <w:rFonts w:ascii="Courier New" w:eastAsia="Times New Roman" w:hAnsi="Courier New" w:cs="Courier New"/>
-          <w:sz w:val="20"/>
-          <w:szCs w:val="20"/>
-        </w:rPr>
-        <w:t xml:space="preserve">  </w:t>
-      </w:r>
-      <w:proofErr w:type="spellStart"/>
-      <w:proofErr w:type="gramStart"/>
-      <w:r>
-        <w:rPr>
-          <w:rFonts w:ascii="Courier New" w:eastAsia="Times New Roman" w:hAnsi="Courier New" w:cs="Courier New"/>
-          <w:sz w:val="20"/>
-          <w:szCs w:val="20"/>
-        </w:rPr>
-        <w:t>gainF</w:t>
-      </w:r>
-      <w:proofErr w:type="spellEnd"/>
-      <w:proofErr w:type="gramEnd"/>
-      <w:r>
-        <w:rPr>
-          <w:rFonts w:ascii="Courier New" w:eastAsia="Times New Roman" w:hAnsi="Courier New" w:cs="Courier New"/>
-          <w:sz w:val="20"/>
-          <w:szCs w:val="20"/>
-        </w:rPr>
-        <w:t xml:space="preserve"> </w:t>
-      </w:r>
-      <w:r>
-        <w:rPr>
-          <w:rFonts w:ascii="Courier New" w:eastAsia="Times New Roman" w:hAnsi="Courier New" w:cs="Courier New"/>
-          <w:b/>
-          <w:bCs/>
-          <w:color w:val="000080"/>
-          <w:sz w:val="20"/>
-          <w:szCs w:val="20"/>
-        </w:rPr>
-        <w:t>=</w:t>
-      </w:r>
-      <w:r>
-        <w:rPr>
-          <w:rFonts w:ascii="Courier New" w:eastAsia="Times New Roman" w:hAnsi="Courier New" w:cs="Courier New"/>
-          <w:sz w:val="20"/>
-          <w:szCs w:val="20"/>
-        </w:rPr>
-        <w:t xml:space="preserve"> </w:t>
-      </w:r>
-      <w:proofErr w:type="spellStart"/>
-      <w:r>
-        <w:rPr>
-          <w:rFonts w:ascii="Courier New" w:eastAsia="Times New Roman" w:hAnsi="Courier New" w:cs="Courier New"/>
-          <w:sz w:val="20"/>
-          <w:szCs w:val="20"/>
-        </w:rPr>
-        <w:t>errorF</w:t>
-      </w:r>
-      <w:proofErr w:type="spellEnd"/>
-      <w:r>
-        <w:rPr>
-          <w:rFonts w:ascii="Courier New" w:eastAsia="Times New Roman" w:hAnsi="Courier New" w:cs="Courier New"/>
-          <w:sz w:val="20"/>
-          <w:szCs w:val="20"/>
-        </w:rPr>
-        <w:t xml:space="preserve"> </w:t>
-      </w:r>
-      <w:r>
-        <w:rPr>
-          <w:rFonts w:ascii="Courier New" w:eastAsia="Times New Roman" w:hAnsi="Courier New" w:cs="Courier New"/>
-          <w:b/>
-          <w:bCs/>
-          <w:color w:val="000080"/>
-          <w:sz w:val="20"/>
-          <w:szCs w:val="20"/>
-        </w:rPr>
-        <w:t>*</w:t>
-      </w:r>
-      <w:r>
-        <w:rPr>
-          <w:rFonts w:ascii="Courier New" w:eastAsia="Times New Roman" w:hAnsi="Courier New" w:cs="Courier New"/>
-          <w:sz w:val="20"/>
-          <w:szCs w:val="20"/>
-        </w:rPr>
-        <w:t xml:space="preserve"> </w:t>
-      </w:r>
-      <w:proofErr w:type="spellStart"/>
-      <w:r>
-        <w:rPr>
-          <w:rFonts w:ascii="Courier New" w:eastAsia="Times New Roman" w:hAnsi="Courier New" w:cs="Courier New"/>
-          <w:sz w:val="20"/>
-          <w:szCs w:val="20"/>
-        </w:rPr>
-        <w:t>Kp</w:t>
-      </w:r>
-      <w:proofErr w:type="spellEnd"/>
-      <w:r>
-        <w:rPr>
-          <w:rFonts w:ascii="Courier New" w:eastAsia="Times New Roman" w:hAnsi="Courier New" w:cs="Courier New"/>
-          <w:b/>
-          <w:bCs/>
-          <w:color w:val="000080"/>
-          <w:sz w:val="20"/>
-          <w:szCs w:val="20"/>
-        </w:rPr>
-        <w:t>;</w:t>
-      </w:r>
-    </w:p>
-    <w:p>
-      <w:pPr>
-        <w:shd w:val="clear" w:color="auto" w:fill="FFFFFF"/>
-        <w:spacing w:after="0" w:line="240" w:lineRule="auto"/>
-        <w:rPr>
-          <w:rFonts w:ascii="Courier New" w:eastAsia="Times New Roman" w:hAnsi="Courier New" w:cs="Courier New"/>
-          <w:sz w:val="20"/>
-          <w:szCs w:val="20"/>
-        </w:rPr>
-      </w:pPr>
-      <w:r>
-        <w:rPr>
-          <w:rFonts w:ascii="Courier New" w:eastAsia="Times New Roman" w:hAnsi="Courier New" w:cs="Courier New"/>
-          <w:sz w:val="20"/>
-          <w:szCs w:val="20"/>
-        </w:rPr>
-        <w:t xml:space="preserve">  </w:t>
-      </w:r>
-      <w:proofErr w:type="spellStart"/>
-      <w:proofErr w:type="gramStart"/>
-      <w:r>
-        <w:rPr>
-          <w:rFonts w:ascii="Courier New" w:eastAsia="Times New Roman" w:hAnsi="Courier New" w:cs="Courier New"/>
-          <w:sz w:val="20"/>
-          <w:szCs w:val="20"/>
-        </w:rPr>
-        <w:t>gainL</w:t>
-      </w:r>
-      <w:proofErr w:type="spellEnd"/>
-      <w:proofErr w:type="gramEnd"/>
-      <w:r>
-        <w:rPr>
-          <w:rFonts w:ascii="Courier New" w:eastAsia="Times New Roman" w:hAnsi="Courier New" w:cs="Courier New"/>
-          <w:sz w:val="20"/>
-          <w:szCs w:val="20"/>
-        </w:rPr>
-        <w:t xml:space="preserve"> </w:t>
-      </w:r>
-      <w:r>
-        <w:rPr>
-          <w:rFonts w:ascii="Courier New" w:eastAsia="Times New Roman" w:hAnsi="Courier New" w:cs="Courier New"/>
-          <w:b/>
-          <w:bCs/>
-          <w:color w:val="000080"/>
-          <w:sz w:val="20"/>
-          <w:szCs w:val="20"/>
-        </w:rPr>
-        <w:t>=</w:t>
-      </w:r>
-      <w:r>
-        <w:rPr>
-          <w:rFonts w:ascii="Courier New" w:eastAsia="Times New Roman" w:hAnsi="Courier New" w:cs="Courier New"/>
-          <w:sz w:val="20"/>
-          <w:szCs w:val="20"/>
-        </w:rPr>
-        <w:t xml:space="preserve"> </w:t>
-      </w:r>
-      <w:proofErr w:type="spellStart"/>
-      <w:r>
-        <w:rPr>
-          <w:rFonts w:ascii="Courier New" w:eastAsia="Times New Roman" w:hAnsi="Courier New" w:cs="Courier New"/>
-          <w:sz w:val="20"/>
-          <w:szCs w:val="20"/>
-        </w:rPr>
-        <w:t>errorL</w:t>
-      </w:r>
-      <w:proofErr w:type="spellEnd"/>
-      <w:r>
-        <w:rPr>
-          <w:rFonts w:ascii="Courier New" w:eastAsia="Times New Roman" w:hAnsi="Courier New" w:cs="Courier New"/>
-          <w:sz w:val="20"/>
-          <w:szCs w:val="20"/>
-        </w:rPr>
-        <w:t xml:space="preserve"> </w:t>
-      </w:r>
-      <w:r>
-        <w:rPr>
-          <w:rFonts w:ascii="Courier New" w:eastAsia="Times New Roman" w:hAnsi="Courier New" w:cs="Courier New"/>
-          <w:b/>
-          <w:bCs/>
-          <w:color w:val="000080"/>
-          <w:sz w:val="20"/>
-          <w:szCs w:val="20"/>
-        </w:rPr>
-        <w:t>*</w:t>
-      </w:r>
-      <w:r>
-        <w:rPr>
-          <w:rFonts w:ascii="Courier New" w:eastAsia="Times New Roman" w:hAnsi="Courier New" w:cs="Courier New"/>
-          <w:sz w:val="20"/>
-          <w:szCs w:val="20"/>
-        </w:rPr>
-        <w:t xml:space="preserve"> </w:t>
-      </w:r>
-      <w:proofErr w:type="spellStart"/>
-      <w:r>
-        <w:rPr>
-          <w:rFonts w:ascii="Courier New" w:eastAsia="Times New Roman" w:hAnsi="Courier New" w:cs="Courier New"/>
-          <w:sz w:val="20"/>
-          <w:szCs w:val="20"/>
-        </w:rPr>
-        <w:t>Kp</w:t>
-      </w:r>
-      <w:proofErr w:type="spellEnd"/>
-      <w:r>
-        <w:rPr>
-          <w:rFonts w:ascii="Courier New" w:eastAsia="Times New Roman" w:hAnsi="Courier New" w:cs="Courier New"/>
-          <w:b/>
-          <w:bCs/>
-          <w:color w:val="000080"/>
-          <w:sz w:val="20"/>
-          <w:szCs w:val="20"/>
-        </w:rPr>
-        <w:t>;</w:t>
-      </w:r>
-    </w:p>
-    <w:p>
-      <w:pPr>
-        <w:shd w:val="clear" w:color="auto" w:fill="FFFFFF"/>
-        <w:spacing w:after="0" w:line="240" w:lineRule="auto"/>
-        <w:rPr>
-          <w:rFonts w:ascii="Courier New" w:eastAsia="Times New Roman" w:hAnsi="Courier New" w:cs="Courier New"/>
-          <w:sz w:val="20"/>
-          <w:szCs w:val="20"/>
-        </w:rPr>
-      </w:pPr>
-      <w:r>
-        <w:rPr>
-          <w:rFonts w:ascii="Courier New" w:eastAsia="Times New Roman" w:hAnsi="Courier New" w:cs="Courier New"/>
-          <w:sz w:val="20"/>
-          <w:szCs w:val="20"/>
-        </w:rPr>
-        <w:t xml:space="preserve">  </w:t>
-      </w:r>
-      <w:proofErr w:type="spellStart"/>
-      <w:proofErr w:type="gramStart"/>
-      <w:r>
-        <w:rPr>
-          <w:rFonts w:ascii="Courier New" w:eastAsia="Times New Roman" w:hAnsi="Courier New" w:cs="Courier New"/>
-          <w:sz w:val="20"/>
-          <w:szCs w:val="20"/>
-        </w:rPr>
-        <w:t>gainR</w:t>
-      </w:r>
-      <w:proofErr w:type="spellEnd"/>
-      <w:proofErr w:type="gramEnd"/>
-      <w:r>
-        <w:rPr>
-          <w:rFonts w:ascii="Courier New" w:eastAsia="Times New Roman" w:hAnsi="Courier New" w:cs="Courier New"/>
-          <w:sz w:val="20"/>
-          <w:szCs w:val="20"/>
-        </w:rPr>
-        <w:t xml:space="preserve"> </w:t>
-      </w:r>
-      <w:r>
-        <w:rPr>
-          <w:rFonts w:ascii="Courier New" w:eastAsia="Times New Roman" w:hAnsi="Courier New" w:cs="Courier New"/>
-          <w:b/>
-          <w:bCs/>
-          <w:color w:val="000080"/>
-          <w:sz w:val="20"/>
-          <w:szCs w:val="20"/>
-        </w:rPr>
-        <w:t>=</w:t>
-      </w:r>
-      <w:r>
-        <w:rPr>
-          <w:rFonts w:ascii="Courier New" w:eastAsia="Times New Roman" w:hAnsi="Courier New" w:cs="Courier New"/>
-          <w:sz w:val="20"/>
-          <w:szCs w:val="20"/>
-        </w:rPr>
-        <w:t xml:space="preserve"> </w:t>
-      </w:r>
-      <w:proofErr w:type="spellStart"/>
-      <w:r>
-        <w:rPr>
-          <w:rFonts w:ascii="Courier New" w:eastAsia="Times New Roman" w:hAnsi="Courier New" w:cs="Courier New"/>
-          <w:sz w:val="20"/>
-          <w:szCs w:val="20"/>
-        </w:rPr>
-        <w:t>errorR</w:t>
-      </w:r>
-      <w:proofErr w:type="spellEnd"/>
-      <w:r>
-        <w:rPr>
-          <w:rFonts w:ascii="Courier New" w:eastAsia="Times New Roman" w:hAnsi="Courier New" w:cs="Courier New"/>
-          <w:sz w:val="20"/>
-          <w:szCs w:val="20"/>
-        </w:rPr>
-        <w:t xml:space="preserve"> </w:t>
-      </w:r>
-      <w:r>
-        <w:rPr>
-          <w:rFonts w:ascii="Courier New" w:eastAsia="Times New Roman" w:hAnsi="Courier New" w:cs="Courier New"/>
-          <w:b/>
-          <w:bCs/>
-          <w:color w:val="000080"/>
-          <w:sz w:val="20"/>
-          <w:szCs w:val="20"/>
-        </w:rPr>
-        <w:t>*</w:t>
-      </w:r>
-      <w:r>
-        <w:rPr>
-          <w:rFonts w:ascii="Courier New" w:eastAsia="Times New Roman" w:hAnsi="Courier New" w:cs="Courier New"/>
-          <w:sz w:val="20"/>
-          <w:szCs w:val="20"/>
-        </w:rPr>
-        <w:t xml:space="preserve"> </w:t>
-      </w:r>
-      <w:proofErr w:type="spellStart"/>
-      <w:r>
-        <w:rPr>
-          <w:rFonts w:ascii="Courier New" w:eastAsia="Times New Roman" w:hAnsi="Courier New" w:cs="Courier New"/>
-          <w:sz w:val="20"/>
-          <w:szCs w:val="20"/>
-        </w:rPr>
-        <w:t>Kp</w:t>
-      </w:r>
-      <w:proofErr w:type="spellEnd"/>
-      <w:r>
-        <w:rPr>
-          <w:rFonts w:ascii="Courier New" w:eastAsia="Times New Roman" w:hAnsi="Courier New" w:cs="Courier New"/>
-          <w:b/>
-          <w:bCs/>
-          <w:color w:val="000080"/>
-          <w:sz w:val="20"/>
-          <w:szCs w:val="20"/>
-        </w:rPr>
-        <w:t>;</w:t>
-      </w:r>
-      <w:r>
-        <w:rPr>
-          <w:rFonts w:ascii="Courier New" w:eastAsia="Times New Roman" w:hAnsi="Courier New" w:cs="Courier New"/>
-          <w:sz w:val="20"/>
-          <w:szCs w:val="20"/>
-        </w:rPr>
-        <w:t xml:space="preserve"> </w:t>
-      </w:r>
-    </w:p>
-    <w:p>
-      <w:pPr>
-        <w:shd w:val="clear" w:color="auto" w:fill="FFFFFF"/>
-        <w:spacing w:after="0" w:line="240" w:lineRule="auto"/>
-        <w:rPr>
-          <w:rFonts w:ascii="Courier New" w:eastAsia="Times New Roman" w:hAnsi="Courier New" w:cs="Courier New"/>
-          <w:sz w:val="20"/>
-          <w:szCs w:val="20"/>
-        </w:rPr>
-      </w:pPr>
-    </w:p>
-    <w:p>
-      <w:pPr>
-        <w:shd w:val="clear" w:color="auto" w:fill="FFFFFF"/>
-        <w:spacing w:after="0" w:line="240" w:lineRule="auto"/>
-        <w:rPr>
-          <w:rFonts w:ascii="Courier New" w:eastAsia="Times New Roman" w:hAnsi="Courier New" w:cs="Courier New"/>
-          <w:color w:val="008000"/>
-          <w:sz w:val="20"/>
-          <w:szCs w:val="20"/>
-        </w:rPr>
-      </w:pPr>
-      <w:r>
-        <w:rPr>
-          <w:rFonts w:ascii="Courier New" w:eastAsia="Times New Roman" w:hAnsi="Courier New" w:cs="Courier New"/>
-          <w:sz w:val="20"/>
-          <w:szCs w:val="20"/>
-        </w:rPr>
-        <w:t xml:space="preserve">  </w:t>
-      </w:r>
-      <w:proofErr w:type="gramStart"/>
-      <w:r>
-        <w:rPr>
-          <w:rFonts w:ascii="Courier New" w:eastAsia="Times New Roman" w:hAnsi="Courier New" w:cs="Courier New"/>
-          <w:b/>
-          <w:bCs/>
-          <w:color w:val="0000FF"/>
-          <w:sz w:val="20"/>
-          <w:szCs w:val="20"/>
-        </w:rPr>
-        <w:t>if</w:t>
-      </w:r>
-      <w:r>
-        <w:rPr>
-          <w:rFonts w:ascii="Courier New" w:eastAsia="Times New Roman" w:hAnsi="Courier New" w:cs="Courier New"/>
-          <w:b/>
-          <w:bCs/>
-          <w:color w:val="000080"/>
-          <w:sz w:val="20"/>
-          <w:szCs w:val="20"/>
-        </w:rPr>
-        <w:t>(</w:t>
-      </w:r>
-      <w:proofErr w:type="spellStart"/>
-      <w:proofErr w:type="gramEnd"/>
-      <w:r>
-        <w:rPr>
-          <w:rFonts w:ascii="Courier New" w:eastAsia="Times New Roman" w:hAnsi="Courier New" w:cs="Courier New"/>
-          <w:sz w:val="20"/>
-          <w:szCs w:val="20"/>
-        </w:rPr>
-        <w:t>shrtF</w:t>
-      </w:r>
-      <w:proofErr w:type="spellEnd"/>
-      <w:r>
-        <w:rPr>
-          <w:rFonts w:ascii="Courier New" w:eastAsia="Times New Roman" w:hAnsi="Courier New" w:cs="Courier New"/>
-          <w:sz w:val="20"/>
-          <w:szCs w:val="20"/>
-        </w:rPr>
-        <w:t xml:space="preserve"> </w:t>
-      </w:r>
-      <w:r>
-        <w:rPr>
-          <w:rFonts w:ascii="Courier New" w:eastAsia="Times New Roman" w:hAnsi="Courier New" w:cs="Courier New"/>
-          <w:b/>
-          <w:bCs/>
-          <w:color w:val="000080"/>
-          <w:sz w:val="20"/>
-          <w:szCs w:val="20"/>
-        </w:rPr>
-        <w:t>&gt;</w:t>
-      </w:r>
-      <w:r>
-        <w:rPr>
-          <w:rFonts w:ascii="Courier New" w:eastAsia="Times New Roman" w:hAnsi="Courier New" w:cs="Courier New"/>
-          <w:sz w:val="20"/>
-          <w:szCs w:val="20"/>
-        </w:rPr>
-        <w:t xml:space="preserve"> </w:t>
-      </w:r>
-      <w:r>
-        <w:rPr>
-          <w:rFonts w:ascii="Courier New" w:eastAsia="Times New Roman" w:hAnsi="Courier New" w:cs="Courier New"/>
-          <w:color w:val="FF8000"/>
-          <w:sz w:val="20"/>
-          <w:szCs w:val="20"/>
-        </w:rPr>
-        <w:t>6</w:t>
-      </w:r>
-      <w:r>
-        <w:rPr>
-          <w:rFonts w:ascii="Courier New" w:eastAsia="Times New Roman" w:hAnsi="Courier New" w:cs="Courier New"/>
-          <w:b/>
-          <w:bCs/>
-          <w:color w:val="000080"/>
-          <w:sz w:val="20"/>
-          <w:szCs w:val="20"/>
-        </w:rPr>
-        <w:t>)</w:t>
-      </w:r>
-      <w:r>
-        <w:rPr>
-          <w:rFonts w:ascii="Courier New" w:eastAsia="Times New Roman" w:hAnsi="Courier New" w:cs="Courier New"/>
-          <w:sz w:val="20"/>
-          <w:szCs w:val="20"/>
-        </w:rPr>
-        <w:t xml:space="preserve"> </w:t>
-      </w:r>
-      <w:r>
-        <w:rPr>
-          <w:rFonts w:ascii="Courier New" w:eastAsia="Times New Roman" w:hAnsi="Courier New" w:cs="Courier New"/>
-          <w:color w:val="008000"/>
-          <w:sz w:val="20"/>
-          <w:szCs w:val="20"/>
-        </w:rPr>
-        <w:t>//check front wall to know to keep going forward</w:t>
-      </w:r>
-    </w:p>
-    <w:p>
-      <w:pPr>
-        <w:shd w:val="clear" w:color="auto" w:fill="FFFFFF"/>
-        <w:spacing w:after="0" w:line="240" w:lineRule="auto"/>
-        <w:rPr>
-          <w:rFonts w:ascii="Courier New" w:eastAsia="Times New Roman" w:hAnsi="Courier New" w:cs="Courier New"/>
-          <w:sz w:val="20"/>
-          <w:szCs w:val="20"/>
-        </w:rPr>
-      </w:pPr>
-      <w:r>
-        <w:rPr>
-          <w:rFonts w:ascii="Courier New" w:eastAsia="Times New Roman" w:hAnsi="Courier New" w:cs="Courier New"/>
-          <w:sz w:val="20"/>
-          <w:szCs w:val="20"/>
-        </w:rPr>
-        <w:t xml:space="preserve">  </w:t>
-      </w:r>
-      <w:r>
-        <w:rPr>
-          <w:rFonts w:ascii="Courier New" w:eastAsia="Times New Roman" w:hAnsi="Courier New" w:cs="Courier New"/>
-          <w:b/>
-          <w:bCs/>
-          <w:color w:val="000080"/>
-          <w:sz w:val="20"/>
-          <w:szCs w:val="20"/>
-        </w:rPr>
-        <w:t>{</w:t>
-      </w:r>
-    </w:p>
-    <w:p>
-      <w:pPr>
-        <w:shd w:val="clear" w:color="auto" w:fill="FFFFFF"/>
-        <w:spacing w:after="0" w:line="240" w:lineRule="auto"/>
-        <w:rPr>
-          <w:rFonts w:ascii="Courier New" w:eastAsia="Times New Roman" w:hAnsi="Courier New" w:cs="Courier New"/>
-          <w:color w:val="008000"/>
-          <w:sz w:val="20"/>
-          <w:szCs w:val="20"/>
-        </w:rPr>
-      </w:pPr>
-      <w:r>
-        <w:rPr>
-          <w:rFonts w:ascii="Courier New" w:eastAsia="Times New Roman" w:hAnsi="Courier New" w:cs="Courier New"/>
-          <w:sz w:val="20"/>
-          <w:szCs w:val="20"/>
-        </w:rPr>
-        <w:t xml:space="preserve">    </w:t>
-      </w:r>
-      <w:proofErr w:type="gramStart"/>
-      <w:r>
-        <w:rPr>
-          <w:rFonts w:ascii="Courier New" w:eastAsia="Times New Roman" w:hAnsi="Courier New" w:cs="Courier New"/>
-          <w:b/>
-          <w:bCs/>
-          <w:color w:val="0000FF"/>
-          <w:sz w:val="20"/>
-          <w:szCs w:val="20"/>
-        </w:rPr>
-        <w:t>if</w:t>
-      </w:r>
-      <w:r>
-        <w:rPr>
-          <w:rFonts w:ascii="Courier New" w:eastAsia="Times New Roman" w:hAnsi="Courier New" w:cs="Courier New"/>
-          <w:b/>
-          <w:bCs/>
-          <w:color w:val="000080"/>
-          <w:sz w:val="20"/>
-          <w:szCs w:val="20"/>
-        </w:rPr>
-        <w:t>(</w:t>
-      </w:r>
-      <w:proofErr w:type="spellStart"/>
-      <w:proofErr w:type="gramEnd"/>
-      <w:r>
-        <w:rPr>
-          <w:rFonts w:ascii="Courier New" w:eastAsia="Times New Roman" w:hAnsi="Courier New" w:cs="Courier New"/>
-          <w:sz w:val="20"/>
-          <w:szCs w:val="20"/>
-        </w:rPr>
-        <w:t>shrtR</w:t>
-      </w:r>
-      <w:proofErr w:type="spellEnd"/>
-      <w:r>
-        <w:rPr>
-          <w:rFonts w:ascii="Courier New" w:eastAsia="Times New Roman" w:hAnsi="Courier New" w:cs="Courier New"/>
-          <w:sz w:val="20"/>
-          <w:szCs w:val="20"/>
-        </w:rPr>
-        <w:t xml:space="preserve"> </w:t>
-      </w:r>
-      <w:r>
-        <w:rPr>
-          <w:rFonts w:ascii="Courier New" w:eastAsia="Times New Roman" w:hAnsi="Courier New" w:cs="Courier New"/>
-          <w:b/>
-          <w:bCs/>
-          <w:color w:val="000080"/>
-          <w:sz w:val="20"/>
-          <w:szCs w:val="20"/>
-        </w:rPr>
-        <w:t>&lt;</w:t>
-      </w:r>
-      <w:r>
-        <w:rPr>
-          <w:rFonts w:ascii="Courier New" w:eastAsia="Times New Roman" w:hAnsi="Courier New" w:cs="Courier New"/>
-          <w:sz w:val="20"/>
-          <w:szCs w:val="20"/>
-        </w:rPr>
-        <w:t xml:space="preserve"> </w:t>
-      </w:r>
-      <w:r>
-        <w:rPr>
-          <w:rFonts w:ascii="Courier New" w:eastAsia="Times New Roman" w:hAnsi="Courier New" w:cs="Courier New"/>
-          <w:color w:val="FF8000"/>
-          <w:sz w:val="20"/>
-          <w:szCs w:val="20"/>
-        </w:rPr>
-        <w:t>6</w:t>
-      </w:r>
-      <w:r>
-        <w:rPr>
-          <w:rFonts w:ascii="Courier New" w:eastAsia="Times New Roman" w:hAnsi="Courier New" w:cs="Courier New"/>
-          <w:b/>
-          <w:bCs/>
-          <w:color w:val="000080"/>
-          <w:sz w:val="20"/>
-          <w:szCs w:val="20"/>
-        </w:rPr>
-        <w:t>)</w:t>
-      </w:r>
-      <w:r>
-        <w:rPr>
-          <w:rFonts w:ascii="Courier New" w:eastAsia="Times New Roman" w:hAnsi="Courier New" w:cs="Courier New"/>
-          <w:sz w:val="20"/>
-          <w:szCs w:val="20"/>
-        </w:rPr>
-        <w:t xml:space="preserve"> </w:t>
-      </w:r>
-      <w:r>
-        <w:rPr>
-          <w:rFonts w:ascii="Courier New" w:eastAsia="Times New Roman" w:hAnsi="Courier New" w:cs="Courier New"/>
-          <w:color w:val="008000"/>
-          <w:sz w:val="20"/>
-          <w:szCs w:val="20"/>
-        </w:rPr>
-        <w:t>//too close to right wall</w:t>
-      </w:r>
-    </w:p>
-    <w:p>
-      <w:pPr>
-        <w:shd w:val="clear" w:color="auto" w:fill="FFFFFF"/>
-        <w:spacing w:after="0" w:line="240" w:lineRule="auto"/>
-        <w:rPr>
-          <w:rFonts w:ascii="Courier New" w:eastAsia="Times New Roman" w:hAnsi="Courier New" w:cs="Courier New"/>
-          <w:sz w:val="20"/>
-          <w:szCs w:val="20"/>
-        </w:rPr>
-      </w:pPr>
-      <w:r>
-        <w:rPr>
-          <w:rFonts w:ascii="Courier New" w:eastAsia="Times New Roman" w:hAnsi="Courier New" w:cs="Courier New"/>
-          <w:sz w:val="20"/>
-          <w:szCs w:val="20"/>
-        </w:rPr>
-        <w:t xml:space="preserve">    </w:t>
-      </w:r>
-      <w:r>
-        <w:rPr>
-          <w:rFonts w:ascii="Courier New" w:eastAsia="Times New Roman" w:hAnsi="Courier New" w:cs="Courier New"/>
-          <w:b/>
-          <w:bCs/>
-          <w:color w:val="000080"/>
-          <w:sz w:val="20"/>
-          <w:szCs w:val="20"/>
-        </w:rPr>
-        <w:t>{</w:t>
-      </w:r>
-    </w:p>
-    <w:p>
-      <w:pPr>
-        <w:shd w:val="clear" w:color="auto" w:fill="FFFFFF"/>
-        <w:spacing w:after="0" w:line="240" w:lineRule="auto"/>
-        <w:rPr>
-          <w:rFonts w:ascii="Courier New" w:eastAsia="Times New Roman" w:hAnsi="Courier New" w:cs="Courier New"/>
-          <w:sz w:val="20"/>
-          <w:szCs w:val="20"/>
-        </w:rPr>
-      </w:pPr>
-      <w:r>
-        <w:rPr>
-          <w:rFonts w:ascii="Courier New" w:eastAsia="Times New Roman" w:hAnsi="Courier New" w:cs="Courier New"/>
-          <w:sz w:val="20"/>
-          <w:szCs w:val="20"/>
-        </w:rPr>
-        <w:t xml:space="preserve">      </w:t>
-      </w:r>
-      <w:proofErr w:type="spellStart"/>
-      <w:proofErr w:type="gramStart"/>
-      <w:r>
-        <w:rPr>
-          <w:rFonts w:ascii="Courier New" w:eastAsia="Times New Roman" w:hAnsi="Courier New" w:cs="Courier New"/>
-          <w:sz w:val="20"/>
-          <w:szCs w:val="20"/>
-        </w:rPr>
-        <w:t>lVel</w:t>
-      </w:r>
-      <w:proofErr w:type="spellEnd"/>
-      <w:proofErr w:type="gramEnd"/>
-      <w:r>
-        <w:rPr>
-          <w:rFonts w:ascii="Courier New" w:eastAsia="Times New Roman" w:hAnsi="Courier New" w:cs="Courier New"/>
-          <w:sz w:val="20"/>
-          <w:szCs w:val="20"/>
-        </w:rPr>
-        <w:t xml:space="preserve"> </w:t>
-      </w:r>
-      <w:r>
-        <w:rPr>
-          <w:rFonts w:ascii="Courier New" w:eastAsia="Times New Roman" w:hAnsi="Courier New" w:cs="Courier New"/>
-          <w:b/>
-          <w:bCs/>
-          <w:color w:val="000080"/>
-          <w:sz w:val="20"/>
-          <w:szCs w:val="20"/>
-        </w:rPr>
-        <w:t>=</w:t>
-      </w:r>
-      <w:r>
-        <w:rPr>
-          <w:rFonts w:ascii="Courier New" w:eastAsia="Times New Roman" w:hAnsi="Courier New" w:cs="Courier New"/>
-          <w:sz w:val="20"/>
-          <w:szCs w:val="20"/>
-        </w:rPr>
-        <w:t xml:space="preserve"> </w:t>
-      </w:r>
-      <w:r>
-        <w:rPr>
-          <w:rFonts w:ascii="Courier New" w:eastAsia="Times New Roman" w:hAnsi="Courier New" w:cs="Courier New"/>
-          <w:color w:val="FF8000"/>
-          <w:sz w:val="20"/>
-          <w:szCs w:val="20"/>
-        </w:rPr>
-        <w:t>93</w:t>
-      </w:r>
-      <w:r>
-        <w:rPr>
-          <w:rFonts w:ascii="Courier New" w:eastAsia="Times New Roman" w:hAnsi="Courier New" w:cs="Courier New"/>
-          <w:sz w:val="20"/>
-          <w:szCs w:val="20"/>
-        </w:rPr>
-        <w:t xml:space="preserve"> </w:t>
-      </w:r>
-      <w:r>
-        <w:rPr>
-          <w:rFonts w:ascii="Courier New" w:eastAsia="Times New Roman" w:hAnsi="Courier New" w:cs="Courier New"/>
-          <w:b/>
-          <w:bCs/>
-          <w:color w:val="000080"/>
-          <w:sz w:val="20"/>
-          <w:szCs w:val="20"/>
-        </w:rPr>
-        <w:t>-</w:t>
-      </w:r>
-      <w:r>
-        <w:rPr>
-          <w:rFonts w:ascii="Courier New" w:eastAsia="Times New Roman" w:hAnsi="Courier New" w:cs="Courier New"/>
-          <w:sz w:val="20"/>
-          <w:szCs w:val="20"/>
-        </w:rPr>
-        <w:t xml:space="preserve"> </w:t>
-      </w:r>
-      <w:proofErr w:type="spellStart"/>
-      <w:r>
-        <w:rPr>
-          <w:rFonts w:ascii="Courier New" w:eastAsia="Times New Roman" w:hAnsi="Courier New" w:cs="Courier New"/>
-          <w:sz w:val="20"/>
-          <w:szCs w:val="20"/>
-        </w:rPr>
-        <w:t>gainR</w:t>
-      </w:r>
-      <w:proofErr w:type="spellEnd"/>
-      <w:r>
-        <w:rPr>
-          <w:rFonts w:ascii="Courier New" w:eastAsia="Times New Roman" w:hAnsi="Courier New" w:cs="Courier New"/>
-          <w:b/>
-          <w:bCs/>
-          <w:color w:val="000080"/>
-          <w:sz w:val="20"/>
-          <w:szCs w:val="20"/>
-        </w:rPr>
-        <w:t>;</w:t>
-      </w:r>
-    </w:p>
-    <w:p>
-      <w:pPr>
-        <w:shd w:val="clear" w:color="auto" w:fill="FFFFFF"/>
-        <w:spacing w:after="0" w:line="240" w:lineRule="auto"/>
-        <w:rPr>
-          <w:rFonts w:ascii="Courier New" w:eastAsia="Times New Roman" w:hAnsi="Courier New" w:cs="Courier New"/>
-          <w:sz w:val="20"/>
-          <w:szCs w:val="20"/>
-        </w:rPr>
-      </w:pPr>
-      <w:r>
-        <w:rPr>
-          <w:rFonts w:ascii="Courier New" w:eastAsia="Times New Roman" w:hAnsi="Courier New" w:cs="Courier New"/>
-          <w:sz w:val="20"/>
-          <w:szCs w:val="20"/>
-        </w:rPr>
-        <w:t xml:space="preserve">      </w:t>
-      </w:r>
-      <w:proofErr w:type="spellStart"/>
-      <w:proofErr w:type="gramStart"/>
-      <w:r>
-        <w:rPr>
-          <w:rFonts w:ascii="Courier New" w:eastAsia="Times New Roman" w:hAnsi="Courier New" w:cs="Courier New"/>
-          <w:sz w:val="20"/>
-          <w:szCs w:val="20"/>
-        </w:rPr>
-        <w:t>rVel</w:t>
-      </w:r>
-      <w:proofErr w:type="spellEnd"/>
-      <w:proofErr w:type="gramEnd"/>
-      <w:r>
-        <w:rPr>
-          <w:rFonts w:ascii="Courier New" w:eastAsia="Times New Roman" w:hAnsi="Courier New" w:cs="Courier New"/>
-          <w:sz w:val="20"/>
-          <w:szCs w:val="20"/>
-        </w:rPr>
-        <w:t xml:space="preserve"> </w:t>
-      </w:r>
-      <w:r>
-        <w:rPr>
-          <w:rFonts w:ascii="Courier New" w:eastAsia="Times New Roman" w:hAnsi="Courier New" w:cs="Courier New"/>
-          <w:b/>
-          <w:bCs/>
-          <w:color w:val="000080"/>
-          <w:sz w:val="20"/>
-          <w:szCs w:val="20"/>
-        </w:rPr>
-        <w:t>=</w:t>
-      </w:r>
-      <w:r>
-        <w:rPr>
-          <w:rFonts w:ascii="Courier New" w:eastAsia="Times New Roman" w:hAnsi="Courier New" w:cs="Courier New"/>
-          <w:sz w:val="20"/>
-          <w:szCs w:val="20"/>
-        </w:rPr>
-        <w:t xml:space="preserve"> </w:t>
-      </w:r>
-      <w:r>
-        <w:rPr>
-          <w:rFonts w:ascii="Courier New" w:eastAsia="Times New Roman" w:hAnsi="Courier New" w:cs="Courier New"/>
-          <w:color w:val="FF8000"/>
-          <w:sz w:val="20"/>
-          <w:szCs w:val="20"/>
-        </w:rPr>
-        <w:t>85</w:t>
-      </w:r>
-      <w:r>
-        <w:rPr>
-          <w:rFonts w:ascii="Courier New" w:eastAsia="Times New Roman" w:hAnsi="Courier New" w:cs="Courier New"/>
-          <w:sz w:val="20"/>
-          <w:szCs w:val="20"/>
-        </w:rPr>
-        <w:t xml:space="preserve"> </w:t>
-      </w:r>
-      <w:r>
-        <w:rPr>
-          <w:rFonts w:ascii="Courier New" w:eastAsia="Times New Roman" w:hAnsi="Courier New" w:cs="Courier New"/>
-          <w:b/>
-          <w:bCs/>
-          <w:color w:val="000080"/>
-          <w:sz w:val="20"/>
-          <w:szCs w:val="20"/>
-        </w:rPr>
-        <w:t>+</w:t>
-      </w:r>
-      <w:r>
-        <w:rPr>
-          <w:rFonts w:ascii="Courier New" w:eastAsia="Times New Roman" w:hAnsi="Courier New" w:cs="Courier New"/>
-          <w:sz w:val="20"/>
-          <w:szCs w:val="20"/>
-        </w:rPr>
-        <w:t xml:space="preserve"> </w:t>
-      </w:r>
-      <w:proofErr w:type="spellStart"/>
-      <w:r>
-        <w:rPr>
-          <w:rFonts w:ascii="Courier New" w:eastAsia="Times New Roman" w:hAnsi="Courier New" w:cs="Courier New"/>
-          <w:sz w:val="20"/>
-          <w:szCs w:val="20"/>
-        </w:rPr>
-        <w:t>gainR</w:t>
-      </w:r>
-      <w:proofErr w:type="spellEnd"/>
-      <w:r>
-        <w:rPr>
-          <w:rFonts w:ascii="Courier New" w:eastAsia="Times New Roman" w:hAnsi="Courier New" w:cs="Courier New"/>
-          <w:b/>
-          <w:bCs/>
-          <w:color w:val="000080"/>
-          <w:sz w:val="20"/>
-          <w:szCs w:val="20"/>
-        </w:rPr>
-        <w:t>;</w:t>
-      </w:r>
-    </w:p>
-    <w:p>
-      <w:pPr>
-        <w:shd w:val="clear" w:color="auto" w:fill="FFFFFF"/>
-        <w:spacing w:after="0" w:line="240" w:lineRule="auto"/>
-        <w:rPr>
-          <w:rFonts w:ascii="Courier New" w:eastAsia="Times New Roman" w:hAnsi="Courier New" w:cs="Courier New"/>
-          <w:color w:val="008000"/>
-          <w:sz w:val="20"/>
-          <w:szCs w:val="20"/>
-        </w:rPr>
-      </w:pPr>
-      <w:r>
-        <w:rPr>
-          <w:rFonts w:ascii="Courier New" w:eastAsia="Times New Roman" w:hAnsi="Courier New" w:cs="Courier New"/>
-          <w:sz w:val="20"/>
-          <w:szCs w:val="20"/>
-        </w:rPr>
-        <w:t xml:space="preserve">    </w:t>
-      </w:r>
-      <w:proofErr w:type="gramStart"/>
-      <w:r>
-        <w:rPr>
-          <w:rFonts w:ascii="Courier New" w:eastAsia="Times New Roman" w:hAnsi="Courier New" w:cs="Courier New"/>
-          <w:b/>
-          <w:bCs/>
-          <w:color w:val="000080"/>
-          <w:sz w:val="20"/>
-          <w:szCs w:val="20"/>
-        </w:rPr>
-        <w:t>}</w:t>
-      </w:r>
-      <w:r>
-        <w:rPr>
-          <w:rFonts w:ascii="Courier New" w:eastAsia="Times New Roman" w:hAnsi="Courier New" w:cs="Courier New"/>
-          <w:b/>
-          <w:bCs/>
-          <w:color w:val="0000FF"/>
-          <w:sz w:val="20"/>
-          <w:szCs w:val="20"/>
-        </w:rPr>
-        <w:t>else</w:t>
-      </w:r>
-      <w:proofErr w:type="gramEnd"/>
-      <w:r>
-        <w:rPr>
-          <w:rFonts w:ascii="Courier New" w:eastAsia="Times New Roman" w:hAnsi="Courier New" w:cs="Courier New"/>
-          <w:sz w:val="20"/>
-          <w:szCs w:val="20"/>
-        </w:rPr>
-        <w:t xml:space="preserve"> </w:t>
-      </w:r>
-      <w:r>
-        <w:rPr>
-          <w:rFonts w:ascii="Courier New" w:eastAsia="Times New Roman" w:hAnsi="Courier New" w:cs="Courier New"/>
-          <w:b/>
-          <w:bCs/>
-          <w:color w:val="0000FF"/>
-          <w:sz w:val="20"/>
-          <w:szCs w:val="20"/>
-        </w:rPr>
-        <w:t>if</w:t>
-      </w:r>
-      <w:r>
-        <w:rPr>
-          <w:rFonts w:ascii="Courier New" w:eastAsia="Times New Roman" w:hAnsi="Courier New" w:cs="Courier New"/>
-          <w:b/>
-          <w:bCs/>
-          <w:color w:val="000080"/>
-          <w:sz w:val="20"/>
-          <w:szCs w:val="20"/>
-        </w:rPr>
-        <w:t>(</w:t>
-      </w:r>
-      <w:proofErr w:type="spellStart"/>
-      <w:r>
-        <w:rPr>
-          <w:rFonts w:ascii="Courier New" w:eastAsia="Times New Roman" w:hAnsi="Courier New" w:cs="Courier New"/>
-          <w:sz w:val="20"/>
-          <w:szCs w:val="20"/>
-        </w:rPr>
-        <w:t>shrtL</w:t>
-      </w:r>
-      <w:proofErr w:type="spellEnd"/>
-      <w:r>
-        <w:rPr>
-          <w:rFonts w:ascii="Courier New" w:eastAsia="Times New Roman" w:hAnsi="Courier New" w:cs="Courier New"/>
-          <w:sz w:val="20"/>
-          <w:szCs w:val="20"/>
-        </w:rPr>
-        <w:t xml:space="preserve"> </w:t>
-      </w:r>
-      <w:r>
-        <w:rPr>
-          <w:rFonts w:ascii="Courier New" w:eastAsia="Times New Roman" w:hAnsi="Courier New" w:cs="Courier New"/>
-          <w:b/>
-          <w:bCs/>
-          <w:color w:val="000080"/>
-          <w:sz w:val="20"/>
-          <w:szCs w:val="20"/>
-        </w:rPr>
-        <w:t>&lt;</w:t>
-      </w:r>
-      <w:r>
-        <w:rPr>
-          <w:rFonts w:ascii="Courier New" w:eastAsia="Times New Roman" w:hAnsi="Courier New" w:cs="Courier New"/>
-          <w:sz w:val="20"/>
-          <w:szCs w:val="20"/>
-        </w:rPr>
-        <w:t xml:space="preserve"> </w:t>
-      </w:r>
-      <w:r>
-        <w:rPr>
-          <w:rFonts w:ascii="Courier New" w:eastAsia="Times New Roman" w:hAnsi="Courier New" w:cs="Courier New"/>
-          <w:color w:val="FF8000"/>
-          <w:sz w:val="20"/>
-          <w:szCs w:val="20"/>
-        </w:rPr>
-        <w:t>6</w:t>
-      </w:r>
-      <w:r>
-        <w:rPr>
-          <w:rFonts w:ascii="Courier New" w:eastAsia="Times New Roman" w:hAnsi="Courier New" w:cs="Courier New"/>
-          <w:b/>
-          <w:bCs/>
-          <w:color w:val="000080"/>
-          <w:sz w:val="20"/>
-          <w:szCs w:val="20"/>
-        </w:rPr>
-        <w:t>)</w:t>
-      </w:r>
-      <w:r>
-        <w:rPr>
-          <w:rFonts w:ascii="Courier New" w:eastAsia="Times New Roman" w:hAnsi="Courier New" w:cs="Courier New"/>
-          <w:sz w:val="20"/>
-          <w:szCs w:val="20"/>
-        </w:rPr>
-        <w:t xml:space="preserve"> </w:t>
-      </w:r>
-      <w:r>
-        <w:rPr>
-          <w:rFonts w:ascii="Courier New" w:eastAsia="Times New Roman" w:hAnsi="Courier New" w:cs="Courier New"/>
-          <w:color w:val="008000"/>
-          <w:sz w:val="20"/>
-          <w:szCs w:val="20"/>
-        </w:rPr>
-        <w:t>//too close to left wall</w:t>
-      </w:r>
-    </w:p>
-    <w:p>
-      <w:pPr>
-        <w:shd w:val="clear" w:color="auto" w:fill="FFFFFF"/>
-        <w:spacing w:after="0" w:line="240" w:lineRule="auto"/>
-        <w:rPr>
-          <w:rFonts w:ascii="Courier New" w:eastAsia="Times New Roman" w:hAnsi="Courier New" w:cs="Courier New"/>
-          <w:sz w:val="20"/>
-          <w:szCs w:val="20"/>
-        </w:rPr>
-      </w:pPr>
-      <w:r>
-        <w:rPr>
-          <w:rFonts w:ascii="Courier New" w:eastAsia="Times New Roman" w:hAnsi="Courier New" w:cs="Courier New"/>
-          <w:sz w:val="20"/>
-          <w:szCs w:val="20"/>
-        </w:rPr>
-        <w:t xml:space="preserve">    </w:t>
-      </w:r>
-      <w:r>
-        <w:rPr>
-          <w:rFonts w:ascii="Courier New" w:eastAsia="Times New Roman" w:hAnsi="Courier New" w:cs="Courier New"/>
-          <w:b/>
-          <w:bCs/>
-          <w:color w:val="000080"/>
-          <w:sz w:val="20"/>
-          <w:szCs w:val="20"/>
-        </w:rPr>
-        <w:t>{</w:t>
-      </w:r>
-    </w:p>
-    <w:p>
-      <w:pPr>
-        <w:shd w:val="clear" w:color="auto" w:fill="FFFFFF"/>
-        <w:spacing w:after="0" w:line="240" w:lineRule="auto"/>
-        <w:rPr>
-          <w:rFonts w:ascii="Courier New" w:eastAsia="Times New Roman" w:hAnsi="Courier New" w:cs="Courier New"/>
-          <w:sz w:val="20"/>
-          <w:szCs w:val="20"/>
-        </w:rPr>
-      </w:pPr>
-      <w:r>
-        <w:rPr>
-          <w:rFonts w:ascii="Courier New" w:eastAsia="Times New Roman" w:hAnsi="Courier New" w:cs="Courier New"/>
-          <w:sz w:val="20"/>
-          <w:szCs w:val="20"/>
-        </w:rPr>
-        <w:t xml:space="preserve">      </w:t>
-      </w:r>
-      <w:proofErr w:type="spellStart"/>
-      <w:proofErr w:type="gramStart"/>
-      <w:r>
-        <w:rPr>
-          <w:rFonts w:ascii="Courier New" w:eastAsia="Times New Roman" w:hAnsi="Courier New" w:cs="Courier New"/>
-          <w:sz w:val="20"/>
-          <w:szCs w:val="20"/>
-        </w:rPr>
-        <w:t>lVel</w:t>
-      </w:r>
-      <w:proofErr w:type="spellEnd"/>
-      <w:proofErr w:type="gramEnd"/>
-      <w:r>
-        <w:rPr>
-          <w:rFonts w:ascii="Courier New" w:eastAsia="Times New Roman" w:hAnsi="Courier New" w:cs="Courier New"/>
-          <w:sz w:val="20"/>
-          <w:szCs w:val="20"/>
-        </w:rPr>
-        <w:t xml:space="preserve"> </w:t>
-      </w:r>
-      <w:r>
-        <w:rPr>
-          <w:rFonts w:ascii="Courier New" w:eastAsia="Times New Roman" w:hAnsi="Courier New" w:cs="Courier New"/>
-          <w:b/>
-          <w:bCs/>
-          <w:color w:val="000080"/>
-          <w:sz w:val="20"/>
-          <w:szCs w:val="20"/>
-        </w:rPr>
-        <w:t>=</w:t>
-      </w:r>
-      <w:r>
-        <w:rPr>
-          <w:rFonts w:ascii="Courier New" w:eastAsia="Times New Roman" w:hAnsi="Courier New" w:cs="Courier New"/>
-          <w:sz w:val="20"/>
-          <w:szCs w:val="20"/>
-        </w:rPr>
-        <w:t xml:space="preserve"> </w:t>
-      </w:r>
-      <w:r>
-        <w:rPr>
-          <w:rFonts w:ascii="Courier New" w:eastAsia="Times New Roman" w:hAnsi="Courier New" w:cs="Courier New"/>
-          <w:color w:val="FF8000"/>
-          <w:sz w:val="20"/>
-          <w:szCs w:val="20"/>
-        </w:rPr>
-        <w:t>94</w:t>
-      </w:r>
-      <w:r>
-        <w:rPr>
-          <w:rFonts w:ascii="Courier New" w:eastAsia="Times New Roman" w:hAnsi="Courier New" w:cs="Courier New"/>
-          <w:sz w:val="20"/>
-          <w:szCs w:val="20"/>
-        </w:rPr>
-        <w:t xml:space="preserve"> </w:t>
-      </w:r>
-      <w:r>
-        <w:rPr>
-          <w:rFonts w:ascii="Courier New" w:eastAsia="Times New Roman" w:hAnsi="Courier New" w:cs="Courier New"/>
-          <w:b/>
-          <w:bCs/>
-          <w:color w:val="000080"/>
-          <w:sz w:val="20"/>
-          <w:szCs w:val="20"/>
-        </w:rPr>
-        <w:t>-</w:t>
-      </w:r>
-      <w:r>
-        <w:rPr>
-          <w:rFonts w:ascii="Courier New" w:eastAsia="Times New Roman" w:hAnsi="Courier New" w:cs="Courier New"/>
-          <w:sz w:val="20"/>
-          <w:szCs w:val="20"/>
-        </w:rPr>
-        <w:t xml:space="preserve"> </w:t>
-      </w:r>
-      <w:proofErr w:type="spellStart"/>
-      <w:r>
-        <w:rPr>
-          <w:rFonts w:ascii="Courier New" w:eastAsia="Times New Roman" w:hAnsi="Courier New" w:cs="Courier New"/>
-          <w:sz w:val="20"/>
-          <w:szCs w:val="20"/>
-        </w:rPr>
-        <w:t>gainL</w:t>
-      </w:r>
-      <w:proofErr w:type="spellEnd"/>
-      <w:r>
-        <w:rPr>
-          <w:rFonts w:ascii="Courier New" w:eastAsia="Times New Roman" w:hAnsi="Courier New" w:cs="Courier New"/>
-          <w:b/>
-          <w:bCs/>
-          <w:color w:val="000080"/>
-          <w:sz w:val="20"/>
-          <w:szCs w:val="20"/>
-        </w:rPr>
-        <w:t>;</w:t>
-      </w:r>
-    </w:p>
-    <w:p>
-      <w:pPr>
-        <w:shd w:val="clear" w:color="auto" w:fill="FFFFFF"/>
-        <w:spacing w:after="0" w:line="240" w:lineRule="auto"/>
-        <w:rPr>
-          <w:rFonts w:ascii="Courier New" w:eastAsia="Times New Roman" w:hAnsi="Courier New" w:cs="Courier New"/>
-          <w:sz w:val="20"/>
-          <w:szCs w:val="20"/>
-        </w:rPr>
-      </w:pPr>
-      <w:r>
-        <w:rPr>
-          <w:rFonts w:ascii="Courier New" w:eastAsia="Times New Roman" w:hAnsi="Courier New" w:cs="Courier New"/>
-          <w:sz w:val="20"/>
-          <w:szCs w:val="20"/>
-        </w:rPr>
-        <w:t xml:space="preserve">      </w:t>
-      </w:r>
-      <w:proofErr w:type="spellStart"/>
-      <w:proofErr w:type="gramStart"/>
-      <w:r>
-        <w:rPr>
-          <w:rFonts w:ascii="Courier New" w:eastAsia="Times New Roman" w:hAnsi="Courier New" w:cs="Courier New"/>
-          <w:sz w:val="20"/>
-          <w:szCs w:val="20"/>
-        </w:rPr>
-        <w:t>rVel</w:t>
-      </w:r>
-      <w:proofErr w:type="spellEnd"/>
-      <w:proofErr w:type="gramEnd"/>
-      <w:r>
-        <w:rPr>
-          <w:rFonts w:ascii="Courier New" w:eastAsia="Times New Roman" w:hAnsi="Courier New" w:cs="Courier New"/>
-          <w:sz w:val="20"/>
-          <w:szCs w:val="20"/>
-        </w:rPr>
-        <w:t xml:space="preserve"> </w:t>
-      </w:r>
-      <w:r>
-        <w:rPr>
-          <w:rFonts w:ascii="Courier New" w:eastAsia="Times New Roman" w:hAnsi="Courier New" w:cs="Courier New"/>
-          <w:b/>
-          <w:bCs/>
-          <w:color w:val="000080"/>
-          <w:sz w:val="20"/>
-          <w:szCs w:val="20"/>
-        </w:rPr>
-        <w:t>=</w:t>
-      </w:r>
-      <w:r>
-        <w:rPr>
-          <w:rFonts w:ascii="Courier New" w:eastAsia="Times New Roman" w:hAnsi="Courier New" w:cs="Courier New"/>
-          <w:sz w:val="20"/>
-          <w:szCs w:val="20"/>
-        </w:rPr>
-        <w:t xml:space="preserve"> </w:t>
-      </w:r>
-      <w:r>
-        <w:rPr>
-          <w:rFonts w:ascii="Courier New" w:eastAsia="Times New Roman" w:hAnsi="Courier New" w:cs="Courier New"/>
-          <w:color w:val="FF8000"/>
-          <w:sz w:val="20"/>
-          <w:szCs w:val="20"/>
-        </w:rPr>
-        <w:t>88</w:t>
-      </w:r>
-      <w:r>
-        <w:rPr>
-          <w:rFonts w:ascii="Courier New" w:eastAsia="Times New Roman" w:hAnsi="Courier New" w:cs="Courier New"/>
-          <w:sz w:val="20"/>
-          <w:szCs w:val="20"/>
-        </w:rPr>
-        <w:t xml:space="preserve"> </w:t>
-      </w:r>
-      <w:r>
-        <w:rPr>
-          <w:rFonts w:ascii="Courier New" w:eastAsia="Times New Roman" w:hAnsi="Courier New" w:cs="Courier New"/>
-          <w:b/>
-          <w:bCs/>
-          <w:color w:val="000080"/>
-          <w:sz w:val="20"/>
-          <w:szCs w:val="20"/>
-        </w:rPr>
-        <w:t>+</w:t>
-      </w:r>
-      <w:r>
-        <w:rPr>
-          <w:rFonts w:ascii="Courier New" w:eastAsia="Times New Roman" w:hAnsi="Courier New" w:cs="Courier New"/>
-          <w:sz w:val="20"/>
-          <w:szCs w:val="20"/>
-        </w:rPr>
-        <w:t xml:space="preserve"> </w:t>
-      </w:r>
-      <w:proofErr w:type="spellStart"/>
-      <w:r>
-        <w:rPr>
-          <w:rFonts w:ascii="Courier New" w:eastAsia="Times New Roman" w:hAnsi="Courier New" w:cs="Courier New"/>
-          <w:sz w:val="20"/>
-          <w:szCs w:val="20"/>
-        </w:rPr>
-        <w:t>gainL</w:t>
-      </w:r>
-      <w:proofErr w:type="spellEnd"/>
-      <w:r>
-        <w:rPr>
-          <w:rFonts w:ascii="Courier New" w:eastAsia="Times New Roman" w:hAnsi="Courier New" w:cs="Courier New"/>
-          <w:b/>
-          <w:bCs/>
-          <w:color w:val="000080"/>
-          <w:sz w:val="20"/>
-          <w:szCs w:val="20"/>
-        </w:rPr>
-        <w:t>;</w:t>
-      </w:r>
-    </w:p>
-    <w:p>
-      <w:pPr>
-        <w:shd w:val="clear" w:color="auto" w:fill="FFFFFF"/>
-        <w:spacing w:after="0" w:line="240" w:lineRule="auto"/>
-        <w:rPr>
-          <w:rFonts w:ascii="Courier New" w:eastAsia="Times New Roman" w:hAnsi="Courier New" w:cs="Courier New"/>
-          <w:color w:val="008000"/>
-          <w:sz w:val="20"/>
-          <w:szCs w:val="20"/>
-        </w:rPr>
-      </w:pPr>
-      <w:r>
-        <w:rPr>
-          <w:rFonts w:ascii="Courier New" w:eastAsia="Times New Roman" w:hAnsi="Courier New" w:cs="Courier New"/>
-          <w:sz w:val="20"/>
-          <w:szCs w:val="20"/>
-        </w:rPr>
-        <w:t xml:space="preserve">    </w:t>
-      </w:r>
-      <w:proofErr w:type="gramStart"/>
-      <w:r>
-        <w:rPr>
-          <w:rFonts w:ascii="Courier New" w:eastAsia="Times New Roman" w:hAnsi="Courier New" w:cs="Courier New"/>
-          <w:b/>
-          <w:bCs/>
-          <w:color w:val="000080"/>
-          <w:sz w:val="20"/>
-          <w:szCs w:val="20"/>
-        </w:rPr>
-        <w:t>}</w:t>
-      </w:r>
-      <w:r>
-        <w:rPr>
-          <w:rFonts w:ascii="Courier New" w:eastAsia="Times New Roman" w:hAnsi="Courier New" w:cs="Courier New"/>
-          <w:b/>
-          <w:bCs/>
-          <w:color w:val="0000FF"/>
-          <w:sz w:val="20"/>
-          <w:szCs w:val="20"/>
-        </w:rPr>
-        <w:t>else</w:t>
-      </w:r>
-      <w:proofErr w:type="gramEnd"/>
-      <w:r>
-        <w:rPr>
-          <w:rFonts w:ascii="Courier New" w:eastAsia="Times New Roman" w:hAnsi="Courier New" w:cs="Courier New"/>
-          <w:sz w:val="20"/>
-          <w:szCs w:val="20"/>
-        </w:rPr>
-        <w:t xml:space="preserve"> </w:t>
-      </w:r>
-      <w:r>
-        <w:rPr>
-          <w:rFonts w:ascii="Courier New" w:eastAsia="Times New Roman" w:hAnsi="Courier New" w:cs="Courier New"/>
-          <w:b/>
-          <w:bCs/>
-          <w:color w:val="0000FF"/>
-          <w:sz w:val="20"/>
-          <w:szCs w:val="20"/>
-        </w:rPr>
-        <w:t>if</w:t>
-      </w:r>
-      <w:r>
-        <w:rPr>
-          <w:rFonts w:ascii="Courier New" w:eastAsia="Times New Roman" w:hAnsi="Courier New" w:cs="Courier New"/>
-          <w:b/>
-          <w:bCs/>
-          <w:color w:val="000080"/>
-          <w:sz w:val="20"/>
-          <w:szCs w:val="20"/>
-        </w:rPr>
-        <w:t>(</w:t>
-      </w:r>
-      <w:proofErr w:type="spellStart"/>
-      <w:r>
-        <w:rPr>
-          <w:rFonts w:ascii="Courier New" w:eastAsia="Times New Roman" w:hAnsi="Courier New" w:cs="Courier New"/>
-          <w:sz w:val="20"/>
-          <w:szCs w:val="20"/>
-        </w:rPr>
-        <w:t>shrtL</w:t>
-      </w:r>
-      <w:proofErr w:type="spellEnd"/>
-      <w:r>
-        <w:rPr>
-          <w:rFonts w:ascii="Courier New" w:eastAsia="Times New Roman" w:hAnsi="Courier New" w:cs="Courier New"/>
-          <w:sz w:val="20"/>
-          <w:szCs w:val="20"/>
-        </w:rPr>
-        <w:t xml:space="preserve"> </w:t>
-      </w:r>
-      <w:r>
-        <w:rPr>
-          <w:rFonts w:ascii="Courier New" w:eastAsia="Times New Roman" w:hAnsi="Courier New" w:cs="Courier New"/>
-          <w:b/>
-          <w:bCs/>
-          <w:color w:val="000080"/>
-          <w:sz w:val="20"/>
-          <w:szCs w:val="20"/>
-        </w:rPr>
-        <w:t>==</w:t>
-      </w:r>
-      <w:r>
-        <w:rPr>
-          <w:rFonts w:ascii="Courier New" w:eastAsia="Times New Roman" w:hAnsi="Courier New" w:cs="Courier New"/>
-          <w:sz w:val="20"/>
-          <w:szCs w:val="20"/>
-        </w:rPr>
-        <w:t xml:space="preserve"> </w:t>
-      </w:r>
-      <w:r>
-        <w:rPr>
-          <w:rFonts w:ascii="Courier New" w:eastAsia="Times New Roman" w:hAnsi="Courier New" w:cs="Courier New"/>
-          <w:color w:val="FF8000"/>
-          <w:sz w:val="20"/>
-          <w:szCs w:val="20"/>
-        </w:rPr>
-        <w:t>5</w:t>
-      </w:r>
-      <w:r>
-        <w:rPr>
-          <w:rFonts w:ascii="Courier New" w:eastAsia="Times New Roman" w:hAnsi="Courier New" w:cs="Courier New"/>
-          <w:sz w:val="20"/>
-          <w:szCs w:val="20"/>
-        </w:rPr>
-        <w:t xml:space="preserve"> </w:t>
-      </w:r>
-      <w:r>
-        <w:rPr>
-          <w:rFonts w:ascii="Courier New" w:eastAsia="Times New Roman" w:hAnsi="Courier New" w:cs="Courier New"/>
-          <w:b/>
-          <w:bCs/>
-          <w:color w:val="000080"/>
-          <w:sz w:val="20"/>
-          <w:szCs w:val="20"/>
-        </w:rPr>
-        <w:t>&amp;&amp;</w:t>
-      </w:r>
-      <w:r>
-        <w:rPr>
-          <w:rFonts w:ascii="Courier New" w:eastAsia="Times New Roman" w:hAnsi="Courier New" w:cs="Courier New"/>
-          <w:sz w:val="20"/>
-          <w:szCs w:val="20"/>
-        </w:rPr>
-        <w:t xml:space="preserve"> </w:t>
-      </w:r>
-      <w:proofErr w:type="spellStart"/>
-      <w:r>
-        <w:rPr>
-          <w:rFonts w:ascii="Courier New" w:eastAsia="Times New Roman" w:hAnsi="Courier New" w:cs="Courier New"/>
-          <w:sz w:val="20"/>
-          <w:szCs w:val="20"/>
-        </w:rPr>
-        <w:t>shrtR</w:t>
-      </w:r>
-      <w:proofErr w:type="spellEnd"/>
-      <w:r>
-        <w:rPr>
-          <w:rFonts w:ascii="Courier New" w:eastAsia="Times New Roman" w:hAnsi="Courier New" w:cs="Courier New"/>
-          <w:sz w:val="20"/>
-          <w:szCs w:val="20"/>
-        </w:rPr>
-        <w:t xml:space="preserve"> </w:t>
-      </w:r>
-      <w:r>
-        <w:rPr>
-          <w:rFonts w:ascii="Courier New" w:eastAsia="Times New Roman" w:hAnsi="Courier New" w:cs="Courier New"/>
-          <w:b/>
-          <w:bCs/>
-          <w:color w:val="000080"/>
-          <w:sz w:val="20"/>
-          <w:szCs w:val="20"/>
-        </w:rPr>
-        <w:t>==</w:t>
-      </w:r>
-      <w:r>
-        <w:rPr>
-          <w:rFonts w:ascii="Courier New" w:eastAsia="Times New Roman" w:hAnsi="Courier New" w:cs="Courier New"/>
-          <w:sz w:val="20"/>
-          <w:szCs w:val="20"/>
-        </w:rPr>
-        <w:t xml:space="preserve"> </w:t>
-      </w:r>
-      <w:r>
-        <w:rPr>
-          <w:rFonts w:ascii="Courier New" w:eastAsia="Times New Roman" w:hAnsi="Courier New" w:cs="Courier New"/>
-          <w:color w:val="FF8000"/>
-          <w:sz w:val="20"/>
-          <w:szCs w:val="20"/>
-        </w:rPr>
-        <w:t>5</w:t>
-      </w:r>
-      <w:r>
-        <w:rPr>
-          <w:rFonts w:ascii="Courier New" w:eastAsia="Times New Roman" w:hAnsi="Courier New" w:cs="Courier New"/>
-          <w:b/>
-          <w:bCs/>
-          <w:color w:val="000080"/>
-          <w:sz w:val="20"/>
-          <w:szCs w:val="20"/>
-        </w:rPr>
-        <w:t>)</w:t>
-      </w:r>
-      <w:r>
-        <w:rPr>
-          <w:rFonts w:ascii="Courier New" w:eastAsia="Times New Roman" w:hAnsi="Courier New" w:cs="Courier New"/>
-          <w:sz w:val="20"/>
-          <w:szCs w:val="20"/>
-        </w:rPr>
-        <w:t xml:space="preserve"> </w:t>
-      </w:r>
-      <w:r>
-        <w:rPr>
-          <w:rFonts w:ascii="Courier New" w:eastAsia="Times New Roman" w:hAnsi="Courier New" w:cs="Courier New"/>
-          <w:color w:val="008000"/>
-          <w:sz w:val="20"/>
-          <w:szCs w:val="20"/>
-        </w:rPr>
-        <w:t>//align</w:t>
-      </w:r>
-    </w:p>
-    <w:p>
-      <w:pPr>
-        <w:shd w:val="clear" w:color="auto" w:fill="FFFFFF"/>
-        <w:spacing w:after="0" w:line="240" w:lineRule="auto"/>
-        <w:rPr>
-          <w:rFonts w:ascii="Courier New" w:eastAsia="Times New Roman" w:hAnsi="Courier New" w:cs="Courier New"/>
-          <w:sz w:val="20"/>
-          <w:szCs w:val="20"/>
-        </w:rPr>
-      </w:pPr>
-      <w:r>
-        <w:rPr>
-          <w:rFonts w:ascii="Courier New" w:eastAsia="Times New Roman" w:hAnsi="Courier New" w:cs="Courier New"/>
-          <w:sz w:val="20"/>
-          <w:szCs w:val="20"/>
-        </w:rPr>
-        <w:t xml:space="preserve">    </w:t>
-      </w:r>
-      <w:r>
-        <w:rPr>
-          <w:rFonts w:ascii="Courier New" w:eastAsia="Times New Roman" w:hAnsi="Courier New" w:cs="Courier New"/>
-          <w:b/>
-          <w:bCs/>
-          <w:color w:val="000080"/>
-          <w:sz w:val="20"/>
-          <w:szCs w:val="20"/>
-        </w:rPr>
-        <w:t>{</w:t>
-      </w:r>
-    </w:p>
-    <w:p>
-      <w:pPr>
-        <w:shd w:val="clear" w:color="auto" w:fill="FFFFFF"/>
-        <w:spacing w:after="0" w:line="240" w:lineRule="auto"/>
-        <w:rPr>
-          <w:rFonts w:ascii="Courier New" w:eastAsia="Times New Roman" w:hAnsi="Courier New" w:cs="Courier New"/>
-          <w:sz w:val="20"/>
-          <w:szCs w:val="20"/>
-        </w:rPr>
-      </w:pPr>
-      <w:r>
-        <w:rPr>
-          <w:rFonts w:ascii="Courier New" w:eastAsia="Times New Roman" w:hAnsi="Courier New" w:cs="Courier New"/>
-          <w:sz w:val="20"/>
-          <w:szCs w:val="20"/>
-        </w:rPr>
-        <w:t xml:space="preserve">      </w:t>
-      </w:r>
-      <w:proofErr w:type="spellStart"/>
-      <w:proofErr w:type="gramStart"/>
-      <w:r>
-        <w:rPr>
-          <w:rFonts w:ascii="Courier New" w:eastAsia="Times New Roman" w:hAnsi="Courier New" w:cs="Courier New"/>
-          <w:sz w:val="20"/>
-          <w:szCs w:val="20"/>
-        </w:rPr>
-        <w:t>lVel</w:t>
-      </w:r>
-      <w:proofErr w:type="spellEnd"/>
-      <w:proofErr w:type="gramEnd"/>
-      <w:r>
-        <w:rPr>
-          <w:rFonts w:ascii="Courier New" w:eastAsia="Times New Roman" w:hAnsi="Courier New" w:cs="Courier New"/>
-          <w:sz w:val="20"/>
-          <w:szCs w:val="20"/>
-        </w:rPr>
-        <w:t xml:space="preserve"> </w:t>
-      </w:r>
-      <w:r>
-        <w:rPr>
-          <w:rFonts w:ascii="Courier New" w:eastAsia="Times New Roman" w:hAnsi="Courier New" w:cs="Courier New"/>
-          <w:b/>
-          <w:bCs/>
-          <w:color w:val="000080"/>
-          <w:sz w:val="20"/>
-          <w:szCs w:val="20"/>
-        </w:rPr>
-        <w:t>=</w:t>
-      </w:r>
-      <w:r>
-        <w:rPr>
-          <w:rFonts w:ascii="Courier New" w:eastAsia="Times New Roman" w:hAnsi="Courier New" w:cs="Courier New"/>
-          <w:sz w:val="20"/>
-          <w:szCs w:val="20"/>
-        </w:rPr>
-        <w:t xml:space="preserve"> </w:t>
-      </w:r>
-      <w:r>
-        <w:rPr>
-          <w:rFonts w:ascii="Courier New" w:eastAsia="Times New Roman" w:hAnsi="Courier New" w:cs="Courier New"/>
-          <w:color w:val="FF8000"/>
-          <w:sz w:val="20"/>
-          <w:szCs w:val="20"/>
-        </w:rPr>
-        <w:t>90</w:t>
-      </w:r>
-      <w:r>
-        <w:rPr>
-          <w:rFonts w:ascii="Courier New" w:eastAsia="Times New Roman" w:hAnsi="Courier New" w:cs="Courier New"/>
-          <w:sz w:val="20"/>
-          <w:szCs w:val="20"/>
-        </w:rPr>
-        <w:t xml:space="preserve"> </w:t>
-      </w:r>
-      <w:r>
-        <w:rPr>
-          <w:rFonts w:ascii="Courier New" w:eastAsia="Times New Roman" w:hAnsi="Courier New" w:cs="Courier New"/>
-          <w:b/>
-          <w:bCs/>
-          <w:color w:val="000080"/>
-          <w:sz w:val="20"/>
-          <w:szCs w:val="20"/>
-        </w:rPr>
-        <w:t>-</w:t>
-      </w:r>
-      <w:r>
-        <w:rPr>
-          <w:rFonts w:ascii="Courier New" w:eastAsia="Times New Roman" w:hAnsi="Courier New" w:cs="Courier New"/>
-          <w:sz w:val="20"/>
-          <w:szCs w:val="20"/>
-        </w:rPr>
-        <w:t xml:space="preserve"> </w:t>
-      </w:r>
-      <w:proofErr w:type="spellStart"/>
-      <w:r>
-        <w:rPr>
-          <w:rFonts w:ascii="Courier New" w:eastAsia="Times New Roman" w:hAnsi="Courier New" w:cs="Courier New"/>
-          <w:sz w:val="20"/>
-          <w:szCs w:val="20"/>
-        </w:rPr>
-        <w:t>gainF</w:t>
-      </w:r>
-      <w:proofErr w:type="spellEnd"/>
-      <w:r>
-        <w:rPr>
-          <w:rFonts w:ascii="Courier New" w:eastAsia="Times New Roman" w:hAnsi="Courier New" w:cs="Courier New"/>
-          <w:b/>
-          <w:bCs/>
-          <w:color w:val="000080"/>
-          <w:sz w:val="20"/>
-          <w:szCs w:val="20"/>
-        </w:rPr>
-        <w:t>;</w:t>
-      </w:r>
-    </w:p>
-    <w:p>
-      <w:pPr>
-        <w:shd w:val="clear" w:color="auto" w:fill="FFFFFF"/>
-        <w:spacing w:after="0" w:line="240" w:lineRule="auto"/>
-        <w:rPr>
-          <w:rFonts w:ascii="Courier New" w:eastAsia="Times New Roman" w:hAnsi="Courier New" w:cs="Courier New"/>
-          <w:sz w:val="20"/>
-          <w:szCs w:val="20"/>
-        </w:rPr>
-      </w:pPr>
-      <w:r>
-        <w:rPr>
-          <w:rFonts w:ascii="Courier New" w:eastAsia="Times New Roman" w:hAnsi="Courier New" w:cs="Courier New"/>
-          <w:sz w:val="20"/>
-          <w:szCs w:val="20"/>
-        </w:rPr>
-        <w:t xml:space="preserve">      </w:t>
-      </w:r>
-      <w:proofErr w:type="spellStart"/>
-      <w:proofErr w:type="gramStart"/>
-      <w:r>
-        <w:rPr>
-          <w:rFonts w:ascii="Courier New" w:eastAsia="Times New Roman" w:hAnsi="Courier New" w:cs="Courier New"/>
-          <w:sz w:val="20"/>
-          <w:szCs w:val="20"/>
-        </w:rPr>
-        <w:t>rVel</w:t>
-      </w:r>
-      <w:proofErr w:type="spellEnd"/>
-      <w:proofErr w:type="gramEnd"/>
-      <w:r>
-        <w:rPr>
-          <w:rFonts w:ascii="Courier New" w:eastAsia="Times New Roman" w:hAnsi="Courier New" w:cs="Courier New"/>
-          <w:sz w:val="20"/>
-          <w:szCs w:val="20"/>
-        </w:rPr>
-        <w:t xml:space="preserve"> </w:t>
-      </w:r>
-      <w:r>
-        <w:rPr>
-          <w:rFonts w:ascii="Courier New" w:eastAsia="Times New Roman" w:hAnsi="Courier New" w:cs="Courier New"/>
-          <w:b/>
-          <w:bCs/>
-          <w:color w:val="000080"/>
-          <w:sz w:val="20"/>
-          <w:szCs w:val="20"/>
-        </w:rPr>
-        <w:t>=</w:t>
-      </w:r>
-      <w:r>
-        <w:rPr>
-          <w:rFonts w:ascii="Courier New" w:eastAsia="Times New Roman" w:hAnsi="Courier New" w:cs="Courier New"/>
-          <w:sz w:val="20"/>
-          <w:szCs w:val="20"/>
-        </w:rPr>
-        <w:t xml:space="preserve"> </w:t>
-      </w:r>
-      <w:r>
-        <w:rPr>
-          <w:rFonts w:ascii="Courier New" w:eastAsia="Times New Roman" w:hAnsi="Courier New" w:cs="Courier New"/>
-          <w:color w:val="FF8000"/>
-          <w:sz w:val="20"/>
-          <w:szCs w:val="20"/>
-        </w:rPr>
-        <w:t>90</w:t>
-      </w:r>
-      <w:r>
-        <w:rPr>
-          <w:rFonts w:ascii="Courier New" w:eastAsia="Times New Roman" w:hAnsi="Courier New" w:cs="Courier New"/>
-          <w:sz w:val="20"/>
-          <w:szCs w:val="20"/>
-        </w:rPr>
-        <w:t xml:space="preserve"> </w:t>
-      </w:r>
-      <w:r>
-        <w:rPr>
-          <w:rFonts w:ascii="Courier New" w:eastAsia="Times New Roman" w:hAnsi="Courier New" w:cs="Courier New"/>
-          <w:b/>
-          <w:bCs/>
-          <w:color w:val="000080"/>
-          <w:sz w:val="20"/>
-          <w:szCs w:val="20"/>
-        </w:rPr>
-        <w:t>+</w:t>
-      </w:r>
-      <w:r>
-        <w:rPr>
-          <w:rFonts w:ascii="Courier New" w:eastAsia="Times New Roman" w:hAnsi="Courier New" w:cs="Courier New"/>
-          <w:sz w:val="20"/>
-          <w:szCs w:val="20"/>
-        </w:rPr>
-        <w:t xml:space="preserve"> </w:t>
-      </w:r>
-      <w:proofErr w:type="spellStart"/>
-      <w:r>
-        <w:rPr>
-          <w:rFonts w:ascii="Courier New" w:eastAsia="Times New Roman" w:hAnsi="Courier New" w:cs="Courier New"/>
-          <w:sz w:val="20"/>
-          <w:szCs w:val="20"/>
-        </w:rPr>
-        <w:t>gainF</w:t>
-      </w:r>
-      <w:proofErr w:type="spellEnd"/>
-      <w:r>
-        <w:rPr>
-          <w:rFonts w:ascii="Courier New" w:eastAsia="Times New Roman" w:hAnsi="Courier New" w:cs="Courier New"/>
-          <w:b/>
-          <w:bCs/>
-          <w:color w:val="000080"/>
-          <w:sz w:val="20"/>
-          <w:szCs w:val="20"/>
-        </w:rPr>
-        <w:t>;</w:t>
-      </w:r>
-    </w:p>
-    <w:p>
-      <w:pPr>
-        <w:shd w:val="clear" w:color="auto" w:fill="FFFFFF"/>
-        <w:spacing w:after="0" w:line="240" w:lineRule="auto"/>
-        <w:rPr>
-          <w:rFonts w:ascii="Courier New" w:eastAsia="Times New Roman" w:hAnsi="Courier New" w:cs="Courier New"/>
-          <w:sz w:val="20"/>
-          <w:szCs w:val="20"/>
-        </w:rPr>
-      </w:pPr>
-      <w:r>
-        <w:rPr>
-          <w:rFonts w:ascii="Courier New" w:eastAsia="Times New Roman" w:hAnsi="Courier New" w:cs="Courier New"/>
-          <w:sz w:val="20"/>
-          <w:szCs w:val="20"/>
-        </w:rPr>
-        <w:t xml:space="preserve">    </w:t>
-      </w:r>
-      <w:r>
-        <w:rPr>
-          <w:rFonts w:ascii="Courier New" w:eastAsia="Times New Roman" w:hAnsi="Courier New" w:cs="Courier New"/>
-          <w:b/>
-          <w:bCs/>
-          <w:color w:val="000080"/>
-          <w:sz w:val="20"/>
-          <w:szCs w:val="20"/>
-        </w:rPr>
-        <w:t>}</w:t>
-      </w:r>
-    </w:p>
-    <w:p>
-      <w:pPr>
-        <w:shd w:val="clear" w:color="auto" w:fill="FFFFFF"/>
-        <w:spacing w:after="0" w:line="240" w:lineRule="auto"/>
-        <w:rPr>
-          <w:rFonts w:ascii="Courier New" w:eastAsia="Times New Roman" w:hAnsi="Courier New" w:cs="Courier New"/>
-          <w:color w:val="008000"/>
-          <w:sz w:val="20"/>
-          <w:szCs w:val="20"/>
-        </w:rPr>
-      </w:pPr>
-      <w:r>
-        <w:rPr>
-          <w:rFonts w:ascii="Courier New" w:eastAsia="Times New Roman" w:hAnsi="Courier New" w:cs="Courier New"/>
-          <w:sz w:val="20"/>
-          <w:szCs w:val="20"/>
-        </w:rPr>
-        <w:t xml:space="preserve">  </w:t>
-      </w:r>
-      <w:r>
-        <w:rPr>
-          <w:rFonts w:ascii="Courier New" w:eastAsia="Times New Roman" w:hAnsi="Courier New" w:cs="Courier New"/>
-          <w:b/>
-          <w:bCs/>
-          <w:color w:val="000080"/>
-          <w:sz w:val="20"/>
-          <w:szCs w:val="20"/>
-        </w:rPr>
-        <w:t>}</w:t>
-      </w:r>
-      <w:r>
-        <w:rPr>
-          <w:rFonts w:ascii="Courier New" w:eastAsia="Times New Roman" w:hAnsi="Courier New" w:cs="Courier New"/>
-          <w:sz w:val="20"/>
-          <w:szCs w:val="20"/>
-        </w:rPr>
-        <w:t xml:space="preserve"> </w:t>
-      </w:r>
-      <w:r>
-        <w:rPr>
-          <w:rFonts w:ascii="Courier New" w:eastAsia="Times New Roman" w:hAnsi="Courier New" w:cs="Courier New"/>
-          <w:b/>
-          <w:bCs/>
-          <w:color w:val="0000FF"/>
-          <w:sz w:val="20"/>
-          <w:szCs w:val="20"/>
-        </w:rPr>
-        <w:t>else</w:t>
-      </w:r>
-      <w:r>
-        <w:rPr>
-          <w:rFonts w:ascii="Courier New" w:eastAsia="Times New Roman" w:hAnsi="Courier New" w:cs="Courier New"/>
-          <w:sz w:val="20"/>
-          <w:szCs w:val="20"/>
-        </w:rPr>
-        <w:t xml:space="preserve"> </w:t>
-      </w:r>
-      <w:proofErr w:type="gramStart"/>
-      <w:r>
-        <w:rPr>
-          <w:rFonts w:ascii="Courier New" w:eastAsia="Times New Roman" w:hAnsi="Courier New" w:cs="Courier New"/>
-          <w:b/>
-          <w:bCs/>
-          <w:color w:val="0000FF"/>
-          <w:sz w:val="20"/>
-          <w:szCs w:val="20"/>
-        </w:rPr>
-        <w:t>if</w:t>
-      </w:r>
-      <w:r>
-        <w:rPr>
-          <w:rFonts w:ascii="Courier New" w:eastAsia="Times New Roman" w:hAnsi="Courier New" w:cs="Courier New"/>
-          <w:b/>
-          <w:bCs/>
-          <w:color w:val="000080"/>
-          <w:sz w:val="20"/>
-          <w:szCs w:val="20"/>
-        </w:rPr>
-        <w:t>(</w:t>
-      </w:r>
-      <w:proofErr w:type="spellStart"/>
-      <w:proofErr w:type="gramEnd"/>
-      <w:r>
-        <w:rPr>
-          <w:rFonts w:ascii="Courier New" w:eastAsia="Times New Roman" w:hAnsi="Courier New" w:cs="Courier New"/>
-          <w:sz w:val="20"/>
-          <w:szCs w:val="20"/>
-        </w:rPr>
-        <w:t>shrtF</w:t>
-      </w:r>
-      <w:proofErr w:type="spellEnd"/>
-      <w:r>
-        <w:rPr>
-          <w:rFonts w:ascii="Courier New" w:eastAsia="Times New Roman" w:hAnsi="Courier New" w:cs="Courier New"/>
-          <w:sz w:val="20"/>
-          <w:szCs w:val="20"/>
-        </w:rPr>
-        <w:t xml:space="preserve"> </w:t>
-      </w:r>
-      <w:r>
-        <w:rPr>
-          <w:rFonts w:ascii="Courier New" w:eastAsia="Times New Roman" w:hAnsi="Courier New" w:cs="Courier New"/>
-          <w:b/>
-          <w:bCs/>
-          <w:color w:val="000080"/>
-          <w:sz w:val="20"/>
-          <w:szCs w:val="20"/>
-        </w:rPr>
-        <w:t>&lt;=</w:t>
-      </w:r>
-      <w:r>
-        <w:rPr>
-          <w:rFonts w:ascii="Courier New" w:eastAsia="Times New Roman" w:hAnsi="Courier New" w:cs="Courier New"/>
-          <w:sz w:val="20"/>
-          <w:szCs w:val="20"/>
-        </w:rPr>
-        <w:t xml:space="preserve"> </w:t>
-      </w:r>
-      <w:r>
-        <w:rPr>
-          <w:rFonts w:ascii="Courier New" w:eastAsia="Times New Roman" w:hAnsi="Courier New" w:cs="Courier New"/>
-          <w:color w:val="FF8000"/>
-          <w:sz w:val="20"/>
-          <w:szCs w:val="20"/>
-        </w:rPr>
-        <w:t>6</w:t>
-      </w:r>
-      <w:r>
-        <w:rPr>
-          <w:rFonts w:ascii="Courier New" w:eastAsia="Times New Roman" w:hAnsi="Courier New" w:cs="Courier New"/>
-          <w:b/>
-          <w:bCs/>
-          <w:color w:val="000080"/>
-          <w:sz w:val="20"/>
-          <w:szCs w:val="20"/>
-        </w:rPr>
-        <w:t>)</w:t>
-      </w:r>
-      <w:r>
-        <w:rPr>
-          <w:rFonts w:ascii="Courier New" w:eastAsia="Times New Roman" w:hAnsi="Courier New" w:cs="Courier New"/>
-          <w:color w:val="008000"/>
-          <w:sz w:val="20"/>
-          <w:szCs w:val="20"/>
-        </w:rPr>
-        <w:t>//decision to make right turn</w:t>
-      </w:r>
-    </w:p>
-    <w:p>
-      <w:pPr>
-        <w:shd w:val="clear" w:color="auto" w:fill="FFFFFF"/>
-        <w:spacing w:after="0" w:line="240" w:lineRule="auto"/>
-        <w:rPr>
-          <w:rFonts w:ascii="Courier New" w:eastAsia="Times New Roman" w:hAnsi="Courier New" w:cs="Courier New"/>
-          <w:sz w:val="20"/>
-          <w:szCs w:val="20"/>
-        </w:rPr>
-      </w:pPr>
-      <w:r>
-        <w:rPr>
-          <w:rFonts w:ascii="Courier New" w:eastAsia="Times New Roman" w:hAnsi="Courier New" w:cs="Courier New"/>
-          <w:sz w:val="20"/>
-          <w:szCs w:val="20"/>
-        </w:rPr>
-        <w:t xml:space="preserve">  </w:t>
-      </w:r>
-      <w:r>
-        <w:rPr>
-          <w:rFonts w:ascii="Courier New" w:eastAsia="Times New Roman" w:hAnsi="Courier New" w:cs="Courier New"/>
-          <w:b/>
-          <w:bCs/>
-          <w:color w:val="000080"/>
-          <w:sz w:val="20"/>
-          <w:szCs w:val="20"/>
-        </w:rPr>
-        <w:t>{</w:t>
-      </w:r>
-    </w:p>
-    <w:p>
-      <w:pPr>
-        <w:shd w:val="clear" w:color="auto" w:fill="FFFFFF"/>
-        <w:spacing w:after="0" w:line="240" w:lineRule="auto"/>
-        <w:rPr>
-          <w:rFonts w:ascii="Courier New" w:eastAsia="Times New Roman" w:hAnsi="Courier New" w:cs="Courier New"/>
-          <w:sz w:val="20"/>
-          <w:szCs w:val="20"/>
-        </w:rPr>
-      </w:pPr>
-      <w:r>
-        <w:rPr>
-          <w:rFonts w:ascii="Courier New" w:eastAsia="Times New Roman" w:hAnsi="Courier New" w:cs="Courier New"/>
-          <w:sz w:val="20"/>
-          <w:szCs w:val="20"/>
-        </w:rPr>
-        <w:t xml:space="preserve">    </w:t>
-      </w:r>
-      <w:proofErr w:type="spellStart"/>
-      <w:proofErr w:type="gramStart"/>
-      <w:r>
-        <w:rPr>
-          <w:rFonts w:ascii="Courier New" w:eastAsia="Times New Roman" w:hAnsi="Courier New" w:cs="Courier New"/>
-          <w:sz w:val="20"/>
-          <w:szCs w:val="20"/>
-        </w:rPr>
-        <w:t>lVel</w:t>
-      </w:r>
-      <w:proofErr w:type="spellEnd"/>
-      <w:proofErr w:type="gramEnd"/>
-      <w:r>
-        <w:rPr>
-          <w:rFonts w:ascii="Courier New" w:eastAsia="Times New Roman" w:hAnsi="Courier New" w:cs="Courier New"/>
-          <w:sz w:val="20"/>
-          <w:szCs w:val="20"/>
-        </w:rPr>
-        <w:t xml:space="preserve"> </w:t>
-      </w:r>
-      <w:r>
-        <w:rPr>
-          <w:rFonts w:ascii="Courier New" w:eastAsia="Times New Roman" w:hAnsi="Courier New" w:cs="Courier New"/>
-          <w:b/>
-          <w:bCs/>
-          <w:color w:val="000080"/>
-          <w:sz w:val="20"/>
-          <w:szCs w:val="20"/>
-        </w:rPr>
-        <w:t>=</w:t>
-      </w:r>
-      <w:r>
-        <w:rPr>
-          <w:rFonts w:ascii="Courier New" w:eastAsia="Times New Roman" w:hAnsi="Courier New" w:cs="Courier New"/>
-          <w:sz w:val="20"/>
-          <w:szCs w:val="20"/>
-        </w:rPr>
-        <w:t xml:space="preserve"> </w:t>
-      </w:r>
-      <w:r>
-        <w:rPr>
-          <w:rFonts w:ascii="Courier New" w:eastAsia="Times New Roman" w:hAnsi="Courier New" w:cs="Courier New"/>
-          <w:color w:val="FF8000"/>
-          <w:sz w:val="20"/>
-          <w:szCs w:val="20"/>
-        </w:rPr>
-        <w:t>97</w:t>
-      </w:r>
-      <w:r>
-        <w:rPr>
-          <w:rFonts w:ascii="Courier New" w:eastAsia="Times New Roman" w:hAnsi="Courier New" w:cs="Courier New"/>
-          <w:sz w:val="20"/>
-          <w:szCs w:val="20"/>
-        </w:rPr>
-        <w:t xml:space="preserve"> </w:t>
-      </w:r>
-      <w:r>
-        <w:rPr>
-          <w:rFonts w:ascii="Courier New" w:eastAsia="Times New Roman" w:hAnsi="Courier New" w:cs="Courier New"/>
-          <w:b/>
-          <w:bCs/>
-          <w:color w:val="000080"/>
-          <w:sz w:val="20"/>
-          <w:szCs w:val="20"/>
-        </w:rPr>
-        <w:t>-</w:t>
-      </w:r>
-      <w:r>
-        <w:rPr>
-          <w:rFonts w:ascii="Courier New" w:eastAsia="Times New Roman" w:hAnsi="Courier New" w:cs="Courier New"/>
-          <w:sz w:val="20"/>
-          <w:szCs w:val="20"/>
-        </w:rPr>
-        <w:t xml:space="preserve"> </w:t>
-      </w:r>
-      <w:proofErr w:type="spellStart"/>
-      <w:r>
-        <w:rPr>
-          <w:rFonts w:ascii="Courier New" w:eastAsia="Times New Roman" w:hAnsi="Courier New" w:cs="Courier New"/>
-          <w:sz w:val="20"/>
-          <w:szCs w:val="20"/>
-        </w:rPr>
-        <w:t>gainF</w:t>
-      </w:r>
-      <w:proofErr w:type="spellEnd"/>
-      <w:r>
-        <w:rPr>
-          <w:rFonts w:ascii="Courier New" w:eastAsia="Times New Roman" w:hAnsi="Courier New" w:cs="Courier New"/>
-          <w:b/>
-          <w:bCs/>
-          <w:color w:val="000080"/>
-          <w:sz w:val="20"/>
-          <w:szCs w:val="20"/>
-        </w:rPr>
-        <w:t>;</w:t>
-      </w:r>
-    </w:p>
-    <w:p>
-      <w:pPr>
-        <w:shd w:val="clear" w:color="auto" w:fill="FFFFFF"/>
-        <w:spacing w:after="0" w:line="240" w:lineRule="auto"/>
-        <w:rPr>
-          <w:rFonts w:ascii="Courier New" w:eastAsia="Times New Roman" w:hAnsi="Courier New" w:cs="Courier New"/>
-          <w:sz w:val="20"/>
-          <w:szCs w:val="20"/>
-        </w:rPr>
-      </w:pPr>
-      <w:r>
-        <w:rPr>
-          <w:rFonts w:ascii="Courier New" w:eastAsia="Times New Roman" w:hAnsi="Courier New" w:cs="Courier New"/>
-          <w:sz w:val="20"/>
-          <w:szCs w:val="20"/>
-        </w:rPr>
-        <w:t xml:space="preserve">    </w:t>
-      </w:r>
-      <w:proofErr w:type="spellStart"/>
-      <w:proofErr w:type="gramStart"/>
-      <w:r>
-        <w:rPr>
-          <w:rFonts w:ascii="Courier New" w:eastAsia="Times New Roman" w:hAnsi="Courier New" w:cs="Courier New"/>
-          <w:sz w:val="20"/>
-          <w:szCs w:val="20"/>
-        </w:rPr>
-        <w:t>rVel</w:t>
-      </w:r>
-      <w:proofErr w:type="spellEnd"/>
-      <w:proofErr w:type="gramEnd"/>
-      <w:r>
-        <w:rPr>
-          <w:rFonts w:ascii="Courier New" w:eastAsia="Times New Roman" w:hAnsi="Courier New" w:cs="Courier New"/>
-          <w:sz w:val="20"/>
-          <w:szCs w:val="20"/>
-        </w:rPr>
-        <w:t xml:space="preserve"> </w:t>
-      </w:r>
-      <w:r>
-        <w:rPr>
-          <w:rFonts w:ascii="Courier New" w:eastAsia="Times New Roman" w:hAnsi="Courier New" w:cs="Courier New"/>
-          <w:b/>
-          <w:bCs/>
-          <w:color w:val="000080"/>
-          <w:sz w:val="20"/>
-          <w:szCs w:val="20"/>
-        </w:rPr>
-        <w:t>=</w:t>
-      </w:r>
-      <w:r>
-        <w:rPr>
-          <w:rFonts w:ascii="Courier New" w:eastAsia="Times New Roman" w:hAnsi="Courier New" w:cs="Courier New"/>
-          <w:sz w:val="20"/>
-          <w:szCs w:val="20"/>
-        </w:rPr>
-        <w:t xml:space="preserve"> </w:t>
-      </w:r>
-      <w:r>
-        <w:rPr>
-          <w:rFonts w:ascii="Courier New" w:eastAsia="Times New Roman" w:hAnsi="Courier New" w:cs="Courier New"/>
-          <w:color w:val="FF8000"/>
-          <w:sz w:val="20"/>
-          <w:szCs w:val="20"/>
-        </w:rPr>
-        <w:t>89</w:t>
-      </w:r>
-      <w:r>
-        <w:rPr>
-          <w:rFonts w:ascii="Courier New" w:eastAsia="Times New Roman" w:hAnsi="Courier New" w:cs="Courier New"/>
-          <w:sz w:val="20"/>
-          <w:szCs w:val="20"/>
-        </w:rPr>
-        <w:t xml:space="preserve"> </w:t>
-      </w:r>
-      <w:r>
-        <w:rPr>
-          <w:rFonts w:ascii="Courier New" w:eastAsia="Times New Roman" w:hAnsi="Courier New" w:cs="Courier New"/>
-          <w:b/>
-          <w:bCs/>
-          <w:color w:val="000080"/>
-          <w:sz w:val="20"/>
-          <w:szCs w:val="20"/>
-        </w:rPr>
-        <w:t>+</w:t>
-      </w:r>
-      <w:r>
-        <w:rPr>
-          <w:rFonts w:ascii="Courier New" w:eastAsia="Times New Roman" w:hAnsi="Courier New" w:cs="Courier New"/>
-          <w:sz w:val="20"/>
-          <w:szCs w:val="20"/>
-        </w:rPr>
-        <w:t xml:space="preserve"> </w:t>
-      </w:r>
-      <w:proofErr w:type="spellStart"/>
-      <w:r>
-        <w:rPr>
-          <w:rFonts w:ascii="Courier New" w:eastAsia="Times New Roman" w:hAnsi="Courier New" w:cs="Courier New"/>
-          <w:sz w:val="20"/>
-          <w:szCs w:val="20"/>
-        </w:rPr>
-        <w:t>gainF</w:t>
-      </w:r>
-      <w:proofErr w:type="spellEnd"/>
-      <w:r>
-        <w:rPr>
-          <w:rFonts w:ascii="Courier New" w:eastAsia="Times New Roman" w:hAnsi="Courier New" w:cs="Courier New"/>
-          <w:b/>
-          <w:bCs/>
-          <w:color w:val="000080"/>
-          <w:sz w:val="20"/>
-          <w:szCs w:val="20"/>
-        </w:rPr>
-        <w:t>;</w:t>
-      </w:r>
-    </w:p>
-    <w:p>
-      <w:pPr>
-        <w:shd w:val="clear" w:color="auto" w:fill="FFFFFF"/>
-        <w:spacing w:after="0" w:line="240" w:lineRule="auto"/>
-        <w:rPr>
-          <w:rFonts w:ascii="Courier New" w:eastAsia="Times New Roman" w:hAnsi="Courier New" w:cs="Courier New"/>
-          <w:sz w:val="20"/>
-          <w:szCs w:val="20"/>
-        </w:rPr>
-      </w:pPr>
-      <w:r>
-        <w:rPr>
-          <w:rFonts w:ascii="Courier New" w:eastAsia="Times New Roman" w:hAnsi="Courier New" w:cs="Courier New"/>
-          <w:sz w:val="20"/>
-          <w:szCs w:val="20"/>
-        </w:rPr>
-        <w:t xml:space="preserve">  </w:t>
-      </w:r>
-      <w:r>
-        <w:rPr>
-          <w:rFonts w:ascii="Courier New" w:eastAsia="Times New Roman" w:hAnsi="Courier New" w:cs="Courier New"/>
-          <w:b/>
-          <w:bCs/>
-          <w:color w:val="000080"/>
-          <w:sz w:val="20"/>
-          <w:szCs w:val="20"/>
-        </w:rPr>
-        <w:t>}</w:t>
-      </w:r>
-    </w:p>
-    <w:p>
-      <w:pPr>
-        <w:shd w:val="clear" w:color="auto" w:fill="FFFFFF"/>
-        <w:spacing w:after="0" w:line="240" w:lineRule="auto"/>
-        <w:rPr>
-          <w:rFonts w:ascii="Courier New" w:eastAsia="Times New Roman" w:hAnsi="Courier New" w:cs="Courier New"/>
-          <w:sz w:val="20"/>
-          <w:szCs w:val="20"/>
-        </w:rPr>
-      </w:pPr>
-      <w:r>
-        <w:rPr>
-          <w:rFonts w:ascii="Courier New" w:eastAsia="Times New Roman" w:hAnsi="Courier New" w:cs="Courier New"/>
-          <w:sz w:val="20"/>
-          <w:szCs w:val="20"/>
-        </w:rPr>
-        <w:t xml:space="preserve">  </w:t>
-      </w:r>
-    </w:p>
-    <w:p>
-      <w:pPr>
-        <w:shd w:val="clear" w:color="auto" w:fill="FFFFFF"/>
-        <w:spacing w:after="0" w:line="240" w:lineRule="auto"/>
-        <w:rPr>
-          <w:rFonts w:ascii="Courier New" w:eastAsia="Times New Roman" w:hAnsi="Courier New" w:cs="Courier New"/>
-          <w:sz w:val="20"/>
-          <w:szCs w:val="20"/>
-        </w:rPr>
-      </w:pPr>
-    </w:p>
-    <w:p>
-      <w:pPr>
-        <w:shd w:val="clear" w:color="auto" w:fill="FFFFFF"/>
-        <w:spacing w:after="0" w:line="240" w:lineRule="auto"/>
-        <w:rPr>
-          <w:rFonts w:ascii="Courier New" w:eastAsia="Times New Roman" w:hAnsi="Courier New" w:cs="Courier New"/>
-          <w:sz w:val="20"/>
-          <w:szCs w:val="20"/>
-        </w:rPr>
-      </w:pPr>
-      <w:r>
-        <w:rPr>
-          <w:rFonts w:ascii="Courier New" w:eastAsia="Times New Roman" w:hAnsi="Courier New" w:cs="Courier New"/>
-          <w:sz w:val="20"/>
-          <w:szCs w:val="20"/>
-        </w:rPr>
-        <w:t xml:space="preserve">  </w:t>
-      </w:r>
-      <w:proofErr w:type="spellStart"/>
-      <w:r>
-        <w:rPr>
-          <w:rFonts w:ascii="Courier New" w:eastAsia="Times New Roman" w:hAnsi="Courier New" w:cs="Courier New"/>
-          <w:sz w:val="20"/>
-          <w:szCs w:val="20"/>
-        </w:rPr>
-        <w:t>follow_</w:t>
-      </w:r>
-      <w:proofErr w:type="gramStart"/>
-      <w:r>
-        <w:rPr>
-          <w:rFonts w:ascii="Courier New" w:eastAsia="Times New Roman" w:hAnsi="Courier New" w:cs="Courier New"/>
-          <w:sz w:val="20"/>
-          <w:szCs w:val="20"/>
-        </w:rPr>
-        <w:t>vel</w:t>
-      </w:r>
-      <w:proofErr w:type="spellEnd"/>
-      <w:r>
-        <w:rPr>
-          <w:rFonts w:ascii="Courier New" w:eastAsia="Times New Roman" w:hAnsi="Courier New" w:cs="Courier New"/>
-          <w:b/>
-          <w:bCs/>
-          <w:color w:val="000080"/>
-          <w:sz w:val="20"/>
-          <w:szCs w:val="20"/>
-        </w:rPr>
-        <w:t>(</w:t>
-      </w:r>
-      <w:proofErr w:type="spellStart"/>
-      <w:proofErr w:type="gramEnd"/>
-      <w:r>
-        <w:rPr>
-          <w:rFonts w:ascii="Courier New" w:eastAsia="Times New Roman" w:hAnsi="Courier New" w:cs="Courier New"/>
-          <w:sz w:val="20"/>
-          <w:szCs w:val="20"/>
-        </w:rPr>
-        <w:t>lVel</w:t>
-      </w:r>
-      <w:proofErr w:type="spellEnd"/>
-      <w:r>
-        <w:rPr>
-          <w:rFonts w:ascii="Courier New" w:eastAsia="Times New Roman" w:hAnsi="Courier New" w:cs="Courier New"/>
-          <w:b/>
-          <w:bCs/>
-          <w:color w:val="000080"/>
-          <w:sz w:val="20"/>
-          <w:szCs w:val="20"/>
-        </w:rPr>
-        <w:t>,</w:t>
-      </w:r>
-      <w:r>
-        <w:rPr>
-          <w:rFonts w:ascii="Courier New" w:eastAsia="Times New Roman" w:hAnsi="Courier New" w:cs="Courier New"/>
-          <w:sz w:val="20"/>
-          <w:szCs w:val="20"/>
-        </w:rPr>
-        <w:t xml:space="preserve"> </w:t>
-      </w:r>
-      <w:proofErr w:type="spellStart"/>
-      <w:r>
-        <w:rPr>
-          <w:rFonts w:ascii="Courier New" w:eastAsia="Times New Roman" w:hAnsi="Courier New" w:cs="Courier New"/>
-          <w:sz w:val="20"/>
-          <w:szCs w:val="20"/>
-        </w:rPr>
-        <w:t>rVel</w:t>
-      </w:r>
-      <w:proofErr w:type="spellEnd"/>
-      <w:r>
-        <w:rPr>
-          <w:rFonts w:ascii="Courier New" w:eastAsia="Times New Roman" w:hAnsi="Courier New" w:cs="Courier New"/>
-          <w:b/>
-          <w:bCs/>
-          <w:color w:val="000080"/>
-          <w:sz w:val="20"/>
-          <w:szCs w:val="20"/>
-        </w:rPr>
-        <w:t>);</w:t>
-      </w:r>
-    </w:p>
-    <w:p>
-      <w:pPr>
-        <w:shd w:val="clear" w:color="auto" w:fill="FFFFFF"/>
-        <w:spacing w:after="0" w:line="240" w:lineRule="auto"/>
-        <w:rPr>
-          <w:rFonts w:ascii="Times New Roman" w:eastAsia="Times New Roman" w:hAnsi="Times New Roman" w:cs="Times New Roman"/>
-          <w:color w:val="auto"/>
-          <w:sz w:val="24"/>
-          <w:szCs w:val="24"/>
-        </w:rPr>
-      </w:pPr>
-      <w:r>
-        <w:rPr>
-          <w:rFonts w:ascii="Courier New" w:eastAsia="Times New Roman" w:hAnsi="Courier New" w:cs="Courier New"/>
-          <w:b/>
-          <w:bCs/>
-          <w:color w:val="000080"/>
-          <w:sz w:val="20"/>
-          <w:szCs w:val="20"/>
-        </w:rPr>
-        <w:t>}</w:t>
-      </w:r>
-    </w:p>
-    <w:p>
-      <w:pPr>
         <w:tabs>
           <w:tab w:val="left" w:pos="7440"/>
         </w:tabs>
         <w:spacing w:after="0"/>
+      </w:pPr>
+      <w:r>
         <w:rPr>
           <w:rFonts w:ascii="Times New Roman" w:eastAsia="Times New Roman" w:hAnsi="Times New Roman" w:cs="Times New Roman"/>
-          <w:sz w:val="24"/>
+          <w:b/>
+          <w:sz w:val="36"/>
           <w:szCs w:val="36"/>
         </w:rPr>
-      </w:pPr>
+        <w:t>Conclusion</w:t>
+      </w:r>
     </w:p>
     <w:p>
       <w:pPr>
@@ -12733,23 +12886,6 @@
           <w:tab w:val="left" w:pos="7440"/>
         </w:tabs>
         <w:spacing w:after="0"/>
-      </w:pPr>
-      <w:r>
-        <w:rPr>
-          <w:rFonts w:ascii="Times New Roman" w:eastAsia="Times New Roman" w:hAnsi="Times New Roman" w:cs="Times New Roman"/>
-          <w:b/>
-          <w:sz w:val="36"/>
-          <w:szCs w:val="36"/>
-        </w:rPr>
-        <w:t>Conclusion</w:t>
-      </w:r>
-    </w:p>
-    <w:p>
-      <w:pPr>
-        <w:tabs>
-          <w:tab w:val="left" w:pos="7440"/>
-        </w:tabs>
-        <w:spacing w:after="0"/>
         <w:rPr>
           <w:rFonts w:ascii="Times New Roman" w:hAnsi="Times New Roman" w:cs="Times New Roman"/>
           <w:sz w:val="24"/>
@@ -12841,15 +12977,7 @@
           <w:rFonts w:ascii="Times New Roman" w:hAnsi="Times New Roman" w:cs="Times New Roman"/>
           <w:sz w:val="24"/>
         </w:rPr>
-        <w:t xml:space="preserve">) from the library we created for lab 1. This function enabled the motors to move. Although we learned </w:t>
-      </w:r>
-      <w:r>
-        <w:rPr>
-          <w:rFonts w:ascii="Times New Roman" w:hAnsi="Times New Roman" w:cs="Times New Roman"/>
-          <w:sz w:val="24"/>
-        </w:rPr>
-        <w:lastRenderedPageBreak/>
-        <w:t>more about our robot during this lab, the main issue we had was getting the robot to not move too far from the wall during the Wall</w:t>
+        <w:t>) from the library we created for lab 1. This function enabled the motors to move. Although we learned more about our robot during this lab, the main issue we had was getting the robot to not move too far from the wall during the Wall</w:t>
       </w:r>
       <w:r>
         <w:rPr>
@@ -13985,6 +14113,1219 @@
 </w:styles>
 </file>
 
+<file path=word/charts/chart1.xml><?xml version="1.0" encoding="utf-8"?>
+<c:chartSpace xmlns:c="http://schemas.openxmlformats.org/drawingml/2006/chart" xmlns:a="http://schemas.openxmlformats.org/drawingml/2006/main" xmlns:r="http://schemas.openxmlformats.org/officeDocument/2006/relationships">
+  <c:date1904 val="0"/>
+  <c:lang val="en-US"/>
+  <c:roundedCorners val="0"/>
+  <mc:AlternateContent xmlns:mc="http://schemas.openxmlformats.org/markup-compatibility/2006">
+    <mc:Choice xmlns:c14="http://schemas.microsoft.com/office/drawing/2007/8/2/chart" Requires="c14">
+      <c14:style val="102"/>
+    </mc:Choice>
+    <mc:Fallback>
+      <c:style val="2"/>
+    </mc:Fallback>
+  </mc:AlternateContent>
+  <c:chart>
+    <c:title>
+      <c:tx>
+        <c:rich>
+          <a:bodyPr/>
+          <a:lstStyle/>
+          <a:p>
+            <a:pPr>
+              <a:defRPr/>
+            </a:pPr>
+            <a:r>
+              <a:rPr lang="en-US"/>
+              <a:t>Time</a:t>
+            </a:r>
+            <a:r>
+              <a:rPr lang="en-US" baseline="0"/>
+              <a:t> vs Distance (</a:t>
+            </a:r>
+            <a:r>
+              <a:rPr lang="en-US"/>
+              <a:t>Kp</a:t>
+            </a:r>
+            <a:r>
+              <a:rPr lang="en-US" baseline="0"/>
+              <a:t> = 0.5)</a:t>
+            </a:r>
+          </a:p>
+        </c:rich>
+      </c:tx>
+      <c:overlay val="0"/>
+    </c:title>
+    <c:autoTitleDeleted val="0"/>
+    <c:plotArea>
+      <c:layout/>
+      <c:scatterChart>
+        <c:scatterStyle val="lineMarker"/>
+        <c:varyColors val="0"/>
+        <c:ser>
+          <c:idx val="0"/>
+          <c:order val="0"/>
+          <c:spPr>
+            <a:ln w="28575">
+              <a:noFill/>
+            </a:ln>
+          </c:spPr>
+          <c:trendline>
+            <c:trendlineType val="linear"/>
+            <c:dispRSqr val="0"/>
+            <c:dispEq val="0"/>
+          </c:trendline>
+          <c:xVal>
+            <c:numRef>
+              <c:f>Sheet1!$B$2:$B$27</c:f>
+              <c:numCache>
+                <c:formatCode>General</c:formatCode>
+                <c:ptCount val="26"/>
+                <c:pt idx="0">
+                  <c:v>0</c:v>
+                </c:pt>
+                <c:pt idx="1">
+                  <c:v>1</c:v>
+                </c:pt>
+                <c:pt idx="2">
+                  <c:v>2</c:v>
+                </c:pt>
+                <c:pt idx="3">
+                  <c:v>4</c:v>
+                </c:pt>
+                <c:pt idx="4">
+                  <c:v>5</c:v>
+                </c:pt>
+                <c:pt idx="5">
+                  <c:v>7</c:v>
+                </c:pt>
+                <c:pt idx="6">
+                  <c:v>9</c:v>
+                </c:pt>
+                <c:pt idx="7">
+                  <c:v>11</c:v>
+                </c:pt>
+                <c:pt idx="8">
+                  <c:v>13</c:v>
+                </c:pt>
+                <c:pt idx="9">
+                  <c:v>15</c:v>
+                </c:pt>
+                <c:pt idx="10">
+                  <c:v>18</c:v>
+                </c:pt>
+                <c:pt idx="11">
+                  <c:v>20</c:v>
+                </c:pt>
+                <c:pt idx="12">
+                  <c:v>23</c:v>
+                </c:pt>
+                <c:pt idx="13">
+                  <c:v>25</c:v>
+                </c:pt>
+                <c:pt idx="14">
+                  <c:v>28</c:v>
+                </c:pt>
+                <c:pt idx="15">
+                  <c:v>31</c:v>
+                </c:pt>
+                <c:pt idx="16">
+                  <c:v>37</c:v>
+                </c:pt>
+                <c:pt idx="17">
+                  <c:v>40</c:v>
+                </c:pt>
+                <c:pt idx="18">
+                  <c:v>43</c:v>
+                </c:pt>
+                <c:pt idx="19">
+                  <c:v>46</c:v>
+                </c:pt>
+                <c:pt idx="20">
+                  <c:v>50</c:v>
+                </c:pt>
+                <c:pt idx="21">
+                  <c:v>65</c:v>
+                </c:pt>
+                <c:pt idx="22">
+                  <c:v>69</c:v>
+                </c:pt>
+                <c:pt idx="23">
+                  <c:v>73</c:v>
+                </c:pt>
+                <c:pt idx="24">
+                  <c:v>77</c:v>
+                </c:pt>
+                <c:pt idx="25">
+                  <c:v>86</c:v>
+                </c:pt>
+              </c:numCache>
+            </c:numRef>
+          </c:xVal>
+          <c:yVal>
+            <c:numRef>
+              <c:f>Sheet1!$C$2:$C$27</c:f>
+              <c:numCache>
+                <c:formatCode>General</c:formatCode>
+                <c:ptCount val="26"/>
+                <c:pt idx="0">
+                  <c:v>9</c:v>
+                </c:pt>
+                <c:pt idx="1">
+                  <c:v>9</c:v>
+                </c:pt>
+                <c:pt idx="2">
+                  <c:v>8</c:v>
+                </c:pt>
+                <c:pt idx="3">
+                  <c:v>8</c:v>
+                </c:pt>
+                <c:pt idx="4">
+                  <c:v>8</c:v>
+                </c:pt>
+                <c:pt idx="5">
+                  <c:v>8</c:v>
+                </c:pt>
+                <c:pt idx="6">
+                  <c:v>8</c:v>
+                </c:pt>
+                <c:pt idx="7">
+                  <c:v>7</c:v>
+                </c:pt>
+                <c:pt idx="8">
+                  <c:v>7</c:v>
+                </c:pt>
+                <c:pt idx="9">
+                  <c:v>7</c:v>
+                </c:pt>
+                <c:pt idx="10">
+                  <c:v>7</c:v>
+                </c:pt>
+                <c:pt idx="11">
+                  <c:v>7</c:v>
+                </c:pt>
+                <c:pt idx="12">
+                  <c:v>7</c:v>
+                </c:pt>
+                <c:pt idx="13">
+                  <c:v>7</c:v>
+                </c:pt>
+                <c:pt idx="14">
+                  <c:v>7</c:v>
+                </c:pt>
+                <c:pt idx="15">
+                  <c:v>7</c:v>
+                </c:pt>
+                <c:pt idx="16">
+                  <c:v>7</c:v>
+                </c:pt>
+                <c:pt idx="17">
+                  <c:v>7</c:v>
+                </c:pt>
+                <c:pt idx="18">
+                  <c:v>6</c:v>
+                </c:pt>
+                <c:pt idx="19">
+                  <c:v>6</c:v>
+                </c:pt>
+                <c:pt idx="20">
+                  <c:v>6</c:v>
+                </c:pt>
+                <c:pt idx="21">
+                  <c:v>6</c:v>
+                </c:pt>
+                <c:pt idx="22">
+                  <c:v>6</c:v>
+                </c:pt>
+                <c:pt idx="23">
+                  <c:v>5</c:v>
+                </c:pt>
+                <c:pt idx="24">
+                  <c:v>5</c:v>
+                </c:pt>
+                <c:pt idx="25">
+                  <c:v>5</c:v>
+                </c:pt>
+              </c:numCache>
+            </c:numRef>
+          </c:yVal>
+          <c:smooth val="0"/>
+        </c:ser>
+        <c:dLbls>
+          <c:showLegendKey val="0"/>
+          <c:showVal val="0"/>
+          <c:showCatName val="0"/>
+          <c:showSerName val="0"/>
+          <c:showPercent val="0"/>
+          <c:showBubbleSize val="0"/>
+        </c:dLbls>
+        <c:axId val="97568640"/>
+        <c:axId val="97570816"/>
+      </c:scatterChart>
+      <c:valAx>
+        <c:axId val="97568640"/>
+        <c:scaling>
+          <c:orientation val="minMax"/>
+        </c:scaling>
+        <c:delete val="0"/>
+        <c:axPos val="b"/>
+        <c:title>
+          <c:tx>
+            <c:rich>
+              <a:bodyPr/>
+              <a:lstStyle/>
+              <a:p>
+                <a:pPr>
+                  <a:defRPr/>
+                </a:pPr>
+                <a:r>
+                  <a:rPr lang="en-US"/>
+                  <a:t>Time</a:t>
+                </a:r>
+                <a:r>
+                  <a:rPr lang="en-US" baseline="0"/>
+                  <a:t> (Sec)</a:t>
+                </a:r>
+              </a:p>
+            </c:rich>
+          </c:tx>
+          <c:overlay val="0"/>
+        </c:title>
+        <c:numFmt formatCode="General" sourceLinked="1"/>
+        <c:majorTickMark val="none"/>
+        <c:minorTickMark val="none"/>
+        <c:tickLblPos val="nextTo"/>
+        <c:crossAx val="97570816"/>
+        <c:crosses val="autoZero"/>
+        <c:crossBetween val="midCat"/>
+      </c:valAx>
+      <c:valAx>
+        <c:axId val="97570816"/>
+        <c:scaling>
+          <c:orientation val="minMax"/>
+        </c:scaling>
+        <c:delete val="0"/>
+        <c:axPos val="l"/>
+        <c:majorGridlines/>
+        <c:title>
+          <c:tx>
+            <c:rich>
+              <a:bodyPr/>
+              <a:lstStyle/>
+              <a:p>
+                <a:pPr>
+                  <a:defRPr/>
+                </a:pPr>
+                <a:r>
+                  <a:rPr lang="en-US"/>
+                  <a:t>Distance (Inches)</a:t>
+                </a:r>
+              </a:p>
+            </c:rich>
+          </c:tx>
+          <c:overlay val="0"/>
+        </c:title>
+        <c:numFmt formatCode="General" sourceLinked="1"/>
+        <c:majorTickMark val="none"/>
+        <c:minorTickMark val="none"/>
+        <c:tickLblPos val="nextTo"/>
+        <c:crossAx val="97568640"/>
+        <c:crosses val="autoZero"/>
+        <c:crossBetween val="midCat"/>
+      </c:valAx>
+    </c:plotArea>
+    <c:plotVisOnly val="1"/>
+    <c:dispBlanksAs val="gap"/>
+    <c:showDLblsOverMax val="0"/>
+  </c:chart>
+  <c:externalData r:id="rId1">
+    <c:autoUpdate val="0"/>
+  </c:externalData>
+</c:chartSpace>
+</file>
+
+<file path=word/charts/chart2.xml><?xml version="1.0" encoding="utf-8"?>
+<c:chartSpace xmlns:c="http://schemas.openxmlformats.org/drawingml/2006/chart" xmlns:a="http://schemas.openxmlformats.org/drawingml/2006/main" xmlns:r="http://schemas.openxmlformats.org/officeDocument/2006/relationships">
+  <c:date1904 val="0"/>
+  <c:lang val="en-US"/>
+  <c:roundedCorners val="0"/>
+  <mc:AlternateContent xmlns:mc="http://schemas.openxmlformats.org/markup-compatibility/2006">
+    <mc:Choice xmlns:c14="http://schemas.microsoft.com/office/drawing/2007/8/2/chart" Requires="c14">
+      <c14:style val="102"/>
+    </mc:Choice>
+    <mc:Fallback>
+      <c:style val="2"/>
+    </mc:Fallback>
+  </mc:AlternateContent>
+  <c:chart>
+    <c:title>
+      <c:tx>
+        <c:rich>
+          <a:bodyPr/>
+          <a:lstStyle/>
+          <a:p>
+            <a:pPr>
+              <a:defRPr/>
+            </a:pPr>
+            <a:r>
+              <a:rPr lang="en-US" sz="1800" b="1" i="0" baseline="0">
+                <a:effectLst/>
+              </a:rPr>
+              <a:t>Time vs Distance (Kp = 1)</a:t>
+            </a:r>
+            <a:endParaRPr lang="en-US">
+              <a:effectLst/>
+            </a:endParaRPr>
+          </a:p>
+        </c:rich>
+      </c:tx>
+      <c:overlay val="0"/>
+    </c:title>
+    <c:autoTitleDeleted val="0"/>
+    <c:plotArea>
+      <c:layout/>
+      <c:scatterChart>
+        <c:scatterStyle val="lineMarker"/>
+        <c:varyColors val="0"/>
+        <c:ser>
+          <c:idx val="0"/>
+          <c:order val="0"/>
+          <c:spPr>
+            <a:ln w="28575">
+              <a:noFill/>
+            </a:ln>
+          </c:spPr>
+          <c:trendline>
+            <c:trendlineType val="linear"/>
+            <c:dispRSqr val="0"/>
+            <c:dispEq val="0"/>
+          </c:trendline>
+          <c:xVal>
+            <c:numRef>
+              <c:f>Sheet2!$B$2:$B$15</c:f>
+              <c:numCache>
+                <c:formatCode>General</c:formatCode>
+                <c:ptCount val="14"/>
+                <c:pt idx="0">
+                  <c:v>1</c:v>
+                </c:pt>
+                <c:pt idx="1">
+                  <c:v>4</c:v>
+                </c:pt>
+                <c:pt idx="2">
+                  <c:v>6</c:v>
+                </c:pt>
+                <c:pt idx="3">
+                  <c:v>8</c:v>
+                </c:pt>
+                <c:pt idx="4">
+                  <c:v>10</c:v>
+                </c:pt>
+                <c:pt idx="5">
+                  <c:v>13</c:v>
+                </c:pt>
+                <c:pt idx="6">
+                  <c:v>16</c:v>
+                </c:pt>
+                <c:pt idx="7">
+                  <c:v>18</c:v>
+                </c:pt>
+                <c:pt idx="8">
+                  <c:v>21</c:v>
+                </c:pt>
+                <c:pt idx="9">
+                  <c:v>24</c:v>
+                </c:pt>
+                <c:pt idx="10">
+                  <c:v>27</c:v>
+                </c:pt>
+                <c:pt idx="11">
+                  <c:v>30</c:v>
+                </c:pt>
+                <c:pt idx="12">
+                  <c:v>33</c:v>
+                </c:pt>
+                <c:pt idx="13">
+                  <c:v>40</c:v>
+                </c:pt>
+              </c:numCache>
+            </c:numRef>
+          </c:xVal>
+          <c:yVal>
+            <c:numRef>
+              <c:f>Sheet2!$C$2:$C$15</c:f>
+              <c:numCache>
+                <c:formatCode>General</c:formatCode>
+                <c:ptCount val="14"/>
+                <c:pt idx="0">
+                  <c:v>7</c:v>
+                </c:pt>
+                <c:pt idx="1">
+                  <c:v>7</c:v>
+                </c:pt>
+                <c:pt idx="2">
+                  <c:v>7</c:v>
+                </c:pt>
+                <c:pt idx="3">
+                  <c:v>6</c:v>
+                </c:pt>
+                <c:pt idx="4">
+                  <c:v>6</c:v>
+                </c:pt>
+                <c:pt idx="5">
+                  <c:v>6</c:v>
+                </c:pt>
+                <c:pt idx="6">
+                  <c:v>6</c:v>
+                </c:pt>
+                <c:pt idx="7">
+                  <c:v>6</c:v>
+                </c:pt>
+                <c:pt idx="8">
+                  <c:v>6</c:v>
+                </c:pt>
+                <c:pt idx="9">
+                  <c:v>6</c:v>
+                </c:pt>
+                <c:pt idx="10">
+                  <c:v>6</c:v>
+                </c:pt>
+                <c:pt idx="11">
+                  <c:v>5</c:v>
+                </c:pt>
+                <c:pt idx="12">
+                  <c:v>5</c:v>
+                </c:pt>
+                <c:pt idx="13">
+                  <c:v>5</c:v>
+                </c:pt>
+              </c:numCache>
+            </c:numRef>
+          </c:yVal>
+          <c:smooth val="0"/>
+        </c:ser>
+        <c:dLbls>
+          <c:showLegendKey val="0"/>
+          <c:showVal val="0"/>
+          <c:showCatName val="0"/>
+          <c:showSerName val="0"/>
+          <c:showPercent val="0"/>
+          <c:showBubbleSize val="0"/>
+        </c:dLbls>
+        <c:axId val="97583872"/>
+        <c:axId val="97585792"/>
+      </c:scatterChart>
+      <c:valAx>
+        <c:axId val="97583872"/>
+        <c:scaling>
+          <c:orientation val="minMax"/>
+        </c:scaling>
+        <c:delete val="0"/>
+        <c:axPos val="b"/>
+        <c:title>
+          <c:tx>
+            <c:rich>
+              <a:bodyPr/>
+              <a:lstStyle/>
+              <a:p>
+                <a:pPr>
+                  <a:defRPr/>
+                </a:pPr>
+                <a:r>
+                  <a:rPr lang="en-US"/>
+                  <a:t>Time (Sec)</a:t>
+                </a:r>
+              </a:p>
+            </c:rich>
+          </c:tx>
+          <c:overlay val="0"/>
+        </c:title>
+        <c:numFmt formatCode="General" sourceLinked="1"/>
+        <c:majorTickMark val="none"/>
+        <c:minorTickMark val="none"/>
+        <c:tickLblPos val="nextTo"/>
+        <c:crossAx val="97585792"/>
+        <c:crosses val="autoZero"/>
+        <c:crossBetween val="midCat"/>
+      </c:valAx>
+      <c:valAx>
+        <c:axId val="97585792"/>
+        <c:scaling>
+          <c:orientation val="minMax"/>
+        </c:scaling>
+        <c:delete val="0"/>
+        <c:axPos val="l"/>
+        <c:majorGridlines/>
+        <c:title>
+          <c:tx>
+            <c:rich>
+              <a:bodyPr/>
+              <a:lstStyle/>
+              <a:p>
+                <a:pPr>
+                  <a:defRPr/>
+                </a:pPr>
+                <a:r>
+                  <a:rPr lang="en-US"/>
+                  <a:t>Distance</a:t>
+                </a:r>
+                <a:r>
+                  <a:rPr lang="en-US" baseline="0"/>
+                  <a:t> (Inches)</a:t>
+                </a:r>
+                <a:endParaRPr lang="en-US"/>
+              </a:p>
+            </c:rich>
+          </c:tx>
+          <c:overlay val="0"/>
+        </c:title>
+        <c:numFmt formatCode="General" sourceLinked="1"/>
+        <c:majorTickMark val="none"/>
+        <c:minorTickMark val="none"/>
+        <c:tickLblPos val="nextTo"/>
+        <c:crossAx val="97583872"/>
+        <c:crosses val="autoZero"/>
+        <c:crossBetween val="midCat"/>
+      </c:valAx>
+    </c:plotArea>
+    <c:plotVisOnly val="1"/>
+    <c:dispBlanksAs val="gap"/>
+    <c:showDLblsOverMax val="0"/>
+  </c:chart>
+  <c:externalData r:id="rId1">
+    <c:autoUpdate val="0"/>
+  </c:externalData>
+</c:chartSpace>
+</file>
+
+<file path=word/charts/chart3.xml><?xml version="1.0" encoding="utf-8"?>
+<c:chartSpace xmlns:c="http://schemas.openxmlformats.org/drawingml/2006/chart" xmlns:a="http://schemas.openxmlformats.org/drawingml/2006/main" xmlns:r="http://schemas.openxmlformats.org/officeDocument/2006/relationships">
+  <c:date1904 val="0"/>
+  <c:lang val="en-US"/>
+  <c:roundedCorners val="0"/>
+  <mc:AlternateContent xmlns:mc="http://schemas.openxmlformats.org/markup-compatibility/2006">
+    <mc:Choice xmlns:c14="http://schemas.microsoft.com/office/drawing/2007/8/2/chart" Requires="c14">
+      <c14:style val="102"/>
+    </mc:Choice>
+    <mc:Fallback>
+      <c:style val="2"/>
+    </mc:Fallback>
+  </mc:AlternateContent>
+  <c:chart>
+    <c:title>
+      <c:tx>
+        <c:rich>
+          <a:bodyPr/>
+          <a:lstStyle/>
+          <a:p>
+            <a:pPr>
+              <a:defRPr/>
+            </a:pPr>
+            <a:r>
+              <a:rPr lang="en-US" sz="1800" b="1" i="0" baseline="0">
+                <a:effectLst/>
+              </a:rPr>
+              <a:t>Time vs Distance (Kp = 3)</a:t>
+            </a:r>
+            <a:endParaRPr lang="en-US">
+              <a:effectLst/>
+            </a:endParaRPr>
+          </a:p>
+        </c:rich>
+      </c:tx>
+      <c:overlay val="0"/>
+    </c:title>
+    <c:autoTitleDeleted val="0"/>
+    <c:plotArea>
+      <c:layout/>
+      <c:scatterChart>
+        <c:scatterStyle val="lineMarker"/>
+        <c:varyColors val="0"/>
+        <c:ser>
+          <c:idx val="0"/>
+          <c:order val="0"/>
+          <c:spPr>
+            <a:ln w="28575">
+              <a:noFill/>
+            </a:ln>
+          </c:spPr>
+          <c:trendline>
+            <c:trendlineType val="linear"/>
+            <c:dispRSqr val="0"/>
+            <c:dispEq val="0"/>
+          </c:trendline>
+          <c:xVal>
+            <c:numRef>
+              <c:f>Sheet3!$B$1:$B$5</c:f>
+              <c:numCache>
+                <c:formatCode>General</c:formatCode>
+                <c:ptCount val="5"/>
+                <c:pt idx="0">
+                  <c:v>0</c:v>
+                </c:pt>
+                <c:pt idx="1">
+                  <c:v>2</c:v>
+                </c:pt>
+                <c:pt idx="2">
+                  <c:v>5</c:v>
+                </c:pt>
+                <c:pt idx="3">
+                  <c:v>8</c:v>
+                </c:pt>
+                <c:pt idx="4">
+                  <c:v>12</c:v>
+                </c:pt>
+              </c:numCache>
+            </c:numRef>
+          </c:xVal>
+          <c:yVal>
+            <c:numRef>
+              <c:f>Sheet3!$C$1:$C$5</c:f>
+              <c:numCache>
+                <c:formatCode>General</c:formatCode>
+                <c:ptCount val="5"/>
+                <c:pt idx="0">
+                  <c:v>10</c:v>
+                </c:pt>
+                <c:pt idx="1">
+                  <c:v>5</c:v>
+                </c:pt>
+                <c:pt idx="2">
+                  <c:v>5</c:v>
+                </c:pt>
+                <c:pt idx="3">
+                  <c:v>5</c:v>
+                </c:pt>
+                <c:pt idx="4">
+                  <c:v>5</c:v>
+                </c:pt>
+              </c:numCache>
+            </c:numRef>
+          </c:yVal>
+          <c:smooth val="0"/>
+        </c:ser>
+        <c:dLbls>
+          <c:showLegendKey val="0"/>
+          <c:showVal val="0"/>
+          <c:showCatName val="0"/>
+          <c:showSerName val="0"/>
+          <c:showPercent val="0"/>
+          <c:showBubbleSize val="0"/>
+        </c:dLbls>
+        <c:axId val="97611136"/>
+        <c:axId val="97621504"/>
+      </c:scatterChart>
+      <c:valAx>
+        <c:axId val="97611136"/>
+        <c:scaling>
+          <c:orientation val="minMax"/>
+        </c:scaling>
+        <c:delete val="0"/>
+        <c:axPos val="b"/>
+        <c:title>
+          <c:tx>
+            <c:rich>
+              <a:bodyPr/>
+              <a:lstStyle/>
+              <a:p>
+                <a:pPr>
+                  <a:defRPr/>
+                </a:pPr>
+                <a:r>
+                  <a:rPr lang="en-US"/>
+                  <a:t>Time</a:t>
+                </a:r>
+                <a:r>
+                  <a:rPr lang="en-US" baseline="0"/>
+                  <a:t> (Sec)</a:t>
+                </a:r>
+                <a:endParaRPr lang="en-US"/>
+              </a:p>
+            </c:rich>
+          </c:tx>
+          <c:overlay val="0"/>
+        </c:title>
+        <c:numFmt formatCode="General" sourceLinked="1"/>
+        <c:majorTickMark val="none"/>
+        <c:minorTickMark val="none"/>
+        <c:tickLblPos val="nextTo"/>
+        <c:crossAx val="97621504"/>
+        <c:crosses val="autoZero"/>
+        <c:crossBetween val="midCat"/>
+      </c:valAx>
+      <c:valAx>
+        <c:axId val="97621504"/>
+        <c:scaling>
+          <c:orientation val="minMax"/>
+        </c:scaling>
+        <c:delete val="0"/>
+        <c:axPos val="l"/>
+        <c:majorGridlines/>
+        <c:title>
+          <c:tx>
+            <c:rich>
+              <a:bodyPr/>
+              <a:lstStyle/>
+              <a:p>
+                <a:pPr>
+                  <a:defRPr/>
+                </a:pPr>
+                <a:r>
+                  <a:rPr lang="en-US"/>
+                  <a:t>Distance</a:t>
+                </a:r>
+                <a:r>
+                  <a:rPr lang="en-US" baseline="0"/>
+                  <a:t> (Inches)</a:t>
+                </a:r>
+                <a:endParaRPr lang="en-US"/>
+              </a:p>
+            </c:rich>
+          </c:tx>
+          <c:overlay val="0"/>
+        </c:title>
+        <c:numFmt formatCode="General" sourceLinked="1"/>
+        <c:majorTickMark val="none"/>
+        <c:minorTickMark val="none"/>
+        <c:tickLblPos val="nextTo"/>
+        <c:crossAx val="97611136"/>
+        <c:crosses val="autoZero"/>
+        <c:crossBetween val="midCat"/>
+      </c:valAx>
+    </c:plotArea>
+    <c:plotVisOnly val="1"/>
+    <c:dispBlanksAs val="gap"/>
+    <c:showDLblsOverMax val="0"/>
+  </c:chart>
+  <c:externalData r:id="rId1">
+    <c:autoUpdate val="0"/>
+  </c:externalData>
+</c:chartSpace>
+</file>
+
+<file path=word/charts/chart4.xml><?xml version="1.0" encoding="utf-8"?>
+<c:chartSpace xmlns:c="http://schemas.openxmlformats.org/drawingml/2006/chart" xmlns:a="http://schemas.openxmlformats.org/drawingml/2006/main" xmlns:r="http://schemas.openxmlformats.org/officeDocument/2006/relationships">
+  <c:date1904 val="0"/>
+  <c:lang val="en-US"/>
+  <c:roundedCorners val="0"/>
+  <mc:AlternateContent xmlns:mc="http://schemas.openxmlformats.org/markup-compatibility/2006">
+    <mc:Choice xmlns:c14="http://schemas.microsoft.com/office/drawing/2007/8/2/chart" Requires="c14">
+      <c14:style val="102"/>
+    </mc:Choice>
+    <mc:Fallback>
+      <c:style val="2"/>
+    </mc:Fallback>
+  </mc:AlternateContent>
+  <c:chart>
+    <c:title>
+      <c:tx>
+        <c:rich>
+          <a:bodyPr/>
+          <a:lstStyle/>
+          <a:p>
+            <a:pPr>
+              <a:defRPr/>
+            </a:pPr>
+            <a:r>
+              <a:rPr lang="en-US" sz="1800" b="1" i="0" baseline="0">
+                <a:effectLst/>
+              </a:rPr>
+              <a:t>Time vs Distance (Kp = 5)</a:t>
+            </a:r>
+            <a:endParaRPr lang="en-US">
+              <a:effectLst/>
+            </a:endParaRPr>
+          </a:p>
+        </c:rich>
+      </c:tx>
+      <c:overlay val="0"/>
+    </c:title>
+    <c:autoTitleDeleted val="0"/>
+    <c:plotArea>
+      <c:layout/>
+      <c:scatterChart>
+        <c:scatterStyle val="lineMarker"/>
+        <c:varyColors val="0"/>
+        <c:ser>
+          <c:idx val="0"/>
+          <c:order val="0"/>
+          <c:spPr>
+            <a:ln w="28575">
+              <a:noFill/>
+            </a:ln>
+          </c:spPr>
+          <c:trendline>
+            <c:trendlineType val="linear"/>
+            <c:dispRSqr val="0"/>
+            <c:dispEq val="0"/>
+          </c:trendline>
+          <c:xVal>
+            <c:numRef>
+              <c:f>Sheet4!$B$1:$B$6</c:f>
+              <c:numCache>
+                <c:formatCode>General</c:formatCode>
+                <c:ptCount val="6"/>
+                <c:pt idx="0">
+                  <c:v>0</c:v>
+                </c:pt>
+                <c:pt idx="1">
+                  <c:v>1</c:v>
+                </c:pt>
+                <c:pt idx="2">
+                  <c:v>2</c:v>
+                </c:pt>
+                <c:pt idx="3">
+                  <c:v>4</c:v>
+                </c:pt>
+                <c:pt idx="4">
+                  <c:v>7</c:v>
+                </c:pt>
+                <c:pt idx="5">
+                  <c:v>11</c:v>
+                </c:pt>
+              </c:numCache>
+            </c:numRef>
+          </c:xVal>
+          <c:yVal>
+            <c:numRef>
+              <c:f>Sheet4!$C$1:$C$6</c:f>
+              <c:numCache>
+                <c:formatCode>General</c:formatCode>
+                <c:ptCount val="6"/>
+                <c:pt idx="0">
+                  <c:v>10</c:v>
+                </c:pt>
+                <c:pt idx="1">
+                  <c:v>9</c:v>
+                </c:pt>
+                <c:pt idx="2">
+                  <c:v>9</c:v>
+                </c:pt>
+                <c:pt idx="3">
+                  <c:v>9</c:v>
+                </c:pt>
+                <c:pt idx="4">
+                  <c:v>6</c:v>
+                </c:pt>
+                <c:pt idx="5">
+                  <c:v>5</c:v>
+                </c:pt>
+              </c:numCache>
+            </c:numRef>
+          </c:yVal>
+          <c:smooth val="0"/>
+        </c:ser>
+        <c:dLbls>
+          <c:showLegendKey val="0"/>
+          <c:showVal val="0"/>
+          <c:showCatName val="0"/>
+          <c:showSerName val="0"/>
+          <c:showPercent val="0"/>
+          <c:showBubbleSize val="0"/>
+        </c:dLbls>
+        <c:axId val="97663232"/>
+        <c:axId val="97665408"/>
+      </c:scatterChart>
+      <c:valAx>
+        <c:axId val="97663232"/>
+        <c:scaling>
+          <c:orientation val="minMax"/>
+        </c:scaling>
+        <c:delete val="0"/>
+        <c:axPos val="b"/>
+        <c:title>
+          <c:tx>
+            <c:rich>
+              <a:bodyPr/>
+              <a:lstStyle/>
+              <a:p>
+                <a:pPr>
+                  <a:defRPr/>
+                </a:pPr>
+                <a:r>
+                  <a:rPr lang="en-US"/>
+                  <a:t>Time</a:t>
+                </a:r>
+                <a:r>
+                  <a:rPr lang="en-US" baseline="0"/>
+                  <a:t> (Sec)</a:t>
+                </a:r>
+                <a:endParaRPr lang="en-US"/>
+              </a:p>
+            </c:rich>
+          </c:tx>
+          <c:overlay val="0"/>
+        </c:title>
+        <c:numFmt formatCode="General" sourceLinked="1"/>
+        <c:majorTickMark val="none"/>
+        <c:minorTickMark val="none"/>
+        <c:tickLblPos val="nextTo"/>
+        <c:crossAx val="97665408"/>
+        <c:crosses val="autoZero"/>
+        <c:crossBetween val="midCat"/>
+      </c:valAx>
+      <c:valAx>
+        <c:axId val="97665408"/>
+        <c:scaling>
+          <c:orientation val="minMax"/>
+        </c:scaling>
+        <c:delete val="0"/>
+        <c:axPos val="l"/>
+        <c:majorGridlines/>
+        <c:title>
+          <c:tx>
+            <c:rich>
+              <a:bodyPr/>
+              <a:lstStyle/>
+              <a:p>
+                <a:pPr>
+                  <a:defRPr/>
+                </a:pPr>
+                <a:r>
+                  <a:rPr lang="en-US"/>
+                  <a:t>Distance</a:t>
+                </a:r>
+                <a:r>
+                  <a:rPr lang="en-US" baseline="0"/>
+                  <a:t> (Inches)</a:t>
+                </a:r>
+                <a:endParaRPr lang="en-US"/>
+              </a:p>
+            </c:rich>
+          </c:tx>
+          <c:overlay val="0"/>
+        </c:title>
+        <c:numFmt formatCode="General" sourceLinked="1"/>
+        <c:majorTickMark val="none"/>
+        <c:minorTickMark val="none"/>
+        <c:tickLblPos val="nextTo"/>
+        <c:crossAx val="97663232"/>
+        <c:crosses val="autoZero"/>
+        <c:crossBetween val="midCat"/>
+      </c:valAx>
+    </c:plotArea>
+    <c:plotVisOnly val="1"/>
+    <c:dispBlanksAs val="gap"/>
+    <c:showDLblsOverMax val="0"/>
+  </c:chart>
+  <c:externalData r:id="rId1">
+    <c:autoUpdate val="0"/>
+  </c:externalData>
+</c:chartSpace>
+</file>
+
+<file path=word/charts/chart5.xml><?xml version="1.0" encoding="utf-8"?>
+<c:chartSpace xmlns:c="http://schemas.openxmlformats.org/drawingml/2006/chart" xmlns:a="http://schemas.openxmlformats.org/drawingml/2006/main" xmlns:r="http://schemas.openxmlformats.org/officeDocument/2006/relationships">
+  <c:date1904 val="0"/>
+  <c:lang val="en-US"/>
+  <c:roundedCorners val="0"/>
+  <mc:AlternateContent xmlns:mc="http://schemas.openxmlformats.org/markup-compatibility/2006">
+    <mc:Choice xmlns:c14="http://schemas.microsoft.com/office/drawing/2007/8/2/chart" Requires="c14">
+      <c14:style val="102"/>
+    </mc:Choice>
+    <mc:Fallback>
+      <c:style val="2"/>
+    </mc:Fallback>
+  </mc:AlternateContent>
+  <c:chart>
+    <c:title>
+      <c:tx>
+        <c:rich>
+          <a:bodyPr/>
+          <a:lstStyle/>
+          <a:p>
+            <a:pPr>
+              <a:defRPr/>
+            </a:pPr>
+            <a:r>
+              <a:rPr lang="en-US" sz="1800" b="1" i="0" baseline="0">
+                <a:effectLst/>
+              </a:rPr>
+              <a:t>Time vs Distance (Kp = 20)</a:t>
+            </a:r>
+            <a:endParaRPr lang="en-US">
+              <a:effectLst/>
+            </a:endParaRPr>
+          </a:p>
+        </c:rich>
+      </c:tx>
+      <c:overlay val="0"/>
+    </c:title>
+    <c:autoTitleDeleted val="0"/>
+    <c:plotArea>
+      <c:layout/>
+      <c:scatterChart>
+        <c:scatterStyle val="lineMarker"/>
+        <c:varyColors val="0"/>
+        <c:ser>
+          <c:idx val="0"/>
+          <c:order val="0"/>
+          <c:spPr>
+            <a:ln w="28575">
+              <a:noFill/>
+            </a:ln>
+          </c:spPr>
+          <c:trendline>
+            <c:trendlineType val="linear"/>
+            <c:dispRSqr val="0"/>
+            <c:dispEq val="0"/>
+          </c:trendline>
+          <c:xVal>
+            <c:numRef>
+              <c:f>Sheet5!$B$1:$B$6</c:f>
+              <c:numCache>
+                <c:formatCode>General</c:formatCode>
+                <c:ptCount val="6"/>
+                <c:pt idx="0">
+                  <c:v>0</c:v>
+                </c:pt>
+                <c:pt idx="1">
+                  <c:v>3</c:v>
+                </c:pt>
+                <c:pt idx="2">
+                  <c:v>6</c:v>
+                </c:pt>
+                <c:pt idx="3">
+                  <c:v>9</c:v>
+                </c:pt>
+                <c:pt idx="4">
+                  <c:v>12</c:v>
+                </c:pt>
+                <c:pt idx="5">
+                  <c:v>16</c:v>
+                </c:pt>
+              </c:numCache>
+            </c:numRef>
+          </c:xVal>
+          <c:yVal>
+            <c:numRef>
+              <c:f>Sheet5!$C$1:$C$6</c:f>
+              <c:numCache>
+                <c:formatCode>General</c:formatCode>
+                <c:ptCount val="6"/>
+                <c:pt idx="0">
+                  <c:v>9</c:v>
+                </c:pt>
+                <c:pt idx="1">
+                  <c:v>7</c:v>
+                </c:pt>
+                <c:pt idx="2">
+                  <c:v>7</c:v>
+                </c:pt>
+                <c:pt idx="3">
+                  <c:v>5</c:v>
+                </c:pt>
+                <c:pt idx="4">
+                  <c:v>5</c:v>
+                </c:pt>
+                <c:pt idx="5">
+                  <c:v>5</c:v>
+                </c:pt>
+              </c:numCache>
+            </c:numRef>
+          </c:yVal>
+          <c:smooth val="0"/>
+        </c:ser>
+        <c:dLbls>
+          <c:showLegendKey val="0"/>
+          <c:showVal val="0"/>
+          <c:showCatName val="0"/>
+          <c:showSerName val="0"/>
+          <c:showPercent val="0"/>
+          <c:showBubbleSize val="0"/>
+        </c:dLbls>
+        <c:axId val="97686656"/>
+        <c:axId val="97688576"/>
+      </c:scatterChart>
+      <c:valAx>
+        <c:axId val="97686656"/>
+        <c:scaling>
+          <c:orientation val="minMax"/>
+        </c:scaling>
+        <c:delete val="0"/>
+        <c:axPos val="b"/>
+        <c:title>
+          <c:tx>
+            <c:rich>
+              <a:bodyPr/>
+              <a:lstStyle/>
+              <a:p>
+                <a:pPr>
+                  <a:defRPr/>
+                </a:pPr>
+                <a:r>
+                  <a:rPr lang="en-US"/>
+                  <a:t>Time</a:t>
+                </a:r>
+                <a:r>
+                  <a:rPr lang="en-US" baseline="0"/>
+                  <a:t> (Sec)</a:t>
+                </a:r>
+                <a:endParaRPr lang="en-US"/>
+              </a:p>
+            </c:rich>
+          </c:tx>
+          <c:overlay val="0"/>
+        </c:title>
+        <c:numFmt formatCode="General" sourceLinked="1"/>
+        <c:majorTickMark val="none"/>
+        <c:minorTickMark val="none"/>
+        <c:tickLblPos val="nextTo"/>
+        <c:crossAx val="97688576"/>
+        <c:crosses val="autoZero"/>
+        <c:crossBetween val="midCat"/>
+      </c:valAx>
+      <c:valAx>
+        <c:axId val="97688576"/>
+        <c:scaling>
+          <c:orientation val="minMax"/>
+        </c:scaling>
+        <c:delete val="0"/>
+        <c:axPos val="l"/>
+        <c:majorGridlines/>
+        <c:title>
+          <c:tx>
+            <c:rich>
+              <a:bodyPr/>
+              <a:lstStyle/>
+              <a:p>
+                <a:pPr>
+                  <a:defRPr/>
+                </a:pPr>
+                <a:r>
+                  <a:rPr lang="en-US"/>
+                  <a:t>Distance</a:t>
+                </a:r>
+                <a:r>
+                  <a:rPr lang="en-US" baseline="0"/>
+                  <a:t> (Inches)</a:t>
+                </a:r>
+                <a:endParaRPr lang="en-US"/>
+              </a:p>
+            </c:rich>
+          </c:tx>
+          <c:overlay val="0"/>
+        </c:title>
+        <c:numFmt formatCode="General" sourceLinked="1"/>
+        <c:majorTickMark val="none"/>
+        <c:minorTickMark val="none"/>
+        <c:tickLblPos val="nextTo"/>
+        <c:crossAx val="97686656"/>
+        <c:crosses val="autoZero"/>
+        <c:crossBetween val="midCat"/>
+      </c:valAx>
+    </c:plotArea>
+    <c:plotVisOnly val="1"/>
+    <c:dispBlanksAs val="gap"/>
+    <c:showDLblsOverMax val="0"/>
+  </c:chart>
+  <c:externalData r:id="rId1">
+    <c:autoUpdate val="0"/>
+  </c:externalData>
+</c:chartSpace>
+</file>
+
 <file path=word/theme/theme1.xml><?xml version="1.0" encoding="utf-8"?>
 <a:theme xmlns:a="http://schemas.openxmlformats.org/drawingml/2006/main" name="Office Theme">
   <a:themeElements>
